--- a/programming-proficiency/concurrency-in-java.docx
+++ b/programming-proficiency/concurrency-in-java.docx
@@ -25,6 +25,9 @@
       <w:pPr>
         <w:pStyle w:val="Heading1"/>
       </w:pPr>
+      <w:r>
+        <w:t xml:space="preserve">The Thread Class and </w:t>
+      </w:r>
       <w:r>
         <w:t>How to Create New Threads</w:t>
       </w:r>
@@ -255,21 +258,9 @@
     </w:p>
     <w:p>
       <w:pPr>
-        <w:pStyle w:val="ListParagraph"/>
-        <w:numPr>
-          <w:ilvl w:val="0"/>
-          <w:numId w:val="34"/>
-        </w:numPr>
-        <w:rPr>
-          <w:b/>
-          <w:bCs/>
-        </w:rPr>
-      </w:pPr>
-      <w:r>
-        <w:rPr>
-          <w:b/>
-          <w:bCs/>
-        </w:rPr>
+        <w:pStyle w:val="Heading3"/>
+      </w:pPr>
+      <w:r>
         <w:t>Instance methods:</w:t>
       </w:r>
     </w:p>
@@ -277,18 +268,6 @@
       <w:pPr>
         <w:pStyle w:val="ListParagraph"/>
       </w:pPr>
-    </w:p>
-    <w:p>
-      <w:pPr>
-        <w:pStyle w:val="ListParagraph"/>
-        <w:numPr>
-          <w:ilvl w:val="0"/>
-          <w:numId w:val="33"/>
-        </w:numPr>
-      </w:pPr>
-      <w:r>
-        <w:t>We talked about run() and start()</w:t>
-      </w:r>
     </w:p>
     <w:p>
       <w:pPr>
@@ -303,6 +282,39 @@
         </w:rPr>
       </w:pPr>
       <w:r>
+        <w:t xml:space="preserve">We talked about </w:t>
+      </w:r>
+      <w:r>
+        <w:rPr>
+          <w:b/>
+          <w:bCs/>
+        </w:rPr>
+        <w:t xml:space="preserve">run() </w:t>
+      </w:r>
+      <w:r>
+        <w:t>and</w:t>
+      </w:r>
+      <w:r>
+        <w:rPr>
+          <w:b/>
+          <w:bCs/>
+        </w:rPr>
+        <w:t xml:space="preserve"> start()</w:t>
+      </w:r>
+    </w:p>
+    <w:p>
+      <w:pPr>
+        <w:pStyle w:val="ListParagraph"/>
+        <w:numPr>
+          <w:ilvl w:val="0"/>
+          <w:numId w:val="33"/>
+        </w:numPr>
+        <w:rPr>
+          <w:b/>
+          <w:bCs/>
+        </w:rPr>
+      </w:pPr>
+      <w:r>
         <w:rPr>
           <w:b/>
           <w:bCs/>
@@ -312,8 +324,1871 @@
     </w:p>
     <w:p>
       <w:pPr>
+        <w:rPr>
+          <w:b/>
+          <w:bCs/>
+        </w:rPr>
+      </w:pPr>
+      <w:r>
+        <w:t>when you call this method on a thread</w:t>
+      </w:r>
+      <w:r>
+        <w:t xml:space="preserve"> instance</w:t>
+      </w:r>
+      <w:r>
+        <w:t>, the current thread that’s invoking this</w:t>
+      </w:r>
+      <w:r>
+        <w:t xml:space="preserve"> </w:t>
+      </w:r>
+      <w:r>
+        <w:t xml:space="preserve">method will stop execution until the thread </w:t>
+      </w:r>
+      <w:r>
+        <w:rPr>
+          <w:b/>
+          <w:bCs/>
+          <w:highlight w:val="yellow"/>
+        </w:rPr>
+        <w:t>on which</w:t>
+      </w:r>
+      <w:r>
+        <w:rPr>
+          <w:b/>
+          <w:bCs/>
+        </w:rPr>
+        <w:t xml:space="preserve"> the join method has been</w:t>
+      </w:r>
+      <w:r>
+        <w:rPr>
+          <w:b/>
+          <w:bCs/>
+        </w:rPr>
+        <w:t xml:space="preserve"> </w:t>
+      </w:r>
+      <w:r>
+        <w:rPr>
+          <w:b/>
+          <w:bCs/>
+        </w:rPr>
+        <w:t>invoked has finished</w:t>
+      </w:r>
+      <w:r>
+        <w:rPr>
+          <w:b/>
+          <w:bCs/>
+        </w:rPr>
+        <w:t>.</w:t>
+      </w:r>
+    </w:p>
+    <w:p>
+      <w:r>
+        <w:lastRenderedPageBreak/>
+        <w:t>It’s useful for example when you have already started a</w:t>
+      </w:r>
+      <w:r>
+        <w:t xml:space="preserve"> child</w:t>
+      </w:r>
+      <w:r>
+        <w:t xml:space="preserve"> thread, and done some things in the parent thread and at some point</w:t>
+      </w:r>
+      <w:r>
+        <w:t>,</w:t>
+      </w:r>
+      <w:r>
+        <w:t xml:space="preserve"> you want to make sure that the child thread has finished and then proceed.</w:t>
+      </w:r>
+    </w:p>
+    <w:p>
+      <w:pPr>
         <w:pStyle w:val="ListParagraph"/>
         <w:ind w:left="1080"/>
+      </w:pPr>
+    </w:p>
+    <w:p>
+      <w:pPr>
+        <w:pStyle w:val="ListParagraph"/>
+        <w:numPr>
+          <w:ilvl w:val="0"/>
+          <w:numId w:val="33"/>
+        </w:numPr>
+        <w:rPr>
+          <w:b/>
+          <w:bCs/>
+        </w:rPr>
+      </w:pPr>
+      <w:r>
+        <w:rPr>
+          <w:b/>
+          <w:bCs/>
+        </w:rPr>
+        <w:t>g</w:t>
+      </w:r>
+      <w:r>
+        <w:rPr>
+          <w:b/>
+          <w:bCs/>
+        </w:rPr>
+        <w:t>et/</w:t>
+      </w:r>
+      <w:r>
+        <w:rPr>
+          <w:b/>
+          <w:bCs/>
+        </w:rPr>
+        <w:t>setPriority()</w:t>
+      </w:r>
+      <w:r>
+        <w:rPr>
+          <w:b/>
+          <w:bCs/>
+        </w:rPr>
+        <w:t>:</w:t>
+      </w:r>
+    </w:p>
+    <w:p>
+      <w:r>
+        <w:t xml:space="preserve">is a number between 1 and 10 and the higher the </w:t>
+      </w:r>
+      <w:r>
+        <w:rPr>
+          <w:b/>
+          <w:bCs/>
+        </w:rPr>
+        <w:t>number</w:t>
+      </w:r>
+      <w:r>
+        <w:t xml:space="preserve"> the more CPU time will be allotted to that thread</w:t>
+      </w:r>
+      <w:r>
+        <w:t xml:space="preserve"> and the OS runs that thread more:</w:t>
+      </w:r>
+    </w:p>
+    <w:p>
+      <w:pPr>
+        <w:rPr>
+          <w:b/>
+        </w:rPr>
+      </w:pPr>
+      <w:r>
+        <w:t xml:space="preserve"> </w:t>
+      </w:r>
+      <w:r>
+        <w:rPr>
+          <w:rStyle w:val="code-snippetChar"/>
+        </w:rPr>
+        <w:t>thread.setPriority(Thread.MAX_PRIORITY);thread.start();</w:t>
+      </w:r>
+    </w:p>
+    <w:p>
+      <w:pPr>
+        <w:rPr>
+          <w:b/>
+        </w:rPr>
+      </w:pPr>
+      <w:r>
+        <w:rPr>
+          <w:b/>
+          <w:bCs/>
+        </w:rPr>
+        <w:t>Default</w:t>
+      </w:r>
+      <w:r>
+        <w:t xml:space="preserve">: </w:t>
+      </w:r>
+      <w:r>
+        <w:rPr>
+          <w:rStyle w:val="code-snippetChar"/>
+        </w:rPr>
+        <w:t>Thread.NORM_PRIORITY</w:t>
+      </w:r>
+      <w:r>
+        <w:rPr>
+          <w:rStyle w:val="code-snippetChar"/>
+        </w:rPr>
+        <w:t xml:space="preserve"> = 5</w:t>
+      </w:r>
+      <w:r>
+        <w:t>:</w:t>
+      </w:r>
+    </w:p>
+    <w:p>
+      <w:pPr>
+        <w:pStyle w:val="code-snippet"/>
+      </w:pPr>
+      <w:r>
+        <w:t>Thread.</w:t>
+      </w:r>
+      <w:r>
+        <w:t>MIN</w:t>
+      </w:r>
+      <w:r>
+        <w:t xml:space="preserve">_PRIORITY = </w:t>
+      </w:r>
+      <w:r>
+        <w:t>1</w:t>
+      </w:r>
+    </w:p>
+    <w:p>
+      <w:pPr>
+        <w:pStyle w:val="code-snippet"/>
+      </w:pPr>
+      <w:r>
+        <w:t>Thread.</w:t>
+      </w:r>
+      <w:r>
+        <w:t>MAX</w:t>
+      </w:r>
+      <w:r>
+        <w:t xml:space="preserve">_PRIORITY = </w:t>
+      </w:r>
+      <w:r>
+        <w:t>10</w:t>
+      </w:r>
+    </w:p>
+    <w:p>
+      <w:pPr>
+        <w:pStyle w:val="ListParagraph"/>
+        <w:numPr>
+          <w:ilvl w:val="0"/>
+          <w:numId w:val="33"/>
+        </w:numPr>
+        <w:rPr>
+          <w:b/>
+          <w:bCs/>
+        </w:rPr>
+      </w:pPr>
+      <w:r>
+        <w:rPr>
+          <w:b/>
+          <w:bCs/>
+        </w:rPr>
+        <w:t>setDa</w:t>
+      </w:r>
+      <w:r>
+        <w:rPr>
+          <w:b/>
+          <w:bCs/>
+        </w:rPr>
+        <w:t>e</w:t>
+      </w:r>
+      <w:r>
+        <w:rPr>
+          <w:b/>
+          <w:bCs/>
+        </w:rPr>
+        <w:t>mon()</w:t>
+      </w:r>
+    </w:p>
+    <w:p>
+      <w:r>
+        <w:t>What are daemon threads:</w:t>
+      </w:r>
+    </w:p>
+    <w:p>
+      <w:pPr>
+        <w:pStyle w:val="ListParagraph"/>
+        <w:numPr>
+          <w:ilvl w:val="0"/>
+          <w:numId w:val="37"/>
+        </w:numPr>
+        <w:rPr>
+          <w:b/>
+          <w:bCs/>
+        </w:rPr>
+      </w:pPr>
+      <w:r>
+        <w:t>They run in the background and</w:t>
+      </w:r>
+      <w:r>
+        <w:t xml:space="preserve"> they usually</w:t>
+      </w:r>
+      <w:r>
+        <w:rPr>
+          <w:b/>
+          <w:bCs/>
+          <w:color w:val="FF0000"/>
+        </w:rPr>
+        <w:t>(</w:t>
+      </w:r>
+      <w:r>
+        <w:rPr>
+          <w:b/>
+          <w:bCs/>
+          <w:color w:val="FF0000"/>
+        </w:rPr>
+        <w:t>?</w:t>
+      </w:r>
+      <w:r>
+        <w:rPr>
+          <w:b/>
+          <w:bCs/>
+          <w:color w:val="FF0000"/>
+        </w:rPr>
+        <w:t>)</w:t>
+      </w:r>
+      <w:r>
+        <w:t xml:space="preserve"> </w:t>
+      </w:r>
+      <w:r>
+        <w:rPr>
+          <w:b/>
+          <w:bCs/>
+        </w:rPr>
+        <w:t>serve other threads</w:t>
+      </w:r>
+      <w:r>
+        <w:rPr>
+          <w:b/>
+          <w:bCs/>
+        </w:rPr>
+        <w:t>.</w:t>
+      </w:r>
+      <w:r>
+        <w:t xml:space="preserve"> example: </w:t>
+      </w:r>
+      <w:r>
+        <w:rPr>
+          <w:b/>
+          <w:bCs/>
+        </w:rPr>
+        <w:t>the garbage collector</w:t>
+      </w:r>
+    </w:p>
+    <w:p>
+      <w:pPr>
+        <w:pStyle w:val="ListParagraph"/>
+        <w:numPr>
+          <w:ilvl w:val="0"/>
+          <w:numId w:val="37"/>
+        </w:numPr>
+      </w:pPr>
+      <w:r>
+        <w:t xml:space="preserve">They don’t mean anything </w:t>
+      </w:r>
+      <w:r>
+        <w:rPr>
+          <w:b/>
+          <w:bCs/>
+        </w:rPr>
+        <w:t>by themselves</w:t>
+      </w:r>
+      <w:r>
+        <w:t xml:space="preserve"> so:</w:t>
+      </w:r>
+    </w:p>
+    <w:p>
+      <w:pPr>
+        <w:ind w:left="360"/>
+      </w:pPr>
+      <w:r>
+        <w:t>If all the non-daemon threads have finished</w:t>
+      </w:r>
+      <w:r>
+        <w:t>,</w:t>
+      </w:r>
+      <w:r>
+        <w:t xml:space="preserve"> the JVM closes the daemon threads and the program ends.</w:t>
+      </w:r>
+    </w:p>
+    <w:p>
+      <w:pPr>
+        <w:pStyle w:val="ListParagraph"/>
+        <w:numPr>
+          <w:ilvl w:val="0"/>
+          <w:numId w:val="39"/>
+        </w:numPr>
+      </w:pPr>
+      <w:r>
+        <w:t>By default, threads are not daemon and if you want them to be daemon threads</w:t>
+      </w:r>
+      <w:r>
+        <w:t>,</w:t>
+      </w:r>
+      <w:r>
+        <w:t xml:space="preserve"> you have</w:t>
+      </w:r>
+      <w:r>
+        <w:t xml:space="preserve"> to explicitly</w:t>
+      </w:r>
+      <w:r>
+        <w:t xml:space="preserve"> set this property</w:t>
+      </w:r>
+    </w:p>
+    <w:p>
+      <w:pPr>
+        <w:pStyle w:val="code-snippet"/>
+      </w:pPr>
+      <w:r>
+        <w:t>thread = new Thread &gt;&gt; thread.setDaemon(true)&gt;&gt; thread.start()</w:t>
+      </w:r>
+    </w:p>
+    <w:p>
+      <w:pPr>
+        <w:pStyle w:val="ListParagraph"/>
+        <w:numPr>
+          <w:ilvl w:val="0"/>
+          <w:numId w:val="33"/>
+        </w:numPr>
+        <w:rPr>
+          <w:b/>
+          <w:bCs/>
+        </w:rPr>
+      </w:pPr>
+      <w:r>
+        <w:rPr>
+          <w:b/>
+          <w:bCs/>
+        </w:rPr>
+        <w:t>getId()</w:t>
+      </w:r>
+    </w:p>
+    <w:p>
+      <w:r>
+        <w:t>returns the unique identifier of the thread</w:t>
+      </w:r>
+    </w:p>
+    <w:p>
+      <w:pPr>
+        <w:pStyle w:val="Heading3"/>
+      </w:pPr>
+      <w:r>
+        <w:t>Static Methods</w:t>
+      </w:r>
+    </w:p>
+    <w:p>
+      <w:pPr>
+        <w:pStyle w:val="ListParagraph"/>
+        <w:numPr>
+          <w:ilvl w:val="1"/>
+          <w:numId w:val="34"/>
+        </w:numPr>
+        <w:rPr>
+          <w:b/>
+          <w:bCs/>
+        </w:rPr>
+      </w:pPr>
+      <w:r>
+        <w:rPr>
+          <w:b/>
+          <w:bCs/>
+        </w:rPr>
+        <w:t>Thread.currentThread():</w:t>
+      </w:r>
+    </w:p>
+    <w:p>
+      <w:r>
+        <w:t xml:space="preserve">returns the current thread that </w:t>
+      </w:r>
+      <w:r>
+        <w:t>its code is running right now</w:t>
+      </w:r>
+    </w:p>
+    <w:p>
+      <w:pPr>
+        <w:pStyle w:val="ListParagraph"/>
+        <w:numPr>
+          <w:ilvl w:val="1"/>
+          <w:numId w:val="34"/>
+        </w:numPr>
+        <w:rPr>
+          <w:b/>
+          <w:bCs/>
+        </w:rPr>
+      </w:pPr>
+      <w:r>
+        <w:rPr>
+          <w:b/>
+          <w:bCs/>
+        </w:rPr>
+        <w:t>Thread.sleep(m,</w:t>
+      </w:r>
+      <w:r>
+        <w:rPr>
+          <w:b/>
+          <w:bCs/>
+        </w:rPr>
+        <w:t xml:space="preserve"> </w:t>
+      </w:r>
+      <w:r>
+        <w:rPr>
+          <w:b/>
+          <w:bCs/>
+        </w:rPr>
+        <w:t>n):</w:t>
+      </w:r>
+    </w:p>
+    <w:p>
+      <w:r>
+        <w:rPr>
+          <w:b/>
+          <w:bCs/>
+        </w:rPr>
+        <w:t>the current thread</w:t>
+      </w:r>
+      <w:r>
+        <w:t xml:space="preserve"> will stop running for m </w:t>
+      </w:r>
+      <w:r>
+        <w:t>milliseconds</w:t>
+      </w:r>
+      <w:r>
+        <w:t xml:space="preserve"> and n nanoseconds</w:t>
+      </w:r>
+    </w:p>
+    <w:p>
+      <w:pPr>
+        <w:pStyle w:val="Heading1"/>
+      </w:pPr>
+      <w:r>
+        <w:t>How Threads Consume Resources</w:t>
+      </w:r>
+    </w:p>
+    <w:p>
+      <w:pPr>
+        <w:pStyle w:val="NoSpacing"/>
+        <w:numPr>
+          <w:ilvl w:val="0"/>
+          <w:numId w:val="39"/>
+        </w:numPr>
+        <w:rPr>
+          <w:b/>
+        </w:rPr>
+      </w:pPr>
+      <w:r>
+        <w:t>for each one of the threads one call stack is created</w:t>
+      </w:r>
+      <w:r>
+        <w:t>, so threads have their own stacks</w:t>
+      </w:r>
+    </w:p>
+    <w:p>
+      <w:pPr>
+        <w:pStyle w:val="NoSpacing"/>
+        <w:numPr>
+          <w:ilvl w:val="0"/>
+          <w:numId w:val="39"/>
+        </w:numPr>
+      </w:pPr>
+      <w:r>
+        <w:rPr>
+          <w:highlight w:val="yellow"/>
+        </w:rPr>
+        <w:t>if you put a breakpoint on one of the threads</w:t>
+      </w:r>
+      <w:r>
+        <w:rPr>
+          <w:highlight w:val="yellow"/>
+        </w:rPr>
+        <w:t xml:space="preserve">, by default Intellij will stop other threads from running. But you can configure the breakpoints to not block other </w:t>
+      </w:r>
+      <w:r>
+        <w:rPr>
+          <w:highlight w:val="yellow"/>
+        </w:rPr>
+        <w:lastRenderedPageBreak/>
+        <w:t>threads and you can even run each thread step by step independent of other</w:t>
+      </w:r>
+      <w:r>
+        <w:t xml:space="preserve"> threads.</w:t>
+      </w:r>
+    </w:p>
+    <w:p>
+      <w:pPr>
+        <w:pStyle w:val="NoSpacing"/>
+        <w:ind w:left="720"/>
+      </w:pPr>
+      <w:r>
+        <w:t xml:space="preserve"> </w:t>
+      </w:r>
+    </w:p>
+    <w:p>
+      <w:pPr>
+        <w:pStyle w:val="NoSpacing"/>
+        <w:numPr>
+          <w:ilvl w:val="0"/>
+          <w:numId w:val="39"/>
+        </w:numPr>
+        <w:rPr>
+          <w:b/>
+        </w:rPr>
+      </w:pPr>
+      <w:r>
+        <w:rPr>
+          <w:b/>
+          <w:bCs/>
+          <w:highlight w:val="yellow"/>
+        </w:rPr>
+        <w:t xml:space="preserve">Objects are stored </w:t>
+      </w:r>
+      <w:r>
+        <w:rPr>
+          <w:b/>
+          <w:bCs/>
+          <w:highlight w:val="yellow"/>
+        </w:rPr>
+        <w:t>in</w:t>
+      </w:r>
+      <w:r>
+        <w:rPr>
+          <w:b/>
+          <w:bCs/>
+          <w:highlight w:val="yellow"/>
+        </w:rPr>
+        <w:t xml:space="preserve"> Heap and local variables are stored on Stack</w:t>
+      </w:r>
+      <w:r>
+        <w:t>.</w:t>
+      </w:r>
+      <w:r>
+        <w:t xml:space="preserve"> </w:t>
+      </w:r>
+      <w:r>
+        <w:rPr>
+          <w:b/>
+        </w:rPr>
+        <w:t>Each Thread has its own stack but all the threads share the Heap</w:t>
+      </w:r>
+      <w:r>
+        <w:t>.</w:t>
+      </w:r>
+    </w:p>
+    <w:p>
+      <w:pPr>
+        <w:pStyle w:val="ListParagraph"/>
+        <w:rPr>
+          <w:b/>
+        </w:rPr>
+      </w:pPr>
+    </w:p>
+    <w:p>
+      <w:pPr>
+        <w:pStyle w:val="NoSpacing"/>
+        <w:numPr>
+          <w:ilvl w:val="0"/>
+          <w:numId w:val="39"/>
+        </w:numPr>
+        <w:rPr>
+          <w:b/>
+        </w:rPr>
+      </w:pPr>
+      <w:r>
+        <w:rPr>
+          <w:b/>
+        </w:rPr>
+        <w:t xml:space="preserve">If you have 2 threads that are calling the same method, each one of these threads has its own stack to store </w:t>
+      </w:r>
+      <w:r>
+        <w:rPr>
+          <w:b/>
+        </w:rPr>
+        <w:t xml:space="preserve">the </w:t>
+      </w:r>
+      <w:r>
+        <w:rPr>
+          <w:b/>
+        </w:rPr>
+        <w:t>local variables</w:t>
+      </w:r>
+      <w:r>
+        <w:rPr>
+          <w:b/>
+        </w:rPr>
+        <w:t xml:space="preserve"> of that method but they both can be using the same object</w:t>
+      </w:r>
+      <w:r>
+        <w:rPr>
+          <w:b/>
+        </w:rPr>
+        <w:t>s</w:t>
+      </w:r>
+      <w:r>
+        <w:rPr>
+          <w:b/>
+        </w:rPr>
+        <w:t xml:space="preserve"> in heap</w:t>
+      </w:r>
+    </w:p>
+    <w:p>
+      <w:pPr>
+        <w:pStyle w:val="NoSpacing"/>
+        <w:rPr>
+          <w:b/>
+        </w:rPr>
+      </w:pPr>
+    </w:p>
+    <w:p>
+      <w:pPr>
+        <w:pStyle w:val="Heading2"/>
+      </w:pPr>
+      <w:r>
+        <w:t>Critical Sections</w:t>
+      </w:r>
+      <w:r>
+        <w:t xml:space="preserve"> and Synchronization</w:t>
+      </w:r>
+    </w:p>
+    <w:p>
+      <w:r>
+        <w:t>Sharing the Heap could cause a set of problems like:</w:t>
+      </w:r>
+    </w:p>
+    <w:p>
+      <w:pPr>
+        <w:pStyle w:val="ListParagraph"/>
+        <w:numPr>
+          <w:ilvl w:val="0"/>
+          <w:numId w:val="40"/>
+        </w:numPr>
+      </w:pPr>
+      <w:r>
+        <w:t>when a thread is reading an object that is being modified by another thread</w:t>
+      </w:r>
+    </w:p>
+    <w:p>
+      <w:pPr>
+        <w:pStyle w:val="ListParagraph"/>
+        <w:numPr>
+          <w:ilvl w:val="0"/>
+          <w:numId w:val="40"/>
+        </w:numPr>
+      </w:pPr>
+      <w:r>
+        <w:t>or two threads are updating the same object</w:t>
+      </w:r>
+    </w:p>
+    <w:p>
+      <w:pPr>
+        <w:pStyle w:val="ListParagraph"/>
+        <w:numPr>
+          <w:ilvl w:val="0"/>
+          <w:numId w:val="40"/>
+        </w:numPr>
+      </w:pPr>
+      <w:r>
+        <w:t>or one thread is working with a file and in the meantime another thread closes the file</w:t>
+      </w:r>
+    </w:p>
+    <w:p>
+      <w:r>
+        <w:t xml:space="preserve">The resources that are used by multiple threads are called </w:t>
+      </w:r>
+      <w:r>
+        <w:rPr>
+          <w:b/>
+          <w:bCs/>
+          <w:highlight w:val="yellow"/>
+        </w:rPr>
+        <w:t>Shared Resources</w:t>
+      </w:r>
+      <w:r>
+        <w:t>. Var</w:t>
+      </w:r>
+      <w:r>
+        <w:t>i</w:t>
+      </w:r>
+      <w:r>
+        <w:t>ables, files, objects, devices , etc.</w:t>
+      </w:r>
+    </w:p>
+    <w:p>
+      <w:pPr>
+        <w:pStyle w:val="NoSpacing"/>
+        <w:rPr>
+          <w:b/>
+        </w:rPr>
+      </w:pPr>
+      <w:r>
+        <w:rPr>
+          <w:bCs/>
+        </w:rPr>
+        <w:t>A</w:t>
+      </w:r>
+      <w:r>
+        <w:t xml:space="preserve"> situation </w:t>
+      </w:r>
+      <w:r>
+        <w:t>where</w:t>
+      </w:r>
+      <w:r>
+        <w:t xml:space="preserve"> multiple threads try to access a shared resource and </w:t>
+      </w:r>
+      <w:r>
+        <w:rPr>
+          <w:b/>
+        </w:rPr>
+        <w:t>at least one of them</w:t>
+      </w:r>
+      <w:r>
+        <w:t xml:space="preserve"> wants to </w:t>
+      </w:r>
+      <w:r>
+        <w:rPr>
+          <w:b/>
+          <w:bCs/>
+        </w:rPr>
+        <w:t>make changes</w:t>
+      </w:r>
+      <w:r>
+        <w:t xml:space="preserve"> on the resource</w:t>
+      </w:r>
+      <w:r>
+        <w:t xml:space="preserve"> is called a </w:t>
+      </w:r>
+      <w:r>
+        <w:rPr>
+          <w:b/>
+          <w:bCs/>
+          <w:highlight w:val="yellow"/>
+        </w:rPr>
+        <w:t>Race Condition</w:t>
+      </w:r>
+    </w:p>
+    <w:p/>
+    <w:p>
+      <w:pPr>
+        <w:pStyle w:val="ListParagraph"/>
+        <w:numPr>
+          <w:ilvl w:val="0"/>
+          <w:numId w:val="43"/>
+        </w:numPr>
+      </w:pPr>
+      <w:r>
+        <w:t xml:space="preserve">The </w:t>
+      </w:r>
+      <w:r>
+        <w:rPr>
+          <w:highlight w:val="yellow"/>
+        </w:rPr>
+        <w:t>official</w:t>
+      </w:r>
+      <w:r>
+        <w:t xml:space="preserve"> definition of a Critical Section</w:t>
+      </w:r>
+      <w:r>
+        <w:t xml:space="preserve"> says that</w:t>
+      </w:r>
+      <w:r>
+        <w:t>:</w:t>
+      </w:r>
+    </w:p>
+    <w:p>
+      <w:pPr>
+        <w:rPr>
+          <w:shd w:val="clear" w:color="auto" w:fill="FFFFFF"/>
+        </w:rPr>
+      </w:pPr>
+      <w:r>
+        <w:t xml:space="preserve">A </w:t>
+      </w:r>
+      <w:r>
+        <w:rPr>
+          <w:b/>
+          <w:bCs/>
+          <w:highlight w:val="yellow"/>
+        </w:rPr>
+        <w:t>Critical Section</w:t>
+      </w:r>
+      <w:r>
+        <w:t xml:space="preserve"> is </w:t>
+      </w:r>
+      <w:r>
+        <w:t>a segment of</w:t>
+      </w:r>
+      <w:r>
+        <w:t xml:space="preserve"> </w:t>
+      </w:r>
+      <w:r>
+        <w:t>the</w:t>
+      </w:r>
+      <w:r>
+        <w:t xml:space="preserve"> code that must be executed by only one thread at a time </w:t>
+      </w:r>
+      <w:r>
+        <w:rPr>
+          <w:b/>
+          <w:bCs/>
+        </w:rPr>
+        <w:t>to produce the</w:t>
+      </w:r>
+      <w:r>
+        <w:rPr>
+          <w:b/>
+          <w:bCs/>
+        </w:rPr>
+        <w:t xml:space="preserve"> </w:t>
+      </w:r>
+      <w:r>
+        <w:rPr>
+          <w:b/>
+          <w:bCs/>
+        </w:rPr>
+        <w:t>expected results</w:t>
+      </w:r>
+      <w:r>
+        <w:rPr>
+          <w:shd w:val="clear" w:color="auto" w:fill="FFFFFF"/>
+        </w:rPr>
+        <w:t>. When more than one thread is allowed to execute this code segment, it</w:t>
+      </w:r>
+      <w:r>
+        <w:rPr>
+          <w:shd w:val="clear" w:color="auto" w:fill="FFFFFF"/>
+        </w:rPr>
+        <w:t xml:space="preserve"> </w:t>
+      </w:r>
+      <w:r>
+        <w:rPr>
+          <w:shd w:val="clear" w:color="auto" w:fill="FFFFFF"/>
+        </w:rPr>
+        <w:t>could produce unpredictable results.</w:t>
+      </w:r>
+      <w:r>
+        <w:rPr>
+          <w:shd w:val="clear" w:color="auto" w:fill="FFFFFF"/>
+        </w:rPr>
+        <w:t xml:space="preserve"> So</w:t>
+      </w:r>
+      <w:r>
+        <w:rPr>
+          <w:shd w:val="clear" w:color="auto" w:fill="FFFFFF"/>
+        </w:rPr>
+        <w:t>,</w:t>
+      </w:r>
+      <w:r>
+        <w:rPr>
+          <w:shd w:val="clear" w:color="auto" w:fill="FFFFFF"/>
+        </w:rPr>
+        <w:t xml:space="preserve"> If one thread is e</w:t>
+      </w:r>
+      <w:r>
+        <w:rPr>
+          <w:shd w:val="clear" w:color="auto" w:fill="FFFFFF"/>
+        </w:rPr>
+        <w:t>xecuting</w:t>
+      </w:r>
+      <w:r>
+        <w:rPr>
+          <w:shd w:val="clear" w:color="auto" w:fill="FFFFFF"/>
+        </w:rPr>
+        <w:t xml:space="preserve"> the critical section, the second thread must be stopped</w:t>
+      </w:r>
+      <w:r>
+        <w:rPr>
+          <w:shd w:val="clear" w:color="auto" w:fill="FFFFFF"/>
+        </w:rPr>
+        <w:t xml:space="preserve"> from executing it</w:t>
+      </w:r>
+      <w:r>
+        <w:rPr>
+          <w:shd w:val="clear" w:color="auto" w:fill="FFFFFF"/>
+        </w:rPr>
+        <w:t xml:space="preserve"> </w:t>
+      </w:r>
+      <w:r>
+        <w:rPr>
+          <w:shd w:val="clear" w:color="auto" w:fill="FFFFFF"/>
+        </w:rPr>
+        <w:t>until</w:t>
+      </w:r>
+      <w:r>
+        <w:rPr>
+          <w:shd w:val="clear" w:color="auto" w:fill="FFFFFF"/>
+        </w:rPr>
+        <w:t xml:space="preserve"> the first thread is done.</w:t>
+      </w:r>
+    </w:p>
+    <w:p>
+      <w:pPr>
+        <w:rPr>
+          <w:shd w:val="clear" w:color="auto" w:fill="FFFFFF"/>
+        </w:rPr>
+      </w:pPr>
+      <w:r>
+        <w:rPr>
+          <w:shd w:val="clear" w:color="auto" w:fill="FFFFFF"/>
+        </w:rPr>
+        <w:t>But as I understood and I’m 99% certain about it, a critical section is a segment of each thread’s code that is accessing a shared resource, two threads can have critical sections that are not exactly the same piece of code but executing it could cause a race condition so caution must be taken so two threads can not execute parts of their routine that are prone to causing a race condi</w:t>
+      </w:r>
+      <w:r>
+        <w:rPr>
+          <w:shd w:val="clear" w:color="auto" w:fill="FFFFFF"/>
+        </w:rPr>
+        <w:t>tion. So as per my own definition, a critical section is the code segment can lead to a race condition.</w:t>
+      </w:r>
+    </w:p>
+    <w:p/>
+    <w:p>
+      <w:pPr>
+        <w:pStyle w:val="NoSpacing"/>
+        <w:rPr>
+          <w:b/>
+        </w:rPr>
+      </w:pPr>
+      <w:r>
+        <w:rPr>
+          <w:b/>
+          <w:highlight w:val="yellow"/>
+        </w:rPr>
+        <w:t>Mutual Exclusion(Mutex):</w:t>
+      </w:r>
+      <w:r>
+        <w:rPr>
+          <w:b/>
+        </w:rPr>
+        <w:t xml:space="preserve"> </w:t>
+      </w:r>
+      <w:r>
+        <w:t>When one thread enters the critical section, other threads must be stopped from executing the critical section.</w:t>
+      </w:r>
+      <w:r>
+        <w:rPr>
+          <w:b/>
+        </w:rPr>
+        <w:t xml:space="preserve"> Multiple threads should not execute the critical section.</w:t>
+      </w:r>
+      <w:r>
+        <w:rPr>
+          <w:b/>
+        </w:rPr>
+        <w:t>( or as</w:t>
+      </w:r>
+      <w:r>
+        <w:rPr>
+          <w:b/>
+        </w:rPr>
+        <w:t xml:space="preserve"> per</w:t>
+      </w:r>
+      <w:r>
+        <w:rPr>
+          <w:b/>
+        </w:rPr>
+        <w:t xml:space="preserve"> my own definition of a critical section, two threads should not execute the critical sections</w:t>
+      </w:r>
+      <w:r>
+        <w:rPr>
+          <w:b/>
+        </w:rPr>
+        <w:t xml:space="preserve"> of their own routines</w:t>
+      </w:r>
+      <w:r>
+        <w:rPr>
+          <w:b/>
+        </w:rPr>
+        <w:t xml:space="preserve"> which can cause a race condition on a particular shared resource</w:t>
+      </w:r>
+      <w:r>
+        <w:rPr>
+          <w:b/>
+        </w:rPr>
+        <w:t>,</w:t>
+      </w:r>
+      <w:r>
+        <w:rPr>
+          <w:b/>
+        </w:rPr>
+        <w:t xml:space="preserve"> at the same time)</w:t>
+      </w:r>
+    </w:p>
+    <w:p/>
+    <w:p>
+      <w:pPr>
+        <w:pStyle w:val="Heading2"/>
+      </w:pPr>
+      <w:r>
+        <w:lastRenderedPageBreak/>
+        <w:t xml:space="preserve">How Java </w:t>
+      </w:r>
+      <w:r>
+        <w:t>L</w:t>
+      </w:r>
+      <w:r>
+        <w:t>et</w:t>
+      </w:r>
+      <w:r>
+        <w:t>s</w:t>
+      </w:r>
+      <w:r>
+        <w:t xml:space="preserve"> </w:t>
+      </w:r>
+      <w:r>
+        <w:t>Y</w:t>
+      </w:r>
+      <w:r>
+        <w:t xml:space="preserve">ou </w:t>
+      </w:r>
+      <w:r>
+        <w:t>M</w:t>
+      </w:r>
+      <w:r>
+        <w:t xml:space="preserve">ange </w:t>
+      </w:r>
+      <w:r>
+        <w:t>R</w:t>
+      </w:r>
+      <w:r>
+        <w:t xml:space="preserve">ace </w:t>
+      </w:r>
+      <w:r>
+        <w:t>C</w:t>
+      </w:r>
+      <w:r>
+        <w:t>ondition</w:t>
+      </w:r>
+      <w:r>
+        <w:t>s</w:t>
+      </w:r>
+    </w:p>
+    <w:p>
+      <w:pPr>
+        <w:pStyle w:val="Heading3"/>
+      </w:pPr>
+      <w:r>
+        <w:t xml:space="preserve">Locks and </w:t>
+      </w:r>
+      <w:r>
+        <w:t>M</w:t>
+      </w:r>
+      <w:r>
+        <w:t>onitors</w:t>
+      </w:r>
+      <w:r>
+        <w:t xml:space="preserve"> </w:t>
+      </w:r>
+    </w:p>
+    <w:p>
+      <w:pPr>
+        <w:pStyle w:val="ListParagraph"/>
+        <w:numPr>
+          <w:ilvl w:val="0"/>
+          <w:numId w:val="43"/>
+        </w:numPr>
+        <w:ind w:left="-284"/>
+        <w:rPr>
+          <w:color w:val="FF0000"/>
+          <w:highlight w:val="yellow"/>
+        </w:rPr>
+      </w:pPr>
+      <w:r>
+        <w:rPr>
+          <w:color w:val="FF0000"/>
+          <w:highlight w:val="yellow"/>
+        </w:rPr>
+        <w:t xml:space="preserve">ATTENTION: </w:t>
+      </w:r>
+      <w:r>
+        <w:rPr>
+          <w:color w:val="FF0000"/>
+          <w:highlight w:val="yellow"/>
+        </w:rPr>
+        <w:t xml:space="preserve"> </w:t>
+      </w:r>
+    </w:p>
+    <w:p>
+      <w:pPr>
+        <w:pStyle w:val="ListParagraph"/>
+        <w:ind w:left="-284"/>
+      </w:pPr>
+      <w:r>
+        <w:t>I searched a lot about the difference between locks and monitors and here are the results. I still might be slightly wrong though:</w:t>
+      </w:r>
+    </w:p>
+    <w:p>
+      <w:pPr>
+        <w:pStyle w:val="ListParagraph"/>
+        <w:numPr>
+          <w:ilvl w:val="0"/>
+          <w:numId w:val="43"/>
+        </w:numPr>
+        <w:rPr>
+          <w:b/>
+          <w:bCs/>
+        </w:rPr>
+      </w:pPr>
+      <w:r>
+        <w:t>There are articles talking about locks and monitors as two complementary entities where locks provide mutual exclusion and monitors</w:t>
+      </w:r>
+      <w:r>
+        <w:t xml:space="preserve"> make the cooperation between threads possible like wh</w:t>
+      </w:r>
+      <w:r>
+        <w:t>at</w:t>
+      </w:r>
+      <w:r>
+        <w:t xml:space="preserve"> you have</w:t>
+      </w:r>
+      <w:r>
+        <w:t xml:space="preserve"> </w:t>
+      </w:r>
+      <w:r>
+        <w:t>w</w:t>
+      </w:r>
+      <w:r>
+        <w:t>ith</w:t>
+      </w:r>
+      <w:r>
+        <w:t xml:space="preserve"> wait and notify</w:t>
+      </w:r>
+    </w:p>
+    <w:p>
+      <w:pPr>
+        <w:pStyle w:val="ListParagraph"/>
+        <w:numPr>
+          <w:ilvl w:val="0"/>
+          <w:numId w:val="43"/>
+        </w:numPr>
+        <w:rPr>
+          <w:b/>
+          <w:bCs/>
+        </w:rPr>
+      </w:pPr>
+      <w:r>
+        <w:t xml:space="preserve">But the Oracle </w:t>
+      </w:r>
+      <w:r>
+        <w:t xml:space="preserve">documentation on concurrency </w:t>
+      </w:r>
+      <w:r>
+        <w:t xml:space="preserve">talks about an entity called the </w:t>
+      </w:r>
+      <w:r>
+        <w:rPr>
+          <w:b/>
+          <w:bCs/>
+          <w:highlight w:val="yellow"/>
+        </w:rPr>
+        <w:t>I</w:t>
+      </w:r>
+      <w:r>
+        <w:rPr>
+          <w:b/>
+          <w:bCs/>
+          <w:highlight w:val="yellow"/>
+        </w:rPr>
+        <w:t xml:space="preserve">ntrinsic </w:t>
+      </w:r>
+      <w:r>
+        <w:rPr>
+          <w:b/>
+          <w:bCs/>
+          <w:highlight w:val="yellow"/>
+        </w:rPr>
+        <w:t>L</w:t>
+      </w:r>
+      <w:r>
+        <w:rPr>
+          <w:b/>
+          <w:bCs/>
+          <w:highlight w:val="yellow"/>
+        </w:rPr>
+        <w:t>ock</w:t>
+      </w:r>
+      <w:r>
+        <w:rPr>
+          <w:b/>
+          <w:bCs/>
+        </w:rPr>
+        <w:t xml:space="preserve">. </w:t>
+      </w:r>
+      <w:r>
+        <w:t xml:space="preserve">It says it’s </w:t>
+      </w:r>
+      <w:r>
+        <w:t xml:space="preserve">also called the </w:t>
+      </w:r>
+      <w:r>
+        <w:rPr>
+          <w:b/>
+          <w:bCs/>
+          <w:highlight w:val="yellow"/>
+        </w:rPr>
+        <w:t>M</w:t>
+      </w:r>
+      <w:r>
+        <w:rPr>
+          <w:b/>
+          <w:bCs/>
+          <w:highlight w:val="yellow"/>
+        </w:rPr>
+        <w:t xml:space="preserve">onitor </w:t>
+      </w:r>
+      <w:r>
+        <w:rPr>
+          <w:b/>
+          <w:bCs/>
+          <w:highlight w:val="yellow"/>
+        </w:rPr>
+        <w:t>L</w:t>
+      </w:r>
+      <w:r>
+        <w:rPr>
+          <w:b/>
+          <w:bCs/>
+          <w:highlight w:val="yellow"/>
+        </w:rPr>
+        <w:t>ock</w:t>
+      </w:r>
+      <w:r>
+        <w:t xml:space="preserve"> and it says that the API specification sometimes refers to this simply as a </w:t>
+      </w:r>
+      <w:r>
+        <w:rPr>
+          <w:b/>
+          <w:bCs/>
+          <w:highlight w:val="yellow"/>
+        </w:rPr>
+        <w:t>M</w:t>
+      </w:r>
+      <w:r>
+        <w:rPr>
+          <w:b/>
+          <w:bCs/>
+          <w:highlight w:val="yellow"/>
+        </w:rPr>
+        <w:t>onitor</w:t>
+      </w:r>
+      <w:r>
+        <w:t xml:space="preserve">. But I’ve seen it </w:t>
+      </w:r>
+      <w:r>
+        <w:t xml:space="preserve">also refer to it as just </w:t>
+      </w:r>
+      <w:r>
+        <w:rPr>
+          <w:b/>
+          <w:bCs/>
+          <w:highlight w:val="yellow"/>
+        </w:rPr>
+        <w:t>Lock</w:t>
+      </w:r>
+      <w:r>
+        <w:t>.</w:t>
+      </w:r>
+    </w:p>
+    <w:p>
+      <w:pPr>
+        <w:pStyle w:val="ListParagraph"/>
+        <w:numPr>
+          <w:ilvl w:val="0"/>
+          <w:numId w:val="43"/>
+        </w:numPr>
+        <w:rPr>
+          <w:b/>
+          <w:bCs/>
+        </w:rPr>
+      </w:pPr>
+      <w:r>
+        <w:rPr>
+          <w:b/>
+          <w:bCs/>
+        </w:rPr>
+        <w:t>So</w:t>
+      </w:r>
+      <w:r>
+        <w:rPr>
+          <w:b/>
+          <w:bCs/>
+        </w:rPr>
+        <w:t>,</w:t>
+      </w:r>
+      <w:r>
+        <w:rPr>
+          <w:b/>
+          <w:bCs/>
+        </w:rPr>
+        <w:t xml:space="preserve"> we continue by agreeing on the fact that all these terms are the same until proven otherwise</w:t>
+      </w:r>
+    </w:p>
+    <w:p>
+      <w:pPr>
+        <w:pStyle w:val="ListParagraph"/>
+        <w:numPr>
+          <w:ilvl w:val="0"/>
+          <w:numId w:val="43"/>
+        </w:numPr>
+        <w:rPr>
+          <w:b/>
+          <w:bCs/>
+        </w:rPr>
+      </w:pPr>
+      <w:r>
+        <w:t>there is an intrinsic lock associated with every object</w:t>
+      </w:r>
+      <w:r>
+        <w:t>,</w:t>
+      </w:r>
+      <w:r>
+        <w:t xml:space="preserve"> and if a thread wants to have an exclusive access to an object, it has to first acquire this lock</w:t>
+      </w:r>
+      <w:r>
+        <w:t xml:space="preserve"> and then release it when it’s done with it.</w:t>
+      </w:r>
+      <w:r>
+        <w:t xml:space="preserve"> </w:t>
+      </w:r>
+      <w:r>
+        <w:rPr>
+          <w:highlight w:val="yellow"/>
+        </w:rPr>
+        <w:t>But the thing is, other threads that access the object directly without acquiring a lock will still be able to modify the object( I tested it).</w:t>
+      </w:r>
+      <w:r>
+        <w:t xml:space="preserve"> </w:t>
+      </w:r>
+      <w:r>
+        <w:t>However</w:t>
+      </w:r>
+      <w:r>
+        <w:t>,</w:t>
+      </w:r>
+      <w:r>
+        <w:t xml:space="preserve"> if</w:t>
+      </w:r>
+      <w:r>
+        <w:t xml:space="preserve"> a thread is holding the lock of an object and</w:t>
+      </w:r>
+      <w:r>
+        <w:t xml:space="preserve"> another thread wants to acquire the lock, </w:t>
+      </w:r>
+      <w:r>
+        <w:t>the second thread</w:t>
+      </w:r>
+      <w:r>
+        <w:t xml:space="preserve"> will be blocked</w:t>
+      </w:r>
+      <w:r>
+        <w:t>.</w:t>
+      </w:r>
+    </w:p>
+    <w:p>
+      <w:pPr>
+        <w:pStyle w:val="Heading3"/>
+      </w:pPr>
+      <w:r>
+        <w:t>How the Locks are Acquired and Released</w:t>
+      </w:r>
+    </w:p>
+    <w:p>
+      <w:pPr>
+        <w:pStyle w:val="ListParagraph"/>
+        <w:numPr>
+          <w:ilvl w:val="0"/>
+          <w:numId w:val="44"/>
+        </w:numPr>
+      </w:pPr>
+      <w:r>
+        <w:t xml:space="preserve">When a thread calls a synchronized </w:t>
+      </w:r>
+      <w:r>
+        <w:rPr>
+          <w:b/>
+          <w:bCs/>
+        </w:rPr>
+        <w:t>instance</w:t>
+      </w:r>
+      <w:r>
+        <w:t xml:space="preserve"> </w:t>
+      </w:r>
+      <w:r>
+        <w:rPr>
+          <w:b/>
+          <w:bCs/>
+        </w:rPr>
+        <w:t>method</w:t>
+      </w:r>
+      <w:r>
+        <w:t>, it automatically acquires the lock for that</w:t>
+      </w:r>
+      <w:r>
+        <w:t xml:space="preserve"> method’s</w:t>
+      </w:r>
+      <w:r>
+        <w:t xml:space="preserve"> object</w:t>
+      </w:r>
+      <w:r>
+        <w:t xml:space="preserve"> ( </w:t>
+      </w:r>
+      <w:r>
+        <w:rPr>
+          <w:rStyle w:val="code-snippetChar"/>
+          <w:b/>
+          <w:bCs/>
+          <w:i/>
+          <w:iCs/>
+        </w:rPr>
+        <w:t>this</w:t>
+      </w:r>
+      <w:r>
+        <w:rPr>
+          <w:b/>
+          <w:bCs/>
+        </w:rPr>
+        <w:t xml:space="preserve"> basically</w:t>
+      </w:r>
+      <w:r>
+        <w:t>)</w:t>
+      </w:r>
+      <w:r>
+        <w:t>, and will release the lock after the method returns or throws and exception causing the termination of that method</w:t>
+      </w:r>
+      <w:r>
+        <w:t>.</w:t>
+      </w:r>
+    </w:p>
+    <w:p>
+      <w:pPr>
+        <w:pStyle w:val="ListParagraph"/>
+      </w:pPr>
+    </w:p>
+    <w:p>
+      <w:pPr>
+        <w:pStyle w:val="ListParagraph"/>
+      </w:pPr>
+      <w:r>
+        <w:t>If two threads are trying to invoke the same synchronized method on two different objects, there will be no blockage going one.</w:t>
+      </w:r>
+    </w:p>
+    <w:p>
+      <w:pPr>
+        <w:pStyle w:val="ListParagraph"/>
+      </w:pPr>
+    </w:p>
+    <w:p>
+      <w:pPr>
+        <w:pStyle w:val="ListParagraph"/>
+        <w:numPr>
+          <w:ilvl w:val="0"/>
+          <w:numId w:val="44"/>
+        </w:numPr>
+      </w:pPr>
+      <w:r>
+        <w:t xml:space="preserve">When you call a </w:t>
+      </w:r>
+      <w:r>
+        <w:rPr>
+          <w:b/>
+          <w:bCs/>
+        </w:rPr>
+        <w:t>static</w:t>
+      </w:r>
+      <w:r>
+        <w:t xml:space="preserve"> synchronized </w:t>
+      </w:r>
+      <w:r>
+        <w:rPr>
+          <w:b/>
+          <w:bCs/>
+        </w:rPr>
+        <w:t>method</w:t>
+      </w:r>
+      <w:r>
+        <w:t xml:space="preserve">, the thread acquires the lock for the </w:t>
+      </w:r>
+      <w:r>
+        <w:rPr>
+          <w:rStyle w:val="code-snippetChar"/>
+          <w:i/>
+          <w:iCs/>
+        </w:rPr>
+        <w:t>class</w:t>
+      </w:r>
+      <w:r>
+        <w:rPr>
+          <w:rStyle w:val="code-snippetChar"/>
+          <w:i/>
+          <w:iCs/>
+        </w:rPr>
+        <w:t xml:space="preserve"> </w:t>
+      </w:r>
+      <w:r>
+        <w:t>o</w:t>
+      </w:r>
+      <w:r>
+        <w:t>bject associated with the class. So no other thread can call this method as they try to acquire the same lock.</w:t>
+      </w:r>
+    </w:p>
+    <w:p>
+      <w:pPr>
+        <w:pStyle w:val="ListParagraph"/>
+      </w:pPr>
+    </w:p>
+    <w:p>
+      <w:pPr>
+        <w:pStyle w:val="ListParagraph"/>
+        <w:numPr>
+          <w:ilvl w:val="0"/>
+          <w:numId w:val="44"/>
+        </w:numPr>
+      </w:pPr>
+      <w:r>
+        <w:t>It’s possible for one thread to acquire the lock that it</w:t>
+      </w:r>
+      <w:r>
+        <w:t xml:space="preserve"> already owns. It’s helpful for example when a thread</w:t>
+      </w:r>
+      <w:r>
+        <w:t xml:space="preserve"> directly or indirectly</w:t>
+      </w:r>
+      <w:r>
+        <w:t xml:space="preserve"> calls a synchronized method that </w:t>
+      </w:r>
+      <w:r>
+        <w:t>contains another synchronized method</w:t>
+      </w:r>
+      <w:r>
+        <w:t xml:space="preserve">. This is called </w:t>
+      </w:r>
+      <w:r>
+        <w:rPr>
+          <w:b/>
+          <w:bCs/>
+        </w:rPr>
+        <w:t>Reentrant Synchronization</w:t>
+      </w:r>
+      <w:r>
+        <w:t xml:space="preserve"> and makes a thread not block itself.</w:t>
+      </w:r>
+    </w:p>
+    <w:p>
+      <w:pPr>
+        <w:pStyle w:val="ListParagraph"/>
+      </w:pPr>
+    </w:p>
+    <w:p>
+      <w:pPr>
+        <w:pStyle w:val="ListParagraph"/>
+        <w:numPr>
+          <w:ilvl w:val="0"/>
+          <w:numId w:val="44"/>
+        </w:numPr>
+      </w:pPr>
+      <w:r>
+        <w:t xml:space="preserve">If a thread is running a synchronized method and another thread is trying to run another synchronized method from the same object, it will block because it can’t acquire the lock to </w:t>
+      </w:r>
+      <w:r>
+        <w:rPr>
+          <w:rStyle w:val="code-snippetChar"/>
+          <w:i/>
+          <w:iCs/>
+        </w:rPr>
+        <w:t>this</w:t>
+      </w:r>
+      <w:r>
+        <w:t>.</w:t>
+      </w:r>
+    </w:p>
+    <w:p>
+      <w:pPr>
+        <w:pStyle w:val="ListParagraph"/>
+      </w:pPr>
+    </w:p>
+    <w:p>
+      <w:pPr>
+        <w:pStyle w:val="ListParagraph"/>
+        <w:numPr>
+          <w:ilvl w:val="0"/>
+          <w:numId w:val="44"/>
+        </w:numPr>
+      </w:pPr>
+      <w:r>
+        <w:t xml:space="preserve">We also have </w:t>
+      </w:r>
+      <w:r>
+        <w:rPr>
+          <w:b/>
+          <w:bCs/>
+        </w:rPr>
+        <w:t>Synchronized blocks</w:t>
+      </w:r>
+      <w:r>
+        <w:t xml:space="preserve"> that are helpful for more fine-grained control on what locks are acquired.</w:t>
+      </w:r>
+      <w:r>
+        <w:t xml:space="preserve"> You can pass </w:t>
+      </w:r>
+      <w:r>
+        <w:rPr>
+          <w:b/>
+          <w:bCs/>
+        </w:rPr>
+        <w:t>any</w:t>
+      </w:r>
+      <w:r>
+        <w:t xml:space="preserve"> object to the synchronized blocks so the thread acquires the lock associated to that object</w:t>
+      </w:r>
+      <w:r>
+        <w:t xml:space="preserve"> before executing the block.</w:t>
+      </w:r>
+    </w:p>
+    <w:p>
+      <w:pPr>
+        <w:pStyle w:val="ListParagraph"/>
+      </w:pPr>
+    </w:p>
+    <w:p>
+      <w:pPr>
+        <w:pStyle w:val="ListParagraph"/>
+        <w:numPr>
+          <w:ilvl w:val="0"/>
+          <w:numId w:val="44"/>
+        </w:numPr>
+      </w:pPr>
+      <w:r>
+        <w:lastRenderedPageBreak/>
+        <w:t>So it’s the responsibility of the developer to demarcate the boundaries of critical sections where the locks should be acquired and released, and determine the object whose lock is to be acquired</w:t>
+      </w:r>
+      <w:r>
+        <w:t>. Java will take care of the rest.</w:t>
+      </w:r>
+    </w:p>
+    <w:p>
+      <w:pPr>
+        <w:pStyle w:val="ListParagraph"/>
+      </w:pPr>
+    </w:p>
+    <w:p>
+      <w:pPr>
+        <w:pStyle w:val="ListParagraph"/>
+        <w:numPr>
+          <w:ilvl w:val="0"/>
+          <w:numId w:val="44"/>
+        </w:numPr>
+      </w:pPr>
+      <w:r>
+        <w:t>It doesn’t make sense for constructors to be synchronized and it’s a syntax error as only the thread that is constructing the object should have access to it while being constructed</w:t>
+      </w:r>
+      <w:r>
+        <w:t>.</w:t>
+      </w:r>
+    </w:p>
+    <w:p>
+      <w:pPr>
+        <w:pStyle w:val="ListParagraph"/>
+      </w:pPr>
+    </w:p>
+    <w:p>
+      <w:pPr>
+        <w:pStyle w:val="ListParagraph"/>
+      </w:pPr>
+      <w:r>
+        <w:t xml:space="preserve">You must not do dumb things like adding </w:t>
+      </w:r>
+      <w:r>
+        <w:rPr>
+          <w:rStyle w:val="code-snippetChar"/>
+          <w:i/>
+          <w:iCs/>
+        </w:rPr>
+        <w:t>this</w:t>
+      </w:r>
+      <w:r>
+        <w:t xml:space="preserve"> to a list</w:t>
+      </w:r>
+      <w:r>
+        <w:t xml:space="preserve"> that other threads have access to</w:t>
+      </w:r>
+      <w:r>
+        <w:t>. Oracle calls this premature leakage of the object.</w:t>
+      </w:r>
+    </w:p>
+    <w:p>
+      <w:pPr>
+        <w:pStyle w:val="ListParagraph"/>
+      </w:pPr>
+    </w:p>
+    <w:p>
+      <w:pPr>
+        <w:pStyle w:val="ListParagraph"/>
+        <w:numPr>
+          <w:ilvl w:val="0"/>
+          <w:numId w:val="44"/>
+        </w:numPr>
+      </w:pPr>
+      <w:r>
+        <w:t xml:space="preserve">So critical sections are marked with the </w:t>
+      </w:r>
+      <w:r>
+        <w:rPr>
+          <w:rStyle w:val="code-snippetChar"/>
+          <w:b/>
+          <w:bCs/>
+          <w:i/>
+          <w:iCs/>
+        </w:rPr>
+        <w:t>synchronized</w:t>
+      </w:r>
+      <w:r>
+        <w:t xml:space="preserve"> keyword</w:t>
+      </w:r>
+    </w:p>
+    <w:p>
+      <w:pPr>
+        <w:pStyle w:val="ListParagraph"/>
+        <w:numPr>
+          <w:ilvl w:val="0"/>
+          <w:numId w:val="44"/>
+        </w:numPr>
+        <w:rPr>
+          <w:highlight w:val="yellow"/>
+        </w:rPr>
+      </w:pPr>
+      <w:r>
+        <w:rPr>
+          <w:b/>
+          <w:bCs/>
+          <w:highlight w:val="yellow"/>
+        </w:rPr>
+        <w:t>You can read about where you should use the synchronized methods or blocks later but as of now, it doesn’t have a point.</w:t>
+      </w:r>
+    </w:p>
+    <w:p>
+      <w:pPr>
+        <w:pStyle w:val="NoSpacing"/>
+      </w:pPr>
+      <w:r>
+        <w:rPr>
+          <w:highlight w:val="red"/>
+        </w:rPr>
+        <w:t>……watched until the 01:0</w:t>
+      </w:r>
+      <w:r>
+        <w:rPr>
+          <w:highlight w:val="red"/>
+        </w:rPr>
+        <w:t>5</w:t>
+      </w:r>
+      <w:r>
+        <w:rPr>
+          <w:highlight w:val="red"/>
+        </w:rPr>
+        <w:t>’:</w:t>
+      </w:r>
+      <w:r>
+        <w:rPr>
+          <w:highlight w:val="red"/>
+        </w:rPr>
+        <w:t>20”</w:t>
+      </w:r>
+    </w:p>
+    <w:p>
+      <w:pPr>
+        <w:pStyle w:val="Heading1"/>
+      </w:pPr>
+      <w:r>
+        <w:t>Inte</w:t>
+      </w:r>
+      <w:r>
+        <w:t>r-Thread Communication</w:t>
+      </w:r>
+    </w:p>
+    <w:p>
+      <w:pPr>
+        <w:numPr>
+          <w:ilvl w:val="0"/>
+          <w:numId w:val="42"/>
+        </w:numPr>
+        <w:spacing w:after="0" w:line="276" w:lineRule="auto"/>
+        <w:ind w:left="-360"/>
         <w:rPr>
           <w:rFonts w:ascii="Times New Roman" w:eastAsia="Times New Roman" w:hAnsi="Times New Roman" w:cs="Times New Roman"/>
           <w:sz w:val="24"/>
@@ -326,39 +2201,62 @@
           <w:sz w:val="24"/>
           <w:szCs w:val="24"/>
         </w:rPr>
-        <w:t>when you call this method on a thread</w:t>
-      </w:r>
-      <w:r>
+        <w:t>Sometimes a thread needs to wait for another thread to notify it like when a thread displaying the viruses waits for the thread finding the viruses.</w:t>
+      </w:r>
+    </w:p>
+    <w:p>
+      <w:pPr>
+        <w:numPr>
+          <w:ilvl w:val="0"/>
+          <w:numId w:val="42"/>
+        </w:numPr>
+        <w:spacing w:after="0" w:line="276" w:lineRule="auto"/>
+        <w:ind w:left="-360"/>
         <w:rPr>
           <w:rFonts w:ascii="Times New Roman" w:eastAsia="Times New Roman" w:hAnsi="Times New Roman" w:cs="Times New Roman"/>
           <w:sz w:val="24"/>
           <w:szCs w:val="24"/>
         </w:rPr>
-        <w:t xml:space="preserve"> instance</w:t>
-      </w:r>
+      </w:pPr>
       <w:r>
         <w:rPr>
           <w:rFonts w:ascii="Times New Roman" w:eastAsia="Times New Roman" w:hAnsi="Times New Roman" w:cs="Times New Roman"/>
           <w:sz w:val="24"/>
           <w:szCs w:val="24"/>
         </w:rPr>
-        <w:t>, the current thread that’s invoking this</w:t>
-      </w:r>
-      <w:r>
+        <w:t>Notify and wait methods are implemented in the Object Class, They are final and use low-level, native implementations</w:t>
+      </w:r>
+    </w:p>
+    <w:p>
+      <w:pPr>
+        <w:numPr>
+          <w:ilvl w:val="0"/>
+          <w:numId w:val="42"/>
+        </w:numPr>
+        <w:spacing w:after="0" w:line="276" w:lineRule="auto"/>
+        <w:ind w:left="-360"/>
         <w:rPr>
           <w:rFonts w:ascii="Times New Roman" w:eastAsia="Times New Roman" w:hAnsi="Times New Roman" w:cs="Times New Roman"/>
           <w:sz w:val="24"/>
           <w:szCs w:val="24"/>
         </w:rPr>
-        <w:t xml:space="preserve"> </w:t>
-      </w:r>
+      </w:pPr>
       <w:r>
         <w:rPr>
           <w:rFonts w:ascii="Times New Roman" w:eastAsia="Times New Roman" w:hAnsi="Times New Roman" w:cs="Times New Roman"/>
           <w:sz w:val="24"/>
           <w:szCs w:val="24"/>
         </w:rPr>
-        <w:t>method will stop execution until the thread on which the join method has been</w:t>
+        <w:t xml:space="preserve">How they work: when a </w:t>
+      </w:r>
+      <w:r>
+        <w:rPr>
+          <w:rFonts w:ascii="Times New Roman" w:eastAsia="Times New Roman" w:hAnsi="Times New Roman" w:cs="Times New Roman"/>
+          <w:b/>
+          <w:sz w:val="24"/>
+          <w:szCs w:val="24"/>
+        </w:rPr>
+        <w:t>thread</w:t>
       </w:r>
       <w:r>
         <w:rPr>
@@ -366,7 +2264,16 @@
           <w:sz w:val="24"/>
           <w:szCs w:val="24"/>
         </w:rPr>
-        <w:t xml:space="preserve"> </w:t>
+        <w:t xml:space="preserve"> calls the wait method on an object, that thread stops and waits until </w:t>
+      </w:r>
+      <w:r>
+        <w:rPr>
+          <w:rFonts w:ascii="Times New Roman" w:eastAsia="Times New Roman" w:hAnsi="Times New Roman" w:cs="Times New Roman"/>
+          <w:b/>
+          <w:sz w:val="24"/>
+          <w:szCs w:val="24"/>
+        </w:rPr>
+        <w:t>another thread</w:t>
       </w:r>
       <w:r>
         <w:rPr>
@@ -374,129 +2281,26 @@
           <w:sz w:val="24"/>
           <w:szCs w:val="24"/>
         </w:rPr>
-        <w:t>invoked has finished</w:t>
+        <w:t xml:space="preserve"> calls the notify method on the </w:t>
+      </w:r>
+      <w:r>
+        <w:rPr>
+          <w:rFonts w:ascii="Times New Roman" w:eastAsia="Times New Roman" w:hAnsi="Times New Roman" w:cs="Times New Roman"/>
+          <w:b/>
+          <w:sz w:val="24"/>
+          <w:szCs w:val="24"/>
+        </w:rPr>
+        <w:t>same object</w:t>
+      </w:r>
+      <w:r>
+        <w:rPr>
+          <w:rFonts w:ascii="Times New Roman" w:eastAsia="Times New Roman" w:hAnsi="Times New Roman" w:cs="Times New Roman"/>
+          <w:sz w:val="24"/>
+          <w:szCs w:val="24"/>
+        </w:rPr>
+        <w:t>.</w:t>
       </w:r>
     </w:p>
-    <w:p>
-      <w:pPr>
-        <w:pStyle w:val="ListParagraph"/>
-        <w:ind w:left="1080"/>
-      </w:pPr>
-    </w:p>
-    <w:p>
-      <w:pPr>
-        <w:pStyle w:val="ListParagraph"/>
-        <w:numPr>
-          <w:ilvl w:val="0"/>
-          <w:numId w:val="33"/>
-        </w:numPr>
-      </w:pPr>
-      <w:r>
-        <w:t>setPriority()</w:t>
-      </w:r>
-    </w:p>
-    <w:p>
-      <w:pPr>
-        <w:pStyle w:val="ListParagraph"/>
-        <w:numPr>
-          <w:ilvl w:val="0"/>
-          <w:numId w:val="33"/>
-        </w:numPr>
-      </w:pPr>
-      <w:r>
-        <w:t>setDa</w:t>
-      </w:r>
-      <w:r>
-        <w:t>e</w:t>
-      </w:r>
-      <w:r>
-        <w:t>mon()</w:t>
-      </w:r>
-    </w:p>
-    <w:p>
-      <w:pPr>
-        <w:pStyle w:val="ListParagraph"/>
-        <w:numPr>
-          <w:ilvl w:val="0"/>
-          <w:numId w:val="33"/>
-        </w:numPr>
-      </w:pPr>
-      <w:r>
-        <w:t>getId()</w:t>
-      </w:r>
-    </w:p>
-    <w:p/>
-    <w:p>
-      <w:pPr>
-        <w:pStyle w:val="ListParagraph"/>
-        <w:numPr>
-          <w:ilvl w:val="0"/>
-          <w:numId w:val="34"/>
-        </w:numPr>
-      </w:pPr>
-      <w:r>
-        <w:t>Static Methods</w:t>
-      </w:r>
-    </w:p>
-    <w:p>
-      <w:pPr>
-        <w:pStyle w:val="ListParagraph"/>
-        <w:numPr>
-          <w:ilvl w:val="1"/>
-          <w:numId w:val="34"/>
-        </w:numPr>
-      </w:pPr>
-      <w:r>
-        <w:t xml:space="preserve">Thread.currentThread(): returns the current thread that </w:t>
-      </w:r>
-      <w:r>
-        <w:t>its code is running right now</w:t>
-      </w:r>
-    </w:p>
-    <w:p>
-      <w:pPr>
-        <w:pStyle w:val="ListParagraph"/>
-        <w:numPr>
-          <w:ilvl w:val="1"/>
-          <w:numId w:val="34"/>
-        </w:numPr>
-      </w:pPr>
-      <w:r>
-        <w:t>Thread.sleep(m,</w:t>
-      </w:r>
-      <w:r>
-        <w:t xml:space="preserve"> </w:t>
-      </w:r>
-      <w:r>
-        <w:t xml:space="preserve">n): </w:t>
-      </w:r>
-      <w:r>
-        <w:rPr>
-          <w:b/>
-          <w:bCs/>
-        </w:rPr>
-        <w:t>the current thread</w:t>
-      </w:r>
-      <w:r>
-        <w:t xml:space="preserve"> will stop running for m </w:t>
-      </w:r>
-      <w:r>
-        <w:t>milliseconds</w:t>
-      </w:r>
-      <w:r>
-        <w:t xml:space="preserve"> and n nanoseconds</w:t>
-      </w:r>
-    </w:p>
-    <w:p>
-      <w:pPr>
-        <w:pStyle w:val="ListParagraph"/>
-        <w:numPr>
-          <w:ilvl w:val="1"/>
-          <w:numId w:val="34"/>
-        </w:numPr>
-      </w:pPr>
-    </w:p>
-    <w:p/>
     <w:p/>
     <w:sectPr>
       <w:pgSz w:w="12240" w:h="15840"/>
@@ -732,6 +2536,232 @@
     </w:lvl>
   </w:abstractNum>
   <w:abstractNum w:abstractNumId="9" w15:restartNumberingAfterBreak="0">
+    <w:nsid w:val="031B5617"/>
+    <w:multiLevelType w:val="hybridMultilevel"/>
+    <w:tmpl w:val="947E46E6"/>
+    <w:lvl w:ilvl="0" w:tplc="04090001">
+      <w:start w:val="1"/>
+      <w:numFmt w:val="bullet"/>
+      <w:lvlText w:val=""/>
+      <w:lvlJc w:val="left"/>
+      <w:pPr>
+        <w:ind w:left="720" w:hanging="360"/>
+      </w:pPr>
+      <w:rPr>
+        <w:rFonts w:ascii="Symbol" w:hAnsi="Symbol" w:hint="default"/>
+      </w:rPr>
+    </w:lvl>
+    <w:lvl w:ilvl="1" w:tplc="04090003" w:tentative="1">
+      <w:start w:val="1"/>
+      <w:numFmt w:val="bullet"/>
+      <w:lvlText w:val="o"/>
+      <w:lvlJc w:val="left"/>
+      <w:pPr>
+        <w:ind w:left="1440" w:hanging="360"/>
+      </w:pPr>
+      <w:rPr>
+        <w:rFonts w:ascii="Courier New" w:hAnsi="Courier New" w:cs="Courier New" w:hint="default"/>
+      </w:rPr>
+    </w:lvl>
+    <w:lvl w:ilvl="2" w:tplc="04090005" w:tentative="1">
+      <w:start w:val="1"/>
+      <w:numFmt w:val="bullet"/>
+      <w:lvlText w:val=""/>
+      <w:lvlJc w:val="left"/>
+      <w:pPr>
+        <w:ind w:left="2160" w:hanging="360"/>
+      </w:pPr>
+      <w:rPr>
+        <w:rFonts w:ascii="Wingdings" w:hAnsi="Wingdings" w:hint="default"/>
+      </w:rPr>
+    </w:lvl>
+    <w:lvl w:ilvl="3" w:tplc="04090001" w:tentative="1">
+      <w:start w:val="1"/>
+      <w:numFmt w:val="bullet"/>
+      <w:lvlText w:val=""/>
+      <w:lvlJc w:val="left"/>
+      <w:pPr>
+        <w:ind w:left="2880" w:hanging="360"/>
+      </w:pPr>
+      <w:rPr>
+        <w:rFonts w:ascii="Symbol" w:hAnsi="Symbol" w:hint="default"/>
+      </w:rPr>
+    </w:lvl>
+    <w:lvl w:ilvl="4" w:tplc="04090003" w:tentative="1">
+      <w:start w:val="1"/>
+      <w:numFmt w:val="bullet"/>
+      <w:lvlText w:val="o"/>
+      <w:lvlJc w:val="left"/>
+      <w:pPr>
+        <w:ind w:left="3600" w:hanging="360"/>
+      </w:pPr>
+      <w:rPr>
+        <w:rFonts w:ascii="Courier New" w:hAnsi="Courier New" w:cs="Courier New" w:hint="default"/>
+      </w:rPr>
+    </w:lvl>
+    <w:lvl w:ilvl="5" w:tplc="04090005" w:tentative="1">
+      <w:start w:val="1"/>
+      <w:numFmt w:val="bullet"/>
+      <w:lvlText w:val=""/>
+      <w:lvlJc w:val="left"/>
+      <w:pPr>
+        <w:ind w:left="4320" w:hanging="360"/>
+      </w:pPr>
+      <w:rPr>
+        <w:rFonts w:ascii="Wingdings" w:hAnsi="Wingdings" w:hint="default"/>
+      </w:rPr>
+    </w:lvl>
+    <w:lvl w:ilvl="6" w:tplc="04090001" w:tentative="1">
+      <w:start w:val="1"/>
+      <w:numFmt w:val="bullet"/>
+      <w:lvlText w:val=""/>
+      <w:lvlJc w:val="left"/>
+      <w:pPr>
+        <w:ind w:left="5040" w:hanging="360"/>
+      </w:pPr>
+      <w:rPr>
+        <w:rFonts w:ascii="Symbol" w:hAnsi="Symbol" w:hint="default"/>
+      </w:rPr>
+    </w:lvl>
+    <w:lvl w:ilvl="7" w:tplc="04090003" w:tentative="1">
+      <w:start w:val="1"/>
+      <w:numFmt w:val="bullet"/>
+      <w:lvlText w:val="o"/>
+      <w:lvlJc w:val="left"/>
+      <w:pPr>
+        <w:ind w:left="5760" w:hanging="360"/>
+      </w:pPr>
+      <w:rPr>
+        <w:rFonts w:ascii="Courier New" w:hAnsi="Courier New" w:cs="Courier New" w:hint="default"/>
+      </w:rPr>
+    </w:lvl>
+    <w:lvl w:ilvl="8" w:tplc="04090005" w:tentative="1">
+      <w:start w:val="1"/>
+      <w:numFmt w:val="bullet"/>
+      <w:lvlText w:val=""/>
+      <w:lvlJc w:val="left"/>
+      <w:pPr>
+        <w:ind w:left="6480" w:hanging="360"/>
+      </w:pPr>
+      <w:rPr>
+        <w:rFonts w:ascii="Wingdings" w:hAnsi="Wingdings" w:hint="default"/>
+      </w:rPr>
+    </w:lvl>
+  </w:abstractNum>
+  <w:abstractNum w:abstractNumId="10" w15:restartNumberingAfterBreak="0">
+    <w:nsid w:val="03F460FC"/>
+    <w:multiLevelType w:val="hybridMultilevel"/>
+    <w:tmpl w:val="C0CE2184"/>
+    <w:lvl w:ilvl="0" w:tplc="04090001">
+      <w:start w:val="1"/>
+      <w:numFmt w:val="bullet"/>
+      <w:lvlText w:val=""/>
+      <w:lvlJc w:val="left"/>
+      <w:pPr>
+        <w:ind w:left="1080" w:hanging="360"/>
+      </w:pPr>
+      <w:rPr>
+        <w:rFonts w:ascii="Symbol" w:hAnsi="Symbol" w:hint="default"/>
+      </w:rPr>
+    </w:lvl>
+    <w:lvl w:ilvl="1" w:tplc="04090003" w:tentative="1">
+      <w:start w:val="1"/>
+      <w:numFmt w:val="bullet"/>
+      <w:lvlText w:val="o"/>
+      <w:lvlJc w:val="left"/>
+      <w:pPr>
+        <w:ind w:left="1800" w:hanging="360"/>
+      </w:pPr>
+      <w:rPr>
+        <w:rFonts w:ascii="Courier New" w:hAnsi="Courier New" w:cs="Courier New" w:hint="default"/>
+      </w:rPr>
+    </w:lvl>
+    <w:lvl w:ilvl="2" w:tplc="04090005" w:tentative="1">
+      <w:start w:val="1"/>
+      <w:numFmt w:val="bullet"/>
+      <w:lvlText w:val=""/>
+      <w:lvlJc w:val="left"/>
+      <w:pPr>
+        <w:ind w:left="2520" w:hanging="360"/>
+      </w:pPr>
+      <w:rPr>
+        <w:rFonts w:ascii="Wingdings" w:hAnsi="Wingdings" w:hint="default"/>
+      </w:rPr>
+    </w:lvl>
+    <w:lvl w:ilvl="3" w:tplc="04090001" w:tentative="1">
+      <w:start w:val="1"/>
+      <w:numFmt w:val="bullet"/>
+      <w:lvlText w:val=""/>
+      <w:lvlJc w:val="left"/>
+      <w:pPr>
+        <w:ind w:left="3240" w:hanging="360"/>
+      </w:pPr>
+      <w:rPr>
+        <w:rFonts w:ascii="Symbol" w:hAnsi="Symbol" w:hint="default"/>
+      </w:rPr>
+    </w:lvl>
+    <w:lvl w:ilvl="4" w:tplc="04090003" w:tentative="1">
+      <w:start w:val="1"/>
+      <w:numFmt w:val="bullet"/>
+      <w:lvlText w:val="o"/>
+      <w:lvlJc w:val="left"/>
+      <w:pPr>
+        <w:ind w:left="3960" w:hanging="360"/>
+      </w:pPr>
+      <w:rPr>
+        <w:rFonts w:ascii="Courier New" w:hAnsi="Courier New" w:cs="Courier New" w:hint="default"/>
+      </w:rPr>
+    </w:lvl>
+    <w:lvl w:ilvl="5" w:tplc="04090005" w:tentative="1">
+      <w:start w:val="1"/>
+      <w:numFmt w:val="bullet"/>
+      <w:lvlText w:val=""/>
+      <w:lvlJc w:val="left"/>
+      <w:pPr>
+        <w:ind w:left="4680" w:hanging="360"/>
+      </w:pPr>
+      <w:rPr>
+        <w:rFonts w:ascii="Wingdings" w:hAnsi="Wingdings" w:hint="default"/>
+      </w:rPr>
+    </w:lvl>
+    <w:lvl w:ilvl="6" w:tplc="04090001" w:tentative="1">
+      <w:start w:val="1"/>
+      <w:numFmt w:val="bullet"/>
+      <w:lvlText w:val=""/>
+      <w:lvlJc w:val="left"/>
+      <w:pPr>
+        <w:ind w:left="5400" w:hanging="360"/>
+      </w:pPr>
+      <w:rPr>
+        <w:rFonts w:ascii="Symbol" w:hAnsi="Symbol" w:hint="default"/>
+      </w:rPr>
+    </w:lvl>
+    <w:lvl w:ilvl="7" w:tplc="04090003" w:tentative="1">
+      <w:start w:val="1"/>
+      <w:numFmt w:val="bullet"/>
+      <w:lvlText w:val="o"/>
+      <w:lvlJc w:val="left"/>
+      <w:pPr>
+        <w:ind w:left="6120" w:hanging="360"/>
+      </w:pPr>
+      <w:rPr>
+        <w:rFonts w:ascii="Courier New" w:hAnsi="Courier New" w:cs="Courier New" w:hint="default"/>
+      </w:rPr>
+    </w:lvl>
+    <w:lvl w:ilvl="8" w:tplc="04090005" w:tentative="1">
+      <w:start w:val="1"/>
+      <w:numFmt w:val="bullet"/>
+      <w:lvlText w:val=""/>
+      <w:lvlJc w:val="left"/>
+      <w:pPr>
+        <w:ind w:left="6840" w:hanging="360"/>
+      </w:pPr>
+      <w:rPr>
+        <w:rFonts w:ascii="Wingdings" w:hAnsi="Wingdings" w:hint="default"/>
+      </w:rPr>
+    </w:lvl>
+  </w:abstractNum>
+  <w:abstractNum w:abstractNumId="11" w15:restartNumberingAfterBreak="0">
     <w:nsid w:val="043356FC"/>
     <w:multiLevelType w:val="hybridMultilevel"/>
     <w:tmpl w:val="8FD443D6"/>
@@ -844,7 +2874,7 @@
       </w:rPr>
     </w:lvl>
   </w:abstractNum>
-  <w:abstractNum w:abstractNumId="10" w15:restartNumberingAfterBreak="0">
+  <w:abstractNum w:abstractNumId="12" w15:restartNumberingAfterBreak="0">
     <w:nsid w:val="0EFC000A"/>
     <w:multiLevelType w:val="hybridMultilevel"/>
     <w:tmpl w:val="53DCBAC8"/>
@@ -930,7 +2960,7 @@
       </w:pPr>
     </w:lvl>
   </w:abstractNum>
-  <w:abstractNum w:abstractNumId="11" w15:restartNumberingAfterBreak="0">
+  <w:abstractNum w:abstractNumId="13" w15:restartNumberingAfterBreak="0">
     <w:nsid w:val="0F513F05"/>
     <w:multiLevelType w:val="hybridMultilevel"/>
     <w:tmpl w:val="C3DC8828"/>
@@ -1043,7 +3073,120 @@
       </w:rPr>
     </w:lvl>
   </w:abstractNum>
-  <w:abstractNum w:abstractNumId="12" w15:restartNumberingAfterBreak="0">
+  <w:abstractNum w:abstractNumId="14" w15:restartNumberingAfterBreak="0">
+    <w:nsid w:val="11035E2B"/>
+    <w:multiLevelType w:val="hybridMultilevel"/>
+    <w:tmpl w:val="E83858DE"/>
+    <w:lvl w:ilvl="0" w:tplc="04090001">
+      <w:start w:val="1"/>
+      <w:numFmt w:val="bullet"/>
+      <w:lvlText w:val=""/>
+      <w:lvlJc w:val="left"/>
+      <w:pPr>
+        <w:ind w:left="766" w:hanging="360"/>
+      </w:pPr>
+      <w:rPr>
+        <w:rFonts w:ascii="Symbol" w:hAnsi="Symbol" w:hint="default"/>
+      </w:rPr>
+    </w:lvl>
+    <w:lvl w:ilvl="1" w:tplc="04090003" w:tentative="1">
+      <w:start w:val="1"/>
+      <w:numFmt w:val="bullet"/>
+      <w:lvlText w:val="o"/>
+      <w:lvlJc w:val="left"/>
+      <w:pPr>
+        <w:ind w:left="1486" w:hanging="360"/>
+      </w:pPr>
+      <w:rPr>
+        <w:rFonts w:ascii="Courier New" w:hAnsi="Courier New" w:cs="Courier New" w:hint="default"/>
+      </w:rPr>
+    </w:lvl>
+    <w:lvl w:ilvl="2" w:tplc="04090005" w:tentative="1">
+      <w:start w:val="1"/>
+      <w:numFmt w:val="bullet"/>
+      <w:lvlText w:val=""/>
+      <w:lvlJc w:val="left"/>
+      <w:pPr>
+        <w:ind w:left="2206" w:hanging="360"/>
+      </w:pPr>
+      <w:rPr>
+        <w:rFonts w:ascii="Wingdings" w:hAnsi="Wingdings" w:hint="default"/>
+      </w:rPr>
+    </w:lvl>
+    <w:lvl w:ilvl="3" w:tplc="04090001" w:tentative="1">
+      <w:start w:val="1"/>
+      <w:numFmt w:val="bullet"/>
+      <w:lvlText w:val=""/>
+      <w:lvlJc w:val="left"/>
+      <w:pPr>
+        <w:ind w:left="2926" w:hanging="360"/>
+      </w:pPr>
+      <w:rPr>
+        <w:rFonts w:ascii="Symbol" w:hAnsi="Symbol" w:hint="default"/>
+      </w:rPr>
+    </w:lvl>
+    <w:lvl w:ilvl="4" w:tplc="04090003" w:tentative="1">
+      <w:start w:val="1"/>
+      <w:numFmt w:val="bullet"/>
+      <w:lvlText w:val="o"/>
+      <w:lvlJc w:val="left"/>
+      <w:pPr>
+        <w:ind w:left="3646" w:hanging="360"/>
+      </w:pPr>
+      <w:rPr>
+        <w:rFonts w:ascii="Courier New" w:hAnsi="Courier New" w:cs="Courier New" w:hint="default"/>
+      </w:rPr>
+    </w:lvl>
+    <w:lvl w:ilvl="5" w:tplc="04090005" w:tentative="1">
+      <w:start w:val="1"/>
+      <w:numFmt w:val="bullet"/>
+      <w:lvlText w:val=""/>
+      <w:lvlJc w:val="left"/>
+      <w:pPr>
+        <w:ind w:left="4366" w:hanging="360"/>
+      </w:pPr>
+      <w:rPr>
+        <w:rFonts w:ascii="Wingdings" w:hAnsi="Wingdings" w:hint="default"/>
+      </w:rPr>
+    </w:lvl>
+    <w:lvl w:ilvl="6" w:tplc="04090001" w:tentative="1">
+      <w:start w:val="1"/>
+      <w:numFmt w:val="bullet"/>
+      <w:lvlText w:val=""/>
+      <w:lvlJc w:val="left"/>
+      <w:pPr>
+        <w:ind w:left="5086" w:hanging="360"/>
+      </w:pPr>
+      <w:rPr>
+        <w:rFonts w:ascii="Symbol" w:hAnsi="Symbol" w:hint="default"/>
+      </w:rPr>
+    </w:lvl>
+    <w:lvl w:ilvl="7" w:tplc="04090003" w:tentative="1">
+      <w:start w:val="1"/>
+      <w:numFmt w:val="bullet"/>
+      <w:lvlText w:val="o"/>
+      <w:lvlJc w:val="left"/>
+      <w:pPr>
+        <w:ind w:left="5806" w:hanging="360"/>
+      </w:pPr>
+      <w:rPr>
+        <w:rFonts w:ascii="Courier New" w:hAnsi="Courier New" w:cs="Courier New" w:hint="default"/>
+      </w:rPr>
+    </w:lvl>
+    <w:lvl w:ilvl="8" w:tplc="04090005" w:tentative="1">
+      <w:start w:val="1"/>
+      <w:numFmt w:val="bullet"/>
+      <w:lvlText w:val=""/>
+      <w:lvlJc w:val="left"/>
+      <w:pPr>
+        <w:ind w:left="6526" w:hanging="360"/>
+      </w:pPr>
+      <w:rPr>
+        <w:rFonts w:ascii="Wingdings" w:hAnsi="Wingdings" w:hint="default"/>
+      </w:rPr>
+    </w:lvl>
+  </w:abstractNum>
+  <w:abstractNum w:abstractNumId="15" w15:restartNumberingAfterBreak="0">
     <w:nsid w:val="117D165B"/>
     <w:multiLevelType w:val="hybridMultilevel"/>
     <w:tmpl w:val="A358FD36"/>
@@ -1129,7 +3272,7 @@
       </w:pPr>
     </w:lvl>
   </w:abstractNum>
-  <w:abstractNum w:abstractNumId="13" w15:restartNumberingAfterBreak="0">
+  <w:abstractNum w:abstractNumId="16" w15:restartNumberingAfterBreak="0">
     <w:nsid w:val="14577E0E"/>
     <w:multiLevelType w:val="hybridMultilevel"/>
     <w:tmpl w:val="5776A6A6"/>
@@ -1242,7 +3385,147 @@
       </w:rPr>
     </w:lvl>
   </w:abstractNum>
-  <w:abstractNum w:abstractNumId="14" w15:restartNumberingAfterBreak="0">
+  <w:abstractNum w:abstractNumId="17" w15:restartNumberingAfterBreak="0">
+    <w:nsid w:val="150C1B2F"/>
+    <w:multiLevelType w:val="multilevel"/>
+    <w:tmpl w:val="0CDCBFC8"/>
+    <w:lvl w:ilvl="0">
+      <w:start w:val="1"/>
+      <w:numFmt w:val="bullet"/>
+      <w:lvlText w:val="●"/>
+      <w:lvlJc w:val="left"/>
+      <w:pPr>
+        <w:ind w:left="1440" w:hanging="360"/>
+      </w:pPr>
+      <w:rPr>
+        <w:strike w:val="0"/>
+        <w:dstrike w:val="0"/>
+        <w:u w:val="none"/>
+        <w:effect w:val="none"/>
+      </w:rPr>
+    </w:lvl>
+    <w:lvl w:ilvl="1">
+      <w:start w:val="1"/>
+      <w:numFmt w:val="bullet"/>
+      <w:lvlText w:val="○"/>
+      <w:lvlJc w:val="left"/>
+      <w:pPr>
+        <w:ind w:left="2160" w:hanging="360"/>
+      </w:pPr>
+      <w:rPr>
+        <w:strike w:val="0"/>
+        <w:dstrike w:val="0"/>
+        <w:u w:val="none"/>
+        <w:effect w:val="none"/>
+      </w:rPr>
+    </w:lvl>
+    <w:lvl w:ilvl="2">
+      <w:start w:val="1"/>
+      <w:numFmt w:val="bullet"/>
+      <w:lvlText w:val="■"/>
+      <w:lvlJc w:val="left"/>
+      <w:pPr>
+        <w:ind w:left="2880" w:hanging="360"/>
+      </w:pPr>
+      <w:rPr>
+        <w:strike w:val="0"/>
+        <w:dstrike w:val="0"/>
+        <w:u w:val="none"/>
+        <w:effect w:val="none"/>
+      </w:rPr>
+    </w:lvl>
+    <w:lvl w:ilvl="3">
+      <w:start w:val="1"/>
+      <w:numFmt w:val="bullet"/>
+      <w:lvlText w:val="●"/>
+      <w:lvlJc w:val="left"/>
+      <w:pPr>
+        <w:ind w:left="3600" w:hanging="360"/>
+      </w:pPr>
+      <w:rPr>
+        <w:strike w:val="0"/>
+        <w:dstrike w:val="0"/>
+        <w:u w:val="none"/>
+        <w:effect w:val="none"/>
+      </w:rPr>
+    </w:lvl>
+    <w:lvl w:ilvl="4">
+      <w:start w:val="1"/>
+      <w:numFmt w:val="bullet"/>
+      <w:lvlText w:val="○"/>
+      <w:lvlJc w:val="left"/>
+      <w:pPr>
+        <w:ind w:left="4320" w:hanging="360"/>
+      </w:pPr>
+      <w:rPr>
+        <w:strike w:val="0"/>
+        <w:dstrike w:val="0"/>
+        <w:u w:val="none"/>
+        <w:effect w:val="none"/>
+      </w:rPr>
+    </w:lvl>
+    <w:lvl w:ilvl="5">
+      <w:start w:val="1"/>
+      <w:numFmt w:val="bullet"/>
+      <w:lvlText w:val="■"/>
+      <w:lvlJc w:val="left"/>
+      <w:pPr>
+        <w:ind w:left="5040" w:hanging="360"/>
+      </w:pPr>
+      <w:rPr>
+        <w:strike w:val="0"/>
+        <w:dstrike w:val="0"/>
+        <w:u w:val="none"/>
+        <w:effect w:val="none"/>
+      </w:rPr>
+    </w:lvl>
+    <w:lvl w:ilvl="6">
+      <w:start w:val="1"/>
+      <w:numFmt w:val="bullet"/>
+      <w:lvlText w:val="●"/>
+      <w:lvlJc w:val="left"/>
+      <w:pPr>
+        <w:ind w:left="5760" w:hanging="360"/>
+      </w:pPr>
+      <w:rPr>
+        <w:strike w:val="0"/>
+        <w:dstrike w:val="0"/>
+        <w:u w:val="none"/>
+        <w:effect w:val="none"/>
+      </w:rPr>
+    </w:lvl>
+    <w:lvl w:ilvl="7">
+      <w:start w:val="1"/>
+      <w:numFmt w:val="bullet"/>
+      <w:lvlText w:val="○"/>
+      <w:lvlJc w:val="left"/>
+      <w:pPr>
+        <w:ind w:left="6480" w:hanging="360"/>
+      </w:pPr>
+      <w:rPr>
+        <w:strike w:val="0"/>
+        <w:dstrike w:val="0"/>
+        <w:u w:val="none"/>
+        <w:effect w:val="none"/>
+      </w:rPr>
+    </w:lvl>
+    <w:lvl w:ilvl="8">
+      <w:start w:val="1"/>
+      <w:numFmt w:val="bullet"/>
+      <w:lvlText w:val="■"/>
+      <w:lvlJc w:val="left"/>
+      <w:pPr>
+        <w:ind w:left="7200" w:hanging="360"/>
+      </w:pPr>
+      <w:rPr>
+        <w:strike w:val="0"/>
+        <w:dstrike w:val="0"/>
+        <w:u w:val="none"/>
+        <w:effect w:val="none"/>
+      </w:rPr>
+    </w:lvl>
+  </w:abstractNum>
+  <w:abstractNum w:abstractNumId="18" w15:restartNumberingAfterBreak="0">
     <w:nsid w:val="15730258"/>
     <w:multiLevelType w:val="hybridMultilevel"/>
     <w:tmpl w:val="5336A1C6"/>
@@ -1355,7 +3638,7 @@
       </w:rPr>
     </w:lvl>
   </w:abstractNum>
-  <w:abstractNum w:abstractNumId="15" w15:restartNumberingAfterBreak="0">
+  <w:abstractNum w:abstractNumId="19" w15:restartNumberingAfterBreak="0">
     <w:nsid w:val="1A9E4CF6"/>
     <w:multiLevelType w:val="hybridMultilevel"/>
     <w:tmpl w:val="91C83C70"/>
@@ -1468,7 +3751,7 @@
       </w:rPr>
     </w:lvl>
   </w:abstractNum>
-  <w:abstractNum w:abstractNumId="16" w15:restartNumberingAfterBreak="0">
+  <w:abstractNum w:abstractNumId="20" w15:restartNumberingAfterBreak="0">
     <w:nsid w:val="1B845F54"/>
     <w:multiLevelType w:val="hybridMultilevel"/>
     <w:tmpl w:val="E68AEA86"/>
@@ -1581,7 +3864,7 @@
       </w:rPr>
     </w:lvl>
   </w:abstractNum>
-  <w:abstractNum w:abstractNumId="17" w15:restartNumberingAfterBreak="0">
+  <w:abstractNum w:abstractNumId="21" w15:restartNumberingAfterBreak="0">
     <w:nsid w:val="1C326AA9"/>
     <w:multiLevelType w:val="hybridMultilevel"/>
     <w:tmpl w:val="8A0EC798"/>
@@ -1694,7 +3977,7 @@
       </w:rPr>
     </w:lvl>
   </w:abstractNum>
-  <w:abstractNum w:abstractNumId="18" w15:restartNumberingAfterBreak="0">
+  <w:abstractNum w:abstractNumId="22" w15:restartNumberingAfterBreak="0">
     <w:nsid w:val="1E345713"/>
     <w:multiLevelType w:val="hybridMultilevel"/>
     <w:tmpl w:val="49B03E10"/>
@@ -1807,7 +4090,7 @@
       </w:rPr>
     </w:lvl>
   </w:abstractNum>
-  <w:abstractNum w:abstractNumId="19" w15:restartNumberingAfterBreak="0">
+  <w:abstractNum w:abstractNumId="23" w15:restartNumberingAfterBreak="0">
     <w:nsid w:val="21515E7B"/>
     <w:multiLevelType w:val="hybridMultilevel"/>
     <w:tmpl w:val="805E0038"/>
@@ -1921,7 +4204,7 @@
       </w:rPr>
     </w:lvl>
   </w:abstractNum>
-  <w:abstractNum w:abstractNumId="20" w15:restartNumberingAfterBreak="0">
+  <w:abstractNum w:abstractNumId="24" w15:restartNumberingAfterBreak="0">
     <w:nsid w:val="268A3225"/>
     <w:multiLevelType w:val="hybridMultilevel"/>
     <w:tmpl w:val="F3409F28"/>
@@ -2034,7 +4317,7 @@
       </w:rPr>
     </w:lvl>
   </w:abstractNum>
-  <w:abstractNum w:abstractNumId="21" w15:restartNumberingAfterBreak="0">
+  <w:abstractNum w:abstractNumId="25" w15:restartNumberingAfterBreak="0">
     <w:nsid w:val="2CD47A1B"/>
     <w:multiLevelType w:val="multilevel"/>
     <w:tmpl w:val="AA866742"/>
@@ -2150,7 +4433,7 @@
       </w:rPr>
     </w:lvl>
   </w:abstractNum>
-  <w:abstractNum w:abstractNumId="22" w15:restartNumberingAfterBreak="0">
+  <w:abstractNum w:abstractNumId="26" w15:restartNumberingAfterBreak="0">
     <w:nsid w:val="35E148E7"/>
     <w:multiLevelType w:val="hybridMultilevel"/>
     <w:tmpl w:val="55A61F7A"/>
@@ -2263,7 +4546,7 @@
       </w:rPr>
     </w:lvl>
   </w:abstractNum>
-  <w:abstractNum w:abstractNumId="23" w15:restartNumberingAfterBreak="0">
+  <w:abstractNum w:abstractNumId="27" w15:restartNumberingAfterBreak="0">
     <w:nsid w:val="37711FA7"/>
     <w:multiLevelType w:val="hybridMultilevel"/>
     <w:tmpl w:val="22FEDA86"/>
@@ -2349,7 +4632,7 @@
       </w:pPr>
     </w:lvl>
   </w:abstractNum>
-  <w:abstractNum w:abstractNumId="24" w15:restartNumberingAfterBreak="0">
+  <w:abstractNum w:abstractNumId="28" w15:restartNumberingAfterBreak="0">
     <w:nsid w:val="3B4E58F9"/>
     <w:multiLevelType w:val="hybridMultilevel"/>
     <w:tmpl w:val="A8F8C774"/>
@@ -2462,7 +4745,7 @@
       </w:rPr>
     </w:lvl>
   </w:abstractNum>
-  <w:abstractNum w:abstractNumId="25" w15:restartNumberingAfterBreak="0">
+  <w:abstractNum w:abstractNumId="29" w15:restartNumberingAfterBreak="0">
     <w:nsid w:val="45934EC6"/>
     <w:multiLevelType w:val="hybridMultilevel"/>
     <w:tmpl w:val="855CA17C"/>
@@ -2575,7 +4858,7 @@
       </w:rPr>
     </w:lvl>
   </w:abstractNum>
-  <w:abstractNum w:abstractNumId="26" w15:restartNumberingAfterBreak="0">
+  <w:abstractNum w:abstractNumId="30" w15:restartNumberingAfterBreak="0">
     <w:nsid w:val="470B27A6"/>
     <w:multiLevelType w:val="hybridMultilevel"/>
     <w:tmpl w:val="4134FE34"/>
@@ -2688,7 +4971,7 @@
       </w:rPr>
     </w:lvl>
   </w:abstractNum>
-  <w:abstractNum w:abstractNumId="27" w15:restartNumberingAfterBreak="0">
+  <w:abstractNum w:abstractNumId="31" w15:restartNumberingAfterBreak="0">
     <w:nsid w:val="4A100835"/>
     <w:multiLevelType w:val="hybridMultilevel"/>
     <w:tmpl w:val="2D381DF6"/>
@@ -2801,7 +5084,260 @@
       </w:rPr>
     </w:lvl>
   </w:abstractNum>
-  <w:abstractNum w:abstractNumId="28" w15:restartNumberingAfterBreak="0">
+  <w:abstractNum w:abstractNumId="32" w15:restartNumberingAfterBreak="0">
+    <w:nsid w:val="4BF25984"/>
+    <w:multiLevelType w:val="hybridMultilevel"/>
+    <w:tmpl w:val="06BA5E46"/>
+    <w:lvl w:ilvl="0" w:tplc="04090001">
+      <w:start w:val="1"/>
+      <w:numFmt w:val="bullet"/>
+      <w:lvlText w:val=""/>
+      <w:lvlJc w:val="left"/>
+      <w:pPr>
+        <w:ind w:left="720" w:hanging="360"/>
+      </w:pPr>
+      <w:rPr>
+        <w:rFonts w:ascii="Symbol" w:hAnsi="Symbol" w:hint="default"/>
+      </w:rPr>
+    </w:lvl>
+    <w:lvl w:ilvl="1" w:tplc="04090003" w:tentative="1">
+      <w:start w:val="1"/>
+      <w:numFmt w:val="bullet"/>
+      <w:lvlText w:val="o"/>
+      <w:lvlJc w:val="left"/>
+      <w:pPr>
+        <w:ind w:left="1440" w:hanging="360"/>
+      </w:pPr>
+      <w:rPr>
+        <w:rFonts w:ascii="Courier New" w:hAnsi="Courier New" w:cs="Courier New" w:hint="default"/>
+      </w:rPr>
+    </w:lvl>
+    <w:lvl w:ilvl="2" w:tplc="04090005" w:tentative="1">
+      <w:start w:val="1"/>
+      <w:numFmt w:val="bullet"/>
+      <w:lvlText w:val=""/>
+      <w:lvlJc w:val="left"/>
+      <w:pPr>
+        <w:ind w:left="2160" w:hanging="360"/>
+      </w:pPr>
+      <w:rPr>
+        <w:rFonts w:ascii="Wingdings" w:hAnsi="Wingdings" w:hint="default"/>
+      </w:rPr>
+    </w:lvl>
+    <w:lvl w:ilvl="3" w:tplc="04090001" w:tentative="1">
+      <w:start w:val="1"/>
+      <w:numFmt w:val="bullet"/>
+      <w:lvlText w:val=""/>
+      <w:lvlJc w:val="left"/>
+      <w:pPr>
+        <w:ind w:left="2880" w:hanging="360"/>
+      </w:pPr>
+      <w:rPr>
+        <w:rFonts w:ascii="Symbol" w:hAnsi="Symbol" w:hint="default"/>
+      </w:rPr>
+    </w:lvl>
+    <w:lvl w:ilvl="4" w:tplc="04090003" w:tentative="1">
+      <w:start w:val="1"/>
+      <w:numFmt w:val="bullet"/>
+      <w:lvlText w:val="o"/>
+      <w:lvlJc w:val="left"/>
+      <w:pPr>
+        <w:ind w:left="3600" w:hanging="360"/>
+      </w:pPr>
+      <w:rPr>
+        <w:rFonts w:ascii="Courier New" w:hAnsi="Courier New" w:cs="Courier New" w:hint="default"/>
+      </w:rPr>
+    </w:lvl>
+    <w:lvl w:ilvl="5" w:tplc="04090005" w:tentative="1">
+      <w:start w:val="1"/>
+      <w:numFmt w:val="bullet"/>
+      <w:lvlText w:val=""/>
+      <w:lvlJc w:val="left"/>
+      <w:pPr>
+        <w:ind w:left="4320" w:hanging="360"/>
+      </w:pPr>
+      <w:rPr>
+        <w:rFonts w:ascii="Wingdings" w:hAnsi="Wingdings" w:hint="default"/>
+      </w:rPr>
+    </w:lvl>
+    <w:lvl w:ilvl="6" w:tplc="04090001" w:tentative="1">
+      <w:start w:val="1"/>
+      <w:numFmt w:val="bullet"/>
+      <w:lvlText w:val=""/>
+      <w:lvlJc w:val="left"/>
+      <w:pPr>
+        <w:ind w:left="5040" w:hanging="360"/>
+      </w:pPr>
+      <w:rPr>
+        <w:rFonts w:ascii="Symbol" w:hAnsi="Symbol" w:hint="default"/>
+      </w:rPr>
+    </w:lvl>
+    <w:lvl w:ilvl="7" w:tplc="04090003" w:tentative="1">
+      <w:start w:val="1"/>
+      <w:numFmt w:val="bullet"/>
+      <w:lvlText w:val="o"/>
+      <w:lvlJc w:val="left"/>
+      <w:pPr>
+        <w:ind w:left="5760" w:hanging="360"/>
+      </w:pPr>
+      <w:rPr>
+        <w:rFonts w:ascii="Courier New" w:hAnsi="Courier New" w:cs="Courier New" w:hint="default"/>
+      </w:rPr>
+    </w:lvl>
+    <w:lvl w:ilvl="8" w:tplc="04090005" w:tentative="1">
+      <w:start w:val="1"/>
+      <w:numFmt w:val="bullet"/>
+      <w:lvlText w:val=""/>
+      <w:lvlJc w:val="left"/>
+      <w:pPr>
+        <w:ind w:left="6480" w:hanging="360"/>
+      </w:pPr>
+      <w:rPr>
+        <w:rFonts w:ascii="Wingdings" w:hAnsi="Wingdings" w:hint="default"/>
+      </w:rPr>
+    </w:lvl>
+  </w:abstractNum>
+  <w:abstractNum w:abstractNumId="33" w15:restartNumberingAfterBreak="0">
+    <w:nsid w:val="4BF77687"/>
+    <w:multiLevelType w:val="multilevel"/>
+    <w:tmpl w:val="EFB0F564"/>
+    <w:lvl w:ilvl="0">
+      <w:start w:val="1"/>
+      <w:numFmt w:val="bullet"/>
+      <w:lvlText w:val="●"/>
+      <w:lvlJc w:val="left"/>
+      <w:pPr>
+        <w:ind w:left="720" w:hanging="360"/>
+      </w:pPr>
+      <w:rPr>
+        <w:strike w:val="0"/>
+        <w:dstrike w:val="0"/>
+        <w:u w:val="none"/>
+        <w:effect w:val="none"/>
+      </w:rPr>
+    </w:lvl>
+    <w:lvl w:ilvl="1">
+      <w:start w:val="1"/>
+      <w:numFmt w:val="bullet"/>
+      <w:lvlText w:val="○"/>
+      <w:lvlJc w:val="left"/>
+      <w:pPr>
+        <w:ind w:left="1440" w:hanging="360"/>
+      </w:pPr>
+      <w:rPr>
+        <w:strike w:val="0"/>
+        <w:dstrike w:val="0"/>
+        <w:u w:val="none"/>
+        <w:effect w:val="none"/>
+      </w:rPr>
+    </w:lvl>
+    <w:lvl w:ilvl="2">
+      <w:start w:val="1"/>
+      <w:numFmt w:val="bullet"/>
+      <w:lvlText w:val="■"/>
+      <w:lvlJc w:val="left"/>
+      <w:pPr>
+        <w:ind w:left="2160" w:hanging="360"/>
+      </w:pPr>
+      <w:rPr>
+        <w:strike w:val="0"/>
+        <w:dstrike w:val="0"/>
+        <w:u w:val="none"/>
+        <w:effect w:val="none"/>
+      </w:rPr>
+    </w:lvl>
+    <w:lvl w:ilvl="3">
+      <w:start w:val="1"/>
+      <w:numFmt w:val="bullet"/>
+      <w:lvlText w:val="●"/>
+      <w:lvlJc w:val="left"/>
+      <w:pPr>
+        <w:ind w:left="2880" w:hanging="360"/>
+      </w:pPr>
+      <w:rPr>
+        <w:strike w:val="0"/>
+        <w:dstrike w:val="0"/>
+        <w:u w:val="none"/>
+        <w:effect w:val="none"/>
+      </w:rPr>
+    </w:lvl>
+    <w:lvl w:ilvl="4">
+      <w:start w:val="1"/>
+      <w:numFmt w:val="bullet"/>
+      <w:lvlText w:val="○"/>
+      <w:lvlJc w:val="left"/>
+      <w:pPr>
+        <w:ind w:left="3600" w:hanging="360"/>
+      </w:pPr>
+      <w:rPr>
+        <w:strike w:val="0"/>
+        <w:dstrike w:val="0"/>
+        <w:u w:val="none"/>
+        <w:effect w:val="none"/>
+      </w:rPr>
+    </w:lvl>
+    <w:lvl w:ilvl="5">
+      <w:start w:val="1"/>
+      <w:numFmt w:val="bullet"/>
+      <w:lvlText w:val="■"/>
+      <w:lvlJc w:val="left"/>
+      <w:pPr>
+        <w:ind w:left="4320" w:hanging="360"/>
+      </w:pPr>
+      <w:rPr>
+        <w:strike w:val="0"/>
+        <w:dstrike w:val="0"/>
+        <w:u w:val="none"/>
+        <w:effect w:val="none"/>
+      </w:rPr>
+    </w:lvl>
+    <w:lvl w:ilvl="6">
+      <w:start w:val="1"/>
+      <w:numFmt w:val="bullet"/>
+      <w:lvlText w:val="●"/>
+      <w:lvlJc w:val="left"/>
+      <w:pPr>
+        <w:ind w:left="5040" w:hanging="360"/>
+      </w:pPr>
+      <w:rPr>
+        <w:strike w:val="0"/>
+        <w:dstrike w:val="0"/>
+        <w:u w:val="none"/>
+        <w:effect w:val="none"/>
+      </w:rPr>
+    </w:lvl>
+    <w:lvl w:ilvl="7">
+      <w:start w:val="1"/>
+      <w:numFmt w:val="bullet"/>
+      <w:lvlText w:val="○"/>
+      <w:lvlJc w:val="left"/>
+      <w:pPr>
+        <w:ind w:left="5760" w:hanging="360"/>
+      </w:pPr>
+      <w:rPr>
+        <w:strike w:val="0"/>
+        <w:dstrike w:val="0"/>
+        <w:u w:val="none"/>
+        <w:effect w:val="none"/>
+      </w:rPr>
+    </w:lvl>
+    <w:lvl w:ilvl="8">
+      <w:start w:val="1"/>
+      <w:numFmt w:val="bullet"/>
+      <w:lvlText w:val="■"/>
+      <w:lvlJc w:val="left"/>
+      <w:pPr>
+        <w:ind w:left="6480" w:hanging="360"/>
+      </w:pPr>
+      <w:rPr>
+        <w:strike w:val="0"/>
+        <w:dstrike w:val="0"/>
+        <w:u w:val="none"/>
+        <w:effect w:val="none"/>
+      </w:rPr>
+    </w:lvl>
+  </w:abstractNum>
+  <w:abstractNum w:abstractNumId="34" w15:restartNumberingAfterBreak="0">
     <w:nsid w:val="50D534E8"/>
     <w:multiLevelType w:val="hybridMultilevel"/>
     <w:tmpl w:val="60307286"/>
@@ -2914,7 +5450,7 @@
       </w:rPr>
     </w:lvl>
   </w:abstractNum>
-  <w:abstractNum w:abstractNumId="29" w15:restartNumberingAfterBreak="0">
+  <w:abstractNum w:abstractNumId="35" w15:restartNumberingAfterBreak="0">
     <w:nsid w:val="5A426B95"/>
     <w:multiLevelType w:val="hybridMultilevel"/>
     <w:tmpl w:val="0E52D80E"/>
@@ -3027,7 +5563,513 @@
       </w:rPr>
     </w:lvl>
   </w:abstractNum>
-  <w:abstractNum w:abstractNumId="30" w15:restartNumberingAfterBreak="0">
+  <w:abstractNum w:abstractNumId="36" w15:restartNumberingAfterBreak="0">
+    <w:nsid w:val="5FDE079B"/>
+    <w:multiLevelType w:val="multilevel"/>
+    <w:tmpl w:val="057E04A6"/>
+    <w:lvl w:ilvl="0">
+      <w:start w:val="1"/>
+      <w:numFmt w:val="bullet"/>
+      <w:lvlText w:val="●"/>
+      <w:lvlJc w:val="left"/>
+      <w:pPr>
+        <w:ind w:left="720" w:hanging="360"/>
+      </w:pPr>
+      <w:rPr>
+        <w:strike w:val="0"/>
+        <w:dstrike w:val="0"/>
+        <w:u w:val="none"/>
+        <w:effect w:val="none"/>
+      </w:rPr>
+    </w:lvl>
+    <w:lvl w:ilvl="1">
+      <w:start w:val="1"/>
+      <w:numFmt w:val="bullet"/>
+      <w:lvlText w:val="○"/>
+      <w:lvlJc w:val="left"/>
+      <w:pPr>
+        <w:ind w:left="1440" w:hanging="360"/>
+      </w:pPr>
+      <w:rPr>
+        <w:strike w:val="0"/>
+        <w:dstrike w:val="0"/>
+        <w:u w:val="none"/>
+        <w:effect w:val="none"/>
+      </w:rPr>
+    </w:lvl>
+    <w:lvl w:ilvl="2">
+      <w:start w:val="1"/>
+      <w:numFmt w:val="bullet"/>
+      <w:lvlText w:val="■"/>
+      <w:lvlJc w:val="left"/>
+      <w:pPr>
+        <w:ind w:left="2160" w:hanging="360"/>
+      </w:pPr>
+      <w:rPr>
+        <w:strike w:val="0"/>
+        <w:dstrike w:val="0"/>
+        <w:u w:val="none"/>
+        <w:effect w:val="none"/>
+      </w:rPr>
+    </w:lvl>
+    <w:lvl w:ilvl="3">
+      <w:start w:val="1"/>
+      <w:numFmt w:val="bullet"/>
+      <w:lvlText w:val="●"/>
+      <w:lvlJc w:val="left"/>
+      <w:pPr>
+        <w:ind w:left="2880" w:hanging="360"/>
+      </w:pPr>
+      <w:rPr>
+        <w:strike w:val="0"/>
+        <w:dstrike w:val="0"/>
+        <w:u w:val="none"/>
+        <w:effect w:val="none"/>
+      </w:rPr>
+    </w:lvl>
+    <w:lvl w:ilvl="4">
+      <w:start w:val="1"/>
+      <w:numFmt w:val="bullet"/>
+      <w:lvlText w:val="○"/>
+      <w:lvlJc w:val="left"/>
+      <w:pPr>
+        <w:ind w:left="3600" w:hanging="360"/>
+      </w:pPr>
+      <w:rPr>
+        <w:strike w:val="0"/>
+        <w:dstrike w:val="0"/>
+        <w:u w:val="none"/>
+        <w:effect w:val="none"/>
+      </w:rPr>
+    </w:lvl>
+    <w:lvl w:ilvl="5">
+      <w:start w:val="1"/>
+      <w:numFmt w:val="bullet"/>
+      <w:lvlText w:val="■"/>
+      <w:lvlJc w:val="left"/>
+      <w:pPr>
+        <w:ind w:left="4320" w:hanging="360"/>
+      </w:pPr>
+      <w:rPr>
+        <w:strike w:val="0"/>
+        <w:dstrike w:val="0"/>
+        <w:u w:val="none"/>
+        <w:effect w:val="none"/>
+      </w:rPr>
+    </w:lvl>
+    <w:lvl w:ilvl="6">
+      <w:start w:val="1"/>
+      <w:numFmt w:val="bullet"/>
+      <w:lvlText w:val="●"/>
+      <w:lvlJc w:val="left"/>
+      <w:pPr>
+        <w:ind w:left="5040" w:hanging="360"/>
+      </w:pPr>
+      <w:rPr>
+        <w:strike w:val="0"/>
+        <w:dstrike w:val="0"/>
+        <w:u w:val="none"/>
+        <w:effect w:val="none"/>
+      </w:rPr>
+    </w:lvl>
+    <w:lvl w:ilvl="7">
+      <w:start w:val="1"/>
+      <w:numFmt w:val="bullet"/>
+      <w:lvlText w:val="○"/>
+      <w:lvlJc w:val="left"/>
+      <w:pPr>
+        <w:ind w:left="5760" w:hanging="360"/>
+      </w:pPr>
+      <w:rPr>
+        <w:strike w:val="0"/>
+        <w:dstrike w:val="0"/>
+        <w:u w:val="none"/>
+        <w:effect w:val="none"/>
+      </w:rPr>
+    </w:lvl>
+    <w:lvl w:ilvl="8">
+      <w:start w:val="1"/>
+      <w:numFmt w:val="bullet"/>
+      <w:lvlText w:val="■"/>
+      <w:lvlJc w:val="left"/>
+      <w:pPr>
+        <w:ind w:left="6480" w:hanging="360"/>
+      </w:pPr>
+      <w:rPr>
+        <w:strike w:val="0"/>
+        <w:dstrike w:val="0"/>
+        <w:u w:val="none"/>
+        <w:effect w:val="none"/>
+      </w:rPr>
+    </w:lvl>
+  </w:abstractNum>
+  <w:abstractNum w:abstractNumId="37" w15:restartNumberingAfterBreak="0">
+    <w:nsid w:val="653874BA"/>
+    <w:multiLevelType w:val="hybridMultilevel"/>
+    <w:tmpl w:val="E0C0A982"/>
+    <w:lvl w:ilvl="0" w:tplc="04090001">
+      <w:start w:val="1"/>
+      <w:numFmt w:val="bullet"/>
+      <w:lvlText w:val=""/>
+      <w:lvlJc w:val="left"/>
+      <w:pPr>
+        <w:ind w:left="720" w:hanging="360"/>
+      </w:pPr>
+      <w:rPr>
+        <w:rFonts w:ascii="Symbol" w:hAnsi="Symbol" w:hint="default"/>
+      </w:rPr>
+    </w:lvl>
+    <w:lvl w:ilvl="1" w:tplc="04090003" w:tentative="1">
+      <w:start w:val="1"/>
+      <w:numFmt w:val="bullet"/>
+      <w:lvlText w:val="o"/>
+      <w:lvlJc w:val="left"/>
+      <w:pPr>
+        <w:ind w:left="1440" w:hanging="360"/>
+      </w:pPr>
+      <w:rPr>
+        <w:rFonts w:ascii="Courier New" w:hAnsi="Courier New" w:cs="Courier New" w:hint="default"/>
+      </w:rPr>
+    </w:lvl>
+    <w:lvl w:ilvl="2" w:tplc="04090005" w:tentative="1">
+      <w:start w:val="1"/>
+      <w:numFmt w:val="bullet"/>
+      <w:lvlText w:val=""/>
+      <w:lvlJc w:val="left"/>
+      <w:pPr>
+        <w:ind w:left="2160" w:hanging="360"/>
+      </w:pPr>
+      <w:rPr>
+        <w:rFonts w:ascii="Wingdings" w:hAnsi="Wingdings" w:hint="default"/>
+      </w:rPr>
+    </w:lvl>
+    <w:lvl w:ilvl="3" w:tplc="04090001" w:tentative="1">
+      <w:start w:val="1"/>
+      <w:numFmt w:val="bullet"/>
+      <w:lvlText w:val=""/>
+      <w:lvlJc w:val="left"/>
+      <w:pPr>
+        <w:ind w:left="2880" w:hanging="360"/>
+      </w:pPr>
+      <w:rPr>
+        <w:rFonts w:ascii="Symbol" w:hAnsi="Symbol" w:hint="default"/>
+      </w:rPr>
+    </w:lvl>
+    <w:lvl w:ilvl="4" w:tplc="04090003" w:tentative="1">
+      <w:start w:val="1"/>
+      <w:numFmt w:val="bullet"/>
+      <w:lvlText w:val="o"/>
+      <w:lvlJc w:val="left"/>
+      <w:pPr>
+        <w:ind w:left="3600" w:hanging="360"/>
+      </w:pPr>
+      <w:rPr>
+        <w:rFonts w:ascii="Courier New" w:hAnsi="Courier New" w:cs="Courier New" w:hint="default"/>
+      </w:rPr>
+    </w:lvl>
+    <w:lvl w:ilvl="5" w:tplc="04090005" w:tentative="1">
+      <w:start w:val="1"/>
+      <w:numFmt w:val="bullet"/>
+      <w:lvlText w:val=""/>
+      <w:lvlJc w:val="left"/>
+      <w:pPr>
+        <w:ind w:left="4320" w:hanging="360"/>
+      </w:pPr>
+      <w:rPr>
+        <w:rFonts w:ascii="Wingdings" w:hAnsi="Wingdings" w:hint="default"/>
+      </w:rPr>
+    </w:lvl>
+    <w:lvl w:ilvl="6" w:tplc="04090001" w:tentative="1">
+      <w:start w:val="1"/>
+      <w:numFmt w:val="bullet"/>
+      <w:lvlText w:val=""/>
+      <w:lvlJc w:val="left"/>
+      <w:pPr>
+        <w:ind w:left="5040" w:hanging="360"/>
+      </w:pPr>
+      <w:rPr>
+        <w:rFonts w:ascii="Symbol" w:hAnsi="Symbol" w:hint="default"/>
+      </w:rPr>
+    </w:lvl>
+    <w:lvl w:ilvl="7" w:tplc="04090003" w:tentative="1">
+      <w:start w:val="1"/>
+      <w:numFmt w:val="bullet"/>
+      <w:lvlText w:val="o"/>
+      <w:lvlJc w:val="left"/>
+      <w:pPr>
+        <w:ind w:left="5760" w:hanging="360"/>
+      </w:pPr>
+      <w:rPr>
+        <w:rFonts w:ascii="Courier New" w:hAnsi="Courier New" w:cs="Courier New" w:hint="default"/>
+      </w:rPr>
+    </w:lvl>
+    <w:lvl w:ilvl="8" w:tplc="04090005" w:tentative="1">
+      <w:start w:val="1"/>
+      <w:numFmt w:val="bullet"/>
+      <w:lvlText w:val=""/>
+      <w:lvlJc w:val="left"/>
+      <w:pPr>
+        <w:ind w:left="6480" w:hanging="360"/>
+      </w:pPr>
+      <w:rPr>
+        <w:rFonts w:ascii="Wingdings" w:hAnsi="Wingdings" w:hint="default"/>
+      </w:rPr>
+    </w:lvl>
+  </w:abstractNum>
+  <w:abstractNum w:abstractNumId="38" w15:restartNumberingAfterBreak="0">
+    <w:nsid w:val="65745AF4"/>
+    <w:multiLevelType w:val="multilevel"/>
+    <w:tmpl w:val="2A464712"/>
+    <w:lvl w:ilvl="0">
+      <w:start w:val="1"/>
+      <w:numFmt w:val="bullet"/>
+      <w:lvlText w:val="●"/>
+      <w:lvlJc w:val="left"/>
+      <w:pPr>
+        <w:ind w:left="2160" w:hanging="360"/>
+      </w:pPr>
+      <w:rPr>
+        <w:strike w:val="0"/>
+        <w:dstrike w:val="0"/>
+        <w:u w:val="none"/>
+        <w:effect w:val="none"/>
+      </w:rPr>
+    </w:lvl>
+    <w:lvl w:ilvl="1">
+      <w:start w:val="1"/>
+      <w:numFmt w:val="bullet"/>
+      <w:lvlText w:val="○"/>
+      <w:lvlJc w:val="left"/>
+      <w:pPr>
+        <w:ind w:left="2880" w:hanging="360"/>
+      </w:pPr>
+      <w:rPr>
+        <w:strike w:val="0"/>
+        <w:dstrike w:val="0"/>
+        <w:u w:val="none"/>
+        <w:effect w:val="none"/>
+      </w:rPr>
+    </w:lvl>
+    <w:lvl w:ilvl="2">
+      <w:start w:val="1"/>
+      <w:numFmt w:val="bullet"/>
+      <w:lvlText w:val="■"/>
+      <w:lvlJc w:val="left"/>
+      <w:pPr>
+        <w:ind w:left="3600" w:hanging="360"/>
+      </w:pPr>
+      <w:rPr>
+        <w:strike w:val="0"/>
+        <w:dstrike w:val="0"/>
+        <w:u w:val="none"/>
+        <w:effect w:val="none"/>
+      </w:rPr>
+    </w:lvl>
+    <w:lvl w:ilvl="3">
+      <w:start w:val="1"/>
+      <w:numFmt w:val="bullet"/>
+      <w:lvlText w:val="●"/>
+      <w:lvlJc w:val="left"/>
+      <w:pPr>
+        <w:ind w:left="4320" w:hanging="360"/>
+      </w:pPr>
+      <w:rPr>
+        <w:strike w:val="0"/>
+        <w:dstrike w:val="0"/>
+        <w:u w:val="none"/>
+        <w:effect w:val="none"/>
+      </w:rPr>
+    </w:lvl>
+    <w:lvl w:ilvl="4">
+      <w:start w:val="1"/>
+      <w:numFmt w:val="bullet"/>
+      <w:lvlText w:val="○"/>
+      <w:lvlJc w:val="left"/>
+      <w:pPr>
+        <w:ind w:left="5040" w:hanging="360"/>
+      </w:pPr>
+      <w:rPr>
+        <w:strike w:val="0"/>
+        <w:dstrike w:val="0"/>
+        <w:u w:val="none"/>
+        <w:effect w:val="none"/>
+      </w:rPr>
+    </w:lvl>
+    <w:lvl w:ilvl="5">
+      <w:start w:val="1"/>
+      <w:numFmt w:val="bullet"/>
+      <w:lvlText w:val="■"/>
+      <w:lvlJc w:val="left"/>
+      <w:pPr>
+        <w:ind w:left="5760" w:hanging="360"/>
+      </w:pPr>
+      <w:rPr>
+        <w:strike w:val="0"/>
+        <w:dstrike w:val="0"/>
+        <w:u w:val="none"/>
+        <w:effect w:val="none"/>
+      </w:rPr>
+    </w:lvl>
+    <w:lvl w:ilvl="6">
+      <w:start w:val="1"/>
+      <w:numFmt w:val="bullet"/>
+      <w:lvlText w:val="●"/>
+      <w:lvlJc w:val="left"/>
+      <w:pPr>
+        <w:ind w:left="6480" w:hanging="360"/>
+      </w:pPr>
+      <w:rPr>
+        <w:strike w:val="0"/>
+        <w:dstrike w:val="0"/>
+        <w:u w:val="none"/>
+        <w:effect w:val="none"/>
+      </w:rPr>
+    </w:lvl>
+    <w:lvl w:ilvl="7">
+      <w:start w:val="1"/>
+      <w:numFmt w:val="bullet"/>
+      <w:lvlText w:val="○"/>
+      <w:lvlJc w:val="left"/>
+      <w:pPr>
+        <w:ind w:left="7200" w:hanging="360"/>
+      </w:pPr>
+      <w:rPr>
+        <w:strike w:val="0"/>
+        <w:dstrike w:val="0"/>
+        <w:u w:val="none"/>
+        <w:effect w:val="none"/>
+      </w:rPr>
+    </w:lvl>
+    <w:lvl w:ilvl="8">
+      <w:start w:val="1"/>
+      <w:numFmt w:val="bullet"/>
+      <w:lvlText w:val="■"/>
+      <w:lvlJc w:val="left"/>
+      <w:pPr>
+        <w:ind w:left="7920" w:hanging="360"/>
+      </w:pPr>
+      <w:rPr>
+        <w:strike w:val="0"/>
+        <w:dstrike w:val="0"/>
+        <w:u w:val="none"/>
+        <w:effect w:val="none"/>
+      </w:rPr>
+    </w:lvl>
+  </w:abstractNum>
+  <w:abstractNum w:abstractNumId="39" w15:restartNumberingAfterBreak="0">
+    <w:nsid w:val="6A8F2EF2"/>
+    <w:multiLevelType w:val="hybridMultilevel"/>
+    <w:tmpl w:val="9670F04A"/>
+    <w:lvl w:ilvl="0" w:tplc="04090001">
+      <w:start w:val="1"/>
+      <w:numFmt w:val="bullet"/>
+      <w:lvlText w:val=""/>
+      <w:lvlJc w:val="left"/>
+      <w:pPr>
+        <w:ind w:left="720" w:hanging="360"/>
+      </w:pPr>
+      <w:rPr>
+        <w:rFonts w:ascii="Symbol" w:hAnsi="Symbol" w:hint="default"/>
+      </w:rPr>
+    </w:lvl>
+    <w:lvl w:ilvl="1" w:tplc="04090003" w:tentative="1">
+      <w:start w:val="1"/>
+      <w:numFmt w:val="bullet"/>
+      <w:lvlText w:val="o"/>
+      <w:lvlJc w:val="left"/>
+      <w:pPr>
+        <w:ind w:left="1440" w:hanging="360"/>
+      </w:pPr>
+      <w:rPr>
+        <w:rFonts w:ascii="Courier New" w:hAnsi="Courier New" w:cs="Courier New" w:hint="default"/>
+      </w:rPr>
+    </w:lvl>
+    <w:lvl w:ilvl="2" w:tplc="04090005" w:tentative="1">
+      <w:start w:val="1"/>
+      <w:numFmt w:val="bullet"/>
+      <w:lvlText w:val=""/>
+      <w:lvlJc w:val="left"/>
+      <w:pPr>
+        <w:ind w:left="2160" w:hanging="360"/>
+      </w:pPr>
+      <w:rPr>
+        <w:rFonts w:ascii="Wingdings" w:hAnsi="Wingdings" w:hint="default"/>
+      </w:rPr>
+    </w:lvl>
+    <w:lvl w:ilvl="3" w:tplc="04090001" w:tentative="1">
+      <w:start w:val="1"/>
+      <w:numFmt w:val="bullet"/>
+      <w:lvlText w:val=""/>
+      <w:lvlJc w:val="left"/>
+      <w:pPr>
+        <w:ind w:left="2880" w:hanging="360"/>
+      </w:pPr>
+      <w:rPr>
+        <w:rFonts w:ascii="Symbol" w:hAnsi="Symbol" w:hint="default"/>
+      </w:rPr>
+    </w:lvl>
+    <w:lvl w:ilvl="4" w:tplc="04090003" w:tentative="1">
+      <w:start w:val="1"/>
+      <w:numFmt w:val="bullet"/>
+      <w:lvlText w:val="o"/>
+      <w:lvlJc w:val="left"/>
+      <w:pPr>
+        <w:ind w:left="3600" w:hanging="360"/>
+      </w:pPr>
+      <w:rPr>
+        <w:rFonts w:ascii="Courier New" w:hAnsi="Courier New" w:cs="Courier New" w:hint="default"/>
+      </w:rPr>
+    </w:lvl>
+    <w:lvl w:ilvl="5" w:tplc="04090005" w:tentative="1">
+      <w:start w:val="1"/>
+      <w:numFmt w:val="bullet"/>
+      <w:lvlText w:val=""/>
+      <w:lvlJc w:val="left"/>
+      <w:pPr>
+        <w:ind w:left="4320" w:hanging="360"/>
+      </w:pPr>
+      <w:rPr>
+        <w:rFonts w:ascii="Wingdings" w:hAnsi="Wingdings" w:hint="default"/>
+      </w:rPr>
+    </w:lvl>
+    <w:lvl w:ilvl="6" w:tplc="04090001" w:tentative="1">
+      <w:start w:val="1"/>
+      <w:numFmt w:val="bullet"/>
+      <w:lvlText w:val=""/>
+      <w:lvlJc w:val="left"/>
+      <w:pPr>
+        <w:ind w:left="5040" w:hanging="360"/>
+      </w:pPr>
+      <w:rPr>
+        <w:rFonts w:ascii="Symbol" w:hAnsi="Symbol" w:hint="default"/>
+      </w:rPr>
+    </w:lvl>
+    <w:lvl w:ilvl="7" w:tplc="04090003" w:tentative="1">
+      <w:start w:val="1"/>
+      <w:numFmt w:val="bullet"/>
+      <w:lvlText w:val="o"/>
+      <w:lvlJc w:val="left"/>
+      <w:pPr>
+        <w:ind w:left="5760" w:hanging="360"/>
+      </w:pPr>
+      <w:rPr>
+        <w:rFonts w:ascii="Courier New" w:hAnsi="Courier New" w:cs="Courier New" w:hint="default"/>
+      </w:rPr>
+    </w:lvl>
+    <w:lvl w:ilvl="8" w:tplc="04090005" w:tentative="1">
+      <w:start w:val="1"/>
+      <w:numFmt w:val="bullet"/>
+      <w:lvlText w:val=""/>
+      <w:lvlJc w:val="left"/>
+      <w:pPr>
+        <w:ind w:left="6480" w:hanging="360"/>
+      </w:pPr>
+      <w:rPr>
+        <w:rFonts w:ascii="Wingdings" w:hAnsi="Wingdings" w:hint="default"/>
+      </w:rPr>
+    </w:lvl>
+  </w:abstractNum>
+  <w:abstractNum w:abstractNumId="40" w15:restartNumberingAfterBreak="0">
     <w:nsid w:val="6EB974E4"/>
     <w:multiLevelType w:val="hybridMultilevel"/>
     <w:tmpl w:val="617C6F2C"/>
@@ -3140,7 +6182,7 @@
       </w:rPr>
     </w:lvl>
   </w:abstractNum>
-  <w:abstractNum w:abstractNumId="31" w15:restartNumberingAfterBreak="0">
+  <w:abstractNum w:abstractNumId="41" w15:restartNumberingAfterBreak="0">
     <w:nsid w:val="73554DEE"/>
     <w:multiLevelType w:val="hybridMultilevel"/>
     <w:tmpl w:val="E3B6833E"/>
@@ -3253,7 +6295,7 @@
       </w:rPr>
     </w:lvl>
   </w:abstractNum>
-  <w:abstractNum w:abstractNumId="32" w15:restartNumberingAfterBreak="0">
+  <w:abstractNum w:abstractNumId="42" w15:restartNumberingAfterBreak="0">
     <w:nsid w:val="73BC4502"/>
     <w:multiLevelType w:val="hybridMultilevel"/>
     <w:tmpl w:val="329E6890"/>
@@ -3366,7 +6408,7 @@
       </w:rPr>
     </w:lvl>
   </w:abstractNum>
-  <w:abstractNum w:abstractNumId="33" w15:restartNumberingAfterBreak="0">
+  <w:abstractNum w:abstractNumId="43" w15:restartNumberingAfterBreak="0">
     <w:nsid w:val="78CB4BDE"/>
     <w:multiLevelType w:val="hybridMultilevel"/>
     <w:tmpl w:val="A5401418"/>
@@ -3507,79 +6549,109 @@
     <w:abstractNumId w:val="0"/>
   </w:num>
   <w:num w:numId="10">
+    <w:abstractNumId w:val="25"/>
+  </w:num>
+  <w:num w:numId="11">
+    <w:abstractNumId w:val="30"/>
+  </w:num>
+  <w:num w:numId="12">
+    <w:abstractNumId w:val="27"/>
+  </w:num>
+  <w:num w:numId="13">
+    <w:abstractNumId w:val="15"/>
+  </w:num>
+  <w:num w:numId="14">
+    <w:abstractNumId w:val="12"/>
+  </w:num>
+  <w:num w:numId="15">
+    <w:abstractNumId w:val="31"/>
+  </w:num>
+  <w:num w:numId="16">
+    <w:abstractNumId w:val="11"/>
+  </w:num>
+  <w:num w:numId="17">
+    <w:abstractNumId w:val="23"/>
+  </w:num>
+  <w:num w:numId="18">
+    <w:abstractNumId w:val="41"/>
+  </w:num>
+  <w:num w:numId="19">
+    <w:abstractNumId w:val="42"/>
+  </w:num>
+  <w:num w:numId="20">
+    <w:abstractNumId w:val="43"/>
+  </w:num>
+  <w:num w:numId="21">
+    <w:abstractNumId w:val="13"/>
+  </w:num>
+  <w:num w:numId="22">
+    <w:abstractNumId w:val="20"/>
+  </w:num>
+  <w:num w:numId="23">
+    <w:abstractNumId w:val="19"/>
+  </w:num>
+  <w:num w:numId="24">
+    <w:abstractNumId w:val="34"/>
+  </w:num>
+  <w:num w:numId="25">
+    <w:abstractNumId w:val="18"/>
+  </w:num>
+  <w:num w:numId="26">
+    <w:abstractNumId w:val="16"/>
+  </w:num>
+  <w:num w:numId="27">
+    <w:abstractNumId w:val="24"/>
+  </w:num>
+  <w:num w:numId="28">
+    <w:abstractNumId w:val="28"/>
+  </w:num>
+  <w:num w:numId="29">
     <w:abstractNumId w:val="21"/>
   </w:num>
-  <w:num w:numId="11">
+  <w:num w:numId="30">
+    <w:abstractNumId w:val="29"/>
+  </w:num>
+  <w:num w:numId="31">
     <w:abstractNumId w:val="26"/>
   </w:num>
-  <w:num w:numId="12">
-    <w:abstractNumId w:val="23"/>
+  <w:num w:numId="32">
+    <w:abstractNumId w:val="40"/>
   </w:num>
-  <w:num w:numId="13">
-    <w:abstractNumId w:val="12"/>
+  <w:num w:numId="33">
+    <w:abstractNumId w:val="35"/>
   </w:num>
-  <w:num w:numId="14">
+  <w:num w:numId="34">
+    <w:abstractNumId w:val="22"/>
+  </w:num>
+  <w:num w:numId="35">
+    <w:abstractNumId w:val="36"/>
+  </w:num>
+  <w:num w:numId="36">
+    <w:abstractNumId w:val="33"/>
+  </w:num>
+  <w:num w:numId="37">
+    <w:abstractNumId w:val="32"/>
+  </w:num>
+  <w:num w:numId="38">
     <w:abstractNumId w:val="10"/>
   </w:num>
-  <w:num w:numId="15">
-    <w:abstractNumId w:val="27"/>
+  <w:num w:numId="39">
+    <w:abstractNumId w:val="39"/>
   </w:num>
-  <w:num w:numId="16">
+  <w:num w:numId="40">
+    <w:abstractNumId w:val="14"/>
+  </w:num>
+  <w:num w:numId="41">
+    <w:abstractNumId w:val="17"/>
+  </w:num>
+  <w:num w:numId="42">
+    <w:abstractNumId w:val="38"/>
+  </w:num>
+  <w:num w:numId="43">
     <w:abstractNumId w:val="9"/>
   </w:num>
-  <w:num w:numId="17">
-    <w:abstractNumId w:val="19"/>
-  </w:num>
-  <w:num w:numId="18">
-    <w:abstractNumId w:val="31"/>
-  </w:num>
-  <w:num w:numId="19">
-    <w:abstractNumId w:val="32"/>
-  </w:num>
-  <w:num w:numId="20">
-    <w:abstractNumId w:val="33"/>
-  </w:num>
-  <w:num w:numId="21">
-    <w:abstractNumId w:val="11"/>
-  </w:num>
-  <w:num w:numId="22">
-    <w:abstractNumId w:val="16"/>
-  </w:num>
-  <w:num w:numId="23">
-    <w:abstractNumId w:val="15"/>
-  </w:num>
-  <w:num w:numId="24">
-    <w:abstractNumId w:val="28"/>
-  </w:num>
-  <w:num w:numId="25">
-    <w:abstractNumId w:val="14"/>
-  </w:num>
-  <w:num w:numId="26">
-    <w:abstractNumId w:val="13"/>
-  </w:num>
-  <w:num w:numId="27">
-    <w:abstractNumId w:val="20"/>
-  </w:num>
-  <w:num w:numId="28">
-    <w:abstractNumId w:val="24"/>
-  </w:num>
-  <w:num w:numId="29">
-    <w:abstractNumId w:val="17"/>
-  </w:num>
-  <w:num w:numId="30">
-    <w:abstractNumId w:val="25"/>
-  </w:num>
-  <w:num w:numId="31">
-    <w:abstractNumId w:val="22"/>
-  </w:num>
-  <w:num w:numId="32">
-    <w:abstractNumId w:val="30"/>
-  </w:num>
-  <w:num w:numId="33">
-    <w:abstractNumId w:val="29"/>
-  </w:num>
-  <w:num w:numId="34">
-    <w:abstractNumId w:val="18"/>
+  <w:num w:numId="44">
+    <w:abstractNumId w:val="37"/>
   </w:num>
 </w:numbering>
 </file>
@@ -4205,7 +7277,6 @@
   <w:style w:type="character" w:default="1" w:styleId="DefaultParagraphFont">
     <w:name w:val="Default Paragraph Font"/>
     <w:uiPriority w:val="1"/>
-    <w:semiHidden/>
     <w:unhideWhenUsed/>
   </w:style>
   <w:style w:type="table" w:default="1" w:styleId="TableNormal">

--- a/programming-proficiency/concurrency-in-java.docx
+++ b/programming-proficiency/concurrency-in-java.docx
@@ -750,6 +750,23 @@
     </w:p>
     <w:p>
       <w:pPr>
+        <w:pStyle w:val="ListParagraph"/>
+        <w:numPr>
+          <w:ilvl w:val="0"/>
+          <w:numId w:val="33"/>
+        </w:numPr>
+      </w:pPr>
+      <w:r>
+        <w:t>interrupt()</w:t>
+      </w:r>
+    </w:p>
+    <w:p>
+      <w:r>
+        <w:t>we’ll talk about this method later on in this document.</w:t>
+      </w:r>
+    </w:p>
+    <w:p>
+      <w:pPr>
         <w:pStyle w:val="Heading3"/>
       </w:pPr>
       <w:r>
@@ -841,6 +858,7 @@
         <w:pStyle w:val="Heading1"/>
       </w:pPr>
       <w:r>
+        <w:lastRenderedPageBreak/>
         <w:t>How Threads Consume Resources</w:t>
       </w:r>
     </w:p>
@@ -880,14 +898,7 @@
         <w:rPr>
           <w:highlight w:val="yellow"/>
         </w:rPr>
-        <w:t xml:space="preserve">, by default Intellij will stop other threads from running. But you can configure the breakpoints to not block other </w:t>
-      </w:r>
-      <w:r>
-        <w:rPr>
-          <w:highlight w:val="yellow"/>
-        </w:rPr>
-        <w:lastRenderedPageBreak/>
-        <w:t>threads and you can even run each thread step by step independent of other</w:t>
+        <w:t>, by default Intellij will stop other threads from running. But you can configure the breakpoints to not block other threads and you can even run each thread step by step independent of other</w:t>
       </w:r>
       <w:r>
         <w:t xml:space="preserve"> threads.</w:t>
@@ -1345,7 +1356,14 @@
         <w:rPr>
           <w:b/>
         </w:rPr>
-        <w:t xml:space="preserve"> Multiple threads should not execute the critical section.</w:t>
+        <w:t xml:space="preserve"> Multiple threads should not execute the </w:t>
+      </w:r>
+      <w:r>
+        <w:rPr>
+          <w:b/>
+        </w:rPr>
+        <w:lastRenderedPageBreak/>
+        <w:t>critical section.</w:t>
       </w:r>
       <w:r>
         <w:rPr>
@@ -1396,7 +1414,6 @@
         <w:pStyle w:val="Heading2"/>
       </w:pPr>
       <w:r>
-        <w:lastRenderedPageBreak/>
         <w:t xml:space="preserve">How Java </w:t>
       </w:r>
       <w:r>
@@ -1904,7 +1921,29 @@
         <w:t>o</w:t>
       </w:r>
       <w:r>
-        <w:t>bject associated with the class. So no other thread can call this method as they try to acquire the same lock.</w:t>
+        <w:t>bject associated with the class. So no other thread can call this</w:t>
+      </w:r>
+      <w:r>
+        <w:t xml:space="preserve"> or </w:t>
+      </w:r>
+      <w:r>
+        <w:rPr>
+          <w:b/>
+          <w:bCs/>
+        </w:rPr>
+        <w:t>any other</w:t>
+      </w:r>
+      <w:r>
+        <w:t xml:space="preserve"> synchronized</w:t>
+      </w:r>
+      <w:r>
+        <w:t xml:space="preserve"> method </w:t>
+      </w:r>
+      <w:r>
+        <w:t>because</w:t>
+      </w:r>
+      <w:r>
+        <w:t xml:space="preserve"> they try to acquire the same lock.</w:t>
       </w:r>
     </w:p>
     <w:p>
@@ -1991,6 +2030,7 @@
         </w:numPr>
       </w:pPr>
       <w:r>
+        <w:lastRenderedPageBreak/>
         <w:t xml:space="preserve">We also have </w:t>
       </w:r>
       <w:r>
@@ -2028,13 +2068,127 @@
     <w:p>
       <w:pPr>
         <w:pStyle w:val="ListParagraph"/>
+      </w:pPr>
+      <w:r>
+        <w:t>It makes sense for a synchronized block to acquire the lock of the object it wants to have an exclusive access to or potentially modify.</w:t>
+      </w:r>
+    </w:p>
+    <w:p>
+      <w:pPr>
+        <w:pStyle w:val="ListParagraph"/>
         <w:numPr>
           <w:ilvl w:val="0"/>
           <w:numId w:val="44"/>
         </w:numPr>
       </w:pPr>
       <w:r>
-        <w:lastRenderedPageBreak/>
+        <w:t xml:space="preserve">Putting </w:t>
+      </w:r>
+      <w:r>
+        <w:t xml:space="preserve">the content of </w:t>
+      </w:r>
+      <w:r>
+        <w:t xml:space="preserve">a method inside a synchronized block with </w:t>
+      </w:r>
+      <w:r>
+        <w:rPr>
+          <w:rStyle w:val="code-snippetChar"/>
+          <w:i/>
+          <w:iCs/>
+        </w:rPr>
+        <w:t>this</w:t>
+      </w:r>
+      <w:r>
+        <w:t xml:space="preserve"> as the lock, is equivalent to that method being s</w:t>
+      </w:r>
+      <w:r>
+        <w:t>y</w:t>
+      </w:r>
+      <w:r>
+        <w:t>nchronized</w:t>
+      </w:r>
+    </w:p>
+    <w:p>
+      <w:r>
+        <w:t>Here is a</w:t>
+      </w:r>
+      <w:r>
+        <w:t>n example of a synchronized block:</w:t>
+      </w:r>
+    </w:p>
+    <w:p>
+      <w:pPr>
+        <w:pStyle w:val="code-snippet"/>
+      </w:pPr>
+      <w:r>
+        <w:t>List&lt;Integer&gt; names = ….</w:t>
+      </w:r>
+    </w:p>
+    <w:p>
+      <w:pPr>
+        <w:pStyle w:val="code-snippet"/>
+      </w:pPr>
+      <w:r>
+        <w:t>Void addTo</w:t>
+      </w:r>
+      <w:r>
+        <w:t>N</w:t>
+      </w:r>
+      <w:r>
+        <w:t>ames(){</w:t>
+      </w:r>
+    </w:p>
+    <w:p>
+      <w:pPr>
+        <w:pStyle w:val="code-snippet"/>
+      </w:pPr>
+      <w:r>
+        <w:t>Synchronized(names){</w:t>
+      </w:r>
+    </w:p>
+    <w:p>
+      <w:pPr>
+        <w:pStyle w:val="code-snippet"/>
+      </w:pPr>
+      <w:r>
+        <w:t>…….</w:t>
+      </w:r>
+    </w:p>
+    <w:p>
+      <w:pPr>
+        <w:pStyle w:val="code-snippet"/>
+      </w:pPr>
+      <w:r>
+        <w:t>}</w:t>
+      </w:r>
+    </w:p>
+    <w:p>
+      <w:pPr>
+        <w:pStyle w:val="code-snippet"/>
+      </w:pPr>
+      <w:r>
+        <w:t>}</w:t>
+      </w:r>
+    </w:p>
+    <w:p>
+      <w:r>
+        <w:t>In the above method, two threads can enter the method if they are talking about 2 different instances of names. But they can’t if they are working with the same names object instance.</w:t>
+      </w:r>
+    </w:p>
+    <w:p>
+      <w:pPr>
+        <w:pStyle w:val="ListParagraph"/>
+      </w:pPr>
+    </w:p>
+    <w:p>
+      <w:pPr>
+        <w:pStyle w:val="ListParagraph"/>
+        <w:numPr>
+          <w:ilvl w:val="0"/>
+          <w:numId w:val="44"/>
+        </w:numPr>
+      </w:pPr>
+      <w:r>
         <w:t>So it’s the responsibility of the developer to demarcate the boundaries of critical sections where the locks should be acquired and released, and determine the object whose lock is to be acquired</w:t>
       </w:r>
       <w:r>
@@ -2145,163 +2299,694 @@
       <w:pPr>
         <w:pStyle w:val="NoSpacing"/>
       </w:pPr>
-      <w:r>
-        <w:rPr>
-          <w:highlight w:val="red"/>
-        </w:rPr>
-        <w:t>……watched until the 01:0</w:t>
-      </w:r>
-      <w:r>
-        <w:rPr>
-          <w:highlight w:val="red"/>
-        </w:rPr>
-        <w:t>5</w:t>
-      </w:r>
-      <w:r>
-        <w:rPr>
-          <w:highlight w:val="red"/>
-        </w:rPr>
-        <w:t>’:</w:t>
-      </w:r>
-      <w:r>
-        <w:rPr>
-          <w:highlight w:val="red"/>
-        </w:rPr>
-        <w:t>20”</w:t>
-      </w:r>
     </w:p>
     <w:p>
       <w:pPr>
-        <w:pStyle w:val="Heading1"/>
-      </w:pPr>
-      <w:r>
-        <w:t>Inte</w:t>
-      </w:r>
-      <w:r>
-        <w:t>r-Thread Communication</w:t>
-      </w:r>
+        <w:pStyle w:val="NoSpacing"/>
+      </w:pPr>
     </w:p>
     <w:p>
       <w:pPr>
-        <w:numPr>
-          <w:ilvl w:val="0"/>
-          <w:numId w:val="42"/>
-        </w:numPr>
-        <w:spacing w:after="0" w:line="276" w:lineRule="auto"/>
-        <w:ind w:left="-360"/>
+        <w:pStyle w:val="Heading1"/>
+      </w:pPr>
+      <w:r>
+        <w:t>Inte</w:t>
+      </w:r>
+      <w:r>
+        <w:t>r-Thread Communication</w:t>
+      </w:r>
+    </w:p>
+    <w:p>
+      <w:pPr>
+        <w:pStyle w:val="Heading2"/>
+      </w:pPr>
+      <w:r>
+        <w:t>Wait and Notify</w:t>
+      </w:r>
+    </w:p>
+    <w:p>
+      <w:r>
+        <w:t>Sometimes a thread needs to wait for another thread to notify it</w:t>
+      </w:r>
+      <w:r>
+        <w:t>.</w:t>
+      </w:r>
+      <w:r>
+        <w:t xml:space="preserve"> like when a thread</w:t>
+      </w:r>
+      <w:r>
+        <w:t xml:space="preserve"> </w:t>
+      </w:r>
+      <w:r>
+        <w:t>displaying the viruses waits for the thread</w:t>
+      </w:r>
+      <w:r>
+        <w:t xml:space="preserve"> that is</w:t>
+      </w:r>
+      <w:r>
+        <w:t xml:space="preserve"> finding the viruses.</w:t>
+      </w:r>
+    </w:p>
+    <w:p>
+      <w:r>
+        <w:lastRenderedPageBreak/>
+        <w:t xml:space="preserve">It’s most obvious case is when a thread wants to do something with an object but the object’s sate is not where it should be, so the first thread calls </w:t>
+      </w:r>
+      <w:r>
         <w:rPr>
-          <w:rFonts w:ascii="Times New Roman" w:eastAsia="Times New Roman" w:hAnsi="Times New Roman" w:cs="Times New Roman"/>
+          <w:b/>
+          <w:bCs/>
           <w:sz w:val="24"/>
           <w:szCs w:val="24"/>
         </w:rPr>
-      </w:pPr>
+        <w:t>wait</w:t>
+      </w:r>
       <w:r>
         <w:rPr>
-          <w:rFonts w:ascii="Times New Roman" w:eastAsia="Times New Roman" w:hAnsi="Times New Roman" w:cs="Times New Roman"/>
           <w:sz w:val="24"/>
           <w:szCs w:val="24"/>
         </w:rPr>
-        <w:t>Sometimes a thread needs to wait for another thread to notify it like when a thread displaying the viruses waits for the thread finding the viruses.</w:t>
-      </w:r>
-    </w:p>
-    <w:p>
-      <w:pPr>
-        <w:numPr>
-          <w:ilvl w:val="0"/>
-          <w:numId w:val="42"/>
-        </w:numPr>
-        <w:spacing w:after="0" w:line="276" w:lineRule="auto"/>
-        <w:ind w:left="-360"/>
+        <w:t xml:space="preserve"> </w:t>
+      </w:r>
+      <w:r>
+        <w:t xml:space="preserve">on the object and waits for another thread that modifies the object to </w:t>
+      </w:r>
+      <w:r>
         <w:rPr>
-          <w:rFonts w:ascii="Times New Roman" w:eastAsia="Times New Roman" w:hAnsi="Times New Roman" w:cs="Times New Roman"/>
+          <w:b/>
+          <w:bCs/>
           <w:sz w:val="24"/>
           <w:szCs w:val="24"/>
         </w:rPr>
-      </w:pPr>
+        <w:t>notify</w:t>
+      </w:r>
       <w:r>
         <w:rPr>
-          <w:rFonts w:ascii="Times New Roman" w:eastAsia="Times New Roman" w:hAnsi="Times New Roman" w:cs="Times New Roman"/>
           <w:sz w:val="24"/>
           <w:szCs w:val="24"/>
         </w:rPr>
-        <w:t>Notify and wait methods are implemented in the Object Class, They are final and use low-level, native implementations</w:t>
+        <w:t xml:space="preserve"> </w:t>
+      </w:r>
+      <w:r>
+        <w:t>it that the object is in the state where the first thread can perform its operation</w:t>
+      </w:r>
+      <w:r>
+        <w:t>.</w:t>
       </w:r>
     </w:p>
     <w:p>
-      <w:pPr>
+      <w:r>
+        <w:t>Like when some consumers wait for a producer to produce something.</w:t>
+      </w:r>
+    </w:p>
+    <w:p>
+      <w:r>
+        <w:t>Notify and wait methods</w:t>
+      </w:r>
+      <w:r>
+        <w:t>:</w:t>
+      </w:r>
+    </w:p>
+    <w:p>
+      <w:pPr>
+        <w:pStyle w:val="ListParagraph"/>
         <w:numPr>
           <w:ilvl w:val="0"/>
-          <w:numId w:val="42"/>
+          <w:numId w:val="45"/>
         </w:numPr>
-        <w:spacing w:after="0" w:line="276" w:lineRule="auto"/>
-        <w:ind w:left="-360"/>
+      </w:pPr>
+      <w:r>
+        <w:t xml:space="preserve">Are </w:t>
+      </w:r>
+      <w:r>
+        <w:t>implemented in the Object Class</w:t>
+      </w:r>
+    </w:p>
+    <w:p>
+      <w:pPr>
+        <w:pStyle w:val="ListParagraph"/>
+        <w:numPr>
+          <w:ilvl w:val="0"/>
+          <w:numId w:val="45"/>
+        </w:numPr>
+      </w:pPr>
+      <w:r>
+        <w:t>They are final</w:t>
+      </w:r>
+      <w:r>
+        <w:t xml:space="preserve"> </w:t>
+      </w:r>
+      <w:r>
+        <w:t>so</w:t>
+      </w:r>
+      <w:r>
+        <w:t xml:space="preserve"> no</w:t>
+      </w:r>
+      <w:r>
+        <w:t xml:space="preserve"> </w:t>
+      </w:r>
+      <w:r>
+        <w:t>one can override their behavior</w:t>
+      </w:r>
+    </w:p>
+    <w:p>
+      <w:pPr>
+        <w:pStyle w:val="ListParagraph"/>
+        <w:numPr>
+          <w:ilvl w:val="0"/>
+          <w:numId w:val="45"/>
+        </w:numPr>
+      </w:pPr>
+      <w:r>
+        <w:t>they</w:t>
+      </w:r>
+      <w:r>
+        <w:t xml:space="preserve"> use low-level, native implementations</w:t>
+      </w:r>
+    </w:p>
+    <w:p>
+      <w:r>
+        <w:t>How they work</w:t>
+      </w:r>
+      <w:r>
+        <w:t xml:space="preserve"> is</w:t>
+      </w:r>
+      <w:r>
+        <w:t xml:space="preserve">: when a </w:t>
+      </w:r>
+      <w:r>
         <w:rPr>
-          <w:rFonts w:ascii="Times New Roman" w:eastAsia="Times New Roman" w:hAnsi="Times New Roman" w:cs="Times New Roman"/>
+          <w:b/>
+        </w:rPr>
+        <w:t>thread</w:t>
+      </w:r>
+      <w:r>
+        <w:t xml:space="preserve"> calls the wait method on an object, that thread stops and waits until </w:t>
+      </w:r>
+      <w:r>
+        <w:rPr>
+          <w:b/>
+        </w:rPr>
+        <w:t>another thread</w:t>
+      </w:r>
+      <w:r>
+        <w:t xml:space="preserve"> calls the notify method on the </w:t>
+      </w:r>
+      <w:r>
+        <w:rPr>
+          <w:b/>
+        </w:rPr>
+        <w:t>same object</w:t>
+      </w:r>
+      <w:r>
+        <w:t>.</w:t>
+      </w:r>
+    </w:p>
+    <w:p>
+      <w:pPr>
+        <w:pStyle w:val="ListParagraph"/>
+        <w:numPr>
+          <w:ilvl w:val="0"/>
+          <w:numId w:val="46"/>
+        </w:numPr>
+      </w:pPr>
+      <w:r>
+        <w:t>Threads must have the lock to the object they want to invoke wait() or notify() on</w:t>
+      </w:r>
+    </w:p>
+    <w:p>
+      <w:pPr>
+        <w:pStyle w:val="ListParagraph"/>
+        <w:numPr>
+          <w:ilvl w:val="0"/>
+          <w:numId w:val="46"/>
+        </w:numPr>
+        <w:rPr>
+          <w:rStyle w:val="code-snippetChar"/>
+          <w:rFonts w:asciiTheme="minorHAnsi" w:hAnsiTheme="minorHAnsi" w:cstheme="minorBidi"/>
+          <w:szCs w:val="22"/>
+        </w:rPr>
+      </w:pPr>
+      <w:r>
+        <w:t>If they try to invoke these methods on objects that they don’t have to lock to, they’ll get</w:t>
+      </w:r>
+      <w:r>
+        <w:t xml:space="preserve"> an</w:t>
+      </w:r>
+      <w:r>
+        <w:t xml:space="preserve"> </w:t>
+      </w:r>
+      <w:r>
+        <w:rPr>
+          <w:rStyle w:val="code-snippetChar"/>
+          <w:i/>
+          <w:iCs/>
+        </w:rPr>
+        <w:t>IllegalMonitorStateException</w:t>
+      </w:r>
+    </w:p>
+    <w:p>
+      <w:pPr>
+        <w:pStyle w:val="ListParagraph"/>
+        <w:numPr>
+          <w:ilvl w:val="0"/>
+          <w:numId w:val="46"/>
+        </w:numPr>
+      </w:pPr>
+      <w:r>
+        <w:t>Each object can have a list of threads that are waiting on it not just one.</w:t>
+      </w:r>
+    </w:p>
+    <w:p>
+      <w:pPr>
+        <w:pStyle w:val="ListParagraph"/>
+        <w:numPr>
+          <w:ilvl w:val="0"/>
+          <w:numId w:val="46"/>
+        </w:numPr>
+      </w:pPr>
+      <w:r>
+        <w:t>When a thread calls wait</w:t>
+      </w:r>
+      <w:r>
+        <w:t>() on an object</w:t>
+      </w:r>
+      <w:r>
+        <w:t>, it</w:t>
+      </w:r>
+      <w:r>
+        <w:t xml:space="preserve"> stops and</w:t>
+      </w:r>
+      <w:r>
+        <w:t xml:space="preserve"> releases the lock to that object so other threads can acquire it and potentially call the notify method on it.</w:t>
+      </w:r>
+    </w:p>
+    <w:p>
+      <w:pPr>
+        <w:pStyle w:val="ListParagraph"/>
+        <w:numPr>
+          <w:ilvl w:val="0"/>
+          <w:numId w:val="46"/>
+        </w:numPr>
+      </w:pPr>
+      <w:r>
+        <w:rPr>
+          <w:b/>
+          <w:bCs/>
+        </w:rPr>
+        <w:t>The thread will only release the lock to the object that it’s waiting on</w:t>
+      </w:r>
+      <w:r>
+        <w:t xml:space="preserve"> and if it possesses another lock, they will be kept</w:t>
+      </w:r>
+      <w:r>
+        <w:t xml:space="preserve"> while the thread is waiting</w:t>
+      </w:r>
+    </w:p>
+    <w:p>
+      <w:pPr>
+        <w:pStyle w:val="ListParagraph"/>
+        <w:numPr>
+          <w:ilvl w:val="0"/>
+          <w:numId w:val="46"/>
+        </w:numPr>
+      </w:pPr>
+      <w:r>
+        <w:t xml:space="preserve">When the notify() method is invoked on an object, </w:t>
+      </w:r>
+      <w:r>
+        <w:rPr>
+          <w:b/>
+          <w:bCs/>
+        </w:rPr>
+        <w:t>one of</w:t>
+      </w:r>
+      <w:r>
+        <w:t xml:space="preserve"> the threads is arbitrarily chosen to be awakened, it will not be able to continue until the thread calling the notify method releases the lock</w:t>
+      </w:r>
+      <w:r>
+        <w:t xml:space="preserve"> and the awakened thread acquires it.</w:t>
+      </w:r>
+      <w:r>
+        <w:t xml:space="preserve"> I add that I think</w:t>
+      </w:r>
+      <w:r>
+        <w:t>(99%</w:t>
+      </w:r>
+      <w:r>
+        <w:t xml:space="preserve"> sure</w:t>
+      </w:r>
+      <w:r>
+        <w:t>)</w:t>
+      </w:r>
+      <w:r>
+        <w:t xml:space="preserve"> for other waiting threads</w:t>
+      </w:r>
+      <w:r>
+        <w:t xml:space="preserve"> to continue</w:t>
+      </w:r>
+      <w:r>
+        <w:t>, another thread must call the notify method again.</w:t>
+      </w:r>
+    </w:p>
+    <w:p>
+      <w:pPr>
+        <w:pStyle w:val="ListParagraph"/>
+        <w:numPr>
+          <w:ilvl w:val="0"/>
+          <w:numId w:val="46"/>
+        </w:numPr>
+        <w:rPr>
+          <w:b/>
+          <w:bCs/>
+        </w:rPr>
+      </w:pPr>
+      <w:r>
+        <w:rPr>
+          <w:b/>
+          <w:bCs/>
+          <w:highlight w:val="yellow"/>
+        </w:rPr>
+        <w:t>The awakened thread must again compete to acquire the object’s monitor like any other thread that is trying to do so and waiting threads have no special privilege in being the next thread that acquires the lock</w:t>
+      </w:r>
+    </w:p>
+    <w:p>
+      <w:pPr>
+        <w:pStyle w:val="ListParagraph"/>
+        <w:numPr>
+          <w:ilvl w:val="0"/>
+          <w:numId w:val="46"/>
+        </w:numPr>
+      </w:pPr>
+      <w:r>
+        <w:t>You can call notifyAll() to awaken all the waiting threads</w:t>
+      </w:r>
+    </w:p>
+    <w:p>
+      <w:pPr>
+        <w:pStyle w:val="ListParagraph"/>
+        <w:numPr>
+          <w:ilvl w:val="0"/>
+          <w:numId w:val="46"/>
+        </w:numPr>
+      </w:pPr>
+      <w:r>
+        <w:t>You can also set a timeout for the waiting</w:t>
+      </w:r>
+      <w:r>
+        <w:t>, if the timeout has been exceeded,</w:t>
+      </w:r>
+      <w:r>
+        <w:t xml:space="preserve"> this thread stops waiting for another thread to notify it and</w:t>
+      </w:r>
+      <w:r>
+        <w:t xml:space="preserve"> the thread will again compete to acquire the lock and if it gets the lock</w:t>
+      </w:r>
+      <w:r>
+        <w:t>,</w:t>
+      </w:r>
+      <w:r>
+        <w:t xml:space="preserve"> it</w:t>
+      </w:r>
+      <w:r>
+        <w:t>’ll</w:t>
+      </w:r>
+      <w:r>
+        <w:t xml:space="preserve"> continue execution</w:t>
+      </w:r>
+      <w:r>
+        <w:t>. If the time out is set to zero the thread will wait until the notify method is called</w:t>
+      </w:r>
+      <w:r>
+        <w:t>.</w:t>
+      </w:r>
+      <w:r>
+        <w:t xml:space="preserve"> The wait() method invokes wait with zero timeout</w:t>
+      </w:r>
+    </w:p>
+    <w:p>
+      <w:pPr>
+        <w:pStyle w:val="ListParagraph"/>
+        <w:numPr>
+          <w:ilvl w:val="0"/>
+          <w:numId w:val="46"/>
+        </w:numPr>
+      </w:pPr>
+      <w:r>
+        <w:t>A thread that is waiting can also stop waiting if another thread interrupts it</w:t>
+      </w:r>
+    </w:p>
+    <w:p>
+      <w:pPr>
+        <w:pStyle w:val="ListParagraph"/>
+        <w:numPr>
+          <w:ilvl w:val="0"/>
+          <w:numId w:val="46"/>
+        </w:numPr>
+      </w:pPr>
+      <w:r>
+        <w:t>I’m 99.8% sure that if a thread stops waiting because of being notified, a time out or interruption, in either situation it has to acquire the lock again to be able to continue.</w:t>
+      </w:r>
+      <w:r>
+        <w:t xml:space="preserve"> </w:t>
+      </w:r>
+    </w:p>
+    <w:p>
+      <w:pPr>
+        <w:pStyle w:val="ListParagraph"/>
+        <w:numPr>
+          <w:ilvl w:val="0"/>
+          <w:numId w:val="46"/>
+        </w:numPr>
+        <w:rPr>
+          <w:b/>
+          <w:bCs/>
+          <w:color w:val="FF0000"/>
+        </w:rPr>
+      </w:pPr>
+      <w:r>
+        <w:rPr>
+          <w:b/>
+          <w:bCs/>
+          <w:color w:val="FF0000"/>
+        </w:rPr>
+        <w:t>But is it able to go to the catch block of the InterrupedException?</w:t>
+      </w:r>
+    </w:p>
+    <w:p>
+      <w:r>
+        <w:t>Example:</w:t>
+      </w:r>
+    </w:p>
+    <w:p>
+      <w:pPr>
+        <w:pStyle w:val="code-snippet"/>
+      </w:pPr>
+      <w:r>
+        <w:t>Synchronized method(){</w:t>
+      </w:r>
+    </w:p>
+    <w:p>
+      <w:pPr>
+        <w:pStyle w:val="code-snippet"/>
+      </w:pPr>
+      <w:r>
+        <w:t>Wait()-&gt; is calling wait on this</w:t>
+      </w:r>
+    </w:p>
+    <w:p>
+      <w:pPr>
+        <w:pStyle w:val="code-snippet"/>
+      </w:pPr>
+      <w:r>
+        <w:t>}</w:t>
+      </w:r>
+    </w:p>
+    <w:p>
+      <w:pPr>
+        <w:pStyle w:val="code-snippet"/>
+      </w:pPr>
+      <w:r>
+        <w:lastRenderedPageBreak/>
+        <w:t>Synchronized(obj){</w:t>
+      </w:r>
+    </w:p>
+    <w:p>
+      <w:pPr>
+        <w:pStyle w:val="code-snippet"/>
+      </w:pPr>
+      <w:r>
+        <w:t>obj.notify</w:t>
+      </w:r>
+      <w:r>
+        <w:t>()</w:t>
+      </w:r>
+      <w:r>
+        <w:t xml:space="preserve"> -&gt; obj in this thread corresponds to the this in the first thread.</w:t>
+      </w:r>
+    </w:p>
+    <w:p>
+      <w:pPr>
+        <w:pStyle w:val="code-snippet"/>
+      </w:pPr>
+      <w:r>
+        <w:t>}</w:t>
+      </w:r>
+    </w:p>
+    <w:p>
+      <w:pPr>
+        <w:pStyle w:val="Heading2"/>
+      </w:pPr>
+      <w:r>
+        <w:t>The Interrupt Method</w:t>
+      </w:r>
+    </w:p>
+    <w:p>
+      <w:r>
+        <w:t>Another method that makes the interaction between threads possible is the interrupt() method</w:t>
+      </w:r>
+    </w:p>
+    <w:p>
+      <w:r>
+        <w:t>If a thread is in a block state due to</w:t>
+      </w:r>
+      <w:r>
+        <w:t xml:space="preserve"> invocation of:</w:t>
+      </w:r>
+    </w:p>
+    <w:p>
+      <w:pPr>
+        <w:pStyle w:val="ListParagraph"/>
+        <w:numPr>
+          <w:ilvl w:val="0"/>
+          <w:numId w:val="47"/>
+        </w:numPr>
+      </w:pPr>
+      <w:r>
+        <w:t xml:space="preserve">the </w:t>
+      </w:r>
+      <w:r>
+        <w:rPr>
+          <w:rStyle w:val="code-snippetChar"/>
+        </w:rPr>
+        <w:t>wait()</w:t>
+      </w:r>
+      <w:r>
+        <w:t xml:space="preserve"> method on an object</w:t>
+      </w:r>
+    </w:p>
+    <w:p>
+      <w:pPr>
+        <w:pStyle w:val="ListParagraph"/>
+        <w:numPr>
+          <w:ilvl w:val="0"/>
+          <w:numId w:val="47"/>
+        </w:numPr>
+      </w:pPr>
+      <w:r>
+        <w:t xml:space="preserve">the </w:t>
+      </w:r>
+      <w:r>
+        <w:rPr>
+          <w:rStyle w:val="code-snippetChar"/>
+        </w:rPr>
+        <w:t>join()</w:t>
+      </w:r>
+      <w:r>
+        <w:t xml:space="preserve"> method on another thread</w:t>
+      </w:r>
+    </w:p>
+    <w:p>
+      <w:pPr>
+        <w:pStyle w:val="ListParagraph"/>
+        <w:numPr>
+          <w:ilvl w:val="0"/>
+          <w:numId w:val="47"/>
+        </w:numPr>
+      </w:pPr>
+      <w:r>
+        <w:t xml:space="preserve">Or </w:t>
+      </w:r>
+      <w:r>
+        <w:rPr>
+          <w:rStyle w:val="code-snippetChar"/>
+        </w:rPr>
+        <w:t>Thread.sleep()</w:t>
+      </w:r>
+    </w:p>
+    <w:p>
+      <w:r>
+        <w:t xml:space="preserve">The </w:t>
+      </w:r>
+      <w:r>
+        <w:rPr>
+          <w:rStyle w:val="code-snippetChar"/>
+          <w:b/>
+          <w:bCs/>
+          <w:i/>
+          <w:iCs/>
+          <w:sz w:val="24"/>
+          <w:szCs w:val="31"/>
+        </w:rPr>
+        <w:t>interrupt()</w:t>
+      </w:r>
+      <w:r>
+        <w:rPr>
           <w:sz w:val="24"/>
           <w:szCs w:val="24"/>
         </w:rPr>
-      </w:pPr>
+        <w:t xml:space="preserve"> </w:t>
+      </w:r>
+      <w:r>
+        <w:t xml:space="preserve">method can be invoked on this thread and as a result the thread will be out of the block state and an </w:t>
+      </w:r>
       <w:r>
         <w:rPr>
-          <w:rFonts w:ascii="Times New Roman" w:eastAsia="Times New Roman" w:hAnsi="Times New Roman" w:cs="Times New Roman"/>
-          <w:sz w:val="24"/>
-          <w:szCs w:val="24"/>
+          <w:rStyle w:val="code-snippetChar"/>
+          <w:b/>
+          <w:bCs/>
+          <w:i/>
+          <w:iCs/>
         </w:rPr>
-        <w:t xml:space="preserve">How they work: when a </w:t>
-      </w:r>
-      <w:r>
+        <w:t>InterrupedException</w:t>
+      </w:r>
+      <w:r>
+        <w:t xml:space="preserve"> which is a checked exception,</w:t>
+      </w:r>
+      <w:r>
+        <w:t xml:space="preserve"> is thrown by the above methods.</w:t>
+      </w:r>
+    </w:p>
+    <w:p>
+      <w:pPr>
         <w:rPr>
-          <w:rFonts w:ascii="Times New Roman" w:eastAsia="Times New Roman" w:hAnsi="Times New Roman" w:cs="Times New Roman"/>
-          <w:b/>
-          <w:sz w:val="24"/>
-          <w:szCs w:val="24"/>
+          <w:color w:val="FF0000"/>
         </w:rPr>
-        <w:t>thread</w:t>
-      </w:r>
+      </w:pPr>
       <w:r>
         <w:rPr>
-          <w:rFonts w:ascii="Times New Roman" w:eastAsia="Times New Roman" w:hAnsi="Times New Roman" w:cs="Times New Roman"/>
-          <w:sz w:val="24"/>
-          <w:szCs w:val="24"/>
+          <w:color w:val="FF0000"/>
         </w:rPr>
-        <w:t xml:space="preserve"> calls the wait method on an object, that thread stops and waits until </w:t>
-      </w:r>
-      <w:r>
-        <w:rPr>
-          <w:rFonts w:ascii="Times New Roman" w:eastAsia="Times New Roman" w:hAnsi="Times New Roman" w:cs="Times New Roman"/>
-          <w:b/>
-          <w:sz w:val="24"/>
-          <w:szCs w:val="24"/>
-        </w:rPr>
-        <w:t>another thread</w:t>
-      </w:r>
-      <w:r>
-        <w:rPr>
-          <w:rFonts w:ascii="Times New Roman" w:eastAsia="Times New Roman" w:hAnsi="Times New Roman" w:cs="Times New Roman"/>
-          <w:sz w:val="24"/>
-          <w:szCs w:val="24"/>
-        </w:rPr>
-        <w:t xml:space="preserve"> calls the notify method on the </w:t>
-      </w:r>
-      <w:r>
-        <w:rPr>
-          <w:rFonts w:ascii="Times New Roman" w:eastAsia="Times New Roman" w:hAnsi="Times New Roman" w:cs="Times New Roman"/>
-          <w:b/>
-          <w:sz w:val="24"/>
-          <w:szCs w:val="24"/>
-        </w:rPr>
-        <w:t>same object</w:t>
-      </w:r>
-      <w:r>
-        <w:rPr>
-          <w:rFonts w:ascii="Times New Roman" w:eastAsia="Times New Roman" w:hAnsi="Times New Roman" w:cs="Times New Roman"/>
-          <w:sz w:val="24"/>
-          <w:szCs w:val="24"/>
-        </w:rPr>
-        <w:t>.</w:t>
+        <w:t>There are two examples on interrupt and notify/wait just before 01:23’:43”, analyse them and then read more about interruptions and the interrupt flag</w:t>
+      </w:r>
+    </w:p>
+    <w:p>
+      <w:pPr>
+        <w:pStyle w:val="Heading1"/>
+      </w:pPr>
+      <w:r>
+        <w:t>A Thread’s Life Cycle</w:t>
       </w:r>
     </w:p>
     <w:p/>
+    <w:p>
+      <w:pPr>
+        <w:pStyle w:val="Heading1"/>
+      </w:pPr>
+      <w:r>
+        <w:t>The Producer/Consumer Problem</w:t>
+      </w:r>
+    </w:p>
     <w:sectPr>
       <w:pgSz w:w="12240" w:h="15840"/>
       <w:pgMar w:top="1440" w:right="1800" w:bottom="1440" w:left="1800" w:header="720" w:footer="720" w:gutter="0"/>
@@ -4746,6 +5431,119 @@
     </w:lvl>
   </w:abstractNum>
   <w:abstractNum w:abstractNumId="29" w15:restartNumberingAfterBreak="0">
+    <w:nsid w:val="3DB339DD"/>
+    <w:multiLevelType w:val="hybridMultilevel"/>
+    <w:tmpl w:val="4496AA8C"/>
+    <w:lvl w:ilvl="0" w:tplc="04090001">
+      <w:start w:val="1"/>
+      <w:numFmt w:val="bullet"/>
+      <w:lvlText w:val=""/>
+      <w:lvlJc w:val="left"/>
+      <w:pPr>
+        <w:ind w:left="770" w:hanging="360"/>
+      </w:pPr>
+      <w:rPr>
+        <w:rFonts w:ascii="Symbol" w:hAnsi="Symbol" w:hint="default"/>
+      </w:rPr>
+    </w:lvl>
+    <w:lvl w:ilvl="1" w:tplc="04090003" w:tentative="1">
+      <w:start w:val="1"/>
+      <w:numFmt w:val="bullet"/>
+      <w:lvlText w:val="o"/>
+      <w:lvlJc w:val="left"/>
+      <w:pPr>
+        <w:ind w:left="1490" w:hanging="360"/>
+      </w:pPr>
+      <w:rPr>
+        <w:rFonts w:ascii="Courier New" w:hAnsi="Courier New" w:cs="Courier New" w:hint="default"/>
+      </w:rPr>
+    </w:lvl>
+    <w:lvl w:ilvl="2" w:tplc="04090005" w:tentative="1">
+      <w:start w:val="1"/>
+      <w:numFmt w:val="bullet"/>
+      <w:lvlText w:val=""/>
+      <w:lvlJc w:val="left"/>
+      <w:pPr>
+        <w:ind w:left="2210" w:hanging="360"/>
+      </w:pPr>
+      <w:rPr>
+        <w:rFonts w:ascii="Wingdings" w:hAnsi="Wingdings" w:hint="default"/>
+      </w:rPr>
+    </w:lvl>
+    <w:lvl w:ilvl="3" w:tplc="04090001" w:tentative="1">
+      <w:start w:val="1"/>
+      <w:numFmt w:val="bullet"/>
+      <w:lvlText w:val=""/>
+      <w:lvlJc w:val="left"/>
+      <w:pPr>
+        <w:ind w:left="2930" w:hanging="360"/>
+      </w:pPr>
+      <w:rPr>
+        <w:rFonts w:ascii="Symbol" w:hAnsi="Symbol" w:hint="default"/>
+      </w:rPr>
+    </w:lvl>
+    <w:lvl w:ilvl="4" w:tplc="04090003" w:tentative="1">
+      <w:start w:val="1"/>
+      <w:numFmt w:val="bullet"/>
+      <w:lvlText w:val="o"/>
+      <w:lvlJc w:val="left"/>
+      <w:pPr>
+        <w:ind w:left="3650" w:hanging="360"/>
+      </w:pPr>
+      <w:rPr>
+        <w:rFonts w:ascii="Courier New" w:hAnsi="Courier New" w:cs="Courier New" w:hint="default"/>
+      </w:rPr>
+    </w:lvl>
+    <w:lvl w:ilvl="5" w:tplc="04090005" w:tentative="1">
+      <w:start w:val="1"/>
+      <w:numFmt w:val="bullet"/>
+      <w:lvlText w:val=""/>
+      <w:lvlJc w:val="left"/>
+      <w:pPr>
+        <w:ind w:left="4370" w:hanging="360"/>
+      </w:pPr>
+      <w:rPr>
+        <w:rFonts w:ascii="Wingdings" w:hAnsi="Wingdings" w:hint="default"/>
+      </w:rPr>
+    </w:lvl>
+    <w:lvl w:ilvl="6" w:tplc="04090001" w:tentative="1">
+      <w:start w:val="1"/>
+      <w:numFmt w:val="bullet"/>
+      <w:lvlText w:val=""/>
+      <w:lvlJc w:val="left"/>
+      <w:pPr>
+        <w:ind w:left="5090" w:hanging="360"/>
+      </w:pPr>
+      <w:rPr>
+        <w:rFonts w:ascii="Symbol" w:hAnsi="Symbol" w:hint="default"/>
+      </w:rPr>
+    </w:lvl>
+    <w:lvl w:ilvl="7" w:tplc="04090003" w:tentative="1">
+      <w:start w:val="1"/>
+      <w:numFmt w:val="bullet"/>
+      <w:lvlText w:val="o"/>
+      <w:lvlJc w:val="left"/>
+      <w:pPr>
+        <w:ind w:left="5810" w:hanging="360"/>
+      </w:pPr>
+      <w:rPr>
+        <w:rFonts w:ascii="Courier New" w:hAnsi="Courier New" w:cs="Courier New" w:hint="default"/>
+      </w:rPr>
+    </w:lvl>
+    <w:lvl w:ilvl="8" w:tplc="04090005" w:tentative="1">
+      <w:start w:val="1"/>
+      <w:numFmt w:val="bullet"/>
+      <w:lvlText w:val=""/>
+      <w:lvlJc w:val="left"/>
+      <w:pPr>
+        <w:ind w:left="6530" w:hanging="360"/>
+      </w:pPr>
+      <w:rPr>
+        <w:rFonts w:ascii="Wingdings" w:hAnsi="Wingdings" w:hint="default"/>
+      </w:rPr>
+    </w:lvl>
+  </w:abstractNum>
+  <w:abstractNum w:abstractNumId="30" w15:restartNumberingAfterBreak="0">
     <w:nsid w:val="45934EC6"/>
     <w:multiLevelType w:val="hybridMultilevel"/>
     <w:tmpl w:val="855CA17C"/>
@@ -4858,7 +5656,7 @@
       </w:rPr>
     </w:lvl>
   </w:abstractNum>
-  <w:abstractNum w:abstractNumId="30" w15:restartNumberingAfterBreak="0">
+  <w:abstractNum w:abstractNumId="31" w15:restartNumberingAfterBreak="0">
     <w:nsid w:val="470B27A6"/>
     <w:multiLevelType w:val="hybridMultilevel"/>
     <w:tmpl w:val="4134FE34"/>
@@ -4971,7 +5769,7 @@
       </w:rPr>
     </w:lvl>
   </w:abstractNum>
-  <w:abstractNum w:abstractNumId="31" w15:restartNumberingAfterBreak="0">
+  <w:abstractNum w:abstractNumId="32" w15:restartNumberingAfterBreak="0">
     <w:nsid w:val="4A100835"/>
     <w:multiLevelType w:val="hybridMultilevel"/>
     <w:tmpl w:val="2D381DF6"/>
@@ -5084,7 +5882,7 @@
       </w:rPr>
     </w:lvl>
   </w:abstractNum>
-  <w:abstractNum w:abstractNumId="32" w15:restartNumberingAfterBreak="0">
+  <w:abstractNum w:abstractNumId="33" w15:restartNumberingAfterBreak="0">
     <w:nsid w:val="4BF25984"/>
     <w:multiLevelType w:val="hybridMultilevel"/>
     <w:tmpl w:val="06BA5E46"/>
@@ -5197,7 +5995,7 @@
       </w:rPr>
     </w:lvl>
   </w:abstractNum>
-  <w:abstractNum w:abstractNumId="33" w15:restartNumberingAfterBreak="0">
+  <w:abstractNum w:abstractNumId="34" w15:restartNumberingAfterBreak="0">
     <w:nsid w:val="4BF77687"/>
     <w:multiLevelType w:val="multilevel"/>
     <w:tmpl w:val="EFB0F564"/>
@@ -5337,7 +6135,7 @@
       </w:rPr>
     </w:lvl>
   </w:abstractNum>
-  <w:abstractNum w:abstractNumId="34" w15:restartNumberingAfterBreak="0">
+  <w:abstractNum w:abstractNumId="35" w15:restartNumberingAfterBreak="0">
     <w:nsid w:val="50D534E8"/>
     <w:multiLevelType w:val="hybridMultilevel"/>
     <w:tmpl w:val="60307286"/>
@@ -5450,10 +6248,10 @@
       </w:rPr>
     </w:lvl>
   </w:abstractNum>
-  <w:abstractNum w:abstractNumId="35" w15:restartNumberingAfterBreak="0">
+  <w:abstractNum w:abstractNumId="36" w15:restartNumberingAfterBreak="0">
     <w:nsid w:val="5A426B95"/>
     <w:multiLevelType w:val="hybridMultilevel"/>
-    <w:tmpl w:val="0E52D80E"/>
+    <w:tmpl w:val="17740AA4"/>
     <w:lvl w:ilvl="0" w:tplc="04090003">
       <w:start w:val="1"/>
       <w:numFmt w:val="bullet"/>
@@ -5563,7 +6361,7 @@
       </w:rPr>
     </w:lvl>
   </w:abstractNum>
-  <w:abstractNum w:abstractNumId="36" w15:restartNumberingAfterBreak="0">
+  <w:abstractNum w:abstractNumId="37" w15:restartNumberingAfterBreak="0">
     <w:nsid w:val="5FDE079B"/>
     <w:multiLevelType w:val="multilevel"/>
     <w:tmpl w:val="057E04A6"/>
@@ -5703,10 +6501,10 @@
       </w:rPr>
     </w:lvl>
   </w:abstractNum>
-  <w:abstractNum w:abstractNumId="37" w15:restartNumberingAfterBreak="0">
+  <w:abstractNum w:abstractNumId="38" w15:restartNumberingAfterBreak="0">
     <w:nsid w:val="653874BA"/>
     <w:multiLevelType w:val="hybridMultilevel"/>
-    <w:tmpl w:val="E0C0A982"/>
+    <w:tmpl w:val="C48CCA14"/>
     <w:lvl w:ilvl="0" w:tplc="04090001">
       <w:start w:val="1"/>
       <w:numFmt w:val="bullet"/>
@@ -5816,7 +6614,7 @@
       </w:rPr>
     </w:lvl>
   </w:abstractNum>
-  <w:abstractNum w:abstractNumId="38" w15:restartNumberingAfterBreak="0">
+  <w:abstractNum w:abstractNumId="39" w15:restartNumberingAfterBreak="0">
     <w:nsid w:val="65745AF4"/>
     <w:multiLevelType w:val="multilevel"/>
     <w:tmpl w:val="2A464712"/>
@@ -5956,7 +6754,7 @@
       </w:rPr>
     </w:lvl>
   </w:abstractNum>
-  <w:abstractNum w:abstractNumId="39" w15:restartNumberingAfterBreak="0">
+  <w:abstractNum w:abstractNumId="40" w15:restartNumberingAfterBreak="0">
     <w:nsid w:val="6A8F2EF2"/>
     <w:multiLevelType w:val="hybridMultilevel"/>
     <w:tmpl w:val="9670F04A"/>
@@ -6069,7 +6867,120 @@
       </w:rPr>
     </w:lvl>
   </w:abstractNum>
-  <w:abstractNum w:abstractNumId="40" w15:restartNumberingAfterBreak="0">
+  <w:abstractNum w:abstractNumId="41" w15:restartNumberingAfterBreak="0">
+    <w:nsid w:val="6D4A6F78"/>
+    <w:multiLevelType w:val="hybridMultilevel"/>
+    <w:tmpl w:val="03E48444"/>
+    <w:lvl w:ilvl="0" w:tplc="04090001">
+      <w:start w:val="1"/>
+      <w:numFmt w:val="bullet"/>
+      <w:lvlText w:val=""/>
+      <w:lvlJc w:val="left"/>
+      <w:pPr>
+        <w:ind w:left="720" w:hanging="360"/>
+      </w:pPr>
+      <w:rPr>
+        <w:rFonts w:ascii="Symbol" w:hAnsi="Symbol" w:hint="default"/>
+      </w:rPr>
+    </w:lvl>
+    <w:lvl w:ilvl="1" w:tplc="04090003" w:tentative="1">
+      <w:start w:val="1"/>
+      <w:numFmt w:val="bullet"/>
+      <w:lvlText w:val="o"/>
+      <w:lvlJc w:val="left"/>
+      <w:pPr>
+        <w:ind w:left="1440" w:hanging="360"/>
+      </w:pPr>
+      <w:rPr>
+        <w:rFonts w:ascii="Courier New" w:hAnsi="Courier New" w:cs="Courier New" w:hint="default"/>
+      </w:rPr>
+    </w:lvl>
+    <w:lvl w:ilvl="2" w:tplc="04090005" w:tentative="1">
+      <w:start w:val="1"/>
+      <w:numFmt w:val="bullet"/>
+      <w:lvlText w:val=""/>
+      <w:lvlJc w:val="left"/>
+      <w:pPr>
+        <w:ind w:left="2160" w:hanging="360"/>
+      </w:pPr>
+      <w:rPr>
+        <w:rFonts w:ascii="Wingdings" w:hAnsi="Wingdings" w:hint="default"/>
+      </w:rPr>
+    </w:lvl>
+    <w:lvl w:ilvl="3" w:tplc="04090001" w:tentative="1">
+      <w:start w:val="1"/>
+      <w:numFmt w:val="bullet"/>
+      <w:lvlText w:val=""/>
+      <w:lvlJc w:val="left"/>
+      <w:pPr>
+        <w:ind w:left="2880" w:hanging="360"/>
+      </w:pPr>
+      <w:rPr>
+        <w:rFonts w:ascii="Symbol" w:hAnsi="Symbol" w:hint="default"/>
+      </w:rPr>
+    </w:lvl>
+    <w:lvl w:ilvl="4" w:tplc="04090003" w:tentative="1">
+      <w:start w:val="1"/>
+      <w:numFmt w:val="bullet"/>
+      <w:lvlText w:val="o"/>
+      <w:lvlJc w:val="left"/>
+      <w:pPr>
+        <w:ind w:left="3600" w:hanging="360"/>
+      </w:pPr>
+      <w:rPr>
+        <w:rFonts w:ascii="Courier New" w:hAnsi="Courier New" w:cs="Courier New" w:hint="default"/>
+      </w:rPr>
+    </w:lvl>
+    <w:lvl w:ilvl="5" w:tplc="04090005" w:tentative="1">
+      <w:start w:val="1"/>
+      <w:numFmt w:val="bullet"/>
+      <w:lvlText w:val=""/>
+      <w:lvlJc w:val="left"/>
+      <w:pPr>
+        <w:ind w:left="4320" w:hanging="360"/>
+      </w:pPr>
+      <w:rPr>
+        <w:rFonts w:ascii="Wingdings" w:hAnsi="Wingdings" w:hint="default"/>
+      </w:rPr>
+    </w:lvl>
+    <w:lvl w:ilvl="6" w:tplc="04090001" w:tentative="1">
+      <w:start w:val="1"/>
+      <w:numFmt w:val="bullet"/>
+      <w:lvlText w:val=""/>
+      <w:lvlJc w:val="left"/>
+      <w:pPr>
+        <w:ind w:left="5040" w:hanging="360"/>
+      </w:pPr>
+      <w:rPr>
+        <w:rFonts w:ascii="Symbol" w:hAnsi="Symbol" w:hint="default"/>
+      </w:rPr>
+    </w:lvl>
+    <w:lvl w:ilvl="7" w:tplc="04090003" w:tentative="1">
+      <w:start w:val="1"/>
+      <w:numFmt w:val="bullet"/>
+      <w:lvlText w:val="o"/>
+      <w:lvlJc w:val="left"/>
+      <w:pPr>
+        <w:ind w:left="5760" w:hanging="360"/>
+      </w:pPr>
+      <w:rPr>
+        <w:rFonts w:ascii="Courier New" w:hAnsi="Courier New" w:cs="Courier New" w:hint="default"/>
+      </w:rPr>
+    </w:lvl>
+    <w:lvl w:ilvl="8" w:tplc="04090005" w:tentative="1">
+      <w:start w:val="1"/>
+      <w:numFmt w:val="bullet"/>
+      <w:lvlText w:val=""/>
+      <w:lvlJc w:val="left"/>
+      <w:pPr>
+        <w:ind w:left="6480" w:hanging="360"/>
+      </w:pPr>
+      <w:rPr>
+        <w:rFonts w:ascii="Wingdings" w:hAnsi="Wingdings" w:hint="default"/>
+      </w:rPr>
+    </w:lvl>
+  </w:abstractNum>
+  <w:abstractNum w:abstractNumId="42" w15:restartNumberingAfterBreak="0">
     <w:nsid w:val="6EB974E4"/>
     <w:multiLevelType w:val="hybridMultilevel"/>
     <w:tmpl w:val="617C6F2C"/>
@@ -6182,7 +7093,7 @@
       </w:rPr>
     </w:lvl>
   </w:abstractNum>
-  <w:abstractNum w:abstractNumId="41" w15:restartNumberingAfterBreak="0">
+  <w:abstractNum w:abstractNumId="43" w15:restartNumberingAfterBreak="0">
     <w:nsid w:val="73554DEE"/>
     <w:multiLevelType w:val="hybridMultilevel"/>
     <w:tmpl w:val="E3B6833E"/>
@@ -6295,7 +7206,7 @@
       </w:rPr>
     </w:lvl>
   </w:abstractNum>
-  <w:abstractNum w:abstractNumId="42" w15:restartNumberingAfterBreak="0">
+  <w:abstractNum w:abstractNumId="44" w15:restartNumberingAfterBreak="0">
     <w:nsid w:val="73BC4502"/>
     <w:multiLevelType w:val="hybridMultilevel"/>
     <w:tmpl w:val="329E6890"/>
@@ -6408,10 +7319,123 @@
       </w:rPr>
     </w:lvl>
   </w:abstractNum>
-  <w:abstractNum w:abstractNumId="43" w15:restartNumberingAfterBreak="0">
+  <w:abstractNum w:abstractNumId="45" w15:restartNumberingAfterBreak="0">
     <w:nsid w:val="78CB4BDE"/>
     <w:multiLevelType w:val="hybridMultilevel"/>
     <w:tmpl w:val="A5401418"/>
+    <w:lvl w:ilvl="0" w:tplc="04090001">
+      <w:start w:val="1"/>
+      <w:numFmt w:val="bullet"/>
+      <w:lvlText w:val=""/>
+      <w:lvlJc w:val="left"/>
+      <w:pPr>
+        <w:ind w:left="720" w:hanging="360"/>
+      </w:pPr>
+      <w:rPr>
+        <w:rFonts w:ascii="Symbol" w:hAnsi="Symbol" w:hint="default"/>
+      </w:rPr>
+    </w:lvl>
+    <w:lvl w:ilvl="1" w:tplc="04090003" w:tentative="1">
+      <w:start w:val="1"/>
+      <w:numFmt w:val="bullet"/>
+      <w:lvlText w:val="o"/>
+      <w:lvlJc w:val="left"/>
+      <w:pPr>
+        <w:ind w:left="1440" w:hanging="360"/>
+      </w:pPr>
+      <w:rPr>
+        <w:rFonts w:ascii="Courier New" w:hAnsi="Courier New" w:cs="Courier New" w:hint="default"/>
+      </w:rPr>
+    </w:lvl>
+    <w:lvl w:ilvl="2" w:tplc="04090005" w:tentative="1">
+      <w:start w:val="1"/>
+      <w:numFmt w:val="bullet"/>
+      <w:lvlText w:val=""/>
+      <w:lvlJc w:val="left"/>
+      <w:pPr>
+        <w:ind w:left="2160" w:hanging="360"/>
+      </w:pPr>
+      <w:rPr>
+        <w:rFonts w:ascii="Wingdings" w:hAnsi="Wingdings" w:hint="default"/>
+      </w:rPr>
+    </w:lvl>
+    <w:lvl w:ilvl="3" w:tplc="04090001" w:tentative="1">
+      <w:start w:val="1"/>
+      <w:numFmt w:val="bullet"/>
+      <w:lvlText w:val=""/>
+      <w:lvlJc w:val="left"/>
+      <w:pPr>
+        <w:ind w:left="2880" w:hanging="360"/>
+      </w:pPr>
+      <w:rPr>
+        <w:rFonts w:ascii="Symbol" w:hAnsi="Symbol" w:hint="default"/>
+      </w:rPr>
+    </w:lvl>
+    <w:lvl w:ilvl="4" w:tplc="04090003" w:tentative="1">
+      <w:start w:val="1"/>
+      <w:numFmt w:val="bullet"/>
+      <w:lvlText w:val="o"/>
+      <w:lvlJc w:val="left"/>
+      <w:pPr>
+        <w:ind w:left="3600" w:hanging="360"/>
+      </w:pPr>
+      <w:rPr>
+        <w:rFonts w:ascii="Courier New" w:hAnsi="Courier New" w:cs="Courier New" w:hint="default"/>
+      </w:rPr>
+    </w:lvl>
+    <w:lvl w:ilvl="5" w:tplc="04090005" w:tentative="1">
+      <w:start w:val="1"/>
+      <w:numFmt w:val="bullet"/>
+      <w:lvlText w:val=""/>
+      <w:lvlJc w:val="left"/>
+      <w:pPr>
+        <w:ind w:left="4320" w:hanging="360"/>
+      </w:pPr>
+      <w:rPr>
+        <w:rFonts w:ascii="Wingdings" w:hAnsi="Wingdings" w:hint="default"/>
+      </w:rPr>
+    </w:lvl>
+    <w:lvl w:ilvl="6" w:tplc="04090001" w:tentative="1">
+      <w:start w:val="1"/>
+      <w:numFmt w:val="bullet"/>
+      <w:lvlText w:val=""/>
+      <w:lvlJc w:val="left"/>
+      <w:pPr>
+        <w:ind w:left="5040" w:hanging="360"/>
+      </w:pPr>
+      <w:rPr>
+        <w:rFonts w:ascii="Symbol" w:hAnsi="Symbol" w:hint="default"/>
+      </w:rPr>
+    </w:lvl>
+    <w:lvl w:ilvl="7" w:tplc="04090003" w:tentative="1">
+      <w:start w:val="1"/>
+      <w:numFmt w:val="bullet"/>
+      <w:lvlText w:val="o"/>
+      <w:lvlJc w:val="left"/>
+      <w:pPr>
+        <w:ind w:left="5760" w:hanging="360"/>
+      </w:pPr>
+      <w:rPr>
+        <w:rFonts w:ascii="Courier New" w:hAnsi="Courier New" w:cs="Courier New" w:hint="default"/>
+      </w:rPr>
+    </w:lvl>
+    <w:lvl w:ilvl="8" w:tplc="04090005" w:tentative="1">
+      <w:start w:val="1"/>
+      <w:numFmt w:val="bullet"/>
+      <w:lvlText w:val=""/>
+      <w:lvlJc w:val="left"/>
+      <w:pPr>
+        <w:ind w:left="6480" w:hanging="360"/>
+      </w:pPr>
+      <w:rPr>
+        <w:rFonts w:ascii="Wingdings" w:hAnsi="Wingdings" w:hint="default"/>
+      </w:rPr>
+    </w:lvl>
+  </w:abstractNum>
+  <w:abstractNum w:abstractNumId="46" w15:restartNumberingAfterBreak="0">
+    <w:nsid w:val="7E0421BD"/>
+    <w:multiLevelType w:val="hybridMultilevel"/>
+    <w:tmpl w:val="30128C92"/>
     <w:lvl w:ilvl="0" w:tplc="04090001">
       <w:start w:val="1"/>
       <w:numFmt w:val="bullet"/>
@@ -6552,7 +7576,7 @@
     <w:abstractNumId w:val="25"/>
   </w:num>
   <w:num w:numId="11">
-    <w:abstractNumId w:val="30"/>
+    <w:abstractNumId w:val="31"/>
   </w:num>
   <w:num w:numId="12">
     <w:abstractNumId w:val="27"/>
@@ -6564,7 +7588,7 @@
     <w:abstractNumId w:val="12"/>
   </w:num>
   <w:num w:numId="15">
-    <w:abstractNumId w:val="31"/>
+    <w:abstractNumId w:val="32"/>
   </w:num>
   <w:num w:numId="16">
     <w:abstractNumId w:val="11"/>
@@ -6573,13 +7597,13 @@
     <w:abstractNumId w:val="23"/>
   </w:num>
   <w:num w:numId="18">
-    <w:abstractNumId w:val="41"/>
+    <w:abstractNumId w:val="43"/>
   </w:num>
   <w:num w:numId="19">
-    <w:abstractNumId w:val="42"/>
+    <w:abstractNumId w:val="44"/>
   </w:num>
   <w:num w:numId="20">
-    <w:abstractNumId w:val="43"/>
+    <w:abstractNumId w:val="45"/>
   </w:num>
   <w:num w:numId="21">
     <w:abstractNumId w:val="13"/>
@@ -6591,7 +7615,7 @@
     <w:abstractNumId w:val="19"/>
   </w:num>
   <w:num w:numId="24">
-    <w:abstractNumId w:val="34"/>
+    <w:abstractNumId w:val="35"/>
   </w:num>
   <w:num w:numId="25">
     <w:abstractNumId w:val="18"/>
@@ -6609,34 +7633,34 @@
     <w:abstractNumId w:val="21"/>
   </w:num>
   <w:num w:numId="30">
-    <w:abstractNumId w:val="29"/>
+    <w:abstractNumId w:val="30"/>
   </w:num>
   <w:num w:numId="31">
     <w:abstractNumId w:val="26"/>
   </w:num>
   <w:num w:numId="32">
-    <w:abstractNumId w:val="40"/>
+    <w:abstractNumId w:val="42"/>
   </w:num>
   <w:num w:numId="33">
-    <w:abstractNumId w:val="35"/>
+    <w:abstractNumId w:val="36"/>
   </w:num>
   <w:num w:numId="34">
     <w:abstractNumId w:val="22"/>
   </w:num>
   <w:num w:numId="35">
-    <w:abstractNumId w:val="36"/>
+    <w:abstractNumId w:val="37"/>
   </w:num>
   <w:num w:numId="36">
-    <w:abstractNumId w:val="33"/>
+    <w:abstractNumId w:val="34"/>
   </w:num>
   <w:num w:numId="37">
-    <w:abstractNumId w:val="32"/>
+    <w:abstractNumId w:val="33"/>
   </w:num>
   <w:num w:numId="38">
     <w:abstractNumId w:val="10"/>
   </w:num>
   <w:num w:numId="39">
-    <w:abstractNumId w:val="39"/>
+    <w:abstractNumId w:val="40"/>
   </w:num>
   <w:num w:numId="40">
     <w:abstractNumId w:val="14"/>
@@ -6645,13 +7669,22 @@
     <w:abstractNumId w:val="17"/>
   </w:num>
   <w:num w:numId="42">
-    <w:abstractNumId w:val="38"/>
+    <w:abstractNumId w:val="39"/>
   </w:num>
   <w:num w:numId="43">
     <w:abstractNumId w:val="9"/>
   </w:num>
   <w:num w:numId="44">
-    <w:abstractNumId w:val="37"/>
+    <w:abstractNumId w:val="38"/>
+  </w:num>
+  <w:num w:numId="45">
+    <w:abstractNumId w:val="29"/>
+  </w:num>
+  <w:num w:numId="46">
+    <w:abstractNumId w:val="41"/>
+  </w:num>
+  <w:num w:numId="47">
+    <w:abstractNumId w:val="46"/>
   </w:num>
 </w:numbering>
 </file>
@@ -7277,6 +8310,7 @@
   <w:style w:type="character" w:default="1" w:styleId="DefaultParagraphFont">
     <w:name w:val="Default Paragraph Font"/>
     <w:uiPriority w:val="1"/>
+    <w:semiHidden/>
     <w:unhideWhenUsed/>
   </w:style>
   <w:style w:type="table" w:default="1" w:styleId="TableNormal">

--- a/programming-proficiency/concurrency-in-java.docx
+++ b/programming-proficiency/concurrency-in-java.docx
@@ -182,7 +182,15 @@
         <w:t>hen you are implementing Runnabl</w:t>
       </w:r>
       <w:r>
-        <w:t>e but you can not when you extend Thread</w:t>
+        <w:t xml:space="preserve">e but you </w:t>
+      </w:r>
+      <w:proofErr w:type="spellStart"/>
+      <w:r>
+        <w:t>can not</w:t>
+      </w:r>
+      <w:proofErr w:type="spellEnd"/>
+      <w:r>
+        <w:t xml:space="preserve"> when you extend Thread</w:t>
       </w:r>
     </w:p>
     <w:p>
@@ -1319,7 +1327,21 @@
         <w:rPr>
           <w:shd w:val="clear" w:color="auto" w:fill="FFFFFF"/>
         </w:rPr>
-        <w:t>But as I understood and I’m 99% certain about it, a critical section is a segment of each thread’s code that is accessing a shared resource, two threads can have critical sections that are not exactly the same piece of code but executing it could cause a race condition so caution must be taken so two threads can not execute parts of their routine that are prone to causing a race condi</w:t>
+        <w:t xml:space="preserve">But as I understood and I’m 99% certain about it, a critical section is a segment of each thread’s code that is accessing a shared resource, two threads can have critical sections that are not exactly the same piece of code but executing it could cause a race condition so caution must be taken so two threads </w:t>
+      </w:r>
+      <w:proofErr w:type="spellStart"/>
+      <w:r>
+        <w:rPr>
+          <w:shd w:val="clear" w:color="auto" w:fill="FFFFFF"/>
+        </w:rPr>
+        <w:t>can not</w:t>
+      </w:r>
+      <w:proofErr w:type="spellEnd"/>
+      <w:r>
+        <w:rPr>
+          <w:shd w:val="clear" w:color="auto" w:fill="FFFFFF"/>
+        </w:rPr>
+        <w:t xml:space="preserve"> execute parts of their routine that are prone to causing a race condi</w:t>
       </w:r>
       <w:r>
         <w:rPr>
@@ -2838,20 +2860,914 @@
         <w:pStyle w:val="Heading2"/>
       </w:pPr>
       <w:r>
-        <w:t>The Interrupt Method</w:t>
+        <w:t>Interrupts</w:t>
       </w:r>
     </w:p>
     <w:p>
-      <w:r>
-        <w:t>Another method that makes the interaction between threads possible is the interrupt() method</w:t>
+      <w:pPr>
+        <w:ind w:left="-851"/>
+      </w:pPr>
+      <w:r>
+        <w:t xml:space="preserve">Another </w:t>
+      </w:r>
+      <w:r>
+        <w:t>concept that</w:t>
+      </w:r>
+      <w:r>
+        <w:t xml:space="preserve"> makes the interaction between threads possible is </w:t>
+      </w:r>
+      <w:r>
+        <w:t>the concept of Interrupt.</w:t>
       </w:r>
     </w:p>
     <w:p>
-      <w:r>
-        <w:t>If a thread is in a block state due to</w:t>
-      </w:r>
-      <w:r>
-        <w:t xml:space="preserve"> invocation of:</w:t>
+      <w:pPr>
+        <w:pStyle w:val="NoSpacing"/>
+        <w:ind w:left="-851"/>
+      </w:pPr>
+      <w:r>
+        <w:t>An </w:t>
+      </w:r>
+      <w:r>
+        <w:rPr>
+          <w:i/>
+          <w:iCs/>
+        </w:rPr>
+        <w:t>interrupt</w:t>
+      </w:r>
+      <w:r>
+        <w:t xml:space="preserve"> is an indication to a thread that it should stop what it is doing and do something else. It's up to the programmer to decide exactly how a thread responds to an interrupt, but it is </w:t>
+      </w:r>
+      <w:r>
+        <w:rPr>
+          <w:b/>
+          <w:bCs/>
+        </w:rPr>
+        <w:t>very</w:t>
+      </w:r>
+      <w:r>
+        <w:rPr>
+          <w:b/>
+          <w:bCs/>
+        </w:rPr>
+        <w:t xml:space="preserve"> </w:t>
+      </w:r>
+      <w:r>
+        <w:rPr>
+          <w:b/>
+          <w:bCs/>
+        </w:rPr>
+        <w:t>common for the thread to terminate</w:t>
+      </w:r>
+      <w:r>
+        <w:rPr>
+          <w:b/>
+          <w:bCs/>
+        </w:rPr>
+        <w:t>.</w:t>
+      </w:r>
+      <w:r>
+        <w:rPr>
+          <w:b/>
+          <w:bCs/>
+        </w:rPr>
+        <w:t xml:space="preserve"> </w:t>
+      </w:r>
+      <w:r>
+        <w:t>Here’s an example:</w:t>
+      </w:r>
+    </w:p>
+    <w:p>
+      <w:pPr>
+        <w:pStyle w:val="NoSpacing"/>
+        <w:ind w:left="-851"/>
+        <w:rPr>
+          <w:b/>
+          <w:bCs/>
+        </w:rPr>
+      </w:pPr>
+    </w:p>
+    <w:p>
+      <w:pPr>
+        <w:tabs>
+          <w:tab w:val="left" w:pos="916"/>
+          <w:tab w:val="left" w:pos="1832"/>
+          <w:tab w:val="left" w:pos="2748"/>
+          <w:tab w:val="left" w:pos="3664"/>
+          <w:tab w:val="left" w:pos="4580"/>
+          <w:tab w:val="left" w:pos="5496"/>
+          <w:tab w:val="left" w:pos="6412"/>
+          <w:tab w:val="left" w:pos="7328"/>
+          <w:tab w:val="left" w:pos="8244"/>
+          <w:tab w:val="left" w:pos="9160"/>
+          <w:tab w:val="left" w:pos="10076"/>
+          <w:tab w:val="left" w:pos="10992"/>
+          <w:tab w:val="left" w:pos="11908"/>
+          <w:tab w:val="left" w:pos="12824"/>
+          <w:tab w:val="left" w:pos="13740"/>
+          <w:tab w:val="left" w:pos="14656"/>
+        </w:tabs>
+        <w:spacing w:after="0"/>
+        <w:rPr>
+          <w:rFonts w:ascii="Courier New" w:eastAsia="Times New Roman" w:hAnsi="Courier New" w:cs="Courier New"/>
+          <w:color w:val="000000"/>
+          <w:sz w:val="18"/>
+          <w:szCs w:val="18"/>
+        </w:rPr>
+      </w:pPr>
+      <w:r>
+        <w:rPr>
+          <w:rFonts w:ascii="Courier New" w:eastAsia="Times New Roman" w:hAnsi="Courier New" w:cs="Courier New"/>
+          <w:color w:val="000000"/>
+          <w:sz w:val="18"/>
+          <w:szCs w:val="18"/>
+        </w:rPr>
+        <w:t>for (int i = 0; i &lt; importantInfo.length; i++) {</w:t>
+      </w:r>
+    </w:p>
+    <w:p>
+      <w:pPr>
+        <w:tabs>
+          <w:tab w:val="left" w:pos="916"/>
+          <w:tab w:val="left" w:pos="1832"/>
+          <w:tab w:val="left" w:pos="2748"/>
+          <w:tab w:val="left" w:pos="3664"/>
+          <w:tab w:val="left" w:pos="4580"/>
+          <w:tab w:val="left" w:pos="5496"/>
+          <w:tab w:val="left" w:pos="6412"/>
+          <w:tab w:val="left" w:pos="7328"/>
+          <w:tab w:val="left" w:pos="8244"/>
+          <w:tab w:val="left" w:pos="9160"/>
+          <w:tab w:val="left" w:pos="10076"/>
+          <w:tab w:val="left" w:pos="10992"/>
+          <w:tab w:val="left" w:pos="11908"/>
+          <w:tab w:val="left" w:pos="12824"/>
+          <w:tab w:val="left" w:pos="13740"/>
+          <w:tab w:val="left" w:pos="14656"/>
+        </w:tabs>
+        <w:spacing w:after="0"/>
+        <w:rPr>
+          <w:rFonts w:ascii="Courier New" w:eastAsia="Times New Roman" w:hAnsi="Courier New" w:cs="Courier New"/>
+          <w:color w:val="000000"/>
+          <w:sz w:val="18"/>
+          <w:szCs w:val="18"/>
+        </w:rPr>
+      </w:pPr>
+      <w:r>
+        <w:rPr>
+          <w:rFonts w:ascii="Courier New" w:eastAsia="Times New Roman" w:hAnsi="Courier New" w:cs="Courier New"/>
+          <w:color w:val="000000"/>
+          <w:sz w:val="18"/>
+          <w:szCs w:val="18"/>
+        </w:rPr>
+        <w:t xml:space="preserve">    // Pause for 4 seconds</w:t>
+      </w:r>
+    </w:p>
+    <w:p>
+      <w:pPr>
+        <w:tabs>
+          <w:tab w:val="left" w:pos="916"/>
+          <w:tab w:val="left" w:pos="1832"/>
+          <w:tab w:val="left" w:pos="2748"/>
+          <w:tab w:val="left" w:pos="3664"/>
+          <w:tab w:val="left" w:pos="4580"/>
+          <w:tab w:val="left" w:pos="5496"/>
+          <w:tab w:val="left" w:pos="6412"/>
+          <w:tab w:val="left" w:pos="7328"/>
+          <w:tab w:val="left" w:pos="8244"/>
+          <w:tab w:val="left" w:pos="9160"/>
+          <w:tab w:val="left" w:pos="10076"/>
+          <w:tab w:val="left" w:pos="10992"/>
+          <w:tab w:val="left" w:pos="11908"/>
+          <w:tab w:val="left" w:pos="12824"/>
+          <w:tab w:val="left" w:pos="13740"/>
+          <w:tab w:val="left" w:pos="14656"/>
+        </w:tabs>
+        <w:spacing w:after="0"/>
+        <w:rPr>
+          <w:rFonts w:ascii="Courier New" w:eastAsia="Times New Roman" w:hAnsi="Courier New" w:cs="Courier New"/>
+          <w:color w:val="000000"/>
+          <w:sz w:val="18"/>
+          <w:szCs w:val="18"/>
+        </w:rPr>
+      </w:pPr>
+      <w:r>
+        <w:rPr>
+          <w:rFonts w:ascii="Courier New" w:eastAsia="Times New Roman" w:hAnsi="Courier New" w:cs="Courier New"/>
+          <w:color w:val="000000"/>
+          <w:sz w:val="18"/>
+          <w:szCs w:val="18"/>
+        </w:rPr>
+        <w:t xml:space="preserve">    try {</w:t>
+      </w:r>
+    </w:p>
+    <w:p>
+      <w:pPr>
+        <w:tabs>
+          <w:tab w:val="left" w:pos="916"/>
+          <w:tab w:val="left" w:pos="1832"/>
+          <w:tab w:val="left" w:pos="2748"/>
+          <w:tab w:val="left" w:pos="3664"/>
+          <w:tab w:val="left" w:pos="4580"/>
+          <w:tab w:val="left" w:pos="5496"/>
+          <w:tab w:val="left" w:pos="6412"/>
+          <w:tab w:val="left" w:pos="7328"/>
+          <w:tab w:val="left" w:pos="8244"/>
+          <w:tab w:val="left" w:pos="9160"/>
+          <w:tab w:val="left" w:pos="10076"/>
+          <w:tab w:val="left" w:pos="10992"/>
+          <w:tab w:val="left" w:pos="11908"/>
+          <w:tab w:val="left" w:pos="12824"/>
+          <w:tab w:val="left" w:pos="13740"/>
+          <w:tab w:val="left" w:pos="14656"/>
+        </w:tabs>
+        <w:spacing w:after="0"/>
+        <w:rPr>
+          <w:rFonts w:ascii="Courier New" w:eastAsia="Times New Roman" w:hAnsi="Courier New" w:cs="Courier New"/>
+          <w:color w:val="000000"/>
+          <w:sz w:val="18"/>
+          <w:szCs w:val="18"/>
+        </w:rPr>
+      </w:pPr>
+      <w:r>
+        <w:rPr>
+          <w:rFonts w:ascii="Courier New" w:eastAsia="Times New Roman" w:hAnsi="Courier New" w:cs="Courier New"/>
+          <w:color w:val="000000"/>
+          <w:sz w:val="18"/>
+          <w:szCs w:val="18"/>
+        </w:rPr>
+        <w:t xml:space="preserve">        Thread.sleep(4000);</w:t>
+      </w:r>
+    </w:p>
+    <w:p>
+      <w:pPr>
+        <w:tabs>
+          <w:tab w:val="left" w:pos="916"/>
+          <w:tab w:val="left" w:pos="1832"/>
+          <w:tab w:val="left" w:pos="2748"/>
+          <w:tab w:val="left" w:pos="3664"/>
+          <w:tab w:val="left" w:pos="4580"/>
+          <w:tab w:val="left" w:pos="5496"/>
+          <w:tab w:val="left" w:pos="6412"/>
+          <w:tab w:val="left" w:pos="7328"/>
+          <w:tab w:val="left" w:pos="8244"/>
+          <w:tab w:val="left" w:pos="9160"/>
+          <w:tab w:val="left" w:pos="10076"/>
+          <w:tab w:val="left" w:pos="10992"/>
+          <w:tab w:val="left" w:pos="11908"/>
+          <w:tab w:val="left" w:pos="12824"/>
+          <w:tab w:val="left" w:pos="13740"/>
+          <w:tab w:val="left" w:pos="14656"/>
+        </w:tabs>
+        <w:spacing w:after="0"/>
+        <w:rPr>
+          <w:rFonts w:ascii="Courier New" w:eastAsia="Times New Roman" w:hAnsi="Courier New" w:cs="Courier New"/>
+          <w:b/>
+          <w:bCs/>
+          <w:color w:val="000000"/>
+          <w:sz w:val="18"/>
+          <w:szCs w:val="18"/>
+        </w:rPr>
+      </w:pPr>
+      <w:r>
+        <w:rPr>
+          <w:rFonts w:ascii="Courier New" w:eastAsia="Times New Roman" w:hAnsi="Courier New" w:cs="Courier New"/>
+          <w:color w:val="000000"/>
+          <w:sz w:val="18"/>
+          <w:szCs w:val="18"/>
+        </w:rPr>
+        <w:t xml:space="preserve">    } </w:t>
+      </w:r>
+      <w:r>
+        <w:rPr>
+          <w:rFonts w:ascii="Courier New" w:eastAsia="Times New Roman" w:hAnsi="Courier New" w:cs="Courier New"/>
+          <w:b/>
+          <w:bCs/>
+          <w:color w:val="000000"/>
+          <w:sz w:val="18"/>
+          <w:szCs w:val="18"/>
+        </w:rPr>
+        <w:t>catch (InterruptedException e) {</w:t>
+      </w:r>
+    </w:p>
+    <w:p>
+      <w:pPr>
+        <w:tabs>
+          <w:tab w:val="left" w:pos="916"/>
+          <w:tab w:val="left" w:pos="1832"/>
+          <w:tab w:val="left" w:pos="2748"/>
+          <w:tab w:val="left" w:pos="3664"/>
+          <w:tab w:val="left" w:pos="4580"/>
+          <w:tab w:val="left" w:pos="5496"/>
+          <w:tab w:val="left" w:pos="6412"/>
+          <w:tab w:val="left" w:pos="7328"/>
+          <w:tab w:val="left" w:pos="8244"/>
+          <w:tab w:val="left" w:pos="9160"/>
+          <w:tab w:val="left" w:pos="10076"/>
+          <w:tab w:val="left" w:pos="10992"/>
+          <w:tab w:val="left" w:pos="11908"/>
+          <w:tab w:val="left" w:pos="12824"/>
+          <w:tab w:val="left" w:pos="13740"/>
+          <w:tab w:val="left" w:pos="14656"/>
+        </w:tabs>
+        <w:spacing w:after="0"/>
+        <w:rPr>
+          <w:rFonts w:ascii="Courier New" w:eastAsia="Times New Roman" w:hAnsi="Courier New" w:cs="Courier New"/>
+          <w:b/>
+          <w:bCs/>
+          <w:color w:val="000000"/>
+          <w:sz w:val="18"/>
+          <w:szCs w:val="18"/>
+        </w:rPr>
+      </w:pPr>
+      <w:r>
+        <w:rPr>
+          <w:rFonts w:ascii="Courier New" w:eastAsia="Times New Roman" w:hAnsi="Courier New" w:cs="Courier New"/>
+          <w:b/>
+          <w:bCs/>
+          <w:color w:val="000000"/>
+          <w:sz w:val="18"/>
+          <w:szCs w:val="18"/>
+        </w:rPr>
+        <w:t xml:space="preserve">        // We've been interrupted: no more messages.</w:t>
+      </w:r>
+    </w:p>
+    <w:p>
+      <w:pPr>
+        <w:tabs>
+          <w:tab w:val="left" w:pos="916"/>
+          <w:tab w:val="left" w:pos="1832"/>
+          <w:tab w:val="left" w:pos="2748"/>
+          <w:tab w:val="left" w:pos="3664"/>
+          <w:tab w:val="left" w:pos="4580"/>
+          <w:tab w:val="left" w:pos="5496"/>
+          <w:tab w:val="left" w:pos="6412"/>
+          <w:tab w:val="left" w:pos="7328"/>
+          <w:tab w:val="left" w:pos="8244"/>
+          <w:tab w:val="left" w:pos="9160"/>
+          <w:tab w:val="left" w:pos="10076"/>
+          <w:tab w:val="left" w:pos="10992"/>
+          <w:tab w:val="left" w:pos="11908"/>
+          <w:tab w:val="left" w:pos="12824"/>
+          <w:tab w:val="left" w:pos="13740"/>
+          <w:tab w:val="left" w:pos="14656"/>
+        </w:tabs>
+        <w:spacing w:after="0"/>
+        <w:rPr>
+          <w:rFonts w:ascii="Courier New" w:eastAsia="Times New Roman" w:hAnsi="Courier New" w:cs="Courier New"/>
+          <w:color w:val="000000"/>
+          <w:sz w:val="18"/>
+          <w:szCs w:val="18"/>
+        </w:rPr>
+      </w:pPr>
+      <w:r>
+        <w:rPr>
+          <w:rFonts w:ascii="Courier New" w:eastAsia="Times New Roman" w:hAnsi="Courier New" w:cs="Courier New"/>
+          <w:b/>
+          <w:bCs/>
+          <w:color w:val="000000"/>
+          <w:sz w:val="18"/>
+          <w:szCs w:val="18"/>
+        </w:rPr>
+        <w:t xml:space="preserve">        return</w:t>
+      </w:r>
+      <w:r>
+        <w:rPr>
+          <w:rFonts w:ascii="Courier New" w:eastAsia="Times New Roman" w:hAnsi="Courier New" w:cs="Courier New"/>
+          <w:color w:val="000000"/>
+          <w:sz w:val="18"/>
+          <w:szCs w:val="18"/>
+        </w:rPr>
+        <w:t>;</w:t>
+      </w:r>
+    </w:p>
+    <w:p>
+      <w:pPr>
+        <w:tabs>
+          <w:tab w:val="left" w:pos="916"/>
+          <w:tab w:val="left" w:pos="1832"/>
+          <w:tab w:val="left" w:pos="2748"/>
+          <w:tab w:val="left" w:pos="3664"/>
+          <w:tab w:val="left" w:pos="4580"/>
+          <w:tab w:val="left" w:pos="5496"/>
+          <w:tab w:val="left" w:pos="6412"/>
+          <w:tab w:val="left" w:pos="7328"/>
+          <w:tab w:val="left" w:pos="8244"/>
+          <w:tab w:val="left" w:pos="9160"/>
+          <w:tab w:val="left" w:pos="10076"/>
+          <w:tab w:val="left" w:pos="10992"/>
+          <w:tab w:val="left" w:pos="11908"/>
+          <w:tab w:val="left" w:pos="12824"/>
+          <w:tab w:val="left" w:pos="13740"/>
+          <w:tab w:val="left" w:pos="14656"/>
+        </w:tabs>
+        <w:spacing w:after="0"/>
+        <w:rPr>
+          <w:rFonts w:ascii="Courier New" w:eastAsia="Times New Roman" w:hAnsi="Courier New" w:cs="Courier New"/>
+          <w:color w:val="000000"/>
+          <w:sz w:val="18"/>
+          <w:szCs w:val="18"/>
+        </w:rPr>
+      </w:pPr>
+      <w:r>
+        <w:rPr>
+          <w:rFonts w:ascii="Courier New" w:eastAsia="Times New Roman" w:hAnsi="Courier New" w:cs="Courier New"/>
+          <w:color w:val="000000"/>
+          <w:sz w:val="18"/>
+          <w:szCs w:val="18"/>
+        </w:rPr>
+        <w:t xml:space="preserve">    }</w:t>
+      </w:r>
+    </w:p>
+    <w:p>
+      <w:pPr>
+        <w:tabs>
+          <w:tab w:val="left" w:pos="916"/>
+          <w:tab w:val="left" w:pos="1832"/>
+          <w:tab w:val="left" w:pos="2748"/>
+          <w:tab w:val="left" w:pos="3664"/>
+          <w:tab w:val="left" w:pos="4580"/>
+          <w:tab w:val="left" w:pos="5496"/>
+          <w:tab w:val="left" w:pos="6412"/>
+          <w:tab w:val="left" w:pos="7328"/>
+          <w:tab w:val="left" w:pos="8244"/>
+          <w:tab w:val="left" w:pos="9160"/>
+          <w:tab w:val="left" w:pos="10076"/>
+          <w:tab w:val="left" w:pos="10992"/>
+          <w:tab w:val="left" w:pos="11908"/>
+          <w:tab w:val="left" w:pos="12824"/>
+          <w:tab w:val="left" w:pos="13740"/>
+          <w:tab w:val="left" w:pos="14656"/>
+        </w:tabs>
+        <w:spacing w:after="0"/>
+        <w:rPr>
+          <w:rFonts w:ascii="Courier New" w:eastAsia="Times New Roman" w:hAnsi="Courier New" w:cs="Courier New"/>
+          <w:color w:val="000000"/>
+          <w:sz w:val="18"/>
+          <w:szCs w:val="18"/>
+        </w:rPr>
+      </w:pPr>
+      <w:r>
+        <w:rPr>
+          <w:rFonts w:ascii="Courier New" w:eastAsia="Times New Roman" w:hAnsi="Courier New" w:cs="Courier New"/>
+          <w:color w:val="000000"/>
+          <w:sz w:val="18"/>
+          <w:szCs w:val="18"/>
+        </w:rPr>
+        <w:t xml:space="preserve">    // Print a message</w:t>
+      </w:r>
+    </w:p>
+    <w:p>
+      <w:pPr>
+        <w:tabs>
+          <w:tab w:val="left" w:pos="916"/>
+          <w:tab w:val="left" w:pos="1832"/>
+          <w:tab w:val="left" w:pos="2748"/>
+          <w:tab w:val="left" w:pos="3664"/>
+          <w:tab w:val="left" w:pos="4580"/>
+          <w:tab w:val="left" w:pos="5496"/>
+          <w:tab w:val="left" w:pos="6412"/>
+          <w:tab w:val="left" w:pos="7328"/>
+          <w:tab w:val="left" w:pos="8244"/>
+          <w:tab w:val="left" w:pos="9160"/>
+          <w:tab w:val="left" w:pos="10076"/>
+          <w:tab w:val="left" w:pos="10992"/>
+          <w:tab w:val="left" w:pos="11908"/>
+          <w:tab w:val="left" w:pos="12824"/>
+          <w:tab w:val="left" w:pos="13740"/>
+          <w:tab w:val="left" w:pos="14656"/>
+        </w:tabs>
+        <w:spacing w:after="0"/>
+        <w:rPr>
+          <w:rFonts w:ascii="Courier New" w:eastAsia="Times New Roman" w:hAnsi="Courier New" w:cs="Courier New"/>
+          <w:color w:val="000000"/>
+          <w:sz w:val="18"/>
+          <w:szCs w:val="18"/>
+        </w:rPr>
+      </w:pPr>
+      <w:r>
+        <w:rPr>
+          <w:rFonts w:ascii="Courier New" w:eastAsia="Times New Roman" w:hAnsi="Courier New" w:cs="Courier New"/>
+          <w:color w:val="000000"/>
+          <w:sz w:val="18"/>
+          <w:szCs w:val="18"/>
+        </w:rPr>
+        <w:t xml:space="preserve">    System.out.println(importantInfo[i]);</w:t>
+      </w:r>
+    </w:p>
+    <w:p>
+      <w:pPr>
+        <w:tabs>
+          <w:tab w:val="left" w:pos="916"/>
+          <w:tab w:val="left" w:pos="1832"/>
+          <w:tab w:val="left" w:pos="2748"/>
+          <w:tab w:val="left" w:pos="3664"/>
+          <w:tab w:val="left" w:pos="4580"/>
+          <w:tab w:val="left" w:pos="5496"/>
+          <w:tab w:val="left" w:pos="6412"/>
+          <w:tab w:val="left" w:pos="7328"/>
+          <w:tab w:val="left" w:pos="8244"/>
+          <w:tab w:val="left" w:pos="9160"/>
+          <w:tab w:val="left" w:pos="10076"/>
+          <w:tab w:val="left" w:pos="10992"/>
+          <w:tab w:val="left" w:pos="11908"/>
+          <w:tab w:val="left" w:pos="12824"/>
+          <w:tab w:val="left" w:pos="13740"/>
+          <w:tab w:val="left" w:pos="14656"/>
+        </w:tabs>
+        <w:spacing w:after="0"/>
+        <w:rPr>
+          <w:rFonts w:ascii="Courier New" w:eastAsia="Times New Roman" w:hAnsi="Courier New" w:cs="Courier New"/>
+          <w:color w:val="000000"/>
+          <w:sz w:val="18"/>
+          <w:szCs w:val="18"/>
+        </w:rPr>
+      </w:pPr>
+      <w:r>
+        <w:rPr>
+          <w:rFonts w:ascii="Courier New" w:eastAsia="Times New Roman" w:hAnsi="Courier New" w:cs="Courier New"/>
+          <w:color w:val="000000"/>
+          <w:sz w:val="18"/>
+          <w:szCs w:val="18"/>
+        </w:rPr>
+        <w:t>}</w:t>
+      </w:r>
+    </w:p>
+    <w:p>
+      <w:pPr>
+        <w:pStyle w:val="NoSpacing"/>
+        <w:ind w:left="-851"/>
+        <w:rPr>
+          <w:b/>
+          <w:bCs/>
+        </w:rPr>
+      </w:pPr>
+    </w:p>
+    <w:p>
+      <w:pPr>
+        <w:pStyle w:val="NoSpacing"/>
+        <w:ind w:left="-851"/>
+        <w:rPr>
+          <w:b/>
+          <w:bCs/>
+        </w:rPr>
+      </w:pPr>
+      <w:r>
+        <w:rPr>
+          <w:b/>
+          <w:bCs/>
+        </w:rPr>
+        <w:t>So, interruption of a thread doesn’t necessarily mean that it will be terminated.</w:t>
+      </w:r>
+    </w:p>
+    <w:p>
+      <w:pPr>
+        <w:ind w:left="-851"/>
+      </w:pPr>
+    </w:p>
+    <w:p>
+      <w:pPr>
+        <w:pStyle w:val="Heading3"/>
+      </w:pPr>
+      <w:r>
+        <w:t>The Interrupt</w:t>
+      </w:r>
+      <w:r>
+        <w:t xml:space="preserve"> status</w:t>
+      </w:r>
+      <w:r>
+        <w:t xml:space="preserve"> Flag</w:t>
+      </w:r>
+    </w:p>
+    <w:p>
+      <w:pPr>
+        <w:pStyle w:val="NoSpacing"/>
+        <w:ind w:left="-851"/>
+      </w:pPr>
+      <w:r>
+        <w:t>The interrupt mechanism is implemented using an internal flag known as the </w:t>
+      </w:r>
+      <w:r>
+        <w:rPr>
+          <w:i/>
+          <w:iCs/>
+        </w:rPr>
+        <w:t>interrupt status</w:t>
+      </w:r>
+      <w:r>
+        <w:t>.</w:t>
+      </w:r>
+      <w:r>
+        <w:t>:</w:t>
+      </w:r>
+    </w:p>
+    <w:p>
+      <w:pPr>
+        <w:pStyle w:val="code-snippet"/>
+        <w:rPr>
+          <w:b/>
+          <w:bCs/>
+          <w:i/>
+          <w:iCs/>
+        </w:rPr>
+      </w:pPr>
+      <w:r>
+        <w:rPr>
+          <w:b/>
+          <w:bCs/>
+          <w:i/>
+          <w:iCs/>
+          <w:highlight w:val="yellow"/>
+        </w:rPr>
+        <w:t>private volatile boolean interrupted;</w:t>
+      </w:r>
+    </w:p>
+    <w:p>
+      <w:pPr>
+        <w:ind w:left="-851"/>
+        <w:rPr>
+          <w:b/>
+          <w:bCs/>
+        </w:rPr>
+      </w:pPr>
+      <w:r>
+        <w:rPr>
+          <w:b/>
+          <w:bCs/>
+        </w:rPr>
+        <w:t>it’s read/written directly by the JVM</w:t>
+      </w:r>
+      <w:r>
+        <w:rPr>
+          <w:b/>
+          <w:bCs/>
+        </w:rPr>
+        <w:t xml:space="preserve"> and indicates whether a thread has been interrupted.</w:t>
+      </w:r>
+    </w:p>
+    <w:p>
+      <w:pPr>
+        <w:pStyle w:val="NoSpacing"/>
+        <w:ind w:left="-851"/>
+      </w:pPr>
+      <w:r>
+        <w:t>When a thread checks for an interrupt by</w:t>
+      </w:r>
+      <w:r>
+        <w:t xml:space="preserve"> </w:t>
+      </w:r>
+      <w:r>
+        <w:t xml:space="preserve">invoking the </w:t>
+      </w:r>
+      <w:r>
+        <w:rPr>
+          <w:b/>
+          <w:bCs/>
+        </w:rPr>
+        <w:t>static</w:t>
+      </w:r>
+      <w:r>
+        <w:t xml:space="preserve"> </w:t>
+      </w:r>
+      <w:r>
+        <w:t>method </w:t>
+      </w:r>
+      <w:r>
+        <w:rPr>
+          <w:rStyle w:val="HTMLCode"/>
+          <w:rFonts w:ascii="Courier" w:eastAsiaTheme="minorEastAsia" w:hAnsi="Courier"/>
+          <w:b/>
+          <w:bCs/>
+          <w:color w:val="000000"/>
+        </w:rPr>
+        <w:t>Thread.interrupted</w:t>
+      </w:r>
+      <w:r>
+        <w:rPr>
+          <w:rStyle w:val="HTMLCode"/>
+          <w:rFonts w:ascii="Courier" w:eastAsiaTheme="minorEastAsia" w:hAnsi="Courier"/>
+          <w:b/>
+          <w:bCs/>
+          <w:color w:val="000000"/>
+        </w:rPr>
+        <w:t>()</w:t>
+      </w:r>
+      <w:r>
+        <w:t>:</w:t>
+      </w:r>
+    </w:p>
+    <w:p>
+      <w:pPr>
+        <w:pStyle w:val="NoSpacing"/>
+        <w:numPr>
+          <w:ilvl w:val="0"/>
+          <w:numId w:val="49"/>
+        </w:numPr>
+      </w:pPr>
+      <w:r>
+        <w:t xml:space="preserve">The interrupt flag of the </w:t>
+      </w:r>
+      <w:r>
+        <w:rPr>
+          <w:b/>
+          <w:bCs/>
+        </w:rPr>
+        <w:t>current</w:t>
+      </w:r>
+      <w:r>
+        <w:t xml:space="preserve"> thread is looked up</w:t>
+      </w:r>
+    </w:p>
+    <w:p>
+      <w:pPr>
+        <w:pStyle w:val="NoSpacing"/>
+        <w:numPr>
+          <w:ilvl w:val="0"/>
+          <w:numId w:val="48"/>
+        </w:numPr>
+      </w:pPr>
+      <w:r>
+        <w:t>If the interru</w:t>
+      </w:r>
+      <w:r>
+        <w:t>pt flag is cleared(false), a false will be returned</w:t>
+      </w:r>
+    </w:p>
+    <w:p>
+      <w:pPr>
+        <w:pStyle w:val="NoSpacing"/>
+        <w:numPr>
+          <w:ilvl w:val="0"/>
+          <w:numId w:val="48"/>
+        </w:numPr>
+      </w:pPr>
+      <w:r>
+        <w:t>If it’s set (true), it will be cleared</w:t>
+      </w:r>
+      <w:r>
+        <w:t>(set to false)</w:t>
+      </w:r>
+      <w:r>
+        <w:t xml:space="preserve"> and a true will be returned</w:t>
+      </w:r>
+    </w:p>
+    <w:p>
+      <w:pPr>
+        <w:pStyle w:val="NoSpacing"/>
+        <w:ind w:left="-851"/>
+      </w:pPr>
+    </w:p>
+    <w:p>
+      <w:pPr>
+        <w:pStyle w:val="NoSpacing"/>
+        <w:ind w:left="-851"/>
+      </w:pPr>
+      <w:r>
+        <w:rPr>
+          <w:highlight w:val="yellow"/>
+        </w:rPr>
+        <w:t xml:space="preserve">The </w:t>
+      </w:r>
+      <w:r>
+        <w:rPr>
+          <w:b/>
+          <w:bCs/>
+          <w:highlight w:val="yellow"/>
+        </w:rPr>
+        <w:t>non</w:t>
+      </w:r>
+      <w:r>
+        <w:rPr>
+          <w:b/>
+          <w:bCs/>
+          <w:highlight w:val="yellow"/>
+        </w:rPr>
+        <w:t>-</w:t>
+      </w:r>
+      <w:r>
+        <w:rPr>
+          <w:b/>
+          <w:bCs/>
+          <w:highlight w:val="yellow"/>
+        </w:rPr>
+        <w:t>static</w:t>
+      </w:r>
+      <w:r>
+        <w:rPr>
+          <w:highlight w:val="yellow"/>
+        </w:rPr>
+        <w:t> </w:t>
+      </w:r>
+      <w:r>
+        <w:rPr>
+          <w:rStyle w:val="HTMLCode"/>
+          <w:rFonts w:ascii="Courier" w:eastAsiaTheme="minorEastAsia" w:hAnsi="Courier"/>
+          <w:color w:val="000000"/>
+          <w:highlight w:val="yellow"/>
+        </w:rPr>
+        <w:t>isInterrupted</w:t>
+      </w:r>
+      <w:r>
+        <w:rPr>
+          <w:highlight w:val="yellow"/>
+        </w:rPr>
+        <w:t xml:space="preserve"> method, which is </w:t>
+      </w:r>
+      <w:r>
+        <w:rPr>
+          <w:b/>
+          <w:bCs/>
+          <w:highlight w:val="yellow"/>
+        </w:rPr>
+        <w:t>used by one thread</w:t>
+      </w:r>
+      <w:r>
+        <w:rPr>
+          <w:highlight w:val="yellow"/>
+        </w:rPr>
+        <w:t xml:space="preserve"> </w:t>
+      </w:r>
+      <w:r>
+        <w:rPr>
+          <w:b/>
+          <w:bCs/>
+          <w:highlight w:val="yellow"/>
+        </w:rPr>
+        <w:t>to query</w:t>
+      </w:r>
+      <w:r>
+        <w:rPr>
+          <w:highlight w:val="yellow"/>
+        </w:rPr>
+        <w:t xml:space="preserve"> the interrupt status of </w:t>
+      </w:r>
+      <w:r>
+        <w:rPr>
+          <w:b/>
+          <w:bCs/>
+          <w:highlight w:val="yellow"/>
+        </w:rPr>
+        <w:t>another</w:t>
+      </w:r>
+      <w:r>
+        <w:rPr>
+          <w:highlight w:val="yellow"/>
+        </w:rPr>
+        <w:t>, does not change the interrupt status flag</w:t>
+      </w:r>
+      <w:r>
+        <w:t>.</w:t>
+      </w:r>
+    </w:p>
+    <w:p>
+      <w:pPr>
+        <w:pStyle w:val="NoSpacing"/>
+        <w:ind w:left="-851"/>
+      </w:pPr>
+    </w:p>
+    <w:p>
+      <w:pPr>
+        <w:pStyle w:val="NoSpacing"/>
+        <w:ind w:left="-851"/>
+      </w:pPr>
+      <w:r>
+        <w:rPr>
+          <w:b/>
+          <w:bCs/>
+        </w:rPr>
+        <w:t>I add</w:t>
+      </w:r>
+      <w:r>
+        <w:t xml:space="preserve">: </w:t>
+      </w:r>
+      <w:r>
+        <w:t>And it makes sense, because the static method returns the interrupt status of the current thread, so if it’s looking it up it means it’s started working or something like that but the instance me</w:t>
+      </w:r>
+      <w:r>
+        <w:t>thod is called bu</w:t>
+      </w:r>
+      <w:r>
+        <w:t>t</w:t>
+      </w:r>
+      <w:r>
+        <w:t xml:space="preserve"> other threads so it doesn’t mean that the thread has come out of the interrupt state</w:t>
+      </w:r>
+      <w:r>
+        <w:t>.</w:t>
+      </w:r>
+    </w:p>
+    <w:p>
+      <w:pPr>
+        <w:pStyle w:val="Heading3"/>
+      </w:pPr>
+      <w:r>
+        <w:t>The interrupt() method</w:t>
+      </w:r>
+    </w:p>
+    <w:p/>
+    <w:p>
+      <w:r>
+        <w:t>If a thread is in a block state due to invocation of:</w:t>
       </w:r>
     </w:p>
     <w:p>
@@ -2884,6 +3800,7 @@
         </w:numPr>
       </w:pPr>
       <w:r>
+        <w:lastRenderedPageBreak/>
         <w:t xml:space="preserve">the </w:t>
       </w:r>
       <w:r>
@@ -2951,23 +3868,258 @@
         <w:t>InterrupedException</w:t>
       </w:r>
       <w:r>
-        <w:t xml:space="preserve"> which is a checked exception,</w:t>
-      </w:r>
-      <w:r>
-        <w:t xml:space="preserve"> is thrown by the above methods.</w:t>
+        <w:t xml:space="preserve"> which is a checked exception, is thrown by the above methods.</w:t>
       </w:r>
     </w:p>
     <w:p>
       <w:pPr>
         <w:rPr>
-          <w:color w:val="FF0000"/>
-        </w:rPr>
-      </w:pPr>
-      <w:r>
-        <w:rPr>
-          <w:color w:val="FF0000"/>
-        </w:rPr>
-        <w:t>There are two examples on interrupt and notify/wait just before 01:23’:43”, analyse them and then read more about interruptions and the interrupt flag</w:t>
+          <w:b/>
+          <w:bCs/>
+        </w:rPr>
+      </w:pPr>
+      <w:r>
+        <w:rPr>
+          <w:b/>
+          <w:bCs/>
+        </w:rPr>
+        <w:t>The interrupt method seems to set the interrupt status flag</w:t>
+      </w:r>
+      <w:r>
+        <w:rPr>
+          <w:b/>
+          <w:bCs/>
+        </w:rPr>
+        <w:t>,</w:t>
+      </w:r>
+      <w:r>
+        <w:rPr>
+          <w:b/>
+          <w:bCs/>
+        </w:rPr>
+        <w:t xml:space="preserve"> </w:t>
+      </w:r>
+      <w:r>
+        <w:rPr>
+          <w:b/>
+          <w:bCs/>
+        </w:rPr>
+        <w:t>however</w:t>
+      </w:r>
+      <w:r>
+        <w:rPr>
+          <w:b/>
+          <w:bCs/>
+        </w:rPr>
+        <w:t>,</w:t>
+      </w:r>
+      <w:r>
+        <w:rPr>
+          <w:b/>
+          <w:bCs/>
+        </w:rPr>
+        <w:t xml:space="preserve"> </w:t>
+      </w:r>
+      <w:r>
+        <w:rPr>
+          <w:b/>
+          <w:bCs/>
+        </w:rPr>
+        <w:t>b</w:t>
+      </w:r>
+      <w:r>
+        <w:rPr>
+          <w:b/>
+          <w:bCs/>
+        </w:rPr>
+        <w:t>y convention, any method that exits by throwing an </w:t>
+      </w:r>
+      <w:r>
+        <w:rPr>
+          <w:rStyle w:val="HTMLCode"/>
+          <w:rFonts w:ascii="Courier" w:eastAsiaTheme="minorEastAsia" w:hAnsi="Courier"/>
+          <w:b/>
+          <w:bCs/>
+          <w:color w:val="000000"/>
+        </w:rPr>
+        <w:t>InterruptedException</w:t>
+      </w:r>
+      <w:r>
+        <w:rPr>
+          <w:b/>
+          <w:bCs/>
+        </w:rPr>
+        <w:t> clears interrupt status when it does so. However, it's always possible that interrupt status will immediately be set again, by another thread invoking </w:t>
+      </w:r>
+      <w:r>
+        <w:rPr>
+          <w:rStyle w:val="HTMLCode"/>
+          <w:rFonts w:ascii="Courier" w:eastAsiaTheme="minorEastAsia" w:hAnsi="Courier"/>
+          <w:b/>
+          <w:bCs/>
+          <w:color w:val="000000"/>
+        </w:rPr>
+        <w:t>interrupt</w:t>
+      </w:r>
+      <w:r>
+        <w:rPr>
+          <w:b/>
+          <w:bCs/>
+        </w:rPr>
+        <w:t>.</w:t>
+      </w:r>
+    </w:p>
+    <w:p>
+      <w:pPr>
+        <w:pStyle w:val="ListParagraph"/>
+        <w:numPr>
+          <w:ilvl w:val="0"/>
+          <w:numId w:val="50"/>
+        </w:numPr>
+      </w:pPr>
+      <w:r>
+        <w:t>so</w:t>
+      </w:r>
+      <w:r>
+        <w:t>,</w:t>
+      </w:r>
+      <w:r>
+        <w:t xml:space="preserve"> if you call the interrupt method in the above cases, the interrupt status c</w:t>
+      </w:r>
+      <w:r>
+        <w:t>la</w:t>
+      </w:r>
+      <w:r>
+        <w:t>ss will be</w:t>
+      </w:r>
+      <w:r>
+        <w:rPr>
+          <w:b/>
+          <w:bCs/>
+        </w:rPr>
+        <w:t xml:space="preserve"> cleared</w:t>
+      </w:r>
+      <w:r>
+        <w:t xml:space="preserve"> and an </w:t>
+      </w:r>
+      <w:r>
+        <w:rPr>
+          <w:rStyle w:val="code-snippetChar"/>
+          <w:b/>
+          <w:bCs/>
+          <w:i/>
+          <w:iCs/>
+        </w:rPr>
+        <w:t>InterruptedException</w:t>
+      </w:r>
+      <w:r>
+        <w:t xml:space="preserve"> will be thrown.</w:t>
+      </w:r>
+    </w:p>
+    <w:p>
+      <w:r>
+        <w:t>Note:</w:t>
+      </w:r>
+    </w:p>
+    <w:p>
+      <w:r>
+        <w:rPr>
+          <w:highlight w:val="yellow"/>
+        </w:rPr>
+        <w:t xml:space="preserve">The behavior of this method is different for blockage due to I/O operations or nio channel </w:t>
+      </w:r>
+      <w:r>
+        <w:rPr>
+          <w:highlight w:val="yellow"/>
+        </w:rPr>
+        <w:t>selectors</w:t>
+      </w:r>
+      <w:r>
+        <w:rPr>
+          <w:highlight w:val="yellow"/>
+        </w:rPr>
+        <w:t xml:space="preserve"> and as I checked will set the interrupt flag but I don’t get much into it now.</w:t>
+      </w:r>
+    </w:p>
+    <w:p>
+      <w:pPr>
+        <w:pStyle w:val="ListParagraph"/>
+        <w:numPr>
+          <w:ilvl w:val="0"/>
+          <w:numId w:val="50"/>
+        </w:numPr>
+      </w:pPr>
+      <w:r>
+        <w:t>If none of the above condi</w:t>
+      </w:r>
+      <w:r>
+        <w:t>ti</w:t>
+      </w:r>
+      <w:r>
+        <w:t>ons, the first three and the io stuff are the case, the interrupt flag will be set</w:t>
+      </w:r>
+    </w:p>
+    <w:p>
+      <w:pPr>
+        <w:pStyle w:val="ListParagraph"/>
+        <w:numPr>
+          <w:ilvl w:val="0"/>
+          <w:numId w:val="50"/>
+        </w:numPr>
+      </w:pPr>
+      <w:r>
+        <w:t>Interruption of a thread that’s not alive(</w:t>
+      </w:r>
+      <w:r>
+        <w:rPr>
+          <w:i/>
+          <w:iCs/>
+        </w:rPr>
+        <w:t>the condition</w:t>
+      </w:r>
+      <w:r>
+        <w:rPr>
+          <w:i/>
+          <w:iCs/>
+        </w:rPr>
+        <w:t>s</w:t>
+      </w:r>
+      <w:r>
+        <w:rPr>
+          <w:i/>
+          <w:iCs/>
+        </w:rPr>
+        <w:t xml:space="preserve"> of alive threads come in the next section</w:t>
+      </w:r>
+      <w:r>
+        <w:t xml:space="preserve">) </w:t>
+      </w:r>
+      <w:r>
+        <w:t xml:space="preserve">is reported by </w:t>
+      </w:r>
+      <w:r>
+        <w:rPr>
+          <w:rStyle w:val="code-snippetChar"/>
+        </w:rPr>
+        <w:t>isInterrupted</w:t>
+      </w:r>
+      <w:r>
+        <w:t xml:space="preserve"> and </w:t>
+      </w:r>
+      <w:r>
+        <w:rPr>
+          <w:rStyle w:val="code-snippetChar"/>
+        </w:rPr>
+        <w:t>interrupted</w:t>
+      </w:r>
+      <w:r>
+        <w:t xml:space="preserve"> methods</w:t>
+      </w:r>
+      <w:r>
+        <w:t>.</w:t>
+      </w:r>
+      <w:r>
+        <w:t xml:space="preserve"> but it doesn’t have any effect right?</w:t>
       </w:r>
     </w:p>
     <w:p>
@@ -2980,11 +4132,3188 @@
     </w:p>
     <w:p/>
     <w:p>
+      <w:r>
+        <w:t>A thread is alive if it has been started and has not yet died.</w:t>
+      </w:r>
+    </w:p>
+    <w:p>
+      <w:pPr>
+        <w:shd w:val="clear" w:color="auto" w:fill="1E1F22"/>
+        <w:tabs>
+          <w:tab w:val="left" w:pos="916"/>
+          <w:tab w:val="left" w:pos="1832"/>
+          <w:tab w:val="left" w:pos="2748"/>
+          <w:tab w:val="left" w:pos="3664"/>
+          <w:tab w:val="left" w:pos="4580"/>
+          <w:tab w:val="left" w:pos="5496"/>
+          <w:tab w:val="left" w:pos="6412"/>
+          <w:tab w:val="left" w:pos="7328"/>
+          <w:tab w:val="left" w:pos="8244"/>
+          <w:tab w:val="left" w:pos="9160"/>
+          <w:tab w:val="left" w:pos="10076"/>
+          <w:tab w:val="left" w:pos="10992"/>
+          <w:tab w:val="left" w:pos="11908"/>
+          <w:tab w:val="left" w:pos="12824"/>
+          <w:tab w:val="left" w:pos="13740"/>
+          <w:tab w:val="left" w:pos="14656"/>
+        </w:tabs>
+        <w:spacing w:after="240"/>
+        <w:rPr>
+          <w:rFonts w:ascii="Courier New" w:eastAsia="Times New Roman" w:hAnsi="Courier New" w:cs="Courier New"/>
+          <w:color w:val="BCBEC4"/>
+          <w:sz w:val="20"/>
+          <w:szCs w:val="20"/>
+        </w:rPr>
+      </w:pPr>
+      <w:r>
+        <w:rPr>
+          <w:rFonts w:ascii="Courier New" w:eastAsia="Times New Roman" w:hAnsi="Courier New" w:cs="Courier New"/>
+          <w:i/>
+          <w:iCs/>
+          <w:color w:val="5F826B"/>
+          <w:sz w:val="20"/>
+          <w:szCs w:val="20"/>
+        </w:rPr>
+        <w:t>/**</w:t>
+      </w:r>
+      <w:r>
+        <w:rPr>
+          <w:rFonts w:ascii="Courier New" w:eastAsia="Times New Roman" w:hAnsi="Courier New" w:cs="Courier New"/>
+          <w:i/>
+          <w:iCs/>
+          <w:color w:val="5F826B"/>
+          <w:sz w:val="20"/>
+          <w:szCs w:val="20"/>
+        </w:rPr>
+        <w:br/>
+        <w:t xml:space="preserve"> * A thread state.  A thread can be in one of the following states:</w:t>
+      </w:r>
+      <w:r>
+        <w:rPr>
+          <w:rFonts w:ascii="Courier New" w:eastAsia="Times New Roman" w:hAnsi="Courier New" w:cs="Courier New"/>
+          <w:i/>
+          <w:iCs/>
+          <w:color w:val="5F826B"/>
+          <w:sz w:val="20"/>
+          <w:szCs w:val="20"/>
+        </w:rPr>
+        <w:br/>
+        <w:t xml:space="preserve"> * </w:t>
+      </w:r>
+      <w:r>
+        <w:rPr>
+          <w:rFonts w:ascii="Courier New" w:eastAsia="Times New Roman" w:hAnsi="Courier New" w:cs="Courier New"/>
+          <w:i/>
+          <w:iCs/>
+          <w:color w:val="68A67E"/>
+          <w:sz w:val="20"/>
+          <w:szCs w:val="20"/>
+        </w:rPr>
+        <w:t>&lt;ul&gt;</w:t>
+      </w:r>
+      <w:r>
+        <w:rPr>
+          <w:rFonts w:ascii="Courier New" w:eastAsia="Times New Roman" w:hAnsi="Courier New" w:cs="Courier New"/>
+          <w:i/>
+          <w:iCs/>
+          <w:color w:val="68A67E"/>
+          <w:sz w:val="20"/>
+          <w:szCs w:val="20"/>
+        </w:rPr>
+        <w:br/>
+        <w:t xml:space="preserve"> </w:t>
+      </w:r>
+      <w:r>
+        <w:rPr>
+          <w:rFonts w:ascii="Courier New" w:eastAsia="Times New Roman" w:hAnsi="Courier New" w:cs="Courier New"/>
+          <w:i/>
+          <w:iCs/>
+          <w:color w:val="5F826B"/>
+          <w:sz w:val="20"/>
+          <w:szCs w:val="20"/>
+        </w:rPr>
+        <w:t xml:space="preserve">* </w:t>
+      </w:r>
+      <w:r>
+        <w:rPr>
+          <w:rFonts w:ascii="Courier New" w:eastAsia="Times New Roman" w:hAnsi="Courier New" w:cs="Courier New"/>
+          <w:i/>
+          <w:iCs/>
+          <w:color w:val="68A67E"/>
+          <w:sz w:val="20"/>
+          <w:szCs w:val="20"/>
+        </w:rPr>
+        <w:t>&lt;li&gt;</w:t>
+      </w:r>
+      <w:r>
+        <w:rPr>
+          <w:rFonts w:ascii="Courier New" w:eastAsia="Times New Roman" w:hAnsi="Courier New" w:cs="Courier New"/>
+          <w:i/>
+          <w:iCs/>
+          <w:color w:val="5F826B"/>
+          <w:sz w:val="20"/>
+          <w:szCs w:val="20"/>
+        </w:rPr>
+        <w:t>{</w:t>
+      </w:r>
+      <w:r>
+        <w:rPr>
+          <w:rFonts w:ascii="Courier New" w:eastAsia="Times New Roman" w:hAnsi="Courier New" w:cs="Courier New"/>
+          <w:i/>
+          <w:iCs/>
+          <w:color w:val="67A37C"/>
+          <w:sz w:val="20"/>
+          <w:szCs w:val="20"/>
+        </w:rPr>
+        <w:t xml:space="preserve">@link </w:t>
+      </w:r>
+      <w:r>
+        <w:rPr>
+          <w:rFonts w:ascii="Courier New" w:eastAsia="Times New Roman" w:hAnsi="Courier New" w:cs="Courier New"/>
+          <w:i/>
+          <w:iCs/>
+          <w:color w:val="5F826B"/>
+          <w:sz w:val="20"/>
+          <w:szCs w:val="20"/>
+        </w:rPr>
+        <w:t>#NEW}</w:t>
+      </w:r>
+      <w:r>
+        <w:rPr>
+          <w:rFonts w:ascii="Courier New" w:eastAsia="Times New Roman" w:hAnsi="Courier New" w:cs="Courier New"/>
+          <w:i/>
+          <w:iCs/>
+          <w:color w:val="68A67E"/>
+          <w:sz w:val="20"/>
+          <w:szCs w:val="20"/>
+        </w:rPr>
+        <w:t>&lt;br&gt;</w:t>
+      </w:r>
+      <w:r>
+        <w:rPr>
+          <w:rFonts w:ascii="Courier New" w:eastAsia="Times New Roman" w:hAnsi="Courier New" w:cs="Courier New"/>
+          <w:i/>
+          <w:iCs/>
+          <w:color w:val="68A67E"/>
+          <w:sz w:val="20"/>
+          <w:szCs w:val="20"/>
+        </w:rPr>
+        <w:br/>
+        <w:t xml:space="preserve"> </w:t>
+      </w:r>
+      <w:r>
+        <w:rPr>
+          <w:rFonts w:ascii="Courier New" w:eastAsia="Times New Roman" w:hAnsi="Courier New" w:cs="Courier New"/>
+          <w:i/>
+          <w:iCs/>
+          <w:color w:val="5F826B"/>
+          <w:sz w:val="20"/>
+          <w:szCs w:val="20"/>
+        </w:rPr>
+        <w:t>*     A thread that has not yet started is in this state.</w:t>
+      </w:r>
+      <w:r>
+        <w:rPr>
+          <w:rFonts w:ascii="Courier New" w:eastAsia="Times New Roman" w:hAnsi="Courier New" w:cs="Courier New"/>
+          <w:i/>
+          <w:iCs/>
+          <w:color w:val="5F826B"/>
+          <w:sz w:val="20"/>
+          <w:szCs w:val="20"/>
+        </w:rPr>
+        <w:br/>
+        <w:t xml:space="preserve"> *     </w:t>
+      </w:r>
+      <w:r>
+        <w:rPr>
+          <w:rFonts w:ascii="Courier New" w:eastAsia="Times New Roman" w:hAnsi="Courier New" w:cs="Courier New"/>
+          <w:i/>
+          <w:iCs/>
+          <w:color w:val="68A67E"/>
+          <w:sz w:val="20"/>
+          <w:szCs w:val="20"/>
+        </w:rPr>
+        <w:t>&lt;/li&gt;</w:t>
+      </w:r>
+      <w:r>
+        <w:rPr>
+          <w:rFonts w:ascii="Courier New" w:eastAsia="Times New Roman" w:hAnsi="Courier New" w:cs="Courier New"/>
+          <w:i/>
+          <w:iCs/>
+          <w:color w:val="68A67E"/>
+          <w:sz w:val="20"/>
+          <w:szCs w:val="20"/>
+        </w:rPr>
+        <w:br/>
+        <w:t xml:space="preserve"> </w:t>
+      </w:r>
+      <w:r>
+        <w:rPr>
+          <w:rFonts w:ascii="Courier New" w:eastAsia="Times New Roman" w:hAnsi="Courier New" w:cs="Courier New"/>
+          <w:i/>
+          <w:iCs/>
+          <w:color w:val="5F826B"/>
+          <w:sz w:val="20"/>
+          <w:szCs w:val="20"/>
+        </w:rPr>
+        <w:t xml:space="preserve">* </w:t>
+      </w:r>
+      <w:r>
+        <w:rPr>
+          <w:rFonts w:ascii="Courier New" w:eastAsia="Times New Roman" w:hAnsi="Courier New" w:cs="Courier New"/>
+          <w:i/>
+          <w:iCs/>
+          <w:color w:val="68A67E"/>
+          <w:sz w:val="20"/>
+          <w:szCs w:val="20"/>
+        </w:rPr>
+        <w:t>&lt;li&gt;</w:t>
+      </w:r>
+      <w:r>
+        <w:rPr>
+          <w:rFonts w:ascii="Courier New" w:eastAsia="Times New Roman" w:hAnsi="Courier New" w:cs="Courier New"/>
+          <w:i/>
+          <w:iCs/>
+          <w:color w:val="5F826B"/>
+          <w:sz w:val="20"/>
+          <w:szCs w:val="20"/>
+        </w:rPr>
+        <w:t>{</w:t>
+      </w:r>
+      <w:r>
+        <w:rPr>
+          <w:rFonts w:ascii="Courier New" w:eastAsia="Times New Roman" w:hAnsi="Courier New" w:cs="Courier New"/>
+          <w:i/>
+          <w:iCs/>
+          <w:color w:val="67A37C"/>
+          <w:sz w:val="20"/>
+          <w:szCs w:val="20"/>
+        </w:rPr>
+        <w:t xml:space="preserve">@link </w:t>
+      </w:r>
+      <w:r>
+        <w:rPr>
+          <w:rFonts w:ascii="Courier New" w:eastAsia="Times New Roman" w:hAnsi="Courier New" w:cs="Courier New"/>
+          <w:i/>
+          <w:iCs/>
+          <w:color w:val="5F826B"/>
+          <w:sz w:val="20"/>
+          <w:szCs w:val="20"/>
+        </w:rPr>
+        <w:t>#RUNNABLE}</w:t>
+      </w:r>
+      <w:r>
+        <w:rPr>
+          <w:rFonts w:ascii="Courier New" w:eastAsia="Times New Roman" w:hAnsi="Courier New" w:cs="Courier New"/>
+          <w:i/>
+          <w:iCs/>
+          <w:color w:val="68A67E"/>
+          <w:sz w:val="20"/>
+          <w:szCs w:val="20"/>
+        </w:rPr>
+        <w:t>&lt;br&gt;</w:t>
+      </w:r>
+      <w:r>
+        <w:rPr>
+          <w:rFonts w:ascii="Courier New" w:eastAsia="Times New Roman" w:hAnsi="Courier New" w:cs="Courier New"/>
+          <w:i/>
+          <w:iCs/>
+          <w:color w:val="68A67E"/>
+          <w:sz w:val="20"/>
+          <w:szCs w:val="20"/>
+        </w:rPr>
+        <w:br/>
+        <w:t xml:space="preserve"> </w:t>
+      </w:r>
+      <w:r>
+        <w:rPr>
+          <w:rFonts w:ascii="Courier New" w:eastAsia="Times New Roman" w:hAnsi="Courier New" w:cs="Courier New"/>
+          <w:i/>
+          <w:iCs/>
+          <w:color w:val="5F826B"/>
+          <w:sz w:val="20"/>
+          <w:szCs w:val="20"/>
+        </w:rPr>
+        <w:t>*     A thread executing in the Java virtual machine is in this state.</w:t>
+      </w:r>
+      <w:r>
+        <w:rPr>
+          <w:rFonts w:ascii="Courier New" w:eastAsia="Times New Roman" w:hAnsi="Courier New" w:cs="Courier New"/>
+          <w:i/>
+          <w:iCs/>
+          <w:color w:val="5F826B"/>
+          <w:sz w:val="20"/>
+          <w:szCs w:val="20"/>
+        </w:rPr>
+        <w:br/>
+        <w:t xml:space="preserve"> *     </w:t>
+      </w:r>
+      <w:r>
+        <w:rPr>
+          <w:rFonts w:ascii="Courier New" w:eastAsia="Times New Roman" w:hAnsi="Courier New" w:cs="Courier New"/>
+          <w:i/>
+          <w:iCs/>
+          <w:color w:val="68A67E"/>
+          <w:sz w:val="20"/>
+          <w:szCs w:val="20"/>
+        </w:rPr>
+        <w:t>&lt;/li&gt;</w:t>
+      </w:r>
+      <w:r>
+        <w:rPr>
+          <w:rFonts w:ascii="Courier New" w:eastAsia="Times New Roman" w:hAnsi="Courier New" w:cs="Courier New"/>
+          <w:i/>
+          <w:iCs/>
+          <w:color w:val="68A67E"/>
+          <w:sz w:val="20"/>
+          <w:szCs w:val="20"/>
+        </w:rPr>
+        <w:br/>
+        <w:t xml:space="preserve"> </w:t>
+      </w:r>
+      <w:r>
+        <w:rPr>
+          <w:rFonts w:ascii="Courier New" w:eastAsia="Times New Roman" w:hAnsi="Courier New" w:cs="Courier New"/>
+          <w:i/>
+          <w:iCs/>
+          <w:color w:val="5F826B"/>
+          <w:sz w:val="20"/>
+          <w:szCs w:val="20"/>
+        </w:rPr>
+        <w:t xml:space="preserve">* </w:t>
+      </w:r>
+      <w:r>
+        <w:rPr>
+          <w:rFonts w:ascii="Courier New" w:eastAsia="Times New Roman" w:hAnsi="Courier New" w:cs="Courier New"/>
+          <w:i/>
+          <w:iCs/>
+          <w:color w:val="68A67E"/>
+          <w:sz w:val="20"/>
+          <w:szCs w:val="20"/>
+        </w:rPr>
+        <w:t>&lt;li&gt;</w:t>
+      </w:r>
+      <w:r>
+        <w:rPr>
+          <w:rFonts w:ascii="Courier New" w:eastAsia="Times New Roman" w:hAnsi="Courier New" w:cs="Courier New"/>
+          <w:i/>
+          <w:iCs/>
+          <w:color w:val="5F826B"/>
+          <w:sz w:val="20"/>
+          <w:szCs w:val="20"/>
+        </w:rPr>
+        <w:t>{</w:t>
+      </w:r>
+      <w:r>
+        <w:rPr>
+          <w:rFonts w:ascii="Courier New" w:eastAsia="Times New Roman" w:hAnsi="Courier New" w:cs="Courier New"/>
+          <w:i/>
+          <w:iCs/>
+          <w:color w:val="67A37C"/>
+          <w:sz w:val="20"/>
+          <w:szCs w:val="20"/>
+        </w:rPr>
+        <w:t xml:space="preserve">@link </w:t>
+      </w:r>
+      <w:r>
+        <w:rPr>
+          <w:rFonts w:ascii="Courier New" w:eastAsia="Times New Roman" w:hAnsi="Courier New" w:cs="Courier New"/>
+          <w:i/>
+          <w:iCs/>
+          <w:color w:val="5F826B"/>
+          <w:sz w:val="20"/>
+          <w:szCs w:val="20"/>
+        </w:rPr>
+        <w:t>#BLOCKED}</w:t>
+      </w:r>
+      <w:r>
+        <w:rPr>
+          <w:rFonts w:ascii="Courier New" w:eastAsia="Times New Roman" w:hAnsi="Courier New" w:cs="Courier New"/>
+          <w:i/>
+          <w:iCs/>
+          <w:color w:val="68A67E"/>
+          <w:sz w:val="20"/>
+          <w:szCs w:val="20"/>
+        </w:rPr>
+        <w:t>&lt;br&gt;</w:t>
+      </w:r>
+      <w:r>
+        <w:rPr>
+          <w:rFonts w:ascii="Courier New" w:eastAsia="Times New Roman" w:hAnsi="Courier New" w:cs="Courier New"/>
+          <w:i/>
+          <w:iCs/>
+          <w:color w:val="68A67E"/>
+          <w:sz w:val="20"/>
+          <w:szCs w:val="20"/>
+        </w:rPr>
+        <w:br/>
+        <w:t xml:space="preserve"> </w:t>
+      </w:r>
+      <w:r>
+        <w:rPr>
+          <w:rFonts w:ascii="Courier New" w:eastAsia="Times New Roman" w:hAnsi="Courier New" w:cs="Courier New"/>
+          <w:i/>
+          <w:iCs/>
+          <w:color w:val="5F826B"/>
+          <w:sz w:val="20"/>
+          <w:szCs w:val="20"/>
+        </w:rPr>
+        <w:t>*     A thread that is blocked waiting for a monitor lock</w:t>
+      </w:r>
+      <w:r>
+        <w:rPr>
+          <w:rFonts w:ascii="Courier New" w:eastAsia="Times New Roman" w:hAnsi="Courier New" w:cs="Courier New"/>
+          <w:i/>
+          <w:iCs/>
+          <w:color w:val="5F826B"/>
+          <w:sz w:val="20"/>
+          <w:szCs w:val="20"/>
+        </w:rPr>
+        <w:br/>
+        <w:t xml:space="preserve"> *     is in this state.</w:t>
+      </w:r>
+      <w:r>
+        <w:rPr>
+          <w:rFonts w:ascii="Courier New" w:eastAsia="Times New Roman" w:hAnsi="Courier New" w:cs="Courier New"/>
+          <w:i/>
+          <w:iCs/>
+          <w:color w:val="5F826B"/>
+          <w:sz w:val="20"/>
+          <w:szCs w:val="20"/>
+        </w:rPr>
+        <w:br/>
+        <w:t xml:space="preserve"> *     </w:t>
+      </w:r>
+      <w:r>
+        <w:rPr>
+          <w:rFonts w:ascii="Courier New" w:eastAsia="Times New Roman" w:hAnsi="Courier New" w:cs="Courier New"/>
+          <w:i/>
+          <w:iCs/>
+          <w:color w:val="68A67E"/>
+          <w:sz w:val="20"/>
+          <w:szCs w:val="20"/>
+        </w:rPr>
+        <w:t>&lt;/li&gt;</w:t>
+      </w:r>
+      <w:r>
+        <w:rPr>
+          <w:rFonts w:ascii="Courier New" w:eastAsia="Times New Roman" w:hAnsi="Courier New" w:cs="Courier New"/>
+          <w:i/>
+          <w:iCs/>
+          <w:color w:val="68A67E"/>
+          <w:sz w:val="20"/>
+          <w:szCs w:val="20"/>
+        </w:rPr>
+        <w:br/>
+        <w:t xml:space="preserve"> </w:t>
+      </w:r>
+      <w:r>
+        <w:rPr>
+          <w:rFonts w:ascii="Courier New" w:eastAsia="Times New Roman" w:hAnsi="Courier New" w:cs="Courier New"/>
+          <w:i/>
+          <w:iCs/>
+          <w:color w:val="5F826B"/>
+          <w:sz w:val="20"/>
+          <w:szCs w:val="20"/>
+        </w:rPr>
+        <w:t xml:space="preserve">* </w:t>
+      </w:r>
+      <w:r>
+        <w:rPr>
+          <w:rFonts w:ascii="Courier New" w:eastAsia="Times New Roman" w:hAnsi="Courier New" w:cs="Courier New"/>
+          <w:i/>
+          <w:iCs/>
+          <w:color w:val="68A67E"/>
+          <w:sz w:val="20"/>
+          <w:szCs w:val="20"/>
+        </w:rPr>
+        <w:t>&lt;li&gt;</w:t>
+      </w:r>
+      <w:r>
+        <w:rPr>
+          <w:rFonts w:ascii="Courier New" w:eastAsia="Times New Roman" w:hAnsi="Courier New" w:cs="Courier New"/>
+          <w:i/>
+          <w:iCs/>
+          <w:color w:val="5F826B"/>
+          <w:sz w:val="20"/>
+          <w:szCs w:val="20"/>
+        </w:rPr>
+        <w:t>{</w:t>
+      </w:r>
+      <w:r>
+        <w:rPr>
+          <w:rFonts w:ascii="Courier New" w:eastAsia="Times New Roman" w:hAnsi="Courier New" w:cs="Courier New"/>
+          <w:i/>
+          <w:iCs/>
+          <w:color w:val="67A37C"/>
+          <w:sz w:val="20"/>
+          <w:szCs w:val="20"/>
+        </w:rPr>
+        <w:t xml:space="preserve">@link </w:t>
+      </w:r>
+      <w:r>
+        <w:rPr>
+          <w:rFonts w:ascii="Courier New" w:eastAsia="Times New Roman" w:hAnsi="Courier New" w:cs="Courier New"/>
+          <w:i/>
+          <w:iCs/>
+          <w:color w:val="5F826B"/>
+          <w:sz w:val="20"/>
+          <w:szCs w:val="20"/>
+        </w:rPr>
+        <w:t>#WAITING}</w:t>
+      </w:r>
+      <w:r>
+        <w:rPr>
+          <w:rFonts w:ascii="Courier New" w:eastAsia="Times New Roman" w:hAnsi="Courier New" w:cs="Courier New"/>
+          <w:i/>
+          <w:iCs/>
+          <w:color w:val="68A67E"/>
+          <w:sz w:val="20"/>
+          <w:szCs w:val="20"/>
+        </w:rPr>
+        <w:t>&lt;br&gt;</w:t>
+      </w:r>
+      <w:r>
+        <w:rPr>
+          <w:rFonts w:ascii="Courier New" w:eastAsia="Times New Roman" w:hAnsi="Courier New" w:cs="Courier New"/>
+          <w:i/>
+          <w:iCs/>
+          <w:color w:val="68A67E"/>
+          <w:sz w:val="20"/>
+          <w:szCs w:val="20"/>
+        </w:rPr>
+        <w:br/>
+        <w:t xml:space="preserve"> </w:t>
+      </w:r>
+      <w:r>
+        <w:rPr>
+          <w:rFonts w:ascii="Courier New" w:eastAsia="Times New Roman" w:hAnsi="Courier New" w:cs="Courier New"/>
+          <w:i/>
+          <w:iCs/>
+          <w:color w:val="5F826B"/>
+          <w:sz w:val="20"/>
+          <w:szCs w:val="20"/>
+        </w:rPr>
+        <w:t>*     A thread that is waiting indefinitely for another thread to</w:t>
+      </w:r>
+      <w:r>
+        <w:rPr>
+          <w:rFonts w:ascii="Courier New" w:eastAsia="Times New Roman" w:hAnsi="Courier New" w:cs="Courier New"/>
+          <w:i/>
+          <w:iCs/>
+          <w:color w:val="5F826B"/>
+          <w:sz w:val="20"/>
+          <w:szCs w:val="20"/>
+        </w:rPr>
+        <w:br/>
+        <w:t xml:space="preserve"> *     perform a particular action is in this state.</w:t>
+      </w:r>
+      <w:r>
+        <w:rPr>
+          <w:rFonts w:ascii="Courier New" w:eastAsia="Times New Roman" w:hAnsi="Courier New" w:cs="Courier New"/>
+          <w:i/>
+          <w:iCs/>
+          <w:color w:val="5F826B"/>
+          <w:sz w:val="20"/>
+          <w:szCs w:val="20"/>
+        </w:rPr>
+        <w:br/>
+        <w:t xml:space="preserve"> *     </w:t>
+      </w:r>
+      <w:r>
+        <w:rPr>
+          <w:rFonts w:ascii="Courier New" w:eastAsia="Times New Roman" w:hAnsi="Courier New" w:cs="Courier New"/>
+          <w:i/>
+          <w:iCs/>
+          <w:color w:val="68A67E"/>
+          <w:sz w:val="20"/>
+          <w:szCs w:val="20"/>
+        </w:rPr>
+        <w:t>&lt;/li&gt;</w:t>
+      </w:r>
+      <w:r>
+        <w:rPr>
+          <w:rFonts w:ascii="Courier New" w:eastAsia="Times New Roman" w:hAnsi="Courier New" w:cs="Courier New"/>
+          <w:i/>
+          <w:iCs/>
+          <w:color w:val="68A67E"/>
+          <w:sz w:val="20"/>
+          <w:szCs w:val="20"/>
+        </w:rPr>
+        <w:br/>
+        <w:t xml:space="preserve"> </w:t>
+      </w:r>
+      <w:r>
+        <w:rPr>
+          <w:rFonts w:ascii="Courier New" w:eastAsia="Times New Roman" w:hAnsi="Courier New" w:cs="Courier New"/>
+          <w:i/>
+          <w:iCs/>
+          <w:color w:val="5F826B"/>
+          <w:sz w:val="20"/>
+          <w:szCs w:val="20"/>
+        </w:rPr>
+        <w:t xml:space="preserve">* </w:t>
+      </w:r>
+      <w:r>
+        <w:rPr>
+          <w:rFonts w:ascii="Courier New" w:eastAsia="Times New Roman" w:hAnsi="Courier New" w:cs="Courier New"/>
+          <w:i/>
+          <w:iCs/>
+          <w:color w:val="68A67E"/>
+          <w:sz w:val="20"/>
+          <w:szCs w:val="20"/>
+        </w:rPr>
+        <w:t>&lt;li&gt;</w:t>
+      </w:r>
+      <w:r>
+        <w:rPr>
+          <w:rFonts w:ascii="Courier New" w:eastAsia="Times New Roman" w:hAnsi="Courier New" w:cs="Courier New"/>
+          <w:i/>
+          <w:iCs/>
+          <w:color w:val="5F826B"/>
+          <w:sz w:val="20"/>
+          <w:szCs w:val="20"/>
+        </w:rPr>
+        <w:t>{</w:t>
+      </w:r>
+      <w:r>
+        <w:rPr>
+          <w:rFonts w:ascii="Courier New" w:eastAsia="Times New Roman" w:hAnsi="Courier New" w:cs="Courier New"/>
+          <w:i/>
+          <w:iCs/>
+          <w:color w:val="67A37C"/>
+          <w:sz w:val="20"/>
+          <w:szCs w:val="20"/>
+        </w:rPr>
+        <w:t xml:space="preserve">@link </w:t>
+      </w:r>
+      <w:r>
+        <w:rPr>
+          <w:rFonts w:ascii="Courier New" w:eastAsia="Times New Roman" w:hAnsi="Courier New" w:cs="Courier New"/>
+          <w:i/>
+          <w:iCs/>
+          <w:color w:val="5F826B"/>
+          <w:sz w:val="20"/>
+          <w:szCs w:val="20"/>
+        </w:rPr>
+        <w:t>#TIMED_WAITING}</w:t>
+      </w:r>
+      <w:r>
+        <w:rPr>
+          <w:rFonts w:ascii="Courier New" w:eastAsia="Times New Roman" w:hAnsi="Courier New" w:cs="Courier New"/>
+          <w:i/>
+          <w:iCs/>
+          <w:color w:val="68A67E"/>
+          <w:sz w:val="20"/>
+          <w:szCs w:val="20"/>
+        </w:rPr>
+        <w:t>&lt;br&gt;</w:t>
+      </w:r>
+      <w:r>
+        <w:rPr>
+          <w:rFonts w:ascii="Courier New" w:eastAsia="Times New Roman" w:hAnsi="Courier New" w:cs="Courier New"/>
+          <w:i/>
+          <w:iCs/>
+          <w:color w:val="68A67E"/>
+          <w:sz w:val="20"/>
+          <w:szCs w:val="20"/>
+        </w:rPr>
+        <w:br/>
+        <w:t xml:space="preserve"> </w:t>
+      </w:r>
+      <w:r>
+        <w:rPr>
+          <w:rFonts w:ascii="Courier New" w:eastAsia="Times New Roman" w:hAnsi="Courier New" w:cs="Courier New"/>
+          <w:i/>
+          <w:iCs/>
+          <w:color w:val="5F826B"/>
+          <w:sz w:val="20"/>
+          <w:szCs w:val="20"/>
+        </w:rPr>
+        <w:t>*     A thread that is waiting for another thread to perform an action</w:t>
+      </w:r>
+      <w:r>
+        <w:rPr>
+          <w:rFonts w:ascii="Courier New" w:eastAsia="Times New Roman" w:hAnsi="Courier New" w:cs="Courier New"/>
+          <w:i/>
+          <w:iCs/>
+          <w:color w:val="5F826B"/>
+          <w:sz w:val="20"/>
+          <w:szCs w:val="20"/>
+        </w:rPr>
+        <w:br/>
+        <w:t xml:space="preserve"> *     for up to a specified waiting time is in this state.</w:t>
+      </w:r>
+      <w:r>
+        <w:rPr>
+          <w:rFonts w:ascii="Courier New" w:eastAsia="Times New Roman" w:hAnsi="Courier New" w:cs="Courier New"/>
+          <w:i/>
+          <w:iCs/>
+          <w:color w:val="5F826B"/>
+          <w:sz w:val="20"/>
+          <w:szCs w:val="20"/>
+        </w:rPr>
+        <w:br/>
+        <w:t xml:space="preserve"> *     </w:t>
+      </w:r>
+      <w:r>
+        <w:rPr>
+          <w:rFonts w:ascii="Courier New" w:eastAsia="Times New Roman" w:hAnsi="Courier New" w:cs="Courier New"/>
+          <w:i/>
+          <w:iCs/>
+          <w:color w:val="68A67E"/>
+          <w:sz w:val="20"/>
+          <w:szCs w:val="20"/>
+        </w:rPr>
+        <w:t>&lt;/li&gt;</w:t>
+      </w:r>
+      <w:r>
+        <w:rPr>
+          <w:rFonts w:ascii="Courier New" w:eastAsia="Times New Roman" w:hAnsi="Courier New" w:cs="Courier New"/>
+          <w:i/>
+          <w:iCs/>
+          <w:color w:val="68A67E"/>
+          <w:sz w:val="20"/>
+          <w:szCs w:val="20"/>
+        </w:rPr>
+        <w:br/>
+      </w:r>
+      <w:r>
+        <w:rPr>
+          <w:rFonts w:ascii="Courier New" w:eastAsia="Times New Roman" w:hAnsi="Courier New" w:cs="Courier New"/>
+          <w:i/>
+          <w:iCs/>
+          <w:color w:val="68A67E"/>
+          <w:sz w:val="20"/>
+          <w:szCs w:val="20"/>
+        </w:rPr>
+        <w:lastRenderedPageBreak/>
+        <w:t xml:space="preserve"> </w:t>
+      </w:r>
+      <w:r>
+        <w:rPr>
+          <w:rFonts w:ascii="Courier New" w:eastAsia="Times New Roman" w:hAnsi="Courier New" w:cs="Courier New"/>
+          <w:i/>
+          <w:iCs/>
+          <w:color w:val="5F826B"/>
+          <w:sz w:val="20"/>
+          <w:szCs w:val="20"/>
+        </w:rPr>
+        <w:t xml:space="preserve">* </w:t>
+      </w:r>
+      <w:r>
+        <w:rPr>
+          <w:rFonts w:ascii="Courier New" w:eastAsia="Times New Roman" w:hAnsi="Courier New" w:cs="Courier New"/>
+          <w:i/>
+          <w:iCs/>
+          <w:color w:val="68A67E"/>
+          <w:sz w:val="20"/>
+          <w:szCs w:val="20"/>
+        </w:rPr>
+        <w:t>&lt;li&gt;</w:t>
+      </w:r>
+      <w:r>
+        <w:rPr>
+          <w:rFonts w:ascii="Courier New" w:eastAsia="Times New Roman" w:hAnsi="Courier New" w:cs="Courier New"/>
+          <w:i/>
+          <w:iCs/>
+          <w:color w:val="5F826B"/>
+          <w:sz w:val="20"/>
+          <w:szCs w:val="20"/>
+        </w:rPr>
+        <w:t>{</w:t>
+      </w:r>
+      <w:r>
+        <w:rPr>
+          <w:rFonts w:ascii="Courier New" w:eastAsia="Times New Roman" w:hAnsi="Courier New" w:cs="Courier New"/>
+          <w:i/>
+          <w:iCs/>
+          <w:color w:val="67A37C"/>
+          <w:sz w:val="20"/>
+          <w:szCs w:val="20"/>
+        </w:rPr>
+        <w:t xml:space="preserve">@link </w:t>
+      </w:r>
+      <w:r>
+        <w:rPr>
+          <w:rFonts w:ascii="Courier New" w:eastAsia="Times New Roman" w:hAnsi="Courier New" w:cs="Courier New"/>
+          <w:i/>
+          <w:iCs/>
+          <w:color w:val="5F826B"/>
+          <w:sz w:val="20"/>
+          <w:szCs w:val="20"/>
+        </w:rPr>
+        <w:t>#TERMINATED}</w:t>
+      </w:r>
+      <w:r>
+        <w:rPr>
+          <w:rFonts w:ascii="Courier New" w:eastAsia="Times New Roman" w:hAnsi="Courier New" w:cs="Courier New"/>
+          <w:i/>
+          <w:iCs/>
+          <w:color w:val="68A67E"/>
+          <w:sz w:val="20"/>
+          <w:szCs w:val="20"/>
+        </w:rPr>
+        <w:t>&lt;br&gt;</w:t>
+      </w:r>
+      <w:r>
+        <w:rPr>
+          <w:rFonts w:ascii="Courier New" w:eastAsia="Times New Roman" w:hAnsi="Courier New" w:cs="Courier New"/>
+          <w:i/>
+          <w:iCs/>
+          <w:color w:val="68A67E"/>
+          <w:sz w:val="20"/>
+          <w:szCs w:val="20"/>
+        </w:rPr>
+        <w:br/>
+        <w:t xml:space="preserve"> </w:t>
+      </w:r>
+      <w:r>
+        <w:rPr>
+          <w:rFonts w:ascii="Courier New" w:eastAsia="Times New Roman" w:hAnsi="Courier New" w:cs="Courier New"/>
+          <w:i/>
+          <w:iCs/>
+          <w:color w:val="5F826B"/>
+          <w:sz w:val="20"/>
+          <w:szCs w:val="20"/>
+        </w:rPr>
+        <w:t xml:space="preserve">*     A thread that has </w:t>
+      </w:r>
+      <w:proofErr w:type="spellStart"/>
+      <w:r>
+        <w:rPr>
+          <w:rFonts w:ascii="Courier New" w:eastAsia="Times New Roman" w:hAnsi="Courier New" w:cs="Courier New"/>
+          <w:i/>
+          <w:iCs/>
+          <w:color w:val="5F826B"/>
+          <w:sz w:val="20"/>
+          <w:szCs w:val="20"/>
+        </w:rPr>
+        <w:t>exited</w:t>
+      </w:r>
+      <w:proofErr w:type="spellEnd"/>
+      <w:r>
+        <w:rPr>
+          <w:rFonts w:ascii="Courier New" w:eastAsia="Times New Roman" w:hAnsi="Courier New" w:cs="Courier New"/>
+          <w:i/>
+          <w:iCs/>
+          <w:color w:val="5F826B"/>
+          <w:sz w:val="20"/>
+          <w:szCs w:val="20"/>
+        </w:rPr>
+        <w:t xml:space="preserve"> is in this state.</w:t>
+      </w:r>
+      <w:r>
+        <w:rPr>
+          <w:rFonts w:ascii="Courier New" w:eastAsia="Times New Roman" w:hAnsi="Courier New" w:cs="Courier New"/>
+          <w:i/>
+          <w:iCs/>
+          <w:color w:val="5F826B"/>
+          <w:sz w:val="20"/>
+          <w:szCs w:val="20"/>
+        </w:rPr>
+        <w:br/>
+        <w:t xml:space="preserve"> *     </w:t>
+      </w:r>
+      <w:r>
+        <w:rPr>
+          <w:rFonts w:ascii="Courier New" w:eastAsia="Times New Roman" w:hAnsi="Courier New" w:cs="Courier New"/>
+          <w:i/>
+          <w:iCs/>
+          <w:color w:val="68A67E"/>
+          <w:sz w:val="20"/>
+          <w:szCs w:val="20"/>
+        </w:rPr>
+        <w:t>&lt;/li&gt;</w:t>
+      </w:r>
+      <w:r>
+        <w:rPr>
+          <w:rFonts w:ascii="Courier New" w:eastAsia="Times New Roman" w:hAnsi="Courier New" w:cs="Courier New"/>
+          <w:i/>
+          <w:iCs/>
+          <w:color w:val="68A67E"/>
+          <w:sz w:val="20"/>
+          <w:szCs w:val="20"/>
+        </w:rPr>
+        <w:br/>
+        <w:t xml:space="preserve"> </w:t>
+      </w:r>
+      <w:r>
+        <w:rPr>
+          <w:rFonts w:ascii="Courier New" w:eastAsia="Times New Roman" w:hAnsi="Courier New" w:cs="Courier New"/>
+          <w:i/>
+          <w:iCs/>
+          <w:color w:val="5F826B"/>
+          <w:sz w:val="20"/>
+          <w:szCs w:val="20"/>
+        </w:rPr>
+        <w:t xml:space="preserve">* </w:t>
+      </w:r>
+      <w:r>
+        <w:rPr>
+          <w:rFonts w:ascii="Courier New" w:eastAsia="Times New Roman" w:hAnsi="Courier New" w:cs="Courier New"/>
+          <w:i/>
+          <w:iCs/>
+          <w:color w:val="68A67E"/>
+          <w:sz w:val="20"/>
+          <w:szCs w:val="20"/>
+        </w:rPr>
+        <w:t>&lt;/ul&gt;</w:t>
+      </w:r>
+      <w:r>
+        <w:rPr>
+          <w:rFonts w:ascii="Courier New" w:eastAsia="Times New Roman" w:hAnsi="Courier New" w:cs="Courier New"/>
+          <w:i/>
+          <w:iCs/>
+          <w:color w:val="68A67E"/>
+          <w:sz w:val="20"/>
+          <w:szCs w:val="20"/>
+        </w:rPr>
+        <w:br/>
+        <w:t xml:space="preserve"> </w:t>
+      </w:r>
+      <w:r>
+        <w:rPr>
+          <w:rFonts w:ascii="Courier New" w:eastAsia="Times New Roman" w:hAnsi="Courier New" w:cs="Courier New"/>
+          <w:i/>
+          <w:iCs/>
+          <w:color w:val="5F826B"/>
+          <w:sz w:val="20"/>
+          <w:szCs w:val="20"/>
+        </w:rPr>
+        <w:t>*</w:t>
+      </w:r>
+      <w:r>
+        <w:rPr>
+          <w:rFonts w:ascii="Courier New" w:eastAsia="Times New Roman" w:hAnsi="Courier New" w:cs="Courier New"/>
+          <w:i/>
+          <w:iCs/>
+          <w:color w:val="5F826B"/>
+          <w:sz w:val="20"/>
+          <w:szCs w:val="20"/>
+        </w:rPr>
+        <w:br/>
+        <w:t xml:space="preserve"> * </w:t>
+      </w:r>
+      <w:r>
+        <w:rPr>
+          <w:rFonts w:ascii="Courier New" w:eastAsia="Times New Roman" w:hAnsi="Courier New" w:cs="Courier New"/>
+          <w:i/>
+          <w:iCs/>
+          <w:color w:val="68A67E"/>
+          <w:sz w:val="20"/>
+          <w:szCs w:val="20"/>
+        </w:rPr>
+        <w:t>&lt;p&gt;</w:t>
+      </w:r>
+      <w:r>
+        <w:rPr>
+          <w:rFonts w:ascii="Courier New" w:eastAsia="Times New Roman" w:hAnsi="Courier New" w:cs="Courier New"/>
+          <w:i/>
+          <w:iCs/>
+          <w:color w:val="68A67E"/>
+          <w:sz w:val="20"/>
+          <w:szCs w:val="20"/>
+        </w:rPr>
+        <w:br/>
+        <w:t xml:space="preserve"> </w:t>
+      </w:r>
+      <w:r>
+        <w:rPr>
+          <w:rFonts w:ascii="Courier New" w:eastAsia="Times New Roman" w:hAnsi="Courier New" w:cs="Courier New"/>
+          <w:i/>
+          <w:iCs/>
+          <w:color w:val="5F826B"/>
+          <w:sz w:val="20"/>
+          <w:szCs w:val="20"/>
+        </w:rPr>
+        <w:t>* A thread can be in only one state at a given point in time.</w:t>
+      </w:r>
+      <w:r>
+        <w:rPr>
+          <w:rFonts w:ascii="Courier New" w:eastAsia="Times New Roman" w:hAnsi="Courier New" w:cs="Courier New"/>
+          <w:i/>
+          <w:iCs/>
+          <w:color w:val="5F826B"/>
+          <w:sz w:val="20"/>
+          <w:szCs w:val="20"/>
+        </w:rPr>
+        <w:br/>
+        <w:t xml:space="preserve"> * These states are virtual machine states which do not reflect</w:t>
+      </w:r>
+      <w:r>
+        <w:rPr>
+          <w:rFonts w:ascii="Courier New" w:eastAsia="Times New Roman" w:hAnsi="Courier New" w:cs="Courier New"/>
+          <w:i/>
+          <w:iCs/>
+          <w:color w:val="5F826B"/>
+          <w:sz w:val="20"/>
+          <w:szCs w:val="20"/>
+        </w:rPr>
+        <w:br/>
+        <w:t xml:space="preserve"> * any operating system thread states.</w:t>
+      </w:r>
+      <w:r>
+        <w:rPr>
+          <w:rFonts w:ascii="Courier New" w:eastAsia="Times New Roman" w:hAnsi="Courier New" w:cs="Courier New"/>
+          <w:i/>
+          <w:iCs/>
+          <w:color w:val="5F826B"/>
+          <w:sz w:val="20"/>
+          <w:szCs w:val="20"/>
+        </w:rPr>
+        <w:br/>
+        <w:t xml:space="preserve"> *</w:t>
+      </w:r>
+      <w:r>
+        <w:rPr>
+          <w:rFonts w:ascii="Courier New" w:eastAsia="Times New Roman" w:hAnsi="Courier New" w:cs="Courier New"/>
+          <w:i/>
+          <w:iCs/>
+          <w:color w:val="5F826B"/>
+          <w:sz w:val="20"/>
+          <w:szCs w:val="20"/>
+        </w:rPr>
+        <w:br/>
+        <w:t xml:space="preserve"> * </w:t>
+      </w:r>
+      <w:r>
+        <w:rPr>
+          <w:rFonts w:ascii="Courier New" w:eastAsia="Times New Roman" w:hAnsi="Courier New" w:cs="Courier New"/>
+          <w:i/>
+          <w:iCs/>
+          <w:color w:val="67A37C"/>
+          <w:sz w:val="20"/>
+          <w:szCs w:val="20"/>
+        </w:rPr>
+        <w:t xml:space="preserve">@since   </w:t>
+      </w:r>
+      <w:r>
+        <w:rPr>
+          <w:rFonts w:ascii="Courier New" w:eastAsia="Times New Roman" w:hAnsi="Courier New" w:cs="Courier New"/>
+          <w:i/>
+          <w:iCs/>
+          <w:color w:val="5F826B"/>
+          <w:sz w:val="20"/>
+          <w:szCs w:val="20"/>
+        </w:rPr>
+        <w:t>1.5</w:t>
+      </w:r>
+      <w:r>
+        <w:rPr>
+          <w:rFonts w:ascii="Courier New" w:eastAsia="Times New Roman" w:hAnsi="Courier New" w:cs="Courier New"/>
+          <w:i/>
+          <w:iCs/>
+          <w:color w:val="5F826B"/>
+          <w:sz w:val="20"/>
+          <w:szCs w:val="20"/>
+        </w:rPr>
+        <w:br/>
+        <w:t xml:space="preserve"> * </w:t>
+      </w:r>
+      <w:r>
+        <w:rPr>
+          <w:rFonts w:ascii="Courier New" w:eastAsia="Times New Roman" w:hAnsi="Courier New" w:cs="Courier New"/>
+          <w:i/>
+          <w:iCs/>
+          <w:color w:val="67A37C"/>
+          <w:sz w:val="20"/>
+          <w:szCs w:val="20"/>
+        </w:rPr>
+        <w:t xml:space="preserve">@see </w:t>
+      </w:r>
+      <w:r>
+        <w:rPr>
+          <w:rFonts w:ascii="Courier New" w:eastAsia="Times New Roman" w:hAnsi="Courier New" w:cs="Courier New"/>
+          <w:i/>
+          <w:iCs/>
+          <w:color w:val="5F826B"/>
+          <w:sz w:val="20"/>
+          <w:szCs w:val="20"/>
+        </w:rPr>
+        <w:t>#getState</w:t>
+      </w:r>
+      <w:r>
+        <w:rPr>
+          <w:rFonts w:ascii="Courier New" w:eastAsia="Times New Roman" w:hAnsi="Courier New" w:cs="Courier New"/>
+          <w:i/>
+          <w:iCs/>
+          <w:color w:val="5F826B"/>
+          <w:sz w:val="20"/>
+          <w:szCs w:val="20"/>
+        </w:rPr>
+        <w:br/>
+        <w:t xml:space="preserve"> */</w:t>
+      </w:r>
+      <w:r>
+        <w:rPr>
+          <w:rFonts w:ascii="Courier New" w:eastAsia="Times New Roman" w:hAnsi="Courier New" w:cs="Courier New"/>
+          <w:i/>
+          <w:iCs/>
+          <w:color w:val="5F826B"/>
+          <w:sz w:val="20"/>
+          <w:szCs w:val="20"/>
+        </w:rPr>
+        <w:br/>
+      </w:r>
+      <w:r>
+        <w:rPr>
+          <w:rFonts w:ascii="Courier New" w:eastAsia="Times New Roman" w:hAnsi="Courier New" w:cs="Courier New"/>
+          <w:color w:val="CF8E6D"/>
+          <w:sz w:val="20"/>
+          <w:szCs w:val="20"/>
+        </w:rPr>
+        <w:t xml:space="preserve">public </w:t>
+      </w:r>
+      <w:proofErr w:type="spellStart"/>
+      <w:r>
+        <w:rPr>
+          <w:rFonts w:ascii="Courier New" w:eastAsia="Times New Roman" w:hAnsi="Courier New" w:cs="Courier New"/>
+          <w:color w:val="CF8E6D"/>
+          <w:sz w:val="20"/>
+          <w:szCs w:val="20"/>
+        </w:rPr>
+        <w:t>enum</w:t>
+      </w:r>
+      <w:proofErr w:type="spellEnd"/>
+      <w:r>
+        <w:rPr>
+          <w:rFonts w:ascii="Courier New" w:eastAsia="Times New Roman" w:hAnsi="Courier New" w:cs="Courier New"/>
+          <w:color w:val="CF8E6D"/>
+          <w:sz w:val="20"/>
+          <w:szCs w:val="20"/>
+        </w:rPr>
+        <w:t xml:space="preserve"> </w:t>
+      </w:r>
+      <w:r>
+        <w:rPr>
+          <w:rFonts w:ascii="Courier New" w:eastAsia="Times New Roman" w:hAnsi="Courier New" w:cs="Courier New"/>
+          <w:color w:val="BCBEC4"/>
+          <w:sz w:val="20"/>
+          <w:szCs w:val="20"/>
+        </w:rPr>
+        <w:t>State {</w:t>
+      </w:r>
+      <w:r>
+        <w:rPr>
+          <w:rFonts w:ascii="Courier New" w:eastAsia="Times New Roman" w:hAnsi="Courier New" w:cs="Courier New"/>
+          <w:color w:val="BCBEC4"/>
+          <w:sz w:val="20"/>
+          <w:szCs w:val="20"/>
+        </w:rPr>
+        <w:br/>
+        <w:t xml:space="preserve">    </w:t>
+      </w:r>
+      <w:r>
+        <w:rPr>
+          <w:rFonts w:ascii="Courier New" w:eastAsia="Times New Roman" w:hAnsi="Courier New" w:cs="Courier New"/>
+          <w:i/>
+          <w:iCs/>
+          <w:color w:val="5F826B"/>
+          <w:sz w:val="20"/>
+          <w:szCs w:val="20"/>
+        </w:rPr>
+        <w:t>/**</w:t>
+      </w:r>
+      <w:r>
+        <w:rPr>
+          <w:rFonts w:ascii="Courier New" w:eastAsia="Times New Roman" w:hAnsi="Courier New" w:cs="Courier New"/>
+          <w:i/>
+          <w:iCs/>
+          <w:color w:val="5F826B"/>
+          <w:sz w:val="20"/>
+          <w:szCs w:val="20"/>
+        </w:rPr>
+        <w:br/>
+        <w:t xml:space="preserve">     * Thread state for a thread which has not yet started.</w:t>
+      </w:r>
+      <w:r>
+        <w:rPr>
+          <w:rFonts w:ascii="Courier New" w:eastAsia="Times New Roman" w:hAnsi="Courier New" w:cs="Courier New"/>
+          <w:i/>
+          <w:iCs/>
+          <w:color w:val="5F826B"/>
+          <w:sz w:val="20"/>
+          <w:szCs w:val="20"/>
+        </w:rPr>
+        <w:br/>
+        <w:t xml:space="preserve">     */</w:t>
+      </w:r>
+      <w:r>
+        <w:rPr>
+          <w:rFonts w:ascii="Courier New" w:eastAsia="Times New Roman" w:hAnsi="Courier New" w:cs="Courier New"/>
+          <w:i/>
+          <w:iCs/>
+          <w:color w:val="5F826B"/>
+          <w:sz w:val="20"/>
+          <w:szCs w:val="20"/>
+        </w:rPr>
+        <w:br/>
+        <w:t xml:space="preserve">    </w:t>
+      </w:r>
+      <w:r>
+        <w:rPr>
+          <w:rFonts w:ascii="Courier New" w:eastAsia="Times New Roman" w:hAnsi="Courier New" w:cs="Courier New"/>
+          <w:i/>
+          <w:iCs/>
+          <w:color w:val="C77DBB"/>
+          <w:sz w:val="20"/>
+          <w:szCs w:val="20"/>
+        </w:rPr>
+        <w:t>NEW</w:t>
+      </w:r>
+      <w:r>
+        <w:rPr>
+          <w:rFonts w:ascii="Courier New" w:eastAsia="Times New Roman" w:hAnsi="Courier New" w:cs="Courier New"/>
+          <w:color w:val="BCBEC4"/>
+          <w:sz w:val="20"/>
+          <w:szCs w:val="20"/>
+        </w:rPr>
+        <w:t>,</w:t>
+      </w:r>
+      <w:r>
+        <w:rPr>
+          <w:rFonts w:ascii="Courier New" w:eastAsia="Times New Roman" w:hAnsi="Courier New" w:cs="Courier New"/>
+          <w:color w:val="BCBEC4"/>
+          <w:sz w:val="20"/>
+          <w:szCs w:val="20"/>
+        </w:rPr>
+        <w:br/>
+      </w:r>
+      <w:r>
+        <w:rPr>
+          <w:rFonts w:ascii="Courier New" w:eastAsia="Times New Roman" w:hAnsi="Courier New" w:cs="Courier New"/>
+          <w:color w:val="BCBEC4"/>
+          <w:sz w:val="20"/>
+          <w:szCs w:val="20"/>
+        </w:rPr>
+        <w:br/>
+        <w:t xml:space="preserve">    </w:t>
+      </w:r>
+      <w:r>
+        <w:rPr>
+          <w:rFonts w:ascii="Courier New" w:eastAsia="Times New Roman" w:hAnsi="Courier New" w:cs="Courier New"/>
+          <w:i/>
+          <w:iCs/>
+          <w:color w:val="5F826B"/>
+          <w:sz w:val="20"/>
+          <w:szCs w:val="20"/>
+        </w:rPr>
+        <w:t>/**</w:t>
+      </w:r>
+      <w:r>
+        <w:rPr>
+          <w:rFonts w:ascii="Courier New" w:eastAsia="Times New Roman" w:hAnsi="Courier New" w:cs="Courier New"/>
+          <w:i/>
+          <w:iCs/>
+          <w:color w:val="5F826B"/>
+          <w:sz w:val="20"/>
+          <w:szCs w:val="20"/>
+        </w:rPr>
+        <w:br/>
+        <w:t xml:space="preserve">     * Thread state for a runnable thread.  A thread in the runnable</w:t>
+      </w:r>
+      <w:r>
+        <w:rPr>
+          <w:rFonts w:ascii="Courier New" w:eastAsia="Times New Roman" w:hAnsi="Courier New" w:cs="Courier New"/>
+          <w:i/>
+          <w:iCs/>
+          <w:color w:val="5F826B"/>
+          <w:sz w:val="20"/>
+          <w:szCs w:val="20"/>
+        </w:rPr>
+        <w:br/>
+        <w:t xml:space="preserve">     * state is executing in the Java virtual machine but it may</w:t>
+      </w:r>
+      <w:r>
+        <w:rPr>
+          <w:rFonts w:ascii="Courier New" w:eastAsia="Times New Roman" w:hAnsi="Courier New" w:cs="Courier New"/>
+          <w:i/>
+          <w:iCs/>
+          <w:color w:val="5F826B"/>
+          <w:sz w:val="20"/>
+          <w:szCs w:val="20"/>
+        </w:rPr>
+        <w:br/>
+        <w:t xml:space="preserve">     * be waiting for other resources from the operating system</w:t>
+      </w:r>
+      <w:r>
+        <w:rPr>
+          <w:rFonts w:ascii="Courier New" w:eastAsia="Times New Roman" w:hAnsi="Courier New" w:cs="Courier New"/>
+          <w:i/>
+          <w:iCs/>
+          <w:color w:val="5F826B"/>
+          <w:sz w:val="20"/>
+          <w:szCs w:val="20"/>
+        </w:rPr>
+        <w:br/>
+        <w:t xml:space="preserve">     * such as processor.</w:t>
+      </w:r>
+      <w:r>
+        <w:rPr>
+          <w:rFonts w:ascii="Courier New" w:eastAsia="Times New Roman" w:hAnsi="Courier New" w:cs="Courier New"/>
+          <w:i/>
+          <w:iCs/>
+          <w:color w:val="5F826B"/>
+          <w:sz w:val="20"/>
+          <w:szCs w:val="20"/>
+        </w:rPr>
+        <w:br/>
+        <w:t xml:space="preserve">     */</w:t>
+      </w:r>
+      <w:r>
+        <w:rPr>
+          <w:rFonts w:ascii="Courier New" w:eastAsia="Times New Roman" w:hAnsi="Courier New" w:cs="Courier New"/>
+          <w:i/>
+          <w:iCs/>
+          <w:color w:val="5F826B"/>
+          <w:sz w:val="20"/>
+          <w:szCs w:val="20"/>
+        </w:rPr>
+        <w:br/>
+        <w:t xml:space="preserve">    </w:t>
+      </w:r>
+      <w:r>
+        <w:rPr>
+          <w:rFonts w:ascii="Courier New" w:eastAsia="Times New Roman" w:hAnsi="Courier New" w:cs="Courier New"/>
+          <w:i/>
+          <w:iCs/>
+          <w:color w:val="C77DBB"/>
+          <w:sz w:val="20"/>
+          <w:szCs w:val="20"/>
+        </w:rPr>
+        <w:t>RUNNABLE</w:t>
+      </w:r>
+      <w:r>
+        <w:rPr>
+          <w:rFonts w:ascii="Courier New" w:eastAsia="Times New Roman" w:hAnsi="Courier New" w:cs="Courier New"/>
+          <w:color w:val="BCBEC4"/>
+          <w:sz w:val="20"/>
+          <w:szCs w:val="20"/>
+        </w:rPr>
+        <w:t>,</w:t>
+      </w:r>
+      <w:r>
+        <w:rPr>
+          <w:rFonts w:ascii="Courier New" w:eastAsia="Times New Roman" w:hAnsi="Courier New" w:cs="Courier New"/>
+          <w:color w:val="BCBEC4"/>
+          <w:sz w:val="20"/>
+          <w:szCs w:val="20"/>
+        </w:rPr>
+        <w:br/>
+      </w:r>
+      <w:r>
+        <w:rPr>
+          <w:rFonts w:ascii="Courier New" w:eastAsia="Times New Roman" w:hAnsi="Courier New" w:cs="Courier New"/>
+          <w:color w:val="BCBEC4"/>
+          <w:sz w:val="20"/>
+          <w:szCs w:val="20"/>
+        </w:rPr>
+        <w:br/>
+        <w:t xml:space="preserve">    </w:t>
+      </w:r>
+      <w:r>
+        <w:rPr>
+          <w:rFonts w:ascii="Courier New" w:eastAsia="Times New Roman" w:hAnsi="Courier New" w:cs="Courier New"/>
+          <w:i/>
+          <w:iCs/>
+          <w:color w:val="5F826B"/>
+          <w:sz w:val="20"/>
+          <w:szCs w:val="20"/>
+        </w:rPr>
+        <w:t>/**</w:t>
+      </w:r>
+      <w:r>
+        <w:rPr>
+          <w:rFonts w:ascii="Courier New" w:eastAsia="Times New Roman" w:hAnsi="Courier New" w:cs="Courier New"/>
+          <w:i/>
+          <w:iCs/>
+          <w:color w:val="5F826B"/>
+          <w:sz w:val="20"/>
+          <w:szCs w:val="20"/>
+        </w:rPr>
+        <w:br/>
+        <w:t xml:space="preserve">     * Thread state for a thread blocked waiting for a monitor lock.</w:t>
+      </w:r>
+      <w:r>
+        <w:rPr>
+          <w:rFonts w:ascii="Courier New" w:eastAsia="Times New Roman" w:hAnsi="Courier New" w:cs="Courier New"/>
+          <w:i/>
+          <w:iCs/>
+          <w:color w:val="5F826B"/>
+          <w:sz w:val="20"/>
+          <w:szCs w:val="20"/>
+        </w:rPr>
+        <w:br/>
+        <w:t xml:space="preserve">     * A thread in the blocked state is waiting for a monitor lock</w:t>
+      </w:r>
+      <w:r>
+        <w:rPr>
+          <w:rFonts w:ascii="Courier New" w:eastAsia="Times New Roman" w:hAnsi="Courier New" w:cs="Courier New"/>
+          <w:i/>
+          <w:iCs/>
+          <w:color w:val="5F826B"/>
+          <w:sz w:val="20"/>
+          <w:szCs w:val="20"/>
+        </w:rPr>
+        <w:br/>
+        <w:t xml:space="preserve">     * to enter a synchronized block/method or</w:t>
+      </w:r>
+      <w:r>
+        <w:rPr>
+          <w:rFonts w:ascii="Courier New" w:eastAsia="Times New Roman" w:hAnsi="Courier New" w:cs="Courier New"/>
+          <w:i/>
+          <w:iCs/>
+          <w:color w:val="5F826B"/>
+          <w:sz w:val="20"/>
+          <w:szCs w:val="20"/>
+        </w:rPr>
+        <w:br/>
+        <w:t xml:space="preserve">     * reenter a synchronized block/method after calling</w:t>
+      </w:r>
+      <w:r>
+        <w:rPr>
+          <w:rFonts w:ascii="Courier New" w:eastAsia="Times New Roman" w:hAnsi="Courier New" w:cs="Courier New"/>
+          <w:i/>
+          <w:iCs/>
+          <w:color w:val="5F826B"/>
+          <w:sz w:val="20"/>
+          <w:szCs w:val="20"/>
+        </w:rPr>
+        <w:br/>
+        <w:t xml:space="preserve">     * {</w:t>
+      </w:r>
+      <w:r>
+        <w:rPr>
+          <w:rFonts w:ascii="Courier New" w:eastAsia="Times New Roman" w:hAnsi="Courier New" w:cs="Courier New"/>
+          <w:i/>
+          <w:iCs/>
+          <w:color w:val="67A37C"/>
+          <w:sz w:val="20"/>
+          <w:szCs w:val="20"/>
+        </w:rPr>
+        <w:t xml:space="preserve">@link </w:t>
+      </w:r>
+      <w:proofErr w:type="spellStart"/>
+      <w:r>
+        <w:rPr>
+          <w:rFonts w:ascii="Courier New" w:eastAsia="Times New Roman" w:hAnsi="Courier New" w:cs="Courier New"/>
+          <w:i/>
+          <w:iCs/>
+          <w:color w:val="5F826B"/>
+          <w:sz w:val="20"/>
+          <w:szCs w:val="20"/>
+        </w:rPr>
+        <w:t>Object#wait</w:t>
+      </w:r>
+      <w:proofErr w:type="spellEnd"/>
+      <w:r>
+        <w:rPr>
+          <w:rFonts w:ascii="Courier New" w:eastAsia="Times New Roman" w:hAnsi="Courier New" w:cs="Courier New"/>
+          <w:i/>
+          <w:iCs/>
+          <w:color w:val="5F826B"/>
+          <w:sz w:val="20"/>
+          <w:szCs w:val="20"/>
+        </w:rPr>
+        <w:t xml:space="preserve">() </w:t>
+      </w:r>
+      <w:proofErr w:type="spellStart"/>
+      <w:r>
+        <w:rPr>
+          <w:rFonts w:ascii="Courier New" w:eastAsia="Times New Roman" w:hAnsi="Courier New" w:cs="Courier New"/>
+          <w:i/>
+          <w:iCs/>
+          <w:color w:val="5F826B"/>
+          <w:sz w:val="20"/>
+          <w:szCs w:val="20"/>
+        </w:rPr>
+        <w:t>Object.wait</w:t>
+      </w:r>
+      <w:proofErr w:type="spellEnd"/>
+      <w:r>
+        <w:rPr>
+          <w:rFonts w:ascii="Courier New" w:eastAsia="Times New Roman" w:hAnsi="Courier New" w:cs="Courier New"/>
+          <w:i/>
+          <w:iCs/>
+          <w:color w:val="5F826B"/>
+          <w:sz w:val="20"/>
+          <w:szCs w:val="20"/>
+        </w:rPr>
+        <w:t>}.</w:t>
+      </w:r>
+      <w:r>
+        <w:rPr>
+          <w:rFonts w:ascii="Courier New" w:eastAsia="Times New Roman" w:hAnsi="Courier New" w:cs="Courier New"/>
+          <w:i/>
+          <w:iCs/>
+          <w:color w:val="5F826B"/>
+          <w:sz w:val="20"/>
+          <w:szCs w:val="20"/>
+        </w:rPr>
+        <w:br/>
+        <w:t xml:space="preserve">     */</w:t>
+      </w:r>
+      <w:r>
+        <w:rPr>
+          <w:rFonts w:ascii="Courier New" w:eastAsia="Times New Roman" w:hAnsi="Courier New" w:cs="Courier New"/>
+          <w:i/>
+          <w:iCs/>
+          <w:color w:val="5F826B"/>
+          <w:sz w:val="20"/>
+          <w:szCs w:val="20"/>
+        </w:rPr>
+        <w:br/>
+        <w:t xml:space="preserve">    </w:t>
+      </w:r>
+      <w:r>
+        <w:rPr>
+          <w:rFonts w:ascii="Courier New" w:eastAsia="Times New Roman" w:hAnsi="Courier New" w:cs="Courier New"/>
+          <w:i/>
+          <w:iCs/>
+          <w:color w:val="C77DBB"/>
+          <w:sz w:val="20"/>
+          <w:szCs w:val="20"/>
+        </w:rPr>
+        <w:t>BLOCKED</w:t>
+      </w:r>
+      <w:r>
+        <w:rPr>
+          <w:rFonts w:ascii="Courier New" w:eastAsia="Times New Roman" w:hAnsi="Courier New" w:cs="Courier New"/>
+          <w:color w:val="BCBEC4"/>
+          <w:sz w:val="20"/>
+          <w:szCs w:val="20"/>
+        </w:rPr>
+        <w:t>,</w:t>
+      </w:r>
+      <w:r>
+        <w:rPr>
+          <w:rFonts w:ascii="Courier New" w:eastAsia="Times New Roman" w:hAnsi="Courier New" w:cs="Courier New"/>
+          <w:color w:val="BCBEC4"/>
+          <w:sz w:val="20"/>
+          <w:szCs w:val="20"/>
+        </w:rPr>
+        <w:br/>
+      </w:r>
+      <w:r>
+        <w:rPr>
+          <w:rFonts w:ascii="Courier New" w:eastAsia="Times New Roman" w:hAnsi="Courier New" w:cs="Courier New"/>
+          <w:color w:val="BCBEC4"/>
+          <w:sz w:val="20"/>
+          <w:szCs w:val="20"/>
+        </w:rPr>
+        <w:br/>
+        <w:t xml:space="preserve">    </w:t>
+      </w:r>
+      <w:r>
+        <w:rPr>
+          <w:rFonts w:ascii="Courier New" w:eastAsia="Times New Roman" w:hAnsi="Courier New" w:cs="Courier New"/>
+          <w:i/>
+          <w:iCs/>
+          <w:color w:val="5F826B"/>
+          <w:sz w:val="20"/>
+          <w:szCs w:val="20"/>
+        </w:rPr>
+        <w:t>/**</w:t>
+      </w:r>
+      <w:r>
+        <w:rPr>
+          <w:rFonts w:ascii="Courier New" w:eastAsia="Times New Roman" w:hAnsi="Courier New" w:cs="Courier New"/>
+          <w:i/>
+          <w:iCs/>
+          <w:color w:val="5F826B"/>
+          <w:sz w:val="20"/>
+          <w:szCs w:val="20"/>
+        </w:rPr>
+        <w:br/>
+        <w:t xml:space="preserve">     * Thread state for a waiting thread.</w:t>
+      </w:r>
+      <w:r>
+        <w:rPr>
+          <w:rFonts w:ascii="Courier New" w:eastAsia="Times New Roman" w:hAnsi="Courier New" w:cs="Courier New"/>
+          <w:i/>
+          <w:iCs/>
+          <w:color w:val="5F826B"/>
+          <w:sz w:val="20"/>
+          <w:szCs w:val="20"/>
+        </w:rPr>
+        <w:br/>
+        <w:t xml:space="preserve">     * A thread is in the waiting state due to calling one of the</w:t>
+      </w:r>
+      <w:r>
+        <w:rPr>
+          <w:rFonts w:ascii="Courier New" w:eastAsia="Times New Roman" w:hAnsi="Courier New" w:cs="Courier New"/>
+          <w:i/>
+          <w:iCs/>
+          <w:color w:val="5F826B"/>
+          <w:sz w:val="20"/>
+          <w:szCs w:val="20"/>
+        </w:rPr>
+        <w:br/>
+        <w:t xml:space="preserve">     * following methods:</w:t>
+      </w:r>
+      <w:r>
+        <w:rPr>
+          <w:rFonts w:ascii="Courier New" w:eastAsia="Times New Roman" w:hAnsi="Courier New" w:cs="Courier New"/>
+          <w:i/>
+          <w:iCs/>
+          <w:color w:val="5F826B"/>
+          <w:sz w:val="20"/>
+          <w:szCs w:val="20"/>
+        </w:rPr>
+        <w:br/>
+        <w:t xml:space="preserve">     * </w:t>
+      </w:r>
+      <w:r>
+        <w:rPr>
+          <w:rFonts w:ascii="Courier New" w:eastAsia="Times New Roman" w:hAnsi="Courier New" w:cs="Courier New"/>
+          <w:i/>
+          <w:iCs/>
+          <w:color w:val="68A67E"/>
+          <w:sz w:val="20"/>
+          <w:szCs w:val="20"/>
+        </w:rPr>
+        <w:t>&lt;ul&gt;</w:t>
+      </w:r>
+      <w:r>
+        <w:rPr>
+          <w:rFonts w:ascii="Courier New" w:eastAsia="Times New Roman" w:hAnsi="Courier New" w:cs="Courier New"/>
+          <w:i/>
+          <w:iCs/>
+          <w:color w:val="68A67E"/>
+          <w:sz w:val="20"/>
+          <w:szCs w:val="20"/>
+        </w:rPr>
+        <w:br/>
+        <w:t xml:space="preserve">     </w:t>
+      </w:r>
+      <w:r>
+        <w:rPr>
+          <w:rFonts w:ascii="Courier New" w:eastAsia="Times New Roman" w:hAnsi="Courier New" w:cs="Courier New"/>
+          <w:i/>
+          <w:iCs/>
+          <w:color w:val="5F826B"/>
+          <w:sz w:val="20"/>
+          <w:szCs w:val="20"/>
+        </w:rPr>
+        <w:t xml:space="preserve">*   </w:t>
+      </w:r>
+      <w:r>
+        <w:rPr>
+          <w:rFonts w:ascii="Courier New" w:eastAsia="Times New Roman" w:hAnsi="Courier New" w:cs="Courier New"/>
+          <w:i/>
+          <w:iCs/>
+          <w:color w:val="68A67E"/>
+          <w:sz w:val="20"/>
+          <w:szCs w:val="20"/>
+        </w:rPr>
+        <w:t>&lt;li&gt;</w:t>
+      </w:r>
+      <w:r>
+        <w:rPr>
+          <w:rFonts w:ascii="Courier New" w:eastAsia="Times New Roman" w:hAnsi="Courier New" w:cs="Courier New"/>
+          <w:i/>
+          <w:iCs/>
+          <w:color w:val="5F826B"/>
+          <w:sz w:val="20"/>
+          <w:szCs w:val="20"/>
+        </w:rPr>
+        <w:t>{</w:t>
+      </w:r>
+      <w:r>
+        <w:rPr>
+          <w:rFonts w:ascii="Courier New" w:eastAsia="Times New Roman" w:hAnsi="Courier New" w:cs="Courier New"/>
+          <w:i/>
+          <w:iCs/>
+          <w:color w:val="67A37C"/>
+          <w:sz w:val="20"/>
+          <w:szCs w:val="20"/>
+        </w:rPr>
+        <w:t xml:space="preserve">@link </w:t>
+      </w:r>
+      <w:proofErr w:type="spellStart"/>
+      <w:r>
+        <w:rPr>
+          <w:rFonts w:ascii="Courier New" w:eastAsia="Times New Roman" w:hAnsi="Courier New" w:cs="Courier New"/>
+          <w:i/>
+          <w:iCs/>
+          <w:color w:val="5F826B"/>
+          <w:sz w:val="20"/>
+          <w:szCs w:val="20"/>
+        </w:rPr>
+        <w:t>Object#wait</w:t>
+      </w:r>
+      <w:proofErr w:type="spellEnd"/>
+      <w:r>
+        <w:rPr>
+          <w:rFonts w:ascii="Courier New" w:eastAsia="Times New Roman" w:hAnsi="Courier New" w:cs="Courier New"/>
+          <w:i/>
+          <w:iCs/>
+          <w:color w:val="5F826B"/>
+          <w:sz w:val="20"/>
+          <w:szCs w:val="20"/>
+        </w:rPr>
+        <w:t xml:space="preserve">() </w:t>
+      </w:r>
+      <w:proofErr w:type="spellStart"/>
+      <w:r>
+        <w:rPr>
+          <w:rFonts w:ascii="Courier New" w:eastAsia="Times New Roman" w:hAnsi="Courier New" w:cs="Courier New"/>
+          <w:i/>
+          <w:iCs/>
+          <w:color w:val="5F826B"/>
+          <w:sz w:val="20"/>
+          <w:szCs w:val="20"/>
+        </w:rPr>
+        <w:t>Object.wait</w:t>
+      </w:r>
+      <w:proofErr w:type="spellEnd"/>
+      <w:r>
+        <w:rPr>
+          <w:rFonts w:ascii="Courier New" w:eastAsia="Times New Roman" w:hAnsi="Courier New" w:cs="Courier New"/>
+          <w:i/>
+          <w:iCs/>
+          <w:color w:val="5F826B"/>
+          <w:sz w:val="20"/>
+          <w:szCs w:val="20"/>
+        </w:rPr>
+        <w:t>} with no timeout</w:t>
+      </w:r>
+      <w:r>
+        <w:rPr>
+          <w:rFonts w:ascii="Courier New" w:eastAsia="Times New Roman" w:hAnsi="Courier New" w:cs="Courier New"/>
+          <w:i/>
+          <w:iCs/>
+          <w:color w:val="68A67E"/>
+          <w:sz w:val="20"/>
+          <w:szCs w:val="20"/>
+        </w:rPr>
+        <w:t>&lt;/li&gt;</w:t>
+      </w:r>
+      <w:r>
+        <w:rPr>
+          <w:rFonts w:ascii="Courier New" w:eastAsia="Times New Roman" w:hAnsi="Courier New" w:cs="Courier New"/>
+          <w:i/>
+          <w:iCs/>
+          <w:color w:val="68A67E"/>
+          <w:sz w:val="20"/>
+          <w:szCs w:val="20"/>
+        </w:rPr>
+        <w:br/>
+        <w:t xml:space="preserve">     </w:t>
+      </w:r>
+      <w:r>
+        <w:rPr>
+          <w:rFonts w:ascii="Courier New" w:eastAsia="Times New Roman" w:hAnsi="Courier New" w:cs="Courier New"/>
+          <w:i/>
+          <w:iCs/>
+          <w:color w:val="5F826B"/>
+          <w:sz w:val="20"/>
+          <w:szCs w:val="20"/>
+        </w:rPr>
+        <w:t xml:space="preserve">*   </w:t>
+      </w:r>
+      <w:r>
+        <w:rPr>
+          <w:rFonts w:ascii="Courier New" w:eastAsia="Times New Roman" w:hAnsi="Courier New" w:cs="Courier New"/>
+          <w:i/>
+          <w:iCs/>
+          <w:color w:val="68A67E"/>
+          <w:sz w:val="20"/>
+          <w:szCs w:val="20"/>
+        </w:rPr>
+        <w:t>&lt;li&gt;</w:t>
+      </w:r>
+      <w:r>
+        <w:rPr>
+          <w:rFonts w:ascii="Courier New" w:eastAsia="Times New Roman" w:hAnsi="Courier New" w:cs="Courier New"/>
+          <w:i/>
+          <w:iCs/>
+          <w:color w:val="5F826B"/>
+          <w:sz w:val="20"/>
+          <w:szCs w:val="20"/>
+        </w:rPr>
+        <w:t>{</w:t>
+      </w:r>
+      <w:r>
+        <w:rPr>
+          <w:rFonts w:ascii="Courier New" w:eastAsia="Times New Roman" w:hAnsi="Courier New" w:cs="Courier New"/>
+          <w:i/>
+          <w:iCs/>
+          <w:color w:val="67A37C"/>
+          <w:sz w:val="20"/>
+          <w:szCs w:val="20"/>
+        </w:rPr>
+        <w:t xml:space="preserve">@link </w:t>
+      </w:r>
+      <w:r>
+        <w:rPr>
+          <w:rFonts w:ascii="Courier New" w:eastAsia="Times New Roman" w:hAnsi="Courier New" w:cs="Courier New"/>
+          <w:i/>
+          <w:iCs/>
+          <w:color w:val="5F826B"/>
+          <w:sz w:val="20"/>
+          <w:szCs w:val="20"/>
+        </w:rPr>
+        <w:t xml:space="preserve">#join() </w:t>
+      </w:r>
+      <w:proofErr w:type="spellStart"/>
+      <w:r>
+        <w:rPr>
+          <w:rFonts w:ascii="Courier New" w:eastAsia="Times New Roman" w:hAnsi="Courier New" w:cs="Courier New"/>
+          <w:i/>
+          <w:iCs/>
+          <w:color w:val="5F826B"/>
+          <w:sz w:val="20"/>
+          <w:szCs w:val="20"/>
+        </w:rPr>
+        <w:t>Thread.join</w:t>
+      </w:r>
+      <w:proofErr w:type="spellEnd"/>
+      <w:r>
+        <w:rPr>
+          <w:rFonts w:ascii="Courier New" w:eastAsia="Times New Roman" w:hAnsi="Courier New" w:cs="Courier New"/>
+          <w:i/>
+          <w:iCs/>
+          <w:color w:val="5F826B"/>
+          <w:sz w:val="20"/>
+          <w:szCs w:val="20"/>
+        </w:rPr>
+        <w:t>} with no timeout</w:t>
+      </w:r>
+      <w:r>
+        <w:rPr>
+          <w:rFonts w:ascii="Courier New" w:eastAsia="Times New Roman" w:hAnsi="Courier New" w:cs="Courier New"/>
+          <w:i/>
+          <w:iCs/>
+          <w:color w:val="68A67E"/>
+          <w:sz w:val="20"/>
+          <w:szCs w:val="20"/>
+        </w:rPr>
+        <w:t>&lt;/li&gt;</w:t>
+      </w:r>
+      <w:r>
+        <w:rPr>
+          <w:rFonts w:ascii="Courier New" w:eastAsia="Times New Roman" w:hAnsi="Courier New" w:cs="Courier New"/>
+          <w:i/>
+          <w:iCs/>
+          <w:color w:val="68A67E"/>
+          <w:sz w:val="20"/>
+          <w:szCs w:val="20"/>
+        </w:rPr>
+        <w:br/>
+        <w:t xml:space="preserve">     </w:t>
+      </w:r>
+      <w:r>
+        <w:rPr>
+          <w:rFonts w:ascii="Courier New" w:eastAsia="Times New Roman" w:hAnsi="Courier New" w:cs="Courier New"/>
+          <w:i/>
+          <w:iCs/>
+          <w:color w:val="5F826B"/>
+          <w:sz w:val="20"/>
+          <w:szCs w:val="20"/>
+        </w:rPr>
+        <w:t xml:space="preserve">*   </w:t>
+      </w:r>
+      <w:r>
+        <w:rPr>
+          <w:rFonts w:ascii="Courier New" w:eastAsia="Times New Roman" w:hAnsi="Courier New" w:cs="Courier New"/>
+          <w:i/>
+          <w:iCs/>
+          <w:color w:val="68A67E"/>
+          <w:sz w:val="20"/>
+          <w:szCs w:val="20"/>
+        </w:rPr>
+        <w:t>&lt;li&gt;</w:t>
+      </w:r>
+      <w:r>
+        <w:rPr>
+          <w:rFonts w:ascii="Courier New" w:eastAsia="Times New Roman" w:hAnsi="Courier New" w:cs="Courier New"/>
+          <w:i/>
+          <w:iCs/>
+          <w:color w:val="5F826B"/>
+          <w:sz w:val="20"/>
+          <w:szCs w:val="20"/>
+        </w:rPr>
+        <w:t>{</w:t>
+      </w:r>
+      <w:r>
+        <w:rPr>
+          <w:rFonts w:ascii="Courier New" w:eastAsia="Times New Roman" w:hAnsi="Courier New" w:cs="Courier New"/>
+          <w:i/>
+          <w:iCs/>
+          <w:color w:val="67A37C"/>
+          <w:sz w:val="20"/>
+          <w:szCs w:val="20"/>
+        </w:rPr>
+        <w:t xml:space="preserve">@link </w:t>
+      </w:r>
+      <w:proofErr w:type="spellStart"/>
+      <w:r>
+        <w:rPr>
+          <w:rFonts w:ascii="Courier New" w:eastAsia="Times New Roman" w:hAnsi="Courier New" w:cs="Courier New"/>
+          <w:i/>
+          <w:iCs/>
+          <w:color w:val="5F826B"/>
+          <w:sz w:val="20"/>
+          <w:szCs w:val="20"/>
+        </w:rPr>
+        <w:t>LockSupport#park</w:t>
+      </w:r>
+      <w:proofErr w:type="spellEnd"/>
+      <w:r>
+        <w:rPr>
+          <w:rFonts w:ascii="Courier New" w:eastAsia="Times New Roman" w:hAnsi="Courier New" w:cs="Courier New"/>
+          <w:i/>
+          <w:iCs/>
+          <w:color w:val="5F826B"/>
+          <w:sz w:val="20"/>
+          <w:szCs w:val="20"/>
+        </w:rPr>
+        <w:t xml:space="preserve">() </w:t>
+      </w:r>
+      <w:proofErr w:type="spellStart"/>
+      <w:r>
+        <w:rPr>
+          <w:rFonts w:ascii="Courier New" w:eastAsia="Times New Roman" w:hAnsi="Courier New" w:cs="Courier New"/>
+          <w:i/>
+          <w:iCs/>
+          <w:color w:val="5F826B"/>
+          <w:sz w:val="20"/>
+          <w:szCs w:val="20"/>
+        </w:rPr>
+        <w:t>LockSupport.park</w:t>
+      </w:r>
+      <w:proofErr w:type="spellEnd"/>
+      <w:r>
+        <w:rPr>
+          <w:rFonts w:ascii="Courier New" w:eastAsia="Times New Roman" w:hAnsi="Courier New" w:cs="Courier New"/>
+          <w:i/>
+          <w:iCs/>
+          <w:color w:val="5F826B"/>
+          <w:sz w:val="20"/>
+          <w:szCs w:val="20"/>
+        </w:rPr>
+        <w:t>}</w:t>
+      </w:r>
+      <w:r>
+        <w:rPr>
+          <w:rFonts w:ascii="Courier New" w:eastAsia="Times New Roman" w:hAnsi="Courier New" w:cs="Courier New"/>
+          <w:i/>
+          <w:iCs/>
+          <w:color w:val="68A67E"/>
+          <w:sz w:val="20"/>
+          <w:szCs w:val="20"/>
+        </w:rPr>
+        <w:t>&lt;/li&gt;</w:t>
+      </w:r>
+      <w:r>
+        <w:rPr>
+          <w:rFonts w:ascii="Courier New" w:eastAsia="Times New Roman" w:hAnsi="Courier New" w:cs="Courier New"/>
+          <w:i/>
+          <w:iCs/>
+          <w:color w:val="68A67E"/>
+          <w:sz w:val="20"/>
+          <w:szCs w:val="20"/>
+        </w:rPr>
+        <w:br/>
+        <w:t xml:space="preserve">     </w:t>
+      </w:r>
+      <w:r>
+        <w:rPr>
+          <w:rFonts w:ascii="Courier New" w:eastAsia="Times New Roman" w:hAnsi="Courier New" w:cs="Courier New"/>
+          <w:i/>
+          <w:iCs/>
+          <w:color w:val="5F826B"/>
+          <w:sz w:val="20"/>
+          <w:szCs w:val="20"/>
+        </w:rPr>
+        <w:t xml:space="preserve">* </w:t>
+      </w:r>
+      <w:r>
+        <w:rPr>
+          <w:rFonts w:ascii="Courier New" w:eastAsia="Times New Roman" w:hAnsi="Courier New" w:cs="Courier New"/>
+          <w:i/>
+          <w:iCs/>
+          <w:color w:val="68A67E"/>
+          <w:sz w:val="20"/>
+          <w:szCs w:val="20"/>
+        </w:rPr>
+        <w:t>&lt;/ul&gt;</w:t>
+      </w:r>
+      <w:r>
+        <w:rPr>
+          <w:rFonts w:ascii="Courier New" w:eastAsia="Times New Roman" w:hAnsi="Courier New" w:cs="Courier New"/>
+          <w:i/>
+          <w:iCs/>
+          <w:color w:val="68A67E"/>
+          <w:sz w:val="20"/>
+          <w:szCs w:val="20"/>
+        </w:rPr>
+        <w:br/>
+        <w:t xml:space="preserve">     </w:t>
+      </w:r>
+      <w:r>
+        <w:rPr>
+          <w:rFonts w:ascii="Courier New" w:eastAsia="Times New Roman" w:hAnsi="Courier New" w:cs="Courier New"/>
+          <w:i/>
+          <w:iCs/>
+          <w:color w:val="5F826B"/>
+          <w:sz w:val="20"/>
+          <w:szCs w:val="20"/>
+        </w:rPr>
+        <w:t>*</w:t>
+      </w:r>
+      <w:r>
+        <w:rPr>
+          <w:rFonts w:ascii="Courier New" w:eastAsia="Times New Roman" w:hAnsi="Courier New" w:cs="Courier New"/>
+          <w:i/>
+          <w:iCs/>
+          <w:color w:val="5F826B"/>
+          <w:sz w:val="20"/>
+          <w:szCs w:val="20"/>
+        </w:rPr>
+        <w:br/>
+        <w:t xml:space="preserve">     * </w:t>
+      </w:r>
+      <w:r>
+        <w:rPr>
+          <w:rFonts w:ascii="Courier New" w:eastAsia="Times New Roman" w:hAnsi="Courier New" w:cs="Courier New"/>
+          <w:i/>
+          <w:iCs/>
+          <w:color w:val="68A67E"/>
+          <w:sz w:val="20"/>
+          <w:szCs w:val="20"/>
+        </w:rPr>
+        <w:t>&lt;p&gt;</w:t>
+      </w:r>
+      <w:r>
+        <w:rPr>
+          <w:rFonts w:ascii="Courier New" w:eastAsia="Times New Roman" w:hAnsi="Courier New" w:cs="Courier New"/>
+          <w:i/>
+          <w:iCs/>
+          <w:color w:val="5F826B"/>
+          <w:sz w:val="20"/>
+          <w:szCs w:val="20"/>
+        </w:rPr>
+        <w:t>A thread in the waiting state is waiting for another thread to</w:t>
+      </w:r>
+      <w:r>
+        <w:rPr>
+          <w:rFonts w:ascii="Courier New" w:eastAsia="Times New Roman" w:hAnsi="Courier New" w:cs="Courier New"/>
+          <w:i/>
+          <w:iCs/>
+          <w:color w:val="5F826B"/>
+          <w:sz w:val="20"/>
+          <w:szCs w:val="20"/>
+        </w:rPr>
+        <w:br/>
+        <w:t xml:space="preserve">     * perform a particular action.</w:t>
+      </w:r>
+      <w:r>
+        <w:rPr>
+          <w:rFonts w:ascii="Courier New" w:eastAsia="Times New Roman" w:hAnsi="Courier New" w:cs="Courier New"/>
+          <w:i/>
+          <w:iCs/>
+          <w:color w:val="5F826B"/>
+          <w:sz w:val="20"/>
+          <w:szCs w:val="20"/>
+        </w:rPr>
+        <w:br/>
+        <w:t xml:space="preserve">     *</w:t>
+      </w:r>
+      <w:r>
+        <w:rPr>
+          <w:rFonts w:ascii="Courier New" w:eastAsia="Times New Roman" w:hAnsi="Courier New" w:cs="Courier New"/>
+          <w:i/>
+          <w:iCs/>
+          <w:color w:val="5F826B"/>
+          <w:sz w:val="20"/>
+          <w:szCs w:val="20"/>
+        </w:rPr>
+        <w:br/>
+        <w:t xml:space="preserve">     * For example, a thread that has called {</w:t>
+      </w:r>
+      <w:r>
+        <w:rPr>
+          <w:rFonts w:ascii="Courier New" w:eastAsia="Times New Roman" w:hAnsi="Courier New" w:cs="Courier New"/>
+          <w:i/>
+          <w:iCs/>
+          <w:color w:val="67A37C"/>
+          <w:sz w:val="20"/>
+          <w:szCs w:val="20"/>
+        </w:rPr>
+        <w:t xml:space="preserve">@code </w:t>
+      </w:r>
+      <w:proofErr w:type="spellStart"/>
+      <w:r>
+        <w:rPr>
+          <w:rFonts w:ascii="Courier New" w:eastAsia="Times New Roman" w:hAnsi="Courier New" w:cs="Courier New"/>
+          <w:i/>
+          <w:iCs/>
+          <w:color w:val="5F826B"/>
+          <w:sz w:val="20"/>
+          <w:szCs w:val="20"/>
+        </w:rPr>
+        <w:t>Object.wait</w:t>
+      </w:r>
+      <w:proofErr w:type="spellEnd"/>
+      <w:r>
+        <w:rPr>
+          <w:rFonts w:ascii="Courier New" w:eastAsia="Times New Roman" w:hAnsi="Courier New" w:cs="Courier New"/>
+          <w:i/>
+          <w:iCs/>
+          <w:color w:val="5F826B"/>
+          <w:sz w:val="20"/>
+          <w:szCs w:val="20"/>
+        </w:rPr>
+        <w:t>()}</w:t>
+      </w:r>
+      <w:r>
+        <w:rPr>
+          <w:rFonts w:ascii="Courier New" w:eastAsia="Times New Roman" w:hAnsi="Courier New" w:cs="Courier New"/>
+          <w:i/>
+          <w:iCs/>
+          <w:color w:val="5F826B"/>
+          <w:sz w:val="20"/>
+          <w:szCs w:val="20"/>
+        </w:rPr>
+        <w:br/>
+        <w:t xml:space="preserve">     * on an object is waiting for another thread to call</w:t>
+      </w:r>
+      <w:r>
+        <w:rPr>
+          <w:rFonts w:ascii="Courier New" w:eastAsia="Times New Roman" w:hAnsi="Courier New" w:cs="Courier New"/>
+          <w:i/>
+          <w:iCs/>
+          <w:color w:val="5F826B"/>
+          <w:sz w:val="20"/>
+          <w:szCs w:val="20"/>
+        </w:rPr>
+        <w:br/>
+        <w:t xml:space="preserve">     * {</w:t>
+      </w:r>
+      <w:r>
+        <w:rPr>
+          <w:rFonts w:ascii="Courier New" w:eastAsia="Times New Roman" w:hAnsi="Courier New" w:cs="Courier New"/>
+          <w:i/>
+          <w:iCs/>
+          <w:color w:val="67A37C"/>
+          <w:sz w:val="20"/>
+          <w:szCs w:val="20"/>
+        </w:rPr>
+        <w:t xml:space="preserve">@code </w:t>
+      </w:r>
+      <w:proofErr w:type="spellStart"/>
+      <w:r>
+        <w:rPr>
+          <w:rFonts w:ascii="Courier New" w:eastAsia="Times New Roman" w:hAnsi="Courier New" w:cs="Courier New"/>
+          <w:i/>
+          <w:iCs/>
+          <w:color w:val="5F826B"/>
+          <w:sz w:val="20"/>
+          <w:szCs w:val="20"/>
+        </w:rPr>
+        <w:t>Object.notify</w:t>
+      </w:r>
+      <w:proofErr w:type="spellEnd"/>
+      <w:r>
+        <w:rPr>
+          <w:rFonts w:ascii="Courier New" w:eastAsia="Times New Roman" w:hAnsi="Courier New" w:cs="Courier New"/>
+          <w:i/>
+          <w:iCs/>
+          <w:color w:val="5F826B"/>
+          <w:sz w:val="20"/>
+          <w:szCs w:val="20"/>
+        </w:rPr>
+        <w:t>()} or {</w:t>
+      </w:r>
+      <w:r>
+        <w:rPr>
+          <w:rFonts w:ascii="Courier New" w:eastAsia="Times New Roman" w:hAnsi="Courier New" w:cs="Courier New"/>
+          <w:i/>
+          <w:iCs/>
+          <w:color w:val="67A37C"/>
+          <w:sz w:val="20"/>
+          <w:szCs w:val="20"/>
+        </w:rPr>
+        <w:t xml:space="preserve">@code </w:t>
+      </w:r>
+      <w:proofErr w:type="spellStart"/>
+      <w:r>
+        <w:rPr>
+          <w:rFonts w:ascii="Courier New" w:eastAsia="Times New Roman" w:hAnsi="Courier New" w:cs="Courier New"/>
+          <w:i/>
+          <w:iCs/>
+          <w:color w:val="5F826B"/>
+          <w:sz w:val="20"/>
+          <w:szCs w:val="20"/>
+        </w:rPr>
+        <w:t>Object.notifyAll</w:t>
+      </w:r>
+      <w:proofErr w:type="spellEnd"/>
+      <w:r>
+        <w:rPr>
+          <w:rFonts w:ascii="Courier New" w:eastAsia="Times New Roman" w:hAnsi="Courier New" w:cs="Courier New"/>
+          <w:i/>
+          <w:iCs/>
+          <w:color w:val="5F826B"/>
+          <w:sz w:val="20"/>
+          <w:szCs w:val="20"/>
+        </w:rPr>
+        <w:t>()} on</w:t>
+      </w:r>
+      <w:r>
+        <w:rPr>
+          <w:rFonts w:ascii="Courier New" w:eastAsia="Times New Roman" w:hAnsi="Courier New" w:cs="Courier New"/>
+          <w:i/>
+          <w:iCs/>
+          <w:color w:val="5F826B"/>
+          <w:sz w:val="20"/>
+          <w:szCs w:val="20"/>
+        </w:rPr>
+        <w:br/>
+        <w:t xml:space="preserve">     * that object. A thread that has called {</w:t>
+      </w:r>
+      <w:r>
+        <w:rPr>
+          <w:rFonts w:ascii="Courier New" w:eastAsia="Times New Roman" w:hAnsi="Courier New" w:cs="Courier New"/>
+          <w:i/>
+          <w:iCs/>
+          <w:color w:val="67A37C"/>
+          <w:sz w:val="20"/>
+          <w:szCs w:val="20"/>
+        </w:rPr>
+        <w:t xml:space="preserve">@code </w:t>
+      </w:r>
+      <w:proofErr w:type="spellStart"/>
+      <w:r>
+        <w:rPr>
+          <w:rFonts w:ascii="Courier New" w:eastAsia="Times New Roman" w:hAnsi="Courier New" w:cs="Courier New"/>
+          <w:i/>
+          <w:iCs/>
+          <w:color w:val="5F826B"/>
+          <w:sz w:val="20"/>
+          <w:szCs w:val="20"/>
+        </w:rPr>
+        <w:t>Thread.join</w:t>
+      </w:r>
+      <w:proofErr w:type="spellEnd"/>
+      <w:r>
+        <w:rPr>
+          <w:rFonts w:ascii="Courier New" w:eastAsia="Times New Roman" w:hAnsi="Courier New" w:cs="Courier New"/>
+          <w:i/>
+          <w:iCs/>
+          <w:color w:val="5F826B"/>
+          <w:sz w:val="20"/>
+          <w:szCs w:val="20"/>
+        </w:rPr>
+        <w:t>()}</w:t>
+      </w:r>
+      <w:r>
+        <w:rPr>
+          <w:rFonts w:ascii="Courier New" w:eastAsia="Times New Roman" w:hAnsi="Courier New" w:cs="Courier New"/>
+          <w:i/>
+          <w:iCs/>
+          <w:color w:val="5F826B"/>
+          <w:sz w:val="20"/>
+          <w:szCs w:val="20"/>
+        </w:rPr>
+        <w:br/>
+        <w:t xml:space="preserve">     * is waiting for a specified thread to terminate.</w:t>
+      </w:r>
+      <w:r>
+        <w:rPr>
+          <w:rFonts w:ascii="Courier New" w:eastAsia="Times New Roman" w:hAnsi="Courier New" w:cs="Courier New"/>
+          <w:i/>
+          <w:iCs/>
+          <w:color w:val="5F826B"/>
+          <w:sz w:val="20"/>
+          <w:szCs w:val="20"/>
+        </w:rPr>
+        <w:br/>
+        <w:t xml:space="preserve">     */</w:t>
+      </w:r>
+      <w:r>
+        <w:rPr>
+          <w:rFonts w:ascii="Courier New" w:eastAsia="Times New Roman" w:hAnsi="Courier New" w:cs="Courier New"/>
+          <w:i/>
+          <w:iCs/>
+          <w:color w:val="5F826B"/>
+          <w:sz w:val="20"/>
+          <w:szCs w:val="20"/>
+        </w:rPr>
+        <w:br/>
+        <w:t xml:space="preserve">    </w:t>
+      </w:r>
+      <w:r>
+        <w:rPr>
+          <w:rFonts w:ascii="Courier New" w:eastAsia="Times New Roman" w:hAnsi="Courier New" w:cs="Courier New"/>
+          <w:i/>
+          <w:iCs/>
+          <w:color w:val="C77DBB"/>
+          <w:sz w:val="20"/>
+          <w:szCs w:val="20"/>
+        </w:rPr>
+        <w:t>WAITING</w:t>
+      </w:r>
+      <w:r>
+        <w:rPr>
+          <w:rFonts w:ascii="Courier New" w:eastAsia="Times New Roman" w:hAnsi="Courier New" w:cs="Courier New"/>
+          <w:color w:val="BCBEC4"/>
+          <w:sz w:val="20"/>
+          <w:szCs w:val="20"/>
+        </w:rPr>
+        <w:t>,</w:t>
+      </w:r>
+      <w:r>
+        <w:rPr>
+          <w:rFonts w:ascii="Courier New" w:eastAsia="Times New Roman" w:hAnsi="Courier New" w:cs="Courier New"/>
+          <w:color w:val="BCBEC4"/>
+          <w:sz w:val="20"/>
+          <w:szCs w:val="20"/>
+        </w:rPr>
+        <w:br/>
+      </w:r>
+      <w:r>
+        <w:rPr>
+          <w:rFonts w:ascii="Courier New" w:eastAsia="Times New Roman" w:hAnsi="Courier New" w:cs="Courier New"/>
+          <w:color w:val="BCBEC4"/>
+          <w:sz w:val="20"/>
+          <w:szCs w:val="20"/>
+        </w:rPr>
+        <w:lastRenderedPageBreak/>
+        <w:br/>
+        <w:t xml:space="preserve">    </w:t>
+      </w:r>
+      <w:r>
+        <w:rPr>
+          <w:rFonts w:ascii="Courier New" w:eastAsia="Times New Roman" w:hAnsi="Courier New" w:cs="Courier New"/>
+          <w:i/>
+          <w:iCs/>
+          <w:color w:val="5F826B"/>
+          <w:sz w:val="20"/>
+          <w:szCs w:val="20"/>
+        </w:rPr>
+        <w:t>/**</w:t>
+      </w:r>
+      <w:r>
+        <w:rPr>
+          <w:rFonts w:ascii="Courier New" w:eastAsia="Times New Roman" w:hAnsi="Courier New" w:cs="Courier New"/>
+          <w:i/>
+          <w:iCs/>
+          <w:color w:val="5F826B"/>
+          <w:sz w:val="20"/>
+          <w:szCs w:val="20"/>
+        </w:rPr>
+        <w:br/>
+        <w:t xml:space="preserve">     * Thread state for a waiting thread with a specified waiting time.</w:t>
+      </w:r>
+      <w:r>
+        <w:rPr>
+          <w:rFonts w:ascii="Courier New" w:eastAsia="Times New Roman" w:hAnsi="Courier New" w:cs="Courier New"/>
+          <w:i/>
+          <w:iCs/>
+          <w:color w:val="5F826B"/>
+          <w:sz w:val="20"/>
+          <w:szCs w:val="20"/>
+        </w:rPr>
+        <w:br/>
+        <w:t xml:space="preserve">     * A thread is in the timed waiting state due to calling one of</w:t>
+      </w:r>
+      <w:r>
+        <w:rPr>
+          <w:rFonts w:ascii="Courier New" w:eastAsia="Times New Roman" w:hAnsi="Courier New" w:cs="Courier New"/>
+          <w:i/>
+          <w:iCs/>
+          <w:color w:val="5F826B"/>
+          <w:sz w:val="20"/>
+          <w:szCs w:val="20"/>
+        </w:rPr>
+        <w:br/>
+        <w:t xml:space="preserve">     * the following methods with a specified positive waiting time:</w:t>
+      </w:r>
+      <w:r>
+        <w:rPr>
+          <w:rFonts w:ascii="Courier New" w:eastAsia="Times New Roman" w:hAnsi="Courier New" w:cs="Courier New"/>
+          <w:i/>
+          <w:iCs/>
+          <w:color w:val="5F826B"/>
+          <w:sz w:val="20"/>
+          <w:szCs w:val="20"/>
+        </w:rPr>
+        <w:br/>
+        <w:t xml:space="preserve">     * </w:t>
+      </w:r>
+      <w:r>
+        <w:rPr>
+          <w:rFonts w:ascii="Courier New" w:eastAsia="Times New Roman" w:hAnsi="Courier New" w:cs="Courier New"/>
+          <w:i/>
+          <w:iCs/>
+          <w:color w:val="68A67E"/>
+          <w:sz w:val="20"/>
+          <w:szCs w:val="20"/>
+        </w:rPr>
+        <w:t>&lt;ul&gt;</w:t>
+      </w:r>
+      <w:r>
+        <w:rPr>
+          <w:rFonts w:ascii="Courier New" w:eastAsia="Times New Roman" w:hAnsi="Courier New" w:cs="Courier New"/>
+          <w:i/>
+          <w:iCs/>
+          <w:color w:val="68A67E"/>
+          <w:sz w:val="20"/>
+          <w:szCs w:val="20"/>
+        </w:rPr>
+        <w:br/>
+        <w:t xml:space="preserve">     </w:t>
+      </w:r>
+      <w:r>
+        <w:rPr>
+          <w:rFonts w:ascii="Courier New" w:eastAsia="Times New Roman" w:hAnsi="Courier New" w:cs="Courier New"/>
+          <w:i/>
+          <w:iCs/>
+          <w:color w:val="5F826B"/>
+          <w:sz w:val="20"/>
+          <w:szCs w:val="20"/>
+        </w:rPr>
+        <w:t xml:space="preserve">*   </w:t>
+      </w:r>
+      <w:r>
+        <w:rPr>
+          <w:rFonts w:ascii="Courier New" w:eastAsia="Times New Roman" w:hAnsi="Courier New" w:cs="Courier New"/>
+          <w:i/>
+          <w:iCs/>
+          <w:color w:val="68A67E"/>
+          <w:sz w:val="20"/>
+          <w:szCs w:val="20"/>
+        </w:rPr>
+        <w:t>&lt;li&gt;</w:t>
+      </w:r>
+      <w:r>
+        <w:rPr>
+          <w:rFonts w:ascii="Courier New" w:eastAsia="Times New Roman" w:hAnsi="Courier New" w:cs="Courier New"/>
+          <w:i/>
+          <w:iCs/>
+          <w:color w:val="5F826B"/>
+          <w:sz w:val="20"/>
+          <w:szCs w:val="20"/>
+        </w:rPr>
+        <w:t>{</w:t>
+      </w:r>
+      <w:r>
+        <w:rPr>
+          <w:rFonts w:ascii="Courier New" w:eastAsia="Times New Roman" w:hAnsi="Courier New" w:cs="Courier New"/>
+          <w:i/>
+          <w:iCs/>
+          <w:color w:val="67A37C"/>
+          <w:sz w:val="20"/>
+          <w:szCs w:val="20"/>
+        </w:rPr>
+        <w:t xml:space="preserve">@link </w:t>
+      </w:r>
+      <w:r>
+        <w:rPr>
+          <w:rFonts w:ascii="Courier New" w:eastAsia="Times New Roman" w:hAnsi="Courier New" w:cs="Courier New"/>
+          <w:i/>
+          <w:iCs/>
+          <w:color w:val="5F826B"/>
+          <w:sz w:val="20"/>
+          <w:szCs w:val="20"/>
+        </w:rPr>
+        <w:t>#sleep Thread.sleep}</w:t>
+      </w:r>
+      <w:r>
+        <w:rPr>
+          <w:rFonts w:ascii="Courier New" w:eastAsia="Times New Roman" w:hAnsi="Courier New" w:cs="Courier New"/>
+          <w:i/>
+          <w:iCs/>
+          <w:color w:val="68A67E"/>
+          <w:sz w:val="20"/>
+          <w:szCs w:val="20"/>
+        </w:rPr>
+        <w:t>&lt;/li&gt;</w:t>
+      </w:r>
+      <w:r>
+        <w:rPr>
+          <w:rFonts w:ascii="Courier New" w:eastAsia="Times New Roman" w:hAnsi="Courier New" w:cs="Courier New"/>
+          <w:i/>
+          <w:iCs/>
+          <w:color w:val="68A67E"/>
+          <w:sz w:val="20"/>
+          <w:szCs w:val="20"/>
+        </w:rPr>
+        <w:br/>
+        <w:t xml:space="preserve">     </w:t>
+      </w:r>
+      <w:r>
+        <w:rPr>
+          <w:rFonts w:ascii="Courier New" w:eastAsia="Times New Roman" w:hAnsi="Courier New" w:cs="Courier New"/>
+          <w:i/>
+          <w:iCs/>
+          <w:color w:val="5F826B"/>
+          <w:sz w:val="20"/>
+          <w:szCs w:val="20"/>
+        </w:rPr>
+        <w:t xml:space="preserve">*   </w:t>
+      </w:r>
+      <w:r>
+        <w:rPr>
+          <w:rFonts w:ascii="Courier New" w:eastAsia="Times New Roman" w:hAnsi="Courier New" w:cs="Courier New"/>
+          <w:i/>
+          <w:iCs/>
+          <w:color w:val="68A67E"/>
+          <w:sz w:val="20"/>
+          <w:szCs w:val="20"/>
+        </w:rPr>
+        <w:t>&lt;li&gt;</w:t>
+      </w:r>
+      <w:r>
+        <w:rPr>
+          <w:rFonts w:ascii="Courier New" w:eastAsia="Times New Roman" w:hAnsi="Courier New" w:cs="Courier New"/>
+          <w:i/>
+          <w:iCs/>
+          <w:color w:val="5F826B"/>
+          <w:sz w:val="20"/>
+          <w:szCs w:val="20"/>
+        </w:rPr>
+        <w:t>{</w:t>
+      </w:r>
+      <w:r>
+        <w:rPr>
+          <w:rFonts w:ascii="Courier New" w:eastAsia="Times New Roman" w:hAnsi="Courier New" w:cs="Courier New"/>
+          <w:i/>
+          <w:iCs/>
+          <w:color w:val="67A37C"/>
+          <w:sz w:val="20"/>
+          <w:szCs w:val="20"/>
+        </w:rPr>
+        <w:t xml:space="preserve">@link </w:t>
+      </w:r>
+      <w:proofErr w:type="spellStart"/>
+      <w:r>
+        <w:rPr>
+          <w:rFonts w:ascii="Courier New" w:eastAsia="Times New Roman" w:hAnsi="Courier New" w:cs="Courier New"/>
+          <w:i/>
+          <w:iCs/>
+          <w:color w:val="5F826B"/>
+          <w:sz w:val="20"/>
+          <w:szCs w:val="20"/>
+        </w:rPr>
+        <w:t>Object#wait</w:t>
+      </w:r>
+      <w:proofErr w:type="spellEnd"/>
+      <w:r>
+        <w:rPr>
+          <w:rFonts w:ascii="Courier New" w:eastAsia="Times New Roman" w:hAnsi="Courier New" w:cs="Courier New"/>
+          <w:i/>
+          <w:iCs/>
+          <w:color w:val="5F826B"/>
+          <w:sz w:val="20"/>
+          <w:szCs w:val="20"/>
+        </w:rPr>
+        <w:t xml:space="preserve">(long) </w:t>
+      </w:r>
+      <w:proofErr w:type="spellStart"/>
+      <w:r>
+        <w:rPr>
+          <w:rFonts w:ascii="Courier New" w:eastAsia="Times New Roman" w:hAnsi="Courier New" w:cs="Courier New"/>
+          <w:i/>
+          <w:iCs/>
+          <w:color w:val="5F826B"/>
+          <w:sz w:val="20"/>
+          <w:szCs w:val="20"/>
+        </w:rPr>
+        <w:t>Object.wait</w:t>
+      </w:r>
+      <w:proofErr w:type="spellEnd"/>
+      <w:r>
+        <w:rPr>
+          <w:rFonts w:ascii="Courier New" w:eastAsia="Times New Roman" w:hAnsi="Courier New" w:cs="Courier New"/>
+          <w:i/>
+          <w:iCs/>
+          <w:color w:val="5F826B"/>
+          <w:sz w:val="20"/>
+          <w:szCs w:val="20"/>
+        </w:rPr>
+        <w:t>} with timeout</w:t>
+      </w:r>
+      <w:r>
+        <w:rPr>
+          <w:rFonts w:ascii="Courier New" w:eastAsia="Times New Roman" w:hAnsi="Courier New" w:cs="Courier New"/>
+          <w:i/>
+          <w:iCs/>
+          <w:color w:val="68A67E"/>
+          <w:sz w:val="20"/>
+          <w:szCs w:val="20"/>
+        </w:rPr>
+        <w:t>&lt;/li&gt;</w:t>
+      </w:r>
+      <w:r>
+        <w:rPr>
+          <w:rFonts w:ascii="Courier New" w:eastAsia="Times New Roman" w:hAnsi="Courier New" w:cs="Courier New"/>
+          <w:i/>
+          <w:iCs/>
+          <w:color w:val="68A67E"/>
+          <w:sz w:val="20"/>
+          <w:szCs w:val="20"/>
+        </w:rPr>
+        <w:br/>
+        <w:t xml:space="preserve">     </w:t>
+      </w:r>
+      <w:r>
+        <w:rPr>
+          <w:rFonts w:ascii="Courier New" w:eastAsia="Times New Roman" w:hAnsi="Courier New" w:cs="Courier New"/>
+          <w:i/>
+          <w:iCs/>
+          <w:color w:val="5F826B"/>
+          <w:sz w:val="20"/>
+          <w:szCs w:val="20"/>
+        </w:rPr>
+        <w:t xml:space="preserve">*   </w:t>
+      </w:r>
+      <w:r>
+        <w:rPr>
+          <w:rFonts w:ascii="Courier New" w:eastAsia="Times New Roman" w:hAnsi="Courier New" w:cs="Courier New"/>
+          <w:i/>
+          <w:iCs/>
+          <w:color w:val="68A67E"/>
+          <w:sz w:val="20"/>
+          <w:szCs w:val="20"/>
+        </w:rPr>
+        <w:t>&lt;li&gt;</w:t>
+      </w:r>
+      <w:r>
+        <w:rPr>
+          <w:rFonts w:ascii="Courier New" w:eastAsia="Times New Roman" w:hAnsi="Courier New" w:cs="Courier New"/>
+          <w:i/>
+          <w:iCs/>
+          <w:color w:val="5F826B"/>
+          <w:sz w:val="20"/>
+          <w:szCs w:val="20"/>
+        </w:rPr>
+        <w:t>{</w:t>
+      </w:r>
+      <w:r>
+        <w:rPr>
+          <w:rFonts w:ascii="Courier New" w:eastAsia="Times New Roman" w:hAnsi="Courier New" w:cs="Courier New"/>
+          <w:i/>
+          <w:iCs/>
+          <w:color w:val="67A37C"/>
+          <w:sz w:val="20"/>
+          <w:szCs w:val="20"/>
+        </w:rPr>
+        <w:t xml:space="preserve">@link </w:t>
+      </w:r>
+      <w:r>
+        <w:rPr>
+          <w:rFonts w:ascii="Courier New" w:eastAsia="Times New Roman" w:hAnsi="Courier New" w:cs="Courier New"/>
+          <w:i/>
+          <w:iCs/>
+          <w:color w:val="5F826B"/>
+          <w:sz w:val="20"/>
+          <w:szCs w:val="20"/>
+        </w:rPr>
+        <w:t xml:space="preserve">#join(long) </w:t>
+      </w:r>
+      <w:proofErr w:type="spellStart"/>
+      <w:r>
+        <w:rPr>
+          <w:rFonts w:ascii="Courier New" w:eastAsia="Times New Roman" w:hAnsi="Courier New" w:cs="Courier New"/>
+          <w:i/>
+          <w:iCs/>
+          <w:color w:val="5F826B"/>
+          <w:sz w:val="20"/>
+          <w:szCs w:val="20"/>
+        </w:rPr>
+        <w:t>Thread.join</w:t>
+      </w:r>
+      <w:proofErr w:type="spellEnd"/>
+      <w:r>
+        <w:rPr>
+          <w:rFonts w:ascii="Courier New" w:eastAsia="Times New Roman" w:hAnsi="Courier New" w:cs="Courier New"/>
+          <w:i/>
+          <w:iCs/>
+          <w:color w:val="5F826B"/>
+          <w:sz w:val="20"/>
+          <w:szCs w:val="20"/>
+        </w:rPr>
+        <w:t>} with timeout</w:t>
+      </w:r>
+      <w:r>
+        <w:rPr>
+          <w:rFonts w:ascii="Courier New" w:eastAsia="Times New Roman" w:hAnsi="Courier New" w:cs="Courier New"/>
+          <w:i/>
+          <w:iCs/>
+          <w:color w:val="68A67E"/>
+          <w:sz w:val="20"/>
+          <w:szCs w:val="20"/>
+        </w:rPr>
+        <w:t>&lt;/li&gt;</w:t>
+      </w:r>
+      <w:r>
+        <w:rPr>
+          <w:rFonts w:ascii="Courier New" w:eastAsia="Times New Roman" w:hAnsi="Courier New" w:cs="Courier New"/>
+          <w:i/>
+          <w:iCs/>
+          <w:color w:val="68A67E"/>
+          <w:sz w:val="20"/>
+          <w:szCs w:val="20"/>
+        </w:rPr>
+        <w:br/>
+        <w:t xml:space="preserve">     </w:t>
+      </w:r>
+      <w:r>
+        <w:rPr>
+          <w:rFonts w:ascii="Courier New" w:eastAsia="Times New Roman" w:hAnsi="Courier New" w:cs="Courier New"/>
+          <w:i/>
+          <w:iCs/>
+          <w:color w:val="5F826B"/>
+          <w:sz w:val="20"/>
+          <w:szCs w:val="20"/>
+        </w:rPr>
+        <w:t xml:space="preserve">*   </w:t>
+      </w:r>
+      <w:r>
+        <w:rPr>
+          <w:rFonts w:ascii="Courier New" w:eastAsia="Times New Roman" w:hAnsi="Courier New" w:cs="Courier New"/>
+          <w:i/>
+          <w:iCs/>
+          <w:color w:val="68A67E"/>
+          <w:sz w:val="20"/>
+          <w:szCs w:val="20"/>
+        </w:rPr>
+        <w:t>&lt;li&gt;</w:t>
+      </w:r>
+      <w:r>
+        <w:rPr>
+          <w:rFonts w:ascii="Courier New" w:eastAsia="Times New Roman" w:hAnsi="Courier New" w:cs="Courier New"/>
+          <w:i/>
+          <w:iCs/>
+          <w:color w:val="5F826B"/>
+          <w:sz w:val="20"/>
+          <w:szCs w:val="20"/>
+        </w:rPr>
+        <w:t>{</w:t>
+      </w:r>
+      <w:r>
+        <w:rPr>
+          <w:rFonts w:ascii="Courier New" w:eastAsia="Times New Roman" w:hAnsi="Courier New" w:cs="Courier New"/>
+          <w:i/>
+          <w:iCs/>
+          <w:color w:val="67A37C"/>
+          <w:sz w:val="20"/>
+          <w:szCs w:val="20"/>
+        </w:rPr>
+        <w:t xml:space="preserve">@link </w:t>
+      </w:r>
+      <w:proofErr w:type="spellStart"/>
+      <w:r>
+        <w:rPr>
+          <w:rFonts w:ascii="Courier New" w:eastAsia="Times New Roman" w:hAnsi="Courier New" w:cs="Courier New"/>
+          <w:i/>
+          <w:iCs/>
+          <w:color w:val="5F826B"/>
+          <w:sz w:val="20"/>
+          <w:szCs w:val="20"/>
+        </w:rPr>
+        <w:t>LockSupport#parkNanos</w:t>
+      </w:r>
+      <w:proofErr w:type="spellEnd"/>
+      <w:r>
+        <w:rPr>
+          <w:rFonts w:ascii="Courier New" w:eastAsia="Times New Roman" w:hAnsi="Courier New" w:cs="Courier New"/>
+          <w:i/>
+          <w:iCs/>
+          <w:color w:val="5F826B"/>
+          <w:sz w:val="20"/>
+          <w:szCs w:val="20"/>
+        </w:rPr>
+        <w:t xml:space="preserve"> </w:t>
+      </w:r>
+      <w:proofErr w:type="spellStart"/>
+      <w:r>
+        <w:rPr>
+          <w:rFonts w:ascii="Courier New" w:eastAsia="Times New Roman" w:hAnsi="Courier New" w:cs="Courier New"/>
+          <w:i/>
+          <w:iCs/>
+          <w:color w:val="5F826B"/>
+          <w:sz w:val="20"/>
+          <w:szCs w:val="20"/>
+        </w:rPr>
+        <w:t>LockSupport.parkNanos</w:t>
+      </w:r>
+      <w:proofErr w:type="spellEnd"/>
+      <w:r>
+        <w:rPr>
+          <w:rFonts w:ascii="Courier New" w:eastAsia="Times New Roman" w:hAnsi="Courier New" w:cs="Courier New"/>
+          <w:i/>
+          <w:iCs/>
+          <w:color w:val="5F826B"/>
+          <w:sz w:val="20"/>
+          <w:szCs w:val="20"/>
+        </w:rPr>
+        <w:t>}</w:t>
+      </w:r>
+      <w:r>
+        <w:rPr>
+          <w:rFonts w:ascii="Courier New" w:eastAsia="Times New Roman" w:hAnsi="Courier New" w:cs="Courier New"/>
+          <w:i/>
+          <w:iCs/>
+          <w:color w:val="68A67E"/>
+          <w:sz w:val="20"/>
+          <w:szCs w:val="20"/>
+        </w:rPr>
+        <w:t>&lt;/li&gt;</w:t>
+      </w:r>
+      <w:r>
+        <w:rPr>
+          <w:rFonts w:ascii="Courier New" w:eastAsia="Times New Roman" w:hAnsi="Courier New" w:cs="Courier New"/>
+          <w:i/>
+          <w:iCs/>
+          <w:color w:val="68A67E"/>
+          <w:sz w:val="20"/>
+          <w:szCs w:val="20"/>
+        </w:rPr>
+        <w:br/>
+        <w:t xml:space="preserve">     </w:t>
+      </w:r>
+      <w:r>
+        <w:rPr>
+          <w:rFonts w:ascii="Courier New" w:eastAsia="Times New Roman" w:hAnsi="Courier New" w:cs="Courier New"/>
+          <w:i/>
+          <w:iCs/>
+          <w:color w:val="5F826B"/>
+          <w:sz w:val="20"/>
+          <w:szCs w:val="20"/>
+        </w:rPr>
+        <w:t xml:space="preserve">*   </w:t>
+      </w:r>
+      <w:r>
+        <w:rPr>
+          <w:rFonts w:ascii="Courier New" w:eastAsia="Times New Roman" w:hAnsi="Courier New" w:cs="Courier New"/>
+          <w:i/>
+          <w:iCs/>
+          <w:color w:val="68A67E"/>
+          <w:sz w:val="20"/>
+          <w:szCs w:val="20"/>
+        </w:rPr>
+        <w:t>&lt;li&gt;</w:t>
+      </w:r>
+      <w:r>
+        <w:rPr>
+          <w:rFonts w:ascii="Courier New" w:eastAsia="Times New Roman" w:hAnsi="Courier New" w:cs="Courier New"/>
+          <w:i/>
+          <w:iCs/>
+          <w:color w:val="5F826B"/>
+          <w:sz w:val="20"/>
+          <w:szCs w:val="20"/>
+        </w:rPr>
+        <w:t>{</w:t>
+      </w:r>
+      <w:r>
+        <w:rPr>
+          <w:rFonts w:ascii="Courier New" w:eastAsia="Times New Roman" w:hAnsi="Courier New" w:cs="Courier New"/>
+          <w:i/>
+          <w:iCs/>
+          <w:color w:val="67A37C"/>
+          <w:sz w:val="20"/>
+          <w:szCs w:val="20"/>
+        </w:rPr>
+        <w:t xml:space="preserve">@link </w:t>
+      </w:r>
+      <w:proofErr w:type="spellStart"/>
+      <w:r>
+        <w:rPr>
+          <w:rFonts w:ascii="Courier New" w:eastAsia="Times New Roman" w:hAnsi="Courier New" w:cs="Courier New"/>
+          <w:i/>
+          <w:iCs/>
+          <w:color w:val="5F826B"/>
+          <w:sz w:val="20"/>
+          <w:szCs w:val="20"/>
+        </w:rPr>
+        <w:t>LockSupport#parkUntil</w:t>
+      </w:r>
+      <w:proofErr w:type="spellEnd"/>
+      <w:r>
+        <w:rPr>
+          <w:rFonts w:ascii="Courier New" w:eastAsia="Times New Roman" w:hAnsi="Courier New" w:cs="Courier New"/>
+          <w:i/>
+          <w:iCs/>
+          <w:color w:val="5F826B"/>
+          <w:sz w:val="20"/>
+          <w:szCs w:val="20"/>
+        </w:rPr>
+        <w:t xml:space="preserve"> </w:t>
+      </w:r>
+      <w:proofErr w:type="spellStart"/>
+      <w:r>
+        <w:rPr>
+          <w:rFonts w:ascii="Courier New" w:eastAsia="Times New Roman" w:hAnsi="Courier New" w:cs="Courier New"/>
+          <w:i/>
+          <w:iCs/>
+          <w:color w:val="5F826B"/>
+          <w:sz w:val="20"/>
+          <w:szCs w:val="20"/>
+        </w:rPr>
+        <w:t>LockSupport.parkUntil</w:t>
+      </w:r>
+      <w:proofErr w:type="spellEnd"/>
+      <w:r>
+        <w:rPr>
+          <w:rFonts w:ascii="Courier New" w:eastAsia="Times New Roman" w:hAnsi="Courier New" w:cs="Courier New"/>
+          <w:i/>
+          <w:iCs/>
+          <w:color w:val="5F826B"/>
+          <w:sz w:val="20"/>
+          <w:szCs w:val="20"/>
+        </w:rPr>
+        <w:t>}</w:t>
+      </w:r>
+      <w:r>
+        <w:rPr>
+          <w:rFonts w:ascii="Courier New" w:eastAsia="Times New Roman" w:hAnsi="Courier New" w:cs="Courier New"/>
+          <w:i/>
+          <w:iCs/>
+          <w:color w:val="68A67E"/>
+          <w:sz w:val="20"/>
+          <w:szCs w:val="20"/>
+        </w:rPr>
+        <w:t>&lt;/li&gt;</w:t>
+      </w:r>
+      <w:r>
+        <w:rPr>
+          <w:rFonts w:ascii="Courier New" w:eastAsia="Times New Roman" w:hAnsi="Courier New" w:cs="Courier New"/>
+          <w:i/>
+          <w:iCs/>
+          <w:color w:val="68A67E"/>
+          <w:sz w:val="20"/>
+          <w:szCs w:val="20"/>
+        </w:rPr>
+        <w:br/>
+        <w:t xml:space="preserve">     </w:t>
+      </w:r>
+      <w:r>
+        <w:rPr>
+          <w:rFonts w:ascii="Courier New" w:eastAsia="Times New Roman" w:hAnsi="Courier New" w:cs="Courier New"/>
+          <w:i/>
+          <w:iCs/>
+          <w:color w:val="5F826B"/>
+          <w:sz w:val="20"/>
+          <w:szCs w:val="20"/>
+        </w:rPr>
+        <w:t xml:space="preserve">* </w:t>
+      </w:r>
+      <w:r>
+        <w:rPr>
+          <w:rFonts w:ascii="Courier New" w:eastAsia="Times New Roman" w:hAnsi="Courier New" w:cs="Courier New"/>
+          <w:i/>
+          <w:iCs/>
+          <w:color w:val="68A67E"/>
+          <w:sz w:val="20"/>
+          <w:szCs w:val="20"/>
+        </w:rPr>
+        <w:t>&lt;/ul&gt;</w:t>
+      </w:r>
+      <w:r>
+        <w:rPr>
+          <w:rFonts w:ascii="Courier New" w:eastAsia="Times New Roman" w:hAnsi="Courier New" w:cs="Courier New"/>
+          <w:i/>
+          <w:iCs/>
+          <w:color w:val="68A67E"/>
+          <w:sz w:val="20"/>
+          <w:szCs w:val="20"/>
+        </w:rPr>
+        <w:br/>
+        <w:t xml:space="preserve">     </w:t>
+      </w:r>
+      <w:r>
+        <w:rPr>
+          <w:rFonts w:ascii="Courier New" w:eastAsia="Times New Roman" w:hAnsi="Courier New" w:cs="Courier New"/>
+          <w:i/>
+          <w:iCs/>
+          <w:color w:val="5F826B"/>
+          <w:sz w:val="20"/>
+          <w:szCs w:val="20"/>
+        </w:rPr>
+        <w:t>*/</w:t>
+      </w:r>
+      <w:r>
+        <w:rPr>
+          <w:rFonts w:ascii="Courier New" w:eastAsia="Times New Roman" w:hAnsi="Courier New" w:cs="Courier New"/>
+          <w:i/>
+          <w:iCs/>
+          <w:color w:val="5F826B"/>
+          <w:sz w:val="20"/>
+          <w:szCs w:val="20"/>
+        </w:rPr>
+        <w:br/>
+        <w:t xml:space="preserve">    </w:t>
+      </w:r>
+      <w:r>
+        <w:rPr>
+          <w:rFonts w:ascii="Courier New" w:eastAsia="Times New Roman" w:hAnsi="Courier New" w:cs="Courier New"/>
+          <w:i/>
+          <w:iCs/>
+          <w:color w:val="C77DBB"/>
+          <w:sz w:val="20"/>
+          <w:szCs w:val="20"/>
+        </w:rPr>
+        <w:t>TIMED_WAITING</w:t>
+      </w:r>
+      <w:r>
+        <w:rPr>
+          <w:rFonts w:ascii="Courier New" w:eastAsia="Times New Roman" w:hAnsi="Courier New" w:cs="Courier New"/>
+          <w:color w:val="BCBEC4"/>
+          <w:sz w:val="20"/>
+          <w:szCs w:val="20"/>
+        </w:rPr>
+        <w:t>,</w:t>
+      </w:r>
+      <w:r>
+        <w:rPr>
+          <w:rFonts w:ascii="Courier New" w:eastAsia="Times New Roman" w:hAnsi="Courier New" w:cs="Courier New"/>
+          <w:color w:val="BCBEC4"/>
+          <w:sz w:val="20"/>
+          <w:szCs w:val="20"/>
+        </w:rPr>
+        <w:br/>
+      </w:r>
+      <w:r>
+        <w:rPr>
+          <w:rFonts w:ascii="Courier New" w:eastAsia="Times New Roman" w:hAnsi="Courier New" w:cs="Courier New"/>
+          <w:color w:val="BCBEC4"/>
+          <w:sz w:val="20"/>
+          <w:szCs w:val="20"/>
+        </w:rPr>
+        <w:br/>
+        <w:t xml:space="preserve">    </w:t>
+      </w:r>
+      <w:r>
+        <w:rPr>
+          <w:rFonts w:ascii="Courier New" w:eastAsia="Times New Roman" w:hAnsi="Courier New" w:cs="Courier New"/>
+          <w:i/>
+          <w:iCs/>
+          <w:color w:val="5F826B"/>
+          <w:sz w:val="20"/>
+          <w:szCs w:val="20"/>
+        </w:rPr>
+        <w:t>/**</w:t>
+      </w:r>
+      <w:r>
+        <w:rPr>
+          <w:rFonts w:ascii="Courier New" w:eastAsia="Times New Roman" w:hAnsi="Courier New" w:cs="Courier New"/>
+          <w:i/>
+          <w:iCs/>
+          <w:color w:val="5F826B"/>
+          <w:sz w:val="20"/>
+          <w:szCs w:val="20"/>
+        </w:rPr>
+        <w:br/>
+        <w:t xml:space="preserve">     * Thread state for a terminated thread.</w:t>
+      </w:r>
+      <w:r>
+        <w:rPr>
+          <w:rFonts w:ascii="Courier New" w:eastAsia="Times New Roman" w:hAnsi="Courier New" w:cs="Courier New"/>
+          <w:i/>
+          <w:iCs/>
+          <w:color w:val="5F826B"/>
+          <w:sz w:val="20"/>
+          <w:szCs w:val="20"/>
+        </w:rPr>
+        <w:br/>
+        <w:t xml:space="preserve">     * The thread has completed execution.</w:t>
+      </w:r>
+      <w:r>
+        <w:rPr>
+          <w:rFonts w:ascii="Courier New" w:eastAsia="Times New Roman" w:hAnsi="Courier New" w:cs="Courier New"/>
+          <w:i/>
+          <w:iCs/>
+          <w:color w:val="5F826B"/>
+          <w:sz w:val="20"/>
+          <w:szCs w:val="20"/>
+        </w:rPr>
+        <w:br/>
+        <w:t xml:space="preserve">     */</w:t>
+      </w:r>
+      <w:r>
+        <w:rPr>
+          <w:rFonts w:ascii="Courier New" w:eastAsia="Times New Roman" w:hAnsi="Courier New" w:cs="Courier New"/>
+          <w:i/>
+          <w:iCs/>
+          <w:color w:val="5F826B"/>
+          <w:sz w:val="20"/>
+          <w:szCs w:val="20"/>
+        </w:rPr>
+        <w:br/>
+        <w:t xml:space="preserve">    </w:t>
+      </w:r>
+      <w:r>
+        <w:rPr>
+          <w:rFonts w:ascii="Courier New" w:eastAsia="Times New Roman" w:hAnsi="Courier New" w:cs="Courier New"/>
+          <w:i/>
+          <w:iCs/>
+          <w:color w:val="C77DBB"/>
+          <w:sz w:val="20"/>
+          <w:szCs w:val="20"/>
+        </w:rPr>
+        <w:t>TERMINATED</w:t>
+      </w:r>
+      <w:r>
+        <w:rPr>
+          <w:rFonts w:ascii="Courier New" w:eastAsia="Times New Roman" w:hAnsi="Courier New" w:cs="Courier New"/>
+          <w:color w:val="BCBEC4"/>
+          <w:sz w:val="20"/>
+          <w:szCs w:val="20"/>
+        </w:rPr>
+        <w:t>;</w:t>
+      </w:r>
+      <w:r>
+        <w:rPr>
+          <w:rFonts w:ascii="Courier New" w:eastAsia="Times New Roman" w:hAnsi="Courier New" w:cs="Courier New"/>
+          <w:color w:val="BCBEC4"/>
+          <w:sz w:val="20"/>
+          <w:szCs w:val="20"/>
+        </w:rPr>
+        <w:br/>
+        <w:t>}</w:t>
+      </w:r>
+    </w:p>
+    <w:p/>
+    <w:p>
       <w:pPr>
         <w:pStyle w:val="Heading1"/>
       </w:pPr>
       <w:r>
         <w:t>The Producer/Consumer Problem</w:t>
+      </w:r>
+    </w:p>
+    <w:p/>
+    <w:p/>
+    <w:p>
+      <w:pPr>
+        <w:rPr>
+          <w:color w:val="FF0000"/>
+        </w:rPr>
+      </w:pPr>
+      <w:r>
+        <w:rPr>
+          <w:color w:val="FF0000"/>
+        </w:rPr>
+        <w:t>READ ABOUT CPU CACCING, AND OS RAM and Their Role in Concurrency</w:t>
+      </w:r>
+    </w:p>
+    <w:p>
+      <w:pPr>
+        <w:rPr>
+          <w:color w:val="FF0000"/>
+        </w:rPr>
+      </w:pPr>
+      <w:r>
+        <w:rPr>
+          <w:color w:val="FF0000"/>
+        </w:rPr>
+        <w:t>https://jenkov.com/tutorials/java-concurrency/java-memory-model.html</w:t>
       </w:r>
     </w:p>
     <w:sectPr>
@@ -3560,6 +7889,119 @@
     </w:lvl>
   </w:abstractNum>
   <w:abstractNum w:abstractNumId="12" w15:restartNumberingAfterBreak="0">
+    <w:nsid w:val="0D1513E9"/>
+    <w:multiLevelType w:val="hybridMultilevel"/>
+    <w:tmpl w:val="26723222"/>
+    <w:lvl w:ilvl="0" w:tplc="04090001">
+      <w:start w:val="1"/>
+      <w:numFmt w:val="bullet"/>
+      <w:lvlText w:val=""/>
+      <w:lvlJc w:val="left"/>
+      <w:pPr>
+        <w:ind w:left="-131" w:hanging="360"/>
+      </w:pPr>
+      <w:rPr>
+        <w:rFonts w:ascii="Symbol" w:hAnsi="Symbol" w:hint="default"/>
+      </w:rPr>
+    </w:lvl>
+    <w:lvl w:ilvl="1" w:tplc="04090003" w:tentative="1">
+      <w:start w:val="1"/>
+      <w:numFmt w:val="bullet"/>
+      <w:lvlText w:val="o"/>
+      <w:lvlJc w:val="left"/>
+      <w:pPr>
+        <w:ind w:left="589" w:hanging="360"/>
+      </w:pPr>
+      <w:rPr>
+        <w:rFonts w:ascii="Courier New" w:hAnsi="Courier New" w:cs="Courier New" w:hint="default"/>
+      </w:rPr>
+    </w:lvl>
+    <w:lvl w:ilvl="2" w:tplc="04090005" w:tentative="1">
+      <w:start w:val="1"/>
+      <w:numFmt w:val="bullet"/>
+      <w:lvlText w:val=""/>
+      <w:lvlJc w:val="left"/>
+      <w:pPr>
+        <w:ind w:left="1309" w:hanging="360"/>
+      </w:pPr>
+      <w:rPr>
+        <w:rFonts w:ascii="Wingdings" w:hAnsi="Wingdings" w:hint="default"/>
+      </w:rPr>
+    </w:lvl>
+    <w:lvl w:ilvl="3" w:tplc="04090001" w:tentative="1">
+      <w:start w:val="1"/>
+      <w:numFmt w:val="bullet"/>
+      <w:lvlText w:val=""/>
+      <w:lvlJc w:val="left"/>
+      <w:pPr>
+        <w:ind w:left="2029" w:hanging="360"/>
+      </w:pPr>
+      <w:rPr>
+        <w:rFonts w:ascii="Symbol" w:hAnsi="Symbol" w:hint="default"/>
+      </w:rPr>
+    </w:lvl>
+    <w:lvl w:ilvl="4" w:tplc="04090003" w:tentative="1">
+      <w:start w:val="1"/>
+      <w:numFmt w:val="bullet"/>
+      <w:lvlText w:val="o"/>
+      <w:lvlJc w:val="left"/>
+      <w:pPr>
+        <w:ind w:left="2749" w:hanging="360"/>
+      </w:pPr>
+      <w:rPr>
+        <w:rFonts w:ascii="Courier New" w:hAnsi="Courier New" w:cs="Courier New" w:hint="default"/>
+      </w:rPr>
+    </w:lvl>
+    <w:lvl w:ilvl="5" w:tplc="04090005" w:tentative="1">
+      <w:start w:val="1"/>
+      <w:numFmt w:val="bullet"/>
+      <w:lvlText w:val=""/>
+      <w:lvlJc w:val="left"/>
+      <w:pPr>
+        <w:ind w:left="3469" w:hanging="360"/>
+      </w:pPr>
+      <w:rPr>
+        <w:rFonts w:ascii="Wingdings" w:hAnsi="Wingdings" w:hint="default"/>
+      </w:rPr>
+    </w:lvl>
+    <w:lvl w:ilvl="6" w:tplc="04090001" w:tentative="1">
+      <w:start w:val="1"/>
+      <w:numFmt w:val="bullet"/>
+      <w:lvlText w:val=""/>
+      <w:lvlJc w:val="left"/>
+      <w:pPr>
+        <w:ind w:left="4189" w:hanging="360"/>
+      </w:pPr>
+      <w:rPr>
+        <w:rFonts w:ascii="Symbol" w:hAnsi="Symbol" w:hint="default"/>
+      </w:rPr>
+    </w:lvl>
+    <w:lvl w:ilvl="7" w:tplc="04090003" w:tentative="1">
+      <w:start w:val="1"/>
+      <w:numFmt w:val="bullet"/>
+      <w:lvlText w:val="o"/>
+      <w:lvlJc w:val="left"/>
+      <w:pPr>
+        <w:ind w:left="4909" w:hanging="360"/>
+      </w:pPr>
+      <w:rPr>
+        <w:rFonts w:ascii="Courier New" w:hAnsi="Courier New" w:cs="Courier New" w:hint="default"/>
+      </w:rPr>
+    </w:lvl>
+    <w:lvl w:ilvl="8" w:tplc="04090005" w:tentative="1">
+      <w:start w:val="1"/>
+      <w:numFmt w:val="bullet"/>
+      <w:lvlText w:val=""/>
+      <w:lvlJc w:val="left"/>
+      <w:pPr>
+        <w:ind w:left="5629" w:hanging="360"/>
+      </w:pPr>
+      <w:rPr>
+        <w:rFonts w:ascii="Wingdings" w:hAnsi="Wingdings" w:hint="default"/>
+      </w:rPr>
+    </w:lvl>
+  </w:abstractNum>
+  <w:abstractNum w:abstractNumId="13" w15:restartNumberingAfterBreak="0">
     <w:nsid w:val="0EFC000A"/>
     <w:multiLevelType w:val="hybridMultilevel"/>
     <w:tmpl w:val="53DCBAC8"/>
@@ -3645,7 +8087,7 @@
       </w:pPr>
     </w:lvl>
   </w:abstractNum>
-  <w:abstractNum w:abstractNumId="13" w15:restartNumberingAfterBreak="0">
+  <w:abstractNum w:abstractNumId="14" w15:restartNumberingAfterBreak="0">
     <w:nsid w:val="0F513F05"/>
     <w:multiLevelType w:val="hybridMultilevel"/>
     <w:tmpl w:val="C3DC8828"/>
@@ -3758,7 +8200,7 @@
       </w:rPr>
     </w:lvl>
   </w:abstractNum>
-  <w:abstractNum w:abstractNumId="14" w15:restartNumberingAfterBreak="0">
+  <w:abstractNum w:abstractNumId="15" w15:restartNumberingAfterBreak="0">
     <w:nsid w:val="11035E2B"/>
     <w:multiLevelType w:val="hybridMultilevel"/>
     <w:tmpl w:val="E83858DE"/>
@@ -3871,7 +8313,7 @@
       </w:rPr>
     </w:lvl>
   </w:abstractNum>
-  <w:abstractNum w:abstractNumId="15" w15:restartNumberingAfterBreak="0">
+  <w:abstractNum w:abstractNumId="16" w15:restartNumberingAfterBreak="0">
     <w:nsid w:val="117D165B"/>
     <w:multiLevelType w:val="hybridMultilevel"/>
     <w:tmpl w:val="A358FD36"/>
@@ -3957,7 +8399,7 @@
       </w:pPr>
     </w:lvl>
   </w:abstractNum>
-  <w:abstractNum w:abstractNumId="16" w15:restartNumberingAfterBreak="0">
+  <w:abstractNum w:abstractNumId="17" w15:restartNumberingAfterBreak="0">
     <w:nsid w:val="14577E0E"/>
     <w:multiLevelType w:val="hybridMultilevel"/>
     <w:tmpl w:val="5776A6A6"/>
@@ -4070,7 +8512,7 @@
       </w:rPr>
     </w:lvl>
   </w:abstractNum>
-  <w:abstractNum w:abstractNumId="17" w15:restartNumberingAfterBreak="0">
+  <w:abstractNum w:abstractNumId="18" w15:restartNumberingAfterBreak="0">
     <w:nsid w:val="150C1B2F"/>
     <w:multiLevelType w:val="multilevel"/>
     <w:tmpl w:val="0CDCBFC8"/>
@@ -4210,7 +8652,7 @@
       </w:rPr>
     </w:lvl>
   </w:abstractNum>
-  <w:abstractNum w:abstractNumId="18" w15:restartNumberingAfterBreak="0">
+  <w:abstractNum w:abstractNumId="19" w15:restartNumberingAfterBreak="0">
     <w:nsid w:val="15730258"/>
     <w:multiLevelType w:val="hybridMultilevel"/>
     <w:tmpl w:val="5336A1C6"/>
@@ -4323,7 +8765,7 @@
       </w:rPr>
     </w:lvl>
   </w:abstractNum>
-  <w:abstractNum w:abstractNumId="19" w15:restartNumberingAfterBreak="0">
+  <w:abstractNum w:abstractNumId="20" w15:restartNumberingAfterBreak="0">
     <w:nsid w:val="1A9E4CF6"/>
     <w:multiLevelType w:val="hybridMultilevel"/>
     <w:tmpl w:val="91C83C70"/>
@@ -4436,7 +8878,7 @@
       </w:rPr>
     </w:lvl>
   </w:abstractNum>
-  <w:abstractNum w:abstractNumId="20" w15:restartNumberingAfterBreak="0">
+  <w:abstractNum w:abstractNumId="21" w15:restartNumberingAfterBreak="0">
     <w:nsid w:val="1B845F54"/>
     <w:multiLevelType w:val="hybridMultilevel"/>
     <w:tmpl w:val="E68AEA86"/>
@@ -4549,7 +8991,7 @@
       </w:rPr>
     </w:lvl>
   </w:abstractNum>
-  <w:abstractNum w:abstractNumId="21" w15:restartNumberingAfterBreak="0">
+  <w:abstractNum w:abstractNumId="22" w15:restartNumberingAfterBreak="0">
     <w:nsid w:val="1C326AA9"/>
     <w:multiLevelType w:val="hybridMultilevel"/>
     <w:tmpl w:val="8A0EC798"/>
@@ -4662,7 +9104,7 @@
       </w:rPr>
     </w:lvl>
   </w:abstractNum>
-  <w:abstractNum w:abstractNumId="22" w15:restartNumberingAfterBreak="0">
+  <w:abstractNum w:abstractNumId="23" w15:restartNumberingAfterBreak="0">
     <w:nsid w:val="1E345713"/>
     <w:multiLevelType w:val="hybridMultilevel"/>
     <w:tmpl w:val="49B03E10"/>
@@ -4775,7 +9217,7 @@
       </w:rPr>
     </w:lvl>
   </w:abstractNum>
-  <w:abstractNum w:abstractNumId="23" w15:restartNumberingAfterBreak="0">
+  <w:abstractNum w:abstractNumId="24" w15:restartNumberingAfterBreak="0">
     <w:nsid w:val="21515E7B"/>
     <w:multiLevelType w:val="hybridMultilevel"/>
     <w:tmpl w:val="805E0038"/>
@@ -4889,7 +9331,7 @@
       </w:rPr>
     </w:lvl>
   </w:abstractNum>
-  <w:abstractNum w:abstractNumId="24" w15:restartNumberingAfterBreak="0">
+  <w:abstractNum w:abstractNumId="25" w15:restartNumberingAfterBreak="0">
     <w:nsid w:val="268A3225"/>
     <w:multiLevelType w:val="hybridMultilevel"/>
     <w:tmpl w:val="F3409F28"/>
@@ -5002,7 +9444,7 @@
       </w:rPr>
     </w:lvl>
   </w:abstractNum>
-  <w:abstractNum w:abstractNumId="25" w15:restartNumberingAfterBreak="0">
+  <w:abstractNum w:abstractNumId="26" w15:restartNumberingAfterBreak="0">
     <w:nsid w:val="2CD47A1B"/>
     <w:multiLevelType w:val="multilevel"/>
     <w:tmpl w:val="AA866742"/>
@@ -5118,7 +9560,7 @@
       </w:rPr>
     </w:lvl>
   </w:abstractNum>
-  <w:abstractNum w:abstractNumId="26" w15:restartNumberingAfterBreak="0">
+  <w:abstractNum w:abstractNumId="27" w15:restartNumberingAfterBreak="0">
     <w:nsid w:val="35E148E7"/>
     <w:multiLevelType w:val="hybridMultilevel"/>
     <w:tmpl w:val="55A61F7A"/>
@@ -5231,7 +9673,7 @@
       </w:rPr>
     </w:lvl>
   </w:abstractNum>
-  <w:abstractNum w:abstractNumId="27" w15:restartNumberingAfterBreak="0">
+  <w:abstractNum w:abstractNumId="28" w15:restartNumberingAfterBreak="0">
     <w:nsid w:val="37711FA7"/>
     <w:multiLevelType w:val="hybridMultilevel"/>
     <w:tmpl w:val="22FEDA86"/>
@@ -5317,7 +9759,7 @@
       </w:pPr>
     </w:lvl>
   </w:abstractNum>
-  <w:abstractNum w:abstractNumId="28" w15:restartNumberingAfterBreak="0">
+  <w:abstractNum w:abstractNumId="29" w15:restartNumberingAfterBreak="0">
     <w:nsid w:val="3B4E58F9"/>
     <w:multiLevelType w:val="hybridMultilevel"/>
     <w:tmpl w:val="A8F8C774"/>
@@ -5430,7 +9872,7 @@
       </w:rPr>
     </w:lvl>
   </w:abstractNum>
-  <w:abstractNum w:abstractNumId="29" w15:restartNumberingAfterBreak="0">
+  <w:abstractNum w:abstractNumId="30" w15:restartNumberingAfterBreak="0">
     <w:nsid w:val="3DB339DD"/>
     <w:multiLevelType w:val="hybridMultilevel"/>
     <w:tmpl w:val="4496AA8C"/>
@@ -5543,7 +9985,7 @@
       </w:rPr>
     </w:lvl>
   </w:abstractNum>
-  <w:abstractNum w:abstractNumId="30" w15:restartNumberingAfterBreak="0">
+  <w:abstractNum w:abstractNumId="31" w15:restartNumberingAfterBreak="0">
     <w:nsid w:val="45934EC6"/>
     <w:multiLevelType w:val="hybridMultilevel"/>
     <w:tmpl w:val="855CA17C"/>
@@ -5656,7 +10098,7 @@
       </w:rPr>
     </w:lvl>
   </w:abstractNum>
-  <w:abstractNum w:abstractNumId="31" w15:restartNumberingAfterBreak="0">
+  <w:abstractNum w:abstractNumId="32" w15:restartNumberingAfterBreak="0">
     <w:nsid w:val="470B27A6"/>
     <w:multiLevelType w:val="hybridMultilevel"/>
     <w:tmpl w:val="4134FE34"/>
@@ -5769,7 +10211,7 @@
       </w:rPr>
     </w:lvl>
   </w:abstractNum>
-  <w:abstractNum w:abstractNumId="32" w15:restartNumberingAfterBreak="0">
+  <w:abstractNum w:abstractNumId="33" w15:restartNumberingAfterBreak="0">
     <w:nsid w:val="4A100835"/>
     <w:multiLevelType w:val="hybridMultilevel"/>
     <w:tmpl w:val="2D381DF6"/>
@@ -5882,7 +10324,7 @@
       </w:rPr>
     </w:lvl>
   </w:abstractNum>
-  <w:abstractNum w:abstractNumId="33" w15:restartNumberingAfterBreak="0">
+  <w:abstractNum w:abstractNumId="34" w15:restartNumberingAfterBreak="0">
     <w:nsid w:val="4BF25984"/>
     <w:multiLevelType w:val="hybridMultilevel"/>
     <w:tmpl w:val="06BA5E46"/>
@@ -5995,7 +10437,7 @@
       </w:rPr>
     </w:lvl>
   </w:abstractNum>
-  <w:abstractNum w:abstractNumId="34" w15:restartNumberingAfterBreak="0">
+  <w:abstractNum w:abstractNumId="35" w15:restartNumberingAfterBreak="0">
     <w:nsid w:val="4BF77687"/>
     <w:multiLevelType w:val="multilevel"/>
     <w:tmpl w:val="EFB0F564"/>
@@ -6135,7 +10577,7 @@
       </w:rPr>
     </w:lvl>
   </w:abstractNum>
-  <w:abstractNum w:abstractNumId="35" w15:restartNumberingAfterBreak="0">
+  <w:abstractNum w:abstractNumId="36" w15:restartNumberingAfterBreak="0">
     <w:nsid w:val="50D534E8"/>
     <w:multiLevelType w:val="hybridMultilevel"/>
     <w:tmpl w:val="60307286"/>
@@ -6248,7 +10690,7 @@
       </w:rPr>
     </w:lvl>
   </w:abstractNum>
-  <w:abstractNum w:abstractNumId="36" w15:restartNumberingAfterBreak="0">
+  <w:abstractNum w:abstractNumId="37" w15:restartNumberingAfterBreak="0">
     <w:nsid w:val="5A426B95"/>
     <w:multiLevelType w:val="hybridMultilevel"/>
     <w:tmpl w:val="17740AA4"/>
@@ -6361,7 +10803,7 @@
       </w:rPr>
     </w:lvl>
   </w:abstractNum>
-  <w:abstractNum w:abstractNumId="37" w15:restartNumberingAfterBreak="0">
+  <w:abstractNum w:abstractNumId="38" w15:restartNumberingAfterBreak="0">
     <w:nsid w:val="5FDE079B"/>
     <w:multiLevelType w:val="multilevel"/>
     <w:tmpl w:val="057E04A6"/>
@@ -6501,7 +10943,7 @@
       </w:rPr>
     </w:lvl>
   </w:abstractNum>
-  <w:abstractNum w:abstractNumId="38" w15:restartNumberingAfterBreak="0">
+  <w:abstractNum w:abstractNumId="39" w15:restartNumberingAfterBreak="0">
     <w:nsid w:val="653874BA"/>
     <w:multiLevelType w:val="hybridMultilevel"/>
     <w:tmpl w:val="C48CCA14"/>
@@ -6614,7 +11056,7 @@
       </w:rPr>
     </w:lvl>
   </w:abstractNum>
-  <w:abstractNum w:abstractNumId="39" w15:restartNumberingAfterBreak="0">
+  <w:abstractNum w:abstractNumId="40" w15:restartNumberingAfterBreak="0">
     <w:nsid w:val="65745AF4"/>
     <w:multiLevelType w:val="multilevel"/>
     <w:tmpl w:val="2A464712"/>
@@ -6754,7 +11196,7 @@
       </w:rPr>
     </w:lvl>
   </w:abstractNum>
-  <w:abstractNum w:abstractNumId="40" w15:restartNumberingAfterBreak="0">
+  <w:abstractNum w:abstractNumId="41" w15:restartNumberingAfterBreak="0">
     <w:nsid w:val="6A8F2EF2"/>
     <w:multiLevelType w:val="hybridMultilevel"/>
     <w:tmpl w:val="9670F04A"/>
@@ -6867,7 +11309,7 @@
       </w:rPr>
     </w:lvl>
   </w:abstractNum>
-  <w:abstractNum w:abstractNumId="41" w15:restartNumberingAfterBreak="0">
+  <w:abstractNum w:abstractNumId="42" w15:restartNumberingAfterBreak="0">
     <w:nsid w:val="6D4A6F78"/>
     <w:multiLevelType w:val="hybridMultilevel"/>
     <w:tmpl w:val="03E48444"/>
@@ -6980,7 +11422,7 @@
       </w:rPr>
     </w:lvl>
   </w:abstractNum>
-  <w:abstractNum w:abstractNumId="42" w15:restartNumberingAfterBreak="0">
+  <w:abstractNum w:abstractNumId="43" w15:restartNumberingAfterBreak="0">
     <w:nsid w:val="6EB974E4"/>
     <w:multiLevelType w:val="hybridMultilevel"/>
     <w:tmpl w:val="617C6F2C"/>
@@ -7093,7 +11535,7 @@
       </w:rPr>
     </w:lvl>
   </w:abstractNum>
-  <w:abstractNum w:abstractNumId="43" w15:restartNumberingAfterBreak="0">
+  <w:abstractNum w:abstractNumId="44" w15:restartNumberingAfterBreak="0">
     <w:nsid w:val="73554DEE"/>
     <w:multiLevelType w:val="hybridMultilevel"/>
     <w:tmpl w:val="E3B6833E"/>
@@ -7206,7 +11648,7 @@
       </w:rPr>
     </w:lvl>
   </w:abstractNum>
-  <w:abstractNum w:abstractNumId="44" w15:restartNumberingAfterBreak="0">
+  <w:abstractNum w:abstractNumId="45" w15:restartNumberingAfterBreak="0">
     <w:nsid w:val="73BC4502"/>
     <w:multiLevelType w:val="hybridMultilevel"/>
     <w:tmpl w:val="329E6890"/>
@@ -7319,7 +11761,120 @@
       </w:rPr>
     </w:lvl>
   </w:abstractNum>
-  <w:abstractNum w:abstractNumId="45" w15:restartNumberingAfterBreak="0">
+  <w:abstractNum w:abstractNumId="46" w15:restartNumberingAfterBreak="0">
+    <w:nsid w:val="780D6622"/>
+    <w:multiLevelType w:val="hybridMultilevel"/>
+    <w:tmpl w:val="D5A6C42A"/>
+    <w:lvl w:ilvl="0" w:tplc="04090001">
+      <w:start w:val="1"/>
+      <w:numFmt w:val="bullet"/>
+      <w:lvlText w:val=""/>
+      <w:lvlJc w:val="left"/>
+      <w:pPr>
+        <w:ind w:left="-131" w:hanging="360"/>
+      </w:pPr>
+      <w:rPr>
+        <w:rFonts w:ascii="Symbol" w:hAnsi="Symbol" w:hint="default"/>
+      </w:rPr>
+    </w:lvl>
+    <w:lvl w:ilvl="1" w:tplc="04090003" w:tentative="1">
+      <w:start w:val="1"/>
+      <w:numFmt w:val="bullet"/>
+      <w:lvlText w:val="o"/>
+      <w:lvlJc w:val="left"/>
+      <w:pPr>
+        <w:ind w:left="589" w:hanging="360"/>
+      </w:pPr>
+      <w:rPr>
+        <w:rFonts w:ascii="Courier New" w:hAnsi="Courier New" w:cs="Courier New" w:hint="default"/>
+      </w:rPr>
+    </w:lvl>
+    <w:lvl w:ilvl="2" w:tplc="04090005" w:tentative="1">
+      <w:start w:val="1"/>
+      <w:numFmt w:val="bullet"/>
+      <w:lvlText w:val=""/>
+      <w:lvlJc w:val="left"/>
+      <w:pPr>
+        <w:ind w:left="1309" w:hanging="360"/>
+      </w:pPr>
+      <w:rPr>
+        <w:rFonts w:ascii="Wingdings" w:hAnsi="Wingdings" w:hint="default"/>
+      </w:rPr>
+    </w:lvl>
+    <w:lvl w:ilvl="3" w:tplc="04090001" w:tentative="1">
+      <w:start w:val="1"/>
+      <w:numFmt w:val="bullet"/>
+      <w:lvlText w:val=""/>
+      <w:lvlJc w:val="left"/>
+      <w:pPr>
+        <w:ind w:left="2029" w:hanging="360"/>
+      </w:pPr>
+      <w:rPr>
+        <w:rFonts w:ascii="Symbol" w:hAnsi="Symbol" w:hint="default"/>
+      </w:rPr>
+    </w:lvl>
+    <w:lvl w:ilvl="4" w:tplc="04090003" w:tentative="1">
+      <w:start w:val="1"/>
+      <w:numFmt w:val="bullet"/>
+      <w:lvlText w:val="o"/>
+      <w:lvlJc w:val="left"/>
+      <w:pPr>
+        <w:ind w:left="2749" w:hanging="360"/>
+      </w:pPr>
+      <w:rPr>
+        <w:rFonts w:ascii="Courier New" w:hAnsi="Courier New" w:cs="Courier New" w:hint="default"/>
+      </w:rPr>
+    </w:lvl>
+    <w:lvl w:ilvl="5" w:tplc="04090005" w:tentative="1">
+      <w:start w:val="1"/>
+      <w:numFmt w:val="bullet"/>
+      <w:lvlText w:val=""/>
+      <w:lvlJc w:val="left"/>
+      <w:pPr>
+        <w:ind w:left="3469" w:hanging="360"/>
+      </w:pPr>
+      <w:rPr>
+        <w:rFonts w:ascii="Wingdings" w:hAnsi="Wingdings" w:hint="default"/>
+      </w:rPr>
+    </w:lvl>
+    <w:lvl w:ilvl="6" w:tplc="04090001" w:tentative="1">
+      <w:start w:val="1"/>
+      <w:numFmt w:val="bullet"/>
+      <w:lvlText w:val=""/>
+      <w:lvlJc w:val="left"/>
+      <w:pPr>
+        <w:ind w:left="4189" w:hanging="360"/>
+      </w:pPr>
+      <w:rPr>
+        <w:rFonts w:ascii="Symbol" w:hAnsi="Symbol" w:hint="default"/>
+      </w:rPr>
+    </w:lvl>
+    <w:lvl w:ilvl="7" w:tplc="04090003" w:tentative="1">
+      <w:start w:val="1"/>
+      <w:numFmt w:val="bullet"/>
+      <w:lvlText w:val="o"/>
+      <w:lvlJc w:val="left"/>
+      <w:pPr>
+        <w:ind w:left="4909" w:hanging="360"/>
+      </w:pPr>
+      <w:rPr>
+        <w:rFonts w:ascii="Courier New" w:hAnsi="Courier New" w:cs="Courier New" w:hint="default"/>
+      </w:rPr>
+    </w:lvl>
+    <w:lvl w:ilvl="8" w:tplc="04090005" w:tentative="1">
+      <w:start w:val="1"/>
+      <w:numFmt w:val="bullet"/>
+      <w:lvlText w:val=""/>
+      <w:lvlJc w:val="left"/>
+      <w:pPr>
+        <w:ind w:left="5629" w:hanging="360"/>
+      </w:pPr>
+      <w:rPr>
+        <w:rFonts w:ascii="Wingdings" w:hAnsi="Wingdings" w:hint="default"/>
+      </w:rPr>
+    </w:lvl>
+  </w:abstractNum>
+  <w:abstractNum w:abstractNumId="47" w15:restartNumberingAfterBreak="0">
     <w:nsid w:val="78CB4BDE"/>
     <w:multiLevelType w:val="hybridMultilevel"/>
     <w:tmpl w:val="A5401418"/>
@@ -7432,10 +11987,123 @@
       </w:rPr>
     </w:lvl>
   </w:abstractNum>
-  <w:abstractNum w:abstractNumId="46" w15:restartNumberingAfterBreak="0">
+  <w:abstractNum w:abstractNumId="48" w15:restartNumberingAfterBreak="0">
     <w:nsid w:val="7E0421BD"/>
     <w:multiLevelType w:val="hybridMultilevel"/>
     <w:tmpl w:val="30128C92"/>
+    <w:lvl w:ilvl="0" w:tplc="04090001">
+      <w:start w:val="1"/>
+      <w:numFmt w:val="bullet"/>
+      <w:lvlText w:val=""/>
+      <w:lvlJc w:val="left"/>
+      <w:pPr>
+        <w:ind w:left="720" w:hanging="360"/>
+      </w:pPr>
+      <w:rPr>
+        <w:rFonts w:ascii="Symbol" w:hAnsi="Symbol" w:hint="default"/>
+      </w:rPr>
+    </w:lvl>
+    <w:lvl w:ilvl="1" w:tplc="04090003" w:tentative="1">
+      <w:start w:val="1"/>
+      <w:numFmt w:val="bullet"/>
+      <w:lvlText w:val="o"/>
+      <w:lvlJc w:val="left"/>
+      <w:pPr>
+        <w:ind w:left="1440" w:hanging="360"/>
+      </w:pPr>
+      <w:rPr>
+        <w:rFonts w:ascii="Courier New" w:hAnsi="Courier New" w:cs="Courier New" w:hint="default"/>
+      </w:rPr>
+    </w:lvl>
+    <w:lvl w:ilvl="2" w:tplc="04090005" w:tentative="1">
+      <w:start w:val="1"/>
+      <w:numFmt w:val="bullet"/>
+      <w:lvlText w:val=""/>
+      <w:lvlJc w:val="left"/>
+      <w:pPr>
+        <w:ind w:left="2160" w:hanging="360"/>
+      </w:pPr>
+      <w:rPr>
+        <w:rFonts w:ascii="Wingdings" w:hAnsi="Wingdings" w:hint="default"/>
+      </w:rPr>
+    </w:lvl>
+    <w:lvl w:ilvl="3" w:tplc="04090001" w:tentative="1">
+      <w:start w:val="1"/>
+      <w:numFmt w:val="bullet"/>
+      <w:lvlText w:val=""/>
+      <w:lvlJc w:val="left"/>
+      <w:pPr>
+        <w:ind w:left="2880" w:hanging="360"/>
+      </w:pPr>
+      <w:rPr>
+        <w:rFonts w:ascii="Symbol" w:hAnsi="Symbol" w:hint="default"/>
+      </w:rPr>
+    </w:lvl>
+    <w:lvl w:ilvl="4" w:tplc="04090003" w:tentative="1">
+      <w:start w:val="1"/>
+      <w:numFmt w:val="bullet"/>
+      <w:lvlText w:val="o"/>
+      <w:lvlJc w:val="left"/>
+      <w:pPr>
+        <w:ind w:left="3600" w:hanging="360"/>
+      </w:pPr>
+      <w:rPr>
+        <w:rFonts w:ascii="Courier New" w:hAnsi="Courier New" w:cs="Courier New" w:hint="default"/>
+      </w:rPr>
+    </w:lvl>
+    <w:lvl w:ilvl="5" w:tplc="04090005" w:tentative="1">
+      <w:start w:val="1"/>
+      <w:numFmt w:val="bullet"/>
+      <w:lvlText w:val=""/>
+      <w:lvlJc w:val="left"/>
+      <w:pPr>
+        <w:ind w:left="4320" w:hanging="360"/>
+      </w:pPr>
+      <w:rPr>
+        <w:rFonts w:ascii="Wingdings" w:hAnsi="Wingdings" w:hint="default"/>
+      </w:rPr>
+    </w:lvl>
+    <w:lvl w:ilvl="6" w:tplc="04090001" w:tentative="1">
+      <w:start w:val="1"/>
+      <w:numFmt w:val="bullet"/>
+      <w:lvlText w:val=""/>
+      <w:lvlJc w:val="left"/>
+      <w:pPr>
+        <w:ind w:left="5040" w:hanging="360"/>
+      </w:pPr>
+      <w:rPr>
+        <w:rFonts w:ascii="Symbol" w:hAnsi="Symbol" w:hint="default"/>
+      </w:rPr>
+    </w:lvl>
+    <w:lvl w:ilvl="7" w:tplc="04090003" w:tentative="1">
+      <w:start w:val="1"/>
+      <w:numFmt w:val="bullet"/>
+      <w:lvlText w:val="o"/>
+      <w:lvlJc w:val="left"/>
+      <w:pPr>
+        <w:ind w:left="5760" w:hanging="360"/>
+      </w:pPr>
+      <w:rPr>
+        <w:rFonts w:ascii="Courier New" w:hAnsi="Courier New" w:cs="Courier New" w:hint="default"/>
+      </w:rPr>
+    </w:lvl>
+    <w:lvl w:ilvl="8" w:tplc="04090005" w:tentative="1">
+      <w:start w:val="1"/>
+      <w:numFmt w:val="bullet"/>
+      <w:lvlText w:val=""/>
+      <w:lvlJc w:val="left"/>
+      <w:pPr>
+        <w:ind w:left="6480" w:hanging="360"/>
+      </w:pPr>
+      <w:rPr>
+        <w:rFonts w:ascii="Wingdings" w:hAnsi="Wingdings" w:hint="default"/>
+      </w:rPr>
+    </w:lvl>
+  </w:abstractNum>
+  <w:abstractNum w:abstractNumId="49" w15:restartNumberingAfterBreak="0">
+    <w:nsid w:val="7F9D7844"/>
+    <w:multiLevelType w:val="hybridMultilevel"/>
+    <w:tmpl w:val="16CCFCBC"/>
     <w:lvl w:ilvl="0" w:tplc="04090001">
       <w:start w:val="1"/>
       <w:numFmt w:val="bullet"/>
@@ -7573,118 +12241,127 @@
     <w:abstractNumId w:val="0"/>
   </w:num>
   <w:num w:numId="10">
-    <w:abstractNumId w:val="25"/>
+    <w:abstractNumId w:val="26"/>
   </w:num>
   <w:num w:numId="11">
-    <w:abstractNumId w:val="31"/>
+    <w:abstractNumId w:val="32"/>
   </w:num>
   <w:num w:numId="12">
-    <w:abstractNumId w:val="27"/>
+    <w:abstractNumId w:val="28"/>
   </w:num>
   <w:num w:numId="13">
-    <w:abstractNumId w:val="15"/>
+    <w:abstractNumId w:val="16"/>
   </w:num>
   <w:num w:numId="14">
-    <w:abstractNumId w:val="12"/>
+    <w:abstractNumId w:val="13"/>
   </w:num>
   <w:num w:numId="15">
-    <w:abstractNumId w:val="32"/>
+    <w:abstractNumId w:val="33"/>
   </w:num>
   <w:num w:numId="16">
     <w:abstractNumId w:val="11"/>
   </w:num>
   <w:num w:numId="17">
+    <w:abstractNumId w:val="24"/>
+  </w:num>
+  <w:num w:numId="18">
+    <w:abstractNumId w:val="44"/>
+  </w:num>
+  <w:num w:numId="19">
+    <w:abstractNumId w:val="45"/>
+  </w:num>
+  <w:num w:numId="20">
+    <w:abstractNumId w:val="47"/>
+  </w:num>
+  <w:num w:numId="21">
+    <w:abstractNumId w:val="14"/>
+  </w:num>
+  <w:num w:numId="22">
+    <w:abstractNumId w:val="21"/>
+  </w:num>
+  <w:num w:numId="23">
+    <w:abstractNumId w:val="20"/>
+  </w:num>
+  <w:num w:numId="24">
+    <w:abstractNumId w:val="36"/>
+  </w:num>
+  <w:num w:numId="25">
+    <w:abstractNumId w:val="19"/>
+  </w:num>
+  <w:num w:numId="26">
+    <w:abstractNumId w:val="17"/>
+  </w:num>
+  <w:num w:numId="27">
+    <w:abstractNumId w:val="25"/>
+  </w:num>
+  <w:num w:numId="28">
+    <w:abstractNumId w:val="29"/>
+  </w:num>
+  <w:num w:numId="29">
+    <w:abstractNumId w:val="22"/>
+  </w:num>
+  <w:num w:numId="30">
+    <w:abstractNumId w:val="31"/>
+  </w:num>
+  <w:num w:numId="31">
+    <w:abstractNumId w:val="27"/>
+  </w:num>
+  <w:num w:numId="32">
+    <w:abstractNumId w:val="43"/>
+  </w:num>
+  <w:num w:numId="33">
+    <w:abstractNumId w:val="37"/>
+  </w:num>
+  <w:num w:numId="34">
     <w:abstractNumId w:val="23"/>
   </w:num>
-  <w:num w:numId="18">
-    <w:abstractNumId w:val="43"/>
+  <w:num w:numId="35">
+    <w:abstractNumId w:val="38"/>
   </w:num>
-  <w:num w:numId="19">
-    <w:abstractNumId w:val="44"/>
-  </w:num>
-  <w:num w:numId="20">
-    <w:abstractNumId w:val="45"/>
-  </w:num>
-  <w:num w:numId="21">
-    <w:abstractNumId w:val="13"/>
-  </w:num>
-  <w:num w:numId="22">
-    <w:abstractNumId w:val="20"/>
-  </w:num>
-  <w:num w:numId="23">
-    <w:abstractNumId w:val="19"/>
-  </w:num>
-  <w:num w:numId="24">
+  <w:num w:numId="36">
     <w:abstractNumId w:val="35"/>
   </w:num>
-  <w:num w:numId="25">
-    <w:abstractNumId w:val="18"/>
-  </w:num>
-  <w:num w:numId="26">
-    <w:abstractNumId w:val="16"/>
-  </w:num>
-  <w:num w:numId="27">
-    <w:abstractNumId w:val="24"/>
-  </w:num>
-  <w:num w:numId="28">
-    <w:abstractNumId w:val="28"/>
-  </w:num>
-  <w:num w:numId="29">
-    <w:abstractNumId w:val="21"/>
-  </w:num>
-  <w:num w:numId="30">
-    <w:abstractNumId w:val="30"/>
-  </w:num>
-  <w:num w:numId="31">
-    <w:abstractNumId w:val="26"/>
-  </w:num>
-  <w:num w:numId="32">
-    <w:abstractNumId w:val="42"/>
-  </w:num>
-  <w:num w:numId="33">
-    <w:abstractNumId w:val="36"/>
-  </w:num>
-  <w:num w:numId="34">
-    <w:abstractNumId w:val="22"/>
-  </w:num>
-  <w:num w:numId="35">
-    <w:abstractNumId w:val="37"/>
-  </w:num>
-  <w:num w:numId="36">
+  <w:num w:numId="37">
     <w:abstractNumId w:val="34"/>
-  </w:num>
-  <w:num w:numId="37">
-    <w:abstractNumId w:val="33"/>
   </w:num>
   <w:num w:numId="38">
     <w:abstractNumId w:val="10"/>
   </w:num>
   <w:num w:numId="39">
-    <w:abstractNumId w:val="40"/>
+    <w:abstractNumId w:val="41"/>
   </w:num>
   <w:num w:numId="40">
-    <w:abstractNumId w:val="14"/>
+    <w:abstractNumId w:val="15"/>
   </w:num>
   <w:num w:numId="41">
-    <w:abstractNumId w:val="17"/>
+    <w:abstractNumId w:val="18"/>
   </w:num>
   <w:num w:numId="42">
-    <w:abstractNumId w:val="39"/>
+    <w:abstractNumId w:val="40"/>
   </w:num>
   <w:num w:numId="43">
     <w:abstractNumId w:val="9"/>
   </w:num>
   <w:num w:numId="44">
-    <w:abstractNumId w:val="38"/>
+    <w:abstractNumId w:val="39"/>
   </w:num>
   <w:num w:numId="45">
-    <w:abstractNumId w:val="29"/>
+    <w:abstractNumId w:val="30"/>
   </w:num>
   <w:num w:numId="46">
-    <w:abstractNumId w:val="41"/>
+    <w:abstractNumId w:val="42"/>
   </w:num>
   <w:num w:numId="47">
+    <w:abstractNumId w:val="48"/>
+  </w:num>
+  <w:num w:numId="48">
+    <w:abstractNumId w:val="12"/>
+  </w:num>
+  <w:num w:numId="49">
     <w:abstractNumId w:val="46"/>
+  </w:num>
+  <w:num w:numId="50">
+    <w:abstractNumId w:val="49"/>
   </w:num>
 </w:numbering>
 </file>
@@ -19129,6 +23806,83 @@
       <w:shd w:val="clear" w:color="auto" w:fill="E1DFDD"/>
     </w:rPr>
   </w:style>
+  <w:style w:type="paragraph" w:styleId="NormalWeb">
+    <w:name w:val="Normal (Web)"/>
+    <w:basedOn w:val="Normal"/>
+    <w:uiPriority w:val="99"/>
+    <w:semiHidden/>
+    <w:unhideWhenUsed/>
+    <w:rsid w:val="00763F40"/>
+    <w:pPr>
+      <w:spacing w:before="100" w:beforeAutospacing="1" w:after="100" w:afterAutospacing="1"/>
+    </w:pPr>
+    <w:rPr>
+      <w:rFonts w:ascii="Times New Roman" w:eastAsia="Times New Roman" w:hAnsi="Times New Roman" w:cs="Times New Roman"/>
+      <w:sz w:val="24"/>
+      <w:szCs w:val="24"/>
+    </w:rPr>
+  </w:style>
+  <w:style w:type="character" w:styleId="HTMLCode">
+    <w:name w:val="HTML Code"/>
+    <w:basedOn w:val="DefaultParagraphFont"/>
+    <w:uiPriority w:val="99"/>
+    <w:semiHidden/>
+    <w:unhideWhenUsed/>
+    <w:rsid w:val="00763F40"/>
+    <w:rPr>
+      <w:rFonts w:ascii="Courier New" w:eastAsia="Times New Roman" w:hAnsi="Courier New" w:cs="Courier New"/>
+      <w:sz w:val="20"/>
+      <w:szCs w:val="20"/>
+    </w:rPr>
+  </w:style>
+  <w:style w:type="paragraph" w:styleId="HTMLPreformatted">
+    <w:name w:val="HTML Preformatted"/>
+    <w:basedOn w:val="Normal"/>
+    <w:link w:val="HTMLPreformattedChar"/>
+    <w:uiPriority w:val="99"/>
+    <w:semiHidden/>
+    <w:unhideWhenUsed/>
+    <w:rsid w:val="00CB260E"/>
+    <w:pPr>
+      <w:tabs>
+        <w:tab w:val="left" w:pos="916"/>
+        <w:tab w:val="left" w:pos="1832"/>
+        <w:tab w:val="left" w:pos="2748"/>
+        <w:tab w:val="left" w:pos="3664"/>
+        <w:tab w:val="left" w:pos="4580"/>
+        <w:tab w:val="left" w:pos="5496"/>
+        <w:tab w:val="left" w:pos="6412"/>
+        <w:tab w:val="left" w:pos="7328"/>
+        <w:tab w:val="left" w:pos="8244"/>
+        <w:tab w:val="left" w:pos="9160"/>
+        <w:tab w:val="left" w:pos="10076"/>
+        <w:tab w:val="left" w:pos="10992"/>
+        <w:tab w:val="left" w:pos="11908"/>
+        <w:tab w:val="left" w:pos="12824"/>
+        <w:tab w:val="left" w:pos="13740"/>
+        <w:tab w:val="left" w:pos="14656"/>
+      </w:tabs>
+      <w:spacing w:after="0"/>
+    </w:pPr>
+    <w:rPr>
+      <w:rFonts w:ascii="Courier New" w:eastAsia="Times New Roman" w:hAnsi="Courier New" w:cs="Courier New"/>
+      <w:sz w:val="20"/>
+      <w:szCs w:val="20"/>
+    </w:rPr>
+  </w:style>
+  <w:style w:type="character" w:customStyle="1" w:styleId="HTMLPreformattedChar">
+    <w:name w:val="HTML Preformatted Char"/>
+    <w:basedOn w:val="DefaultParagraphFont"/>
+    <w:link w:val="HTMLPreformatted"/>
+    <w:uiPriority w:val="99"/>
+    <w:semiHidden/>
+    <w:rsid w:val="00CB260E"/>
+    <w:rPr>
+      <w:rFonts w:ascii="Courier New" w:eastAsia="Times New Roman" w:hAnsi="Courier New" w:cs="Courier New"/>
+      <w:sz w:val="20"/>
+      <w:szCs w:val="20"/>
+    </w:rPr>
+  </w:style>
 </w:styles>
 </file>
 

--- a/programming-proficiency/concurrency-in-java.docx
+++ b/programming-proficiency/concurrency-in-java.docx
@@ -42,7 +42,7 @@
         <w:pStyle w:val="ListParagraph"/>
         <w:numPr>
           <w:ilvl w:val="0"/>
-          <w:numId w:val="31"/>
+          <w:numId w:val="8"/>
         </w:numPr>
       </w:pPr>
       <w:r>
@@ -62,7 +62,7 @@
         <w:pStyle w:val="ListParagraph"/>
         <w:numPr>
           <w:ilvl w:val="0"/>
-          <w:numId w:val="31"/>
+          <w:numId w:val="8"/>
         </w:numPr>
       </w:pPr>
       <w:r>
@@ -108,7 +108,7 @@
         <w:pStyle w:val="ListParagraph"/>
         <w:numPr>
           <w:ilvl w:val="0"/>
-          <w:numId w:val="31"/>
+          <w:numId w:val="8"/>
         </w:numPr>
       </w:pPr>
       <w:r>
@@ -138,7 +138,7 @@
         <w:pStyle w:val="ListParagraph"/>
         <w:numPr>
           <w:ilvl w:val="0"/>
-          <w:numId w:val="31"/>
+          <w:numId w:val="8"/>
         </w:numPr>
       </w:pPr>
       <w:r>
@@ -169,7 +169,7 @@
         <w:pStyle w:val="ListParagraph"/>
         <w:numPr>
           <w:ilvl w:val="0"/>
-          <w:numId w:val="32"/>
+          <w:numId w:val="9"/>
         </w:numPr>
       </w:pPr>
       <w:r>
@@ -198,7 +198,7 @@
         <w:pStyle w:val="ListParagraph"/>
         <w:numPr>
           <w:ilvl w:val="0"/>
-          <w:numId w:val="32"/>
+          <w:numId w:val="9"/>
         </w:numPr>
       </w:pPr>
       <w:r>
@@ -282,7 +282,7 @@
         <w:pStyle w:val="ListParagraph"/>
         <w:numPr>
           <w:ilvl w:val="0"/>
-          <w:numId w:val="33"/>
+          <w:numId w:val="10"/>
         </w:numPr>
         <w:rPr>
           <w:b/>
@@ -315,7 +315,7 @@
         <w:pStyle w:val="ListParagraph"/>
         <w:numPr>
           <w:ilvl w:val="0"/>
-          <w:numId w:val="33"/>
+          <w:numId w:val="10"/>
         </w:numPr>
         <w:rPr>
           <w:b/>
@@ -418,7 +418,7 @@
         <w:pStyle w:val="ListParagraph"/>
         <w:numPr>
           <w:ilvl w:val="0"/>
-          <w:numId w:val="33"/>
+          <w:numId w:val="10"/>
         </w:numPr>
         <w:rPr>
           <w:b/>
@@ -469,8 +469,13 @@
         <w:t xml:space="preserve"> the more CPU time will be allotted to that thread</w:t>
       </w:r>
       <w:r>
-        <w:t xml:space="preserve"> and the OS runs that thread more:</w:t>
-      </w:r>
+        <w:t xml:space="preserve"> and the OS runs that thread </w:t>
+      </w:r>
+      <w:proofErr w:type="gramStart"/>
+      <w:r>
+        <w:t>more:</w:t>
+      </w:r>
+      <w:proofErr w:type="gramEnd"/>
     </w:p>
     <w:p>
       <w:pPr>
@@ -559,7 +564,7 @@
         <w:pStyle w:val="ListParagraph"/>
         <w:numPr>
           <w:ilvl w:val="0"/>
-          <w:numId w:val="33"/>
+          <w:numId w:val="10"/>
         </w:numPr>
         <w:rPr>
           <w:b/>
@@ -598,7 +603,7 @@
         <w:pStyle w:val="ListParagraph"/>
         <w:numPr>
           <w:ilvl w:val="0"/>
-          <w:numId w:val="37"/>
+          <w:numId w:val="12"/>
         </w:numPr>
         <w:rPr>
           <w:b/>
@@ -668,7 +673,7 @@
         <w:pStyle w:val="ListParagraph"/>
         <w:numPr>
           <w:ilvl w:val="0"/>
-          <w:numId w:val="37"/>
+          <w:numId w:val="12"/>
         </w:numPr>
       </w:pPr>
       <w:r>
@@ -704,7 +709,7 @@
         <w:pStyle w:val="ListParagraph"/>
         <w:numPr>
           <w:ilvl w:val="0"/>
-          <w:numId w:val="39"/>
+          <w:numId w:val="13"/>
         </w:numPr>
       </w:pPr>
       <w:r>
@@ -736,7 +741,7 @@
         <w:pStyle w:val="ListParagraph"/>
         <w:numPr>
           <w:ilvl w:val="0"/>
-          <w:numId w:val="33"/>
+          <w:numId w:val="10"/>
         </w:numPr>
         <w:rPr>
           <w:b/>
@@ -761,7 +766,7 @@
         <w:pStyle w:val="ListParagraph"/>
         <w:numPr>
           <w:ilvl w:val="0"/>
-          <w:numId w:val="33"/>
+          <w:numId w:val="10"/>
         </w:numPr>
       </w:pPr>
       <w:r>
@@ -786,7 +791,7 @@
         <w:pStyle w:val="ListParagraph"/>
         <w:numPr>
           <w:ilvl w:val="1"/>
-          <w:numId w:val="34"/>
+          <w:numId w:val="11"/>
         </w:numPr>
         <w:rPr>
           <w:b/>
@@ -814,7 +819,7 @@
         <w:pStyle w:val="ListParagraph"/>
         <w:numPr>
           <w:ilvl w:val="1"/>
-          <w:numId w:val="34"/>
+          <w:numId w:val="11"/>
         </w:numPr>
         <w:rPr>
           <w:b/>
@@ -875,7 +880,7 @@
         <w:pStyle w:val="NoSpacing"/>
         <w:numPr>
           <w:ilvl w:val="0"/>
-          <w:numId w:val="39"/>
+          <w:numId w:val="13"/>
         </w:numPr>
         <w:rPr>
           <w:b/>
@@ -893,7 +898,7 @@
         <w:pStyle w:val="NoSpacing"/>
         <w:numPr>
           <w:ilvl w:val="0"/>
-          <w:numId w:val="39"/>
+          <w:numId w:val="13"/>
         </w:numPr>
       </w:pPr>
       <w:r>
@@ -926,7 +931,7 @@
         <w:pStyle w:val="NoSpacing"/>
         <w:numPr>
           <w:ilvl w:val="0"/>
-          <w:numId w:val="39"/>
+          <w:numId w:val="13"/>
         </w:numPr>
         <w:rPr>
           <w:b/>
@@ -985,7 +990,7 @@
         <w:pStyle w:val="NoSpacing"/>
         <w:numPr>
           <w:ilvl w:val="0"/>
-          <w:numId w:val="39"/>
+          <w:numId w:val="13"/>
         </w:numPr>
         <w:rPr>
           <w:b/>
@@ -1057,7 +1062,7 @@
         <w:pStyle w:val="ListParagraph"/>
         <w:numPr>
           <w:ilvl w:val="0"/>
-          <w:numId w:val="40"/>
+          <w:numId w:val="14"/>
         </w:numPr>
       </w:pPr>
       <w:r>
@@ -1069,7 +1074,7 @@
         <w:pStyle w:val="ListParagraph"/>
         <w:numPr>
           <w:ilvl w:val="0"/>
-          <w:numId w:val="40"/>
+          <w:numId w:val="14"/>
         </w:numPr>
       </w:pPr>
       <w:r>
@@ -1081,7 +1086,7 @@
         <w:pStyle w:val="ListParagraph"/>
         <w:numPr>
           <w:ilvl w:val="0"/>
-          <w:numId w:val="40"/>
+          <w:numId w:val="14"/>
         </w:numPr>
       </w:pPr>
       <w:r>
@@ -1169,7 +1174,7 @@
         <w:pStyle w:val="ListParagraph"/>
         <w:numPr>
           <w:ilvl w:val="0"/>
-          <w:numId w:val="43"/>
+          <w:numId w:val="15"/>
         </w:numPr>
       </w:pPr>
       <w:r>
@@ -1500,7 +1505,7 @@
         <w:pStyle w:val="ListParagraph"/>
         <w:numPr>
           <w:ilvl w:val="0"/>
-          <w:numId w:val="43"/>
+          <w:numId w:val="15"/>
         </w:numPr>
         <w:ind w:left="-284"/>
         <w:rPr>
@@ -1537,7 +1542,7 @@
         <w:pStyle w:val="ListParagraph"/>
         <w:numPr>
           <w:ilvl w:val="0"/>
-          <w:numId w:val="43"/>
+          <w:numId w:val="15"/>
         </w:numPr>
         <w:rPr>
           <w:b/>
@@ -1574,7 +1579,7 @@
         <w:pStyle w:val="ListParagraph"/>
         <w:numPr>
           <w:ilvl w:val="0"/>
-          <w:numId w:val="43"/>
+          <w:numId w:val="15"/>
         </w:numPr>
         <w:rPr>
           <w:b/>
@@ -1709,7 +1714,7 @@
         <w:pStyle w:val="ListParagraph"/>
         <w:numPr>
           <w:ilvl w:val="0"/>
-          <w:numId w:val="43"/>
+          <w:numId w:val="15"/>
         </w:numPr>
         <w:rPr>
           <w:b/>
@@ -1743,7 +1748,7 @@
         <w:pStyle w:val="ListParagraph"/>
         <w:numPr>
           <w:ilvl w:val="0"/>
-          <w:numId w:val="43"/>
+          <w:numId w:val="15"/>
         </w:numPr>
         <w:rPr>
           <w:b/>
@@ -1812,7 +1817,7 @@
         <w:pStyle w:val="ListParagraph"/>
         <w:numPr>
           <w:ilvl w:val="0"/>
-          <w:numId w:val="44"/>
+          <w:numId w:val="16"/>
         </w:numPr>
       </w:pPr>
       <w:r>
@@ -1897,7 +1902,7 @@
         <w:pStyle w:val="ListParagraph"/>
         <w:numPr>
           <w:ilvl w:val="0"/>
-          <w:numId w:val="44"/>
+          <w:numId w:val="16"/>
         </w:numPr>
       </w:pPr>
       <w:r>
@@ -1943,7 +1948,15 @@
         <w:t>o</w:t>
       </w:r>
       <w:r>
-        <w:t>bject associated with the class. So no other thread can call this</w:t>
+        <w:t xml:space="preserve">bject associated with the class. </w:t>
+      </w:r>
+      <w:proofErr w:type="gramStart"/>
+      <w:r>
+        <w:t>So</w:t>
+      </w:r>
+      <w:proofErr w:type="gramEnd"/>
+      <w:r>
+        <w:t xml:space="preserve"> no other thread can call this</w:t>
       </w:r>
       <w:r>
         <w:t xml:space="preserve"> or </w:t>
@@ -1978,7 +1991,7 @@
         <w:pStyle w:val="ListParagraph"/>
         <w:numPr>
           <w:ilvl w:val="0"/>
-          <w:numId w:val="44"/>
+          <w:numId w:val="16"/>
         </w:numPr>
       </w:pPr>
       <w:r>
@@ -2020,7 +2033,7 @@
         <w:pStyle w:val="ListParagraph"/>
         <w:numPr>
           <w:ilvl w:val="0"/>
-          <w:numId w:val="44"/>
+          <w:numId w:val="16"/>
         </w:numPr>
       </w:pPr>
       <w:r>
@@ -2048,7 +2061,7 @@
         <w:pStyle w:val="ListParagraph"/>
         <w:numPr>
           <w:ilvl w:val="0"/>
-          <w:numId w:val="44"/>
+          <w:numId w:val="16"/>
         </w:numPr>
       </w:pPr>
       <w:r>
@@ -2100,7 +2113,7 @@
         <w:pStyle w:val="ListParagraph"/>
         <w:numPr>
           <w:ilvl w:val="0"/>
-          <w:numId w:val="44"/>
+          <w:numId w:val="16"/>
         </w:numPr>
       </w:pPr>
       <w:r>
@@ -2207,11 +2220,16 @@
         <w:pStyle w:val="ListParagraph"/>
         <w:numPr>
           <w:ilvl w:val="0"/>
-          <w:numId w:val="44"/>
+          <w:numId w:val="16"/>
         </w:numPr>
       </w:pPr>
-      <w:r>
-        <w:t>So it’s the responsibility of the developer to demarcate the boundaries of critical sections where the locks should be acquired and released, and determine the object whose lock is to be acquired</w:t>
+      <w:proofErr w:type="gramStart"/>
+      <w:r>
+        <w:t>So</w:t>
+      </w:r>
+      <w:proofErr w:type="gramEnd"/>
+      <w:r>
+        <w:t xml:space="preserve"> it’s the responsibility of the developer to demarcate the boundaries of critical sections where the locks should be acquired and released, and determine the object whose lock is to be acquired</w:t>
       </w:r>
       <w:r>
         <w:t>. Java will take care of the rest.</w:t>
@@ -2227,7 +2245,7 @@
         <w:pStyle w:val="ListParagraph"/>
         <w:numPr>
           <w:ilvl w:val="0"/>
-          <w:numId w:val="44"/>
+          <w:numId w:val="16"/>
         </w:numPr>
       </w:pPr>
       <w:r>
@@ -2277,7 +2295,7 @@
         <w:pStyle w:val="ListParagraph"/>
         <w:numPr>
           <w:ilvl w:val="0"/>
-          <w:numId w:val="44"/>
+          <w:numId w:val="16"/>
         </w:numPr>
       </w:pPr>
       <w:r>
@@ -2302,7 +2320,7 @@
         <w:pStyle w:val="ListParagraph"/>
         <w:numPr>
           <w:ilvl w:val="0"/>
-          <w:numId w:val="44"/>
+          <w:numId w:val="16"/>
         </w:numPr>
         <w:rPr>
           <w:highlight w:val="yellow"/>
@@ -2370,9 +2388,14 @@
       </w:r>
     </w:p>
     <w:p>
+      <w:proofErr w:type="gramStart"/>
       <w:r>
         <w:lastRenderedPageBreak/>
-        <w:t xml:space="preserve">It’s most obvious case is when a thread wants to do something with an object but the object’s sate is not where it should be, so the first thread calls </w:t>
+        <w:t>It’s</w:t>
+      </w:r>
+      <w:proofErr w:type="gramEnd"/>
+      <w:r>
+        <w:t xml:space="preserve"> most obvious case is when a thread wants to do something with an object but the object’s sate is not where it should be, so the first thread calls </w:t>
       </w:r>
       <w:r>
         <w:rPr>
@@ -2434,7 +2457,7 @@
         <w:pStyle w:val="ListParagraph"/>
         <w:numPr>
           <w:ilvl w:val="0"/>
-          <w:numId w:val="45"/>
+          <w:numId w:val="17"/>
         </w:numPr>
       </w:pPr>
       <w:r>
@@ -2449,7 +2472,7 @@
         <w:pStyle w:val="ListParagraph"/>
         <w:numPr>
           <w:ilvl w:val="0"/>
-          <w:numId w:val="45"/>
+          <w:numId w:val="17"/>
         </w:numPr>
       </w:pPr>
       <w:r>
@@ -2476,7 +2499,7 @@
         <w:pStyle w:val="ListParagraph"/>
         <w:numPr>
           <w:ilvl w:val="0"/>
-          <w:numId w:val="45"/>
+          <w:numId w:val="17"/>
         </w:numPr>
       </w:pPr>
       <w:r>
@@ -2529,7 +2552,7 @@
         <w:pStyle w:val="ListParagraph"/>
         <w:numPr>
           <w:ilvl w:val="0"/>
-          <w:numId w:val="46"/>
+          <w:numId w:val="18"/>
         </w:numPr>
       </w:pPr>
       <w:r>
@@ -2541,7 +2564,7 @@
         <w:pStyle w:val="ListParagraph"/>
         <w:numPr>
           <w:ilvl w:val="0"/>
-          <w:numId w:val="46"/>
+          <w:numId w:val="18"/>
         </w:numPr>
         <w:rPr>
           <w:rStyle w:val="code-snippetChar"/>
@@ -2572,7 +2595,7 @@
         <w:pStyle w:val="ListParagraph"/>
         <w:numPr>
           <w:ilvl w:val="0"/>
-          <w:numId w:val="46"/>
+          <w:numId w:val="18"/>
         </w:numPr>
       </w:pPr>
       <w:r>
@@ -2584,11 +2607,19 @@
         <w:pStyle w:val="ListParagraph"/>
         <w:numPr>
           <w:ilvl w:val="0"/>
-          <w:numId w:val="46"/>
+          <w:numId w:val="18"/>
         </w:numPr>
       </w:pPr>
       <w:r>
-        <w:t>When a thread calls wait</w:t>
+        <w:t xml:space="preserve">When a </w:t>
+      </w:r>
+      <w:proofErr w:type="gramStart"/>
+      <w:r>
+        <w:t>thread calls</w:t>
+      </w:r>
+      <w:proofErr w:type="gramEnd"/>
+      <w:r>
+        <w:t xml:space="preserve"> wait</w:t>
       </w:r>
       <w:r>
         <w:t>() on an object</w:t>
@@ -2608,7 +2639,7 @@
         <w:pStyle w:val="ListParagraph"/>
         <w:numPr>
           <w:ilvl w:val="0"/>
-          <w:numId w:val="46"/>
+          <w:numId w:val="18"/>
         </w:numPr>
       </w:pPr>
       <w:r>
@@ -2630,7 +2661,7 @@
         <w:pStyle w:val="ListParagraph"/>
         <w:numPr>
           <w:ilvl w:val="0"/>
-          <w:numId w:val="46"/>
+          <w:numId w:val="18"/>
         </w:numPr>
       </w:pPr>
       <w:r>
@@ -2676,7 +2707,7 @@
         <w:pStyle w:val="ListParagraph"/>
         <w:numPr>
           <w:ilvl w:val="0"/>
-          <w:numId w:val="46"/>
+          <w:numId w:val="18"/>
         </w:numPr>
         <w:rPr>
           <w:b/>
@@ -2697,7 +2728,7 @@
         <w:pStyle w:val="ListParagraph"/>
         <w:numPr>
           <w:ilvl w:val="0"/>
-          <w:numId w:val="46"/>
+          <w:numId w:val="18"/>
         </w:numPr>
       </w:pPr>
       <w:r>
@@ -2709,7 +2740,7 @@
         <w:pStyle w:val="ListParagraph"/>
         <w:numPr>
           <w:ilvl w:val="0"/>
-          <w:numId w:val="46"/>
+          <w:numId w:val="18"/>
         </w:numPr>
       </w:pPr>
       <w:r>
@@ -2751,7 +2782,7 @@
         <w:pStyle w:val="ListParagraph"/>
         <w:numPr>
           <w:ilvl w:val="0"/>
-          <w:numId w:val="46"/>
+          <w:numId w:val="18"/>
         </w:numPr>
       </w:pPr>
       <w:r>
@@ -2763,7 +2794,7 @@
         <w:pStyle w:val="ListParagraph"/>
         <w:numPr>
           <w:ilvl w:val="0"/>
-          <w:numId w:val="46"/>
+          <w:numId w:val="18"/>
         </w:numPr>
       </w:pPr>
       <w:r>
@@ -2778,7 +2809,7 @@
         <w:pStyle w:val="ListParagraph"/>
         <w:numPr>
           <w:ilvl w:val="0"/>
-          <w:numId w:val="46"/>
+          <w:numId w:val="18"/>
         </w:numPr>
         <w:rPr>
           <w:b/>
@@ -3561,7 +3592,7 @@
         <w:pStyle w:val="NoSpacing"/>
         <w:numPr>
           <w:ilvl w:val="0"/>
-          <w:numId w:val="49"/>
+          <w:numId w:val="21"/>
         </w:numPr>
       </w:pPr>
       <w:r>
@@ -3583,7 +3614,7 @@
         <w:pStyle w:val="NoSpacing"/>
         <w:numPr>
           <w:ilvl w:val="0"/>
-          <w:numId w:val="48"/>
+          <w:numId w:val="20"/>
         </w:numPr>
       </w:pPr>
       <w:r>
@@ -3598,7 +3629,7 @@
         <w:pStyle w:val="NoSpacing"/>
         <w:numPr>
           <w:ilvl w:val="0"/>
-          <w:numId w:val="48"/>
+          <w:numId w:val="20"/>
         </w:numPr>
       </w:pPr>
       <w:r>
@@ -3775,7 +3806,7 @@
         <w:pStyle w:val="ListParagraph"/>
         <w:numPr>
           <w:ilvl w:val="0"/>
-          <w:numId w:val="47"/>
+          <w:numId w:val="19"/>
         </w:numPr>
       </w:pPr>
       <w:r>
@@ -3796,7 +3827,7 @@
         <w:pStyle w:val="ListParagraph"/>
         <w:numPr>
           <w:ilvl w:val="0"/>
-          <w:numId w:val="47"/>
+          <w:numId w:val="19"/>
         </w:numPr>
       </w:pPr>
       <w:r>
@@ -3818,7 +3849,7 @@
         <w:pStyle w:val="ListParagraph"/>
         <w:numPr>
           <w:ilvl w:val="0"/>
-          <w:numId w:val="47"/>
+          <w:numId w:val="19"/>
         </w:numPr>
       </w:pPr>
       <w:r>
@@ -3974,7 +4005,7 @@
         <w:pStyle w:val="ListParagraph"/>
         <w:numPr>
           <w:ilvl w:val="0"/>
-          <w:numId w:val="50"/>
+          <w:numId w:val="22"/>
         </w:numPr>
       </w:pPr>
       <w:r>
@@ -4017,46 +4048,67 @@
       </w:r>
     </w:p>
     <w:p>
-      <w:r>
-        <w:t>Note:</w:t>
-      </w:r>
-    </w:p>
-    <w:p>
-      <w:r>
-        <w:rPr>
-          <w:highlight w:val="yellow"/>
-        </w:rPr>
-        <w:t xml:space="preserve">The behavior of this method is different for blockage due to I/O operations or nio channel </w:t>
-      </w:r>
-      <w:r>
-        <w:rPr>
-          <w:highlight w:val="yellow"/>
-        </w:rPr>
-        <w:t>selectors</w:t>
-      </w:r>
-      <w:r>
-        <w:rPr>
-          <w:highlight w:val="yellow"/>
-        </w:rPr>
-        <w:t xml:space="preserve"> and as I checked will set the interrupt flag but I don’t get much into it now.</w:t>
-      </w:r>
-    </w:p>
-    <w:p>
       <w:pPr>
         <w:pStyle w:val="ListParagraph"/>
         <w:numPr>
           <w:ilvl w:val="0"/>
-          <w:numId w:val="50"/>
+          <w:numId w:val="22"/>
         </w:numPr>
-      </w:pPr>
-      <w:r>
-        <w:t>If none of the above condi</w:t>
-      </w:r>
-      <w:r>
-        <w:t>ti</w:t>
-      </w:r>
-      <w:r>
-        <w:t>ons, the first three and the io stuff are the case, the interrupt flag will be set</w:t>
+        <w:rPr>
+          <w:b/>
+          <w:bCs/>
+          <w:color w:val="FF0000"/>
+        </w:rPr>
+      </w:pPr>
+      <w:r>
+        <w:rPr>
+          <w:b/>
+          <w:bCs/>
+          <w:color w:val="FF0000"/>
+        </w:rPr>
+        <w:t>I’m like 80% sure that after an interrupt the thread calling the wait method will still have to acquire the lock.</w:t>
+      </w:r>
+    </w:p>
+    <w:p>
+      <w:pPr>
+        <w:pStyle w:val="ListParagraph"/>
+      </w:pPr>
+    </w:p>
+    <w:p>
+      <w:r>
+        <w:t>Note:</w:t>
+      </w:r>
+    </w:p>
+    <w:p>
+      <w:r>
+        <w:rPr>
+          <w:highlight w:val="yellow"/>
+        </w:rPr>
+        <w:t xml:space="preserve">The behavior of this method is different for blockage due to I/O </w:t>
+      </w:r>
+      <w:r>
+        <w:rPr>
+          <w:highlight w:val="yellow"/>
+        </w:rPr>
+        <w:t xml:space="preserve">related stuff </w:t>
+      </w:r>
+      <w:r>
+        <w:rPr>
+          <w:highlight w:val="yellow"/>
+        </w:rPr>
+        <w:t xml:space="preserve">and as I checked will set the interrupt flag but I don’t get </w:t>
+      </w:r>
+      <w:r>
+        <w:rPr>
+          <w:highlight w:val="yellow"/>
+        </w:rPr>
+        <w:t>deep</w:t>
+      </w:r>
+      <w:r>
+        <w:rPr>
+          <w:highlight w:val="yellow"/>
+        </w:rPr>
+        <w:t xml:space="preserve"> into it now.</w:t>
       </w:r>
     </w:p>
     <w:p>
@@ -4064,7 +4116,25 @@
         <w:pStyle w:val="ListParagraph"/>
         <w:numPr>
           <w:ilvl w:val="0"/>
-          <w:numId w:val="50"/>
+          <w:numId w:val="22"/>
+        </w:numPr>
+      </w:pPr>
+      <w:r>
+        <w:t>If none of the above condi</w:t>
+      </w:r>
+      <w:r>
+        <w:t>ti</w:t>
+      </w:r>
+      <w:r>
+        <w:t>ons, the first three and the io stuff are the case, the interrupt flag will be set</w:t>
+      </w:r>
+    </w:p>
+    <w:p>
+      <w:pPr>
+        <w:pStyle w:val="ListParagraph"/>
+        <w:numPr>
+          <w:ilvl w:val="0"/>
+          <w:numId w:val="22"/>
         </w:numPr>
       </w:pPr>
       <w:r>
@@ -4119,7 +4189,15 @@
         <w:t>.</w:t>
       </w:r>
       <w:r>
-        <w:t xml:space="preserve"> but it doesn’t have any effect right?</w:t>
+        <w:t xml:space="preserve"> but it doesn’t have any </w:t>
+      </w:r>
+      <w:proofErr w:type="gramStart"/>
+      <w:r>
+        <w:t>effect</w:t>
+      </w:r>
+      <w:proofErr w:type="gramEnd"/>
+      <w:r>
+        <w:t xml:space="preserve"> right?</w:t>
       </w:r>
     </w:p>
     <w:p>
@@ -4130,3166 +4208,562 @@
         <w:t>A Thread’s Life Cycle</w:t>
       </w:r>
     </w:p>
+    <w:p>
+      <w:r>
+        <w:t xml:space="preserve">There is an Enum in the Thread class </w:t>
+      </w:r>
+      <w:r>
+        <w:t xml:space="preserve">called </w:t>
+      </w:r>
+      <w:r>
+        <w:t xml:space="preserve">State that contains different stages that a thread can be in and the non-static </w:t>
+      </w:r>
+      <w:r>
+        <w:rPr>
+          <w:rStyle w:val="code-snippetChar"/>
+        </w:rPr>
+        <w:t>getState()</w:t>
+      </w:r>
+      <w:r>
+        <w:t xml:space="preserve"> method returns this state for the thread instance it’s called on.</w:t>
+      </w:r>
+    </w:p>
+    <w:p>
+      <w:pPr>
+        <w:rPr>
+          <w:rFonts w:hint="cs"/>
+          <w:rtl/>
+          <w:lang w:bidi="fa-IR"/>
+        </w:rPr>
+      </w:pPr>
+      <w:r>
+        <w:t xml:space="preserve">A thread can be in one of these states at a time and they’re the JVM </w:t>
+      </w:r>
+      <w:r>
+        <w:t xml:space="preserve">thread states and do not reflect </w:t>
+      </w:r>
+      <w:r>
+        <w:t xml:space="preserve">any of </w:t>
+      </w:r>
+      <w:r>
+        <w:t>OS thread states</w:t>
+      </w:r>
+      <w:r>
+        <w:t>.</w:t>
+      </w:r>
+    </w:p>
+    <w:p>
+      <w:pPr>
+        <w:pStyle w:val="Heading2"/>
+      </w:pPr>
+      <w:r>
+        <w:t>State.New</w:t>
+      </w:r>
+    </w:p>
+    <w:p>
+      <w:r>
+        <w:t>The thread has been instantiated but not yet started</w:t>
+      </w:r>
+    </w:p>
+    <w:p>
+      <w:pPr>
+        <w:pStyle w:val="Heading2"/>
+      </w:pPr>
+      <w:r>
+        <w:t>State.Runnable</w:t>
+      </w:r>
+    </w:p>
+    <w:p>
+      <w:r>
+        <w:t>I give my own definition and you probably won’t need more than this:</w:t>
+      </w:r>
+    </w:p>
+    <w:p>
+      <w:r>
+        <w:t>A thread is runnable when it can be running if gets picked for execution</w:t>
+      </w:r>
+      <w:r>
+        <w:t>. It’s not waiting for example</w:t>
+      </w:r>
+      <w:r>
+        <w:t>.</w:t>
+      </w:r>
+    </w:p>
+    <w:p>
+      <w:r>
+        <w:t>Threads can snap back to this state form waiting/joining etc.</w:t>
+      </w:r>
+    </w:p>
+    <w:p>
+      <w:pPr>
+        <w:pStyle w:val="Heading2"/>
+      </w:pPr>
+      <w:r>
+        <w:lastRenderedPageBreak/>
+        <w:t>State.</w:t>
+      </w:r>
+      <w:r>
+        <w:t>Blocked</w:t>
+      </w:r>
+      <w:r>
+        <w:t xml:space="preserve">, </w:t>
+      </w:r>
+      <w:r>
+        <w:t>State.</w:t>
+      </w:r>
+      <w:r>
+        <w:t>Waiting</w:t>
+      </w:r>
+      <w:r>
+        <w:t xml:space="preserve">, and </w:t>
+      </w:r>
+      <w:r>
+        <w:t>State.Timed-Waiting</w:t>
+      </w:r>
+    </w:p>
+    <w:p>
+      <w:r>
+        <w:t xml:space="preserve">I don’t differentiate between these two as the API documentation refers to waiting threads as blocked by. But for the sake of </w:t>
+      </w:r>
+      <w:r>
+        <w:t>documentation,</w:t>
+      </w:r>
+      <w:r>
+        <w:t xml:space="preserve"> I will </w:t>
+      </w:r>
+      <w:r>
+        <w:t>give the official definitions based on the State</w:t>
+      </w:r>
+      <w:r>
+        <w:t xml:space="preserve"> </w:t>
+      </w:r>
+      <w:r>
+        <w:t>E</w:t>
+      </w:r>
+      <w:r>
+        <w:t>num</w:t>
+      </w:r>
+      <w:r>
+        <w:t xml:space="preserve"> Javadoc</w:t>
+      </w:r>
+      <w:r>
+        <w:t xml:space="preserve"> after I discuss some points about a state that thread has stopped working due to a block/wait:</w:t>
+      </w:r>
+    </w:p>
+    <w:p>
+      <w:r>
+        <w:t>Some of the scenarios that a thread can be in a block/wait status:</w:t>
+      </w:r>
+    </w:p>
+    <w:p>
+      <w:pPr>
+        <w:pStyle w:val="ListParagraph"/>
+        <w:numPr>
+          <w:ilvl w:val="0"/>
+          <w:numId w:val="24"/>
+        </w:numPr>
+      </w:pPr>
+      <w:r>
+        <w:t>Waiting on an object to be notified</w:t>
+      </w:r>
+    </w:p>
+    <w:p>
+      <w:pPr>
+        <w:pStyle w:val="ListParagraph"/>
+        <w:numPr>
+          <w:ilvl w:val="0"/>
+          <w:numId w:val="24"/>
+        </w:numPr>
+      </w:pPr>
+      <w:r>
+        <w:t xml:space="preserve">Waiting for another thread to terminate as a result of an </w:t>
+      </w:r>
+      <w:r>
+        <w:t>invocation</w:t>
+      </w:r>
+      <w:r>
+        <w:t xml:space="preserve"> of the join() method</w:t>
+      </w:r>
+    </w:p>
+    <w:p>
+      <w:pPr>
+        <w:pStyle w:val="ListParagraph"/>
+        <w:numPr>
+          <w:ilvl w:val="0"/>
+          <w:numId w:val="24"/>
+        </w:numPr>
+      </w:pPr>
+      <w:r>
+        <w:t>Invocation of Thread.sleep</w:t>
+      </w:r>
+    </w:p>
+    <w:p>
+      <w:pPr>
+        <w:pStyle w:val="ListParagraph"/>
+        <w:numPr>
+          <w:ilvl w:val="0"/>
+          <w:numId w:val="24"/>
+        </w:numPr>
+      </w:pPr>
+      <w:r>
+        <w:t>Waiting for an I/O operation or I/O related stuff</w:t>
+      </w:r>
+    </w:p>
+    <w:p>
+      <w:pPr>
+        <w:pStyle w:val="ListParagraph"/>
+        <w:numPr>
+          <w:ilvl w:val="0"/>
+          <w:numId w:val="24"/>
+        </w:numPr>
+      </w:pPr>
+      <w:r>
+        <w:t>Trying to acquire the lock to an object to for example execute a synchronized block</w:t>
+      </w:r>
+      <w:r>
+        <w:t xml:space="preserve"> or after being notified, or …</w:t>
+      </w:r>
+    </w:p>
+    <w:p>
+      <w:pPr>
+        <w:pStyle w:val="ListParagraph"/>
+        <w:numPr>
+          <w:ilvl w:val="0"/>
+          <w:numId w:val="24"/>
+        </w:numPr>
+      </w:pPr>
+      <w:r>
+        <w:t>….</w:t>
+      </w:r>
+    </w:p>
+    <w:p>
+      <w:pPr>
+        <w:pStyle w:val="Heading3"/>
+      </w:pPr>
+      <w:r>
+        <w:t>Blocked</w:t>
+      </w:r>
+    </w:p>
+    <w:p>
+      <w:r>
+        <w:t xml:space="preserve">The thread is blocked waiting for </w:t>
+      </w:r>
+      <w:r>
+        <w:t>a monitor lock to enter a synchronized block for example</w:t>
+      </w:r>
+      <w:r>
+        <w:t xml:space="preserve"> or </w:t>
+      </w:r>
+      <w:r>
+        <w:t xml:space="preserve">re-entering a synchronized block </w:t>
+      </w:r>
+      <w:r>
+        <w:t>after calling wait().</w:t>
+      </w:r>
+    </w:p>
+    <w:p>
+      <w:pPr>
+        <w:rPr>
+          <w:b/>
+          <w:bCs/>
+          <w:color w:val="FF0000"/>
+        </w:rPr>
+      </w:pPr>
+      <w:r>
+        <w:rPr>
+          <w:b/>
+          <w:bCs/>
+          <w:color w:val="FF0000"/>
+        </w:rPr>
+        <w:t xml:space="preserve">I’m like </w:t>
+      </w:r>
+      <w:r>
+        <w:rPr>
+          <w:b/>
+          <w:bCs/>
+          <w:color w:val="FF0000"/>
+        </w:rPr>
+        <w:t>8</w:t>
+      </w:r>
+      <w:r>
+        <w:rPr>
+          <w:b/>
+          <w:bCs/>
+          <w:color w:val="FF0000"/>
+        </w:rPr>
+        <w:t>0% sure that after an interrupt the thread calling the wait method will still have to acquire the lock.</w:t>
+      </w:r>
+    </w:p>
+    <w:p>
+      <w:pPr>
+        <w:pStyle w:val="Heading3"/>
+      </w:pPr>
+      <w:r>
+        <w:t>Waiting</w:t>
+      </w:r>
+    </w:p>
+    <w:p>
+      <w:r>
+        <w:t>A thread is in the waiting state due to calling one of the following methods:</w:t>
+      </w:r>
+    </w:p>
+    <w:p>
+      <w:r>
+        <w:rPr>
+          <w:rStyle w:val="code-snippetChar"/>
+        </w:rPr>
+        <w:t>Object. wait</w:t>
+      </w:r>
+      <w:r>
+        <w:t xml:space="preserve"> </w:t>
+      </w:r>
+      <w:r>
+        <w:rPr>
+          <w:b/>
+          <w:bCs/>
+        </w:rPr>
+        <w:t>with no timeout</w:t>
+      </w:r>
+    </w:p>
+    <w:p>
+      <w:r>
+        <w:rPr>
+          <w:rStyle w:val="code-snippetChar"/>
+        </w:rPr>
+        <w:t>Thread. join</w:t>
+      </w:r>
+      <w:r>
+        <w:t xml:space="preserve"> with no timeout</w:t>
+      </w:r>
+    </w:p>
+    <w:p>
+      <w:pPr>
+        <w:pStyle w:val="code-snippet"/>
+      </w:pPr>
+      <w:r>
+        <w:t xml:space="preserve">LockSupport. </w:t>
+      </w:r>
+      <w:r>
+        <w:t>p</w:t>
+      </w:r>
+      <w:r>
+        <w:t>ark</w:t>
+      </w:r>
+      <w:r>
+        <w:t xml:space="preserve"> </w:t>
+      </w:r>
+      <w:r>
+        <w:rPr>
+          <w:b/>
+          <w:bCs/>
+          <w:color w:val="FF0000"/>
+          <w:highlight w:val="yellow"/>
+        </w:rPr>
+        <w:t>-&gt; READ ABOUT THIS</w:t>
+      </w:r>
+      <w:r>
+        <w:rPr>
+          <w:color w:val="FF0000"/>
+        </w:rPr>
+        <w:t xml:space="preserve"> </w:t>
+      </w:r>
+    </w:p>
+    <w:p>
+      <w:r>
+        <w:t xml:space="preserve">A thread in the waiting state is </w:t>
+      </w:r>
+      <w:r>
+        <w:rPr>
+          <w:b/>
+          <w:bCs/>
+        </w:rPr>
+        <w:t>waiting for another thread to perform a particular action.</w:t>
+      </w:r>
+      <w:r>
+        <w:t xml:space="preserve"> For example, a thread that has called Object. wait() on an object is waiting for another thread to call Object. notify() or Object. notifyAll() on that object.</w:t>
+      </w:r>
+    </w:p>
+    <w:p>
+      <w:r>
+        <w:t>A thread that has called Thread. join() is waiting for a specified thread to terminate.</w:t>
+      </w:r>
+    </w:p>
+    <w:p>
+      <w:pPr>
+        <w:pStyle w:val="Heading3"/>
+      </w:pPr>
+      <w:r>
+        <w:t>Timed_waiting</w:t>
+      </w:r>
+    </w:p>
+    <w:p>
+      <w:pPr>
+        <w:rPr>
+          <w:b/>
+          <w:bCs/>
+        </w:rPr>
+      </w:pPr>
+      <w:r>
+        <w:t xml:space="preserve">Thread state for a waiting thread with a specified waiting time. A thread is in the timed waiting state due to calling one of the following methods with a specified </w:t>
+      </w:r>
+      <w:r>
+        <w:rPr>
+          <w:b/>
+          <w:bCs/>
+        </w:rPr>
+        <w:t>positive waiting time:</w:t>
+      </w:r>
+    </w:p>
+    <w:p>
+      <w:pPr>
+        <w:pStyle w:val="code-snippet"/>
+      </w:pPr>
+      <w:r>
+        <w:t>Thread. sleep</w:t>
+      </w:r>
+    </w:p>
+    <w:p>
+      <w:pPr>
+        <w:pStyle w:val="code-snippet"/>
+      </w:pPr>
+      <w:r>
+        <w:t>Object. wait with timeout</w:t>
+      </w:r>
+    </w:p>
+    <w:p>
+      <w:pPr>
+        <w:pStyle w:val="code-snippet"/>
+      </w:pPr>
+      <w:r>
+        <w:t>Thread. join with timeout</w:t>
+      </w:r>
+    </w:p>
+    <w:p>
+      <w:pPr>
+        <w:pStyle w:val="code-snippet"/>
+      </w:pPr>
+      <w:r>
+        <w:t>LockSupport. parkNanos</w:t>
+      </w:r>
+      <w:r>
+        <w:t xml:space="preserve"> </w:t>
+      </w:r>
+      <w:r>
+        <w:rPr>
+          <w:b/>
+          <w:bCs/>
+          <w:color w:val="FF0000"/>
+          <w:highlight w:val="yellow"/>
+        </w:rPr>
+        <w:t>-&gt; READ ABOUT THIS</w:t>
+      </w:r>
+    </w:p>
+    <w:p>
+      <w:pPr>
+        <w:pStyle w:val="code-snippet"/>
+      </w:pPr>
+      <w:r>
+        <w:t>LockSupport. parkUntil</w:t>
+      </w:r>
+      <w:r>
+        <w:t xml:space="preserve"> </w:t>
+      </w:r>
+      <w:r>
+        <w:rPr>
+          <w:b/>
+          <w:bCs/>
+          <w:color w:val="FF0000"/>
+          <w:highlight w:val="yellow"/>
+        </w:rPr>
+        <w:t>-&gt; READ ABOUT THIS</w:t>
+      </w:r>
+    </w:p>
+    <w:p>
+      <w:pPr>
+        <w:pStyle w:val="Heading2"/>
+      </w:pPr>
+      <w:r>
+        <w:lastRenderedPageBreak/>
+        <w:t>State.</w:t>
+      </w:r>
+      <w:r>
+        <w:t>Terminated</w:t>
+      </w:r>
+    </w:p>
+    <w:p>
+      <w:r>
+        <w:t>After the run method returns</w:t>
+      </w:r>
+      <w:r>
+        <w:t xml:space="preserve"> (the thread has </w:t>
+      </w:r>
+      <w:r>
+        <w:t>completed</w:t>
+      </w:r>
+      <w:r>
+        <w:t xml:space="preserve"> execution)</w:t>
+      </w:r>
+      <w:r>
+        <w:t xml:space="preserve"> the thread is considered dead or terminated</w:t>
+      </w:r>
+    </w:p>
     <w:p/>
     <w:p>
-      <w:r>
+      <w:pPr>
+        <w:pStyle w:val="ListParagraph"/>
+        <w:numPr>
+          <w:ilvl w:val="0"/>
+          <w:numId w:val="23"/>
+        </w:numPr>
+        <w:ind w:left="-567"/>
+        <w:rPr>
+          <w:b/>
+          <w:bCs/>
+        </w:rPr>
+      </w:pPr>
+      <w:r>
+        <w:rPr>
+          <w:b/>
+          <w:bCs/>
+        </w:rPr>
         <w:t>A thread is alive if it has been started and has not yet died.</w:t>
       </w:r>
     </w:p>
     <w:p>
       <w:pPr>
-        <w:shd w:val="clear" w:color="auto" w:fill="1E1F22"/>
-        <w:tabs>
-          <w:tab w:val="left" w:pos="916"/>
-          <w:tab w:val="left" w:pos="1832"/>
-          <w:tab w:val="left" w:pos="2748"/>
-          <w:tab w:val="left" w:pos="3664"/>
-          <w:tab w:val="left" w:pos="4580"/>
-          <w:tab w:val="left" w:pos="5496"/>
-          <w:tab w:val="left" w:pos="6412"/>
-          <w:tab w:val="left" w:pos="7328"/>
-          <w:tab w:val="left" w:pos="8244"/>
-          <w:tab w:val="left" w:pos="9160"/>
-          <w:tab w:val="left" w:pos="10076"/>
-          <w:tab w:val="left" w:pos="10992"/>
-          <w:tab w:val="left" w:pos="11908"/>
-          <w:tab w:val="left" w:pos="12824"/>
-          <w:tab w:val="left" w:pos="13740"/>
-          <w:tab w:val="left" w:pos="14656"/>
-        </w:tabs>
-        <w:spacing w:after="240"/>
-        <w:rPr>
-          <w:rFonts w:ascii="Courier New" w:eastAsia="Times New Roman" w:hAnsi="Courier New" w:cs="Courier New"/>
-          <w:color w:val="BCBEC4"/>
-          <w:sz w:val="20"/>
-          <w:szCs w:val="20"/>
-        </w:rPr>
-      </w:pPr>
-      <w:r>
-        <w:rPr>
-          <w:rFonts w:ascii="Courier New" w:eastAsia="Times New Roman" w:hAnsi="Courier New" w:cs="Courier New"/>
-          <w:i/>
-          <w:iCs/>
-          <w:color w:val="5F826B"/>
-          <w:sz w:val="20"/>
-          <w:szCs w:val="20"/>
-        </w:rPr>
-        <w:t>/**</w:t>
-      </w:r>
-      <w:r>
-        <w:rPr>
-          <w:rFonts w:ascii="Courier New" w:eastAsia="Times New Roman" w:hAnsi="Courier New" w:cs="Courier New"/>
-          <w:i/>
-          <w:iCs/>
-          <w:color w:val="5F826B"/>
-          <w:sz w:val="20"/>
-          <w:szCs w:val="20"/>
-        </w:rPr>
-        <w:br/>
-        <w:t xml:space="preserve"> * A thread state.  A thread can be in one of the following states:</w:t>
-      </w:r>
-      <w:r>
-        <w:rPr>
-          <w:rFonts w:ascii="Courier New" w:eastAsia="Times New Roman" w:hAnsi="Courier New" w:cs="Courier New"/>
-          <w:i/>
-          <w:iCs/>
-          <w:color w:val="5F826B"/>
-          <w:sz w:val="20"/>
-          <w:szCs w:val="20"/>
-        </w:rPr>
-        <w:br/>
-        <w:t xml:space="preserve"> * </w:t>
-      </w:r>
-      <w:r>
-        <w:rPr>
-          <w:rFonts w:ascii="Courier New" w:eastAsia="Times New Roman" w:hAnsi="Courier New" w:cs="Courier New"/>
-          <w:i/>
-          <w:iCs/>
-          <w:color w:val="68A67E"/>
-          <w:sz w:val="20"/>
-          <w:szCs w:val="20"/>
-        </w:rPr>
-        <w:t>&lt;ul&gt;</w:t>
-      </w:r>
-      <w:r>
-        <w:rPr>
-          <w:rFonts w:ascii="Courier New" w:eastAsia="Times New Roman" w:hAnsi="Courier New" w:cs="Courier New"/>
-          <w:i/>
-          <w:iCs/>
-          <w:color w:val="68A67E"/>
-          <w:sz w:val="20"/>
-          <w:szCs w:val="20"/>
-        </w:rPr>
-        <w:br/>
-        <w:t xml:space="preserve"> </w:t>
-      </w:r>
-      <w:r>
-        <w:rPr>
-          <w:rFonts w:ascii="Courier New" w:eastAsia="Times New Roman" w:hAnsi="Courier New" w:cs="Courier New"/>
-          <w:i/>
-          <w:iCs/>
-          <w:color w:val="5F826B"/>
-          <w:sz w:val="20"/>
-          <w:szCs w:val="20"/>
-        </w:rPr>
-        <w:t xml:space="preserve">* </w:t>
-      </w:r>
-      <w:r>
-        <w:rPr>
-          <w:rFonts w:ascii="Courier New" w:eastAsia="Times New Roman" w:hAnsi="Courier New" w:cs="Courier New"/>
-          <w:i/>
-          <w:iCs/>
-          <w:color w:val="68A67E"/>
-          <w:sz w:val="20"/>
-          <w:szCs w:val="20"/>
-        </w:rPr>
-        <w:t>&lt;li&gt;</w:t>
-      </w:r>
-      <w:r>
-        <w:rPr>
-          <w:rFonts w:ascii="Courier New" w:eastAsia="Times New Roman" w:hAnsi="Courier New" w:cs="Courier New"/>
-          <w:i/>
-          <w:iCs/>
-          <w:color w:val="5F826B"/>
-          <w:sz w:val="20"/>
-          <w:szCs w:val="20"/>
-        </w:rPr>
-        <w:t>{</w:t>
-      </w:r>
-      <w:r>
-        <w:rPr>
-          <w:rFonts w:ascii="Courier New" w:eastAsia="Times New Roman" w:hAnsi="Courier New" w:cs="Courier New"/>
-          <w:i/>
-          <w:iCs/>
-          <w:color w:val="67A37C"/>
-          <w:sz w:val="20"/>
-          <w:szCs w:val="20"/>
-        </w:rPr>
-        <w:t xml:space="preserve">@link </w:t>
-      </w:r>
-      <w:r>
-        <w:rPr>
-          <w:rFonts w:ascii="Courier New" w:eastAsia="Times New Roman" w:hAnsi="Courier New" w:cs="Courier New"/>
-          <w:i/>
-          <w:iCs/>
-          <w:color w:val="5F826B"/>
-          <w:sz w:val="20"/>
-          <w:szCs w:val="20"/>
-        </w:rPr>
-        <w:t>#NEW}</w:t>
-      </w:r>
-      <w:r>
-        <w:rPr>
-          <w:rFonts w:ascii="Courier New" w:eastAsia="Times New Roman" w:hAnsi="Courier New" w:cs="Courier New"/>
-          <w:i/>
-          <w:iCs/>
-          <w:color w:val="68A67E"/>
-          <w:sz w:val="20"/>
-          <w:szCs w:val="20"/>
-        </w:rPr>
-        <w:t>&lt;br&gt;</w:t>
-      </w:r>
-      <w:r>
-        <w:rPr>
-          <w:rFonts w:ascii="Courier New" w:eastAsia="Times New Roman" w:hAnsi="Courier New" w:cs="Courier New"/>
-          <w:i/>
-          <w:iCs/>
-          <w:color w:val="68A67E"/>
-          <w:sz w:val="20"/>
-          <w:szCs w:val="20"/>
-        </w:rPr>
-        <w:br/>
-        <w:t xml:space="preserve"> </w:t>
-      </w:r>
-      <w:r>
-        <w:rPr>
-          <w:rFonts w:ascii="Courier New" w:eastAsia="Times New Roman" w:hAnsi="Courier New" w:cs="Courier New"/>
-          <w:i/>
-          <w:iCs/>
-          <w:color w:val="5F826B"/>
-          <w:sz w:val="20"/>
-          <w:szCs w:val="20"/>
-        </w:rPr>
-        <w:t>*     A thread that has not yet started is in this state.</w:t>
-      </w:r>
-      <w:r>
-        <w:rPr>
-          <w:rFonts w:ascii="Courier New" w:eastAsia="Times New Roman" w:hAnsi="Courier New" w:cs="Courier New"/>
-          <w:i/>
-          <w:iCs/>
-          <w:color w:val="5F826B"/>
-          <w:sz w:val="20"/>
-          <w:szCs w:val="20"/>
-        </w:rPr>
-        <w:br/>
-        <w:t xml:space="preserve"> *     </w:t>
-      </w:r>
-      <w:r>
-        <w:rPr>
-          <w:rFonts w:ascii="Courier New" w:eastAsia="Times New Roman" w:hAnsi="Courier New" w:cs="Courier New"/>
-          <w:i/>
-          <w:iCs/>
-          <w:color w:val="68A67E"/>
-          <w:sz w:val="20"/>
-          <w:szCs w:val="20"/>
-        </w:rPr>
-        <w:t>&lt;/li&gt;</w:t>
-      </w:r>
-      <w:r>
-        <w:rPr>
-          <w:rFonts w:ascii="Courier New" w:eastAsia="Times New Roman" w:hAnsi="Courier New" w:cs="Courier New"/>
-          <w:i/>
-          <w:iCs/>
-          <w:color w:val="68A67E"/>
-          <w:sz w:val="20"/>
-          <w:szCs w:val="20"/>
-        </w:rPr>
-        <w:br/>
-        <w:t xml:space="preserve"> </w:t>
-      </w:r>
-      <w:r>
-        <w:rPr>
-          <w:rFonts w:ascii="Courier New" w:eastAsia="Times New Roman" w:hAnsi="Courier New" w:cs="Courier New"/>
-          <w:i/>
-          <w:iCs/>
-          <w:color w:val="5F826B"/>
-          <w:sz w:val="20"/>
-          <w:szCs w:val="20"/>
-        </w:rPr>
-        <w:t xml:space="preserve">* </w:t>
-      </w:r>
-      <w:r>
-        <w:rPr>
-          <w:rFonts w:ascii="Courier New" w:eastAsia="Times New Roman" w:hAnsi="Courier New" w:cs="Courier New"/>
-          <w:i/>
-          <w:iCs/>
-          <w:color w:val="68A67E"/>
-          <w:sz w:val="20"/>
-          <w:szCs w:val="20"/>
-        </w:rPr>
-        <w:t>&lt;li&gt;</w:t>
-      </w:r>
-      <w:r>
-        <w:rPr>
-          <w:rFonts w:ascii="Courier New" w:eastAsia="Times New Roman" w:hAnsi="Courier New" w:cs="Courier New"/>
-          <w:i/>
-          <w:iCs/>
-          <w:color w:val="5F826B"/>
-          <w:sz w:val="20"/>
-          <w:szCs w:val="20"/>
-        </w:rPr>
-        <w:t>{</w:t>
-      </w:r>
-      <w:r>
-        <w:rPr>
-          <w:rFonts w:ascii="Courier New" w:eastAsia="Times New Roman" w:hAnsi="Courier New" w:cs="Courier New"/>
-          <w:i/>
-          <w:iCs/>
-          <w:color w:val="67A37C"/>
-          <w:sz w:val="20"/>
-          <w:szCs w:val="20"/>
-        </w:rPr>
-        <w:t xml:space="preserve">@link </w:t>
-      </w:r>
-      <w:r>
-        <w:rPr>
-          <w:rFonts w:ascii="Courier New" w:eastAsia="Times New Roman" w:hAnsi="Courier New" w:cs="Courier New"/>
-          <w:i/>
-          <w:iCs/>
-          <w:color w:val="5F826B"/>
-          <w:sz w:val="20"/>
-          <w:szCs w:val="20"/>
-        </w:rPr>
-        <w:t>#RUNNABLE}</w:t>
-      </w:r>
-      <w:r>
-        <w:rPr>
-          <w:rFonts w:ascii="Courier New" w:eastAsia="Times New Roman" w:hAnsi="Courier New" w:cs="Courier New"/>
-          <w:i/>
-          <w:iCs/>
-          <w:color w:val="68A67E"/>
-          <w:sz w:val="20"/>
-          <w:szCs w:val="20"/>
-        </w:rPr>
-        <w:t>&lt;br&gt;</w:t>
-      </w:r>
-      <w:r>
-        <w:rPr>
-          <w:rFonts w:ascii="Courier New" w:eastAsia="Times New Roman" w:hAnsi="Courier New" w:cs="Courier New"/>
-          <w:i/>
-          <w:iCs/>
-          <w:color w:val="68A67E"/>
-          <w:sz w:val="20"/>
-          <w:szCs w:val="20"/>
-        </w:rPr>
-        <w:br/>
-        <w:t xml:space="preserve"> </w:t>
-      </w:r>
-      <w:r>
-        <w:rPr>
-          <w:rFonts w:ascii="Courier New" w:eastAsia="Times New Roman" w:hAnsi="Courier New" w:cs="Courier New"/>
-          <w:i/>
-          <w:iCs/>
-          <w:color w:val="5F826B"/>
-          <w:sz w:val="20"/>
-          <w:szCs w:val="20"/>
-        </w:rPr>
-        <w:t>*     A thread executing in the Java virtual machine is in this state.</w:t>
-      </w:r>
-      <w:r>
-        <w:rPr>
-          <w:rFonts w:ascii="Courier New" w:eastAsia="Times New Roman" w:hAnsi="Courier New" w:cs="Courier New"/>
-          <w:i/>
-          <w:iCs/>
-          <w:color w:val="5F826B"/>
-          <w:sz w:val="20"/>
-          <w:szCs w:val="20"/>
-        </w:rPr>
-        <w:br/>
-        <w:t xml:space="preserve"> *     </w:t>
-      </w:r>
-      <w:r>
-        <w:rPr>
-          <w:rFonts w:ascii="Courier New" w:eastAsia="Times New Roman" w:hAnsi="Courier New" w:cs="Courier New"/>
-          <w:i/>
-          <w:iCs/>
-          <w:color w:val="68A67E"/>
-          <w:sz w:val="20"/>
-          <w:szCs w:val="20"/>
-        </w:rPr>
-        <w:t>&lt;/li&gt;</w:t>
-      </w:r>
-      <w:r>
-        <w:rPr>
-          <w:rFonts w:ascii="Courier New" w:eastAsia="Times New Roman" w:hAnsi="Courier New" w:cs="Courier New"/>
-          <w:i/>
-          <w:iCs/>
-          <w:color w:val="68A67E"/>
-          <w:sz w:val="20"/>
-          <w:szCs w:val="20"/>
-        </w:rPr>
-        <w:br/>
-        <w:t xml:space="preserve"> </w:t>
-      </w:r>
-      <w:r>
-        <w:rPr>
-          <w:rFonts w:ascii="Courier New" w:eastAsia="Times New Roman" w:hAnsi="Courier New" w:cs="Courier New"/>
-          <w:i/>
-          <w:iCs/>
-          <w:color w:val="5F826B"/>
-          <w:sz w:val="20"/>
-          <w:szCs w:val="20"/>
-        </w:rPr>
-        <w:t xml:space="preserve">* </w:t>
-      </w:r>
-      <w:r>
-        <w:rPr>
-          <w:rFonts w:ascii="Courier New" w:eastAsia="Times New Roman" w:hAnsi="Courier New" w:cs="Courier New"/>
-          <w:i/>
-          <w:iCs/>
-          <w:color w:val="68A67E"/>
-          <w:sz w:val="20"/>
-          <w:szCs w:val="20"/>
-        </w:rPr>
-        <w:t>&lt;li&gt;</w:t>
-      </w:r>
-      <w:r>
-        <w:rPr>
-          <w:rFonts w:ascii="Courier New" w:eastAsia="Times New Roman" w:hAnsi="Courier New" w:cs="Courier New"/>
-          <w:i/>
-          <w:iCs/>
-          <w:color w:val="5F826B"/>
-          <w:sz w:val="20"/>
-          <w:szCs w:val="20"/>
-        </w:rPr>
-        <w:t>{</w:t>
-      </w:r>
-      <w:r>
-        <w:rPr>
-          <w:rFonts w:ascii="Courier New" w:eastAsia="Times New Roman" w:hAnsi="Courier New" w:cs="Courier New"/>
-          <w:i/>
-          <w:iCs/>
-          <w:color w:val="67A37C"/>
-          <w:sz w:val="20"/>
-          <w:szCs w:val="20"/>
-        </w:rPr>
-        <w:t xml:space="preserve">@link </w:t>
-      </w:r>
-      <w:r>
-        <w:rPr>
-          <w:rFonts w:ascii="Courier New" w:eastAsia="Times New Roman" w:hAnsi="Courier New" w:cs="Courier New"/>
-          <w:i/>
-          <w:iCs/>
-          <w:color w:val="5F826B"/>
-          <w:sz w:val="20"/>
-          <w:szCs w:val="20"/>
-        </w:rPr>
-        <w:t>#BLOCKED}</w:t>
-      </w:r>
-      <w:r>
-        <w:rPr>
-          <w:rFonts w:ascii="Courier New" w:eastAsia="Times New Roman" w:hAnsi="Courier New" w:cs="Courier New"/>
-          <w:i/>
-          <w:iCs/>
-          <w:color w:val="68A67E"/>
-          <w:sz w:val="20"/>
-          <w:szCs w:val="20"/>
-        </w:rPr>
-        <w:t>&lt;br&gt;</w:t>
-      </w:r>
-      <w:r>
-        <w:rPr>
-          <w:rFonts w:ascii="Courier New" w:eastAsia="Times New Roman" w:hAnsi="Courier New" w:cs="Courier New"/>
-          <w:i/>
-          <w:iCs/>
-          <w:color w:val="68A67E"/>
-          <w:sz w:val="20"/>
-          <w:szCs w:val="20"/>
-        </w:rPr>
-        <w:br/>
-        <w:t xml:space="preserve"> </w:t>
-      </w:r>
-      <w:r>
-        <w:rPr>
-          <w:rFonts w:ascii="Courier New" w:eastAsia="Times New Roman" w:hAnsi="Courier New" w:cs="Courier New"/>
-          <w:i/>
-          <w:iCs/>
-          <w:color w:val="5F826B"/>
-          <w:sz w:val="20"/>
-          <w:szCs w:val="20"/>
-        </w:rPr>
-        <w:t>*     A thread that is blocked waiting for a monitor lock</w:t>
-      </w:r>
-      <w:r>
-        <w:rPr>
-          <w:rFonts w:ascii="Courier New" w:eastAsia="Times New Roman" w:hAnsi="Courier New" w:cs="Courier New"/>
-          <w:i/>
-          <w:iCs/>
-          <w:color w:val="5F826B"/>
-          <w:sz w:val="20"/>
-          <w:szCs w:val="20"/>
-        </w:rPr>
-        <w:br/>
-        <w:t xml:space="preserve"> *     is in this state.</w:t>
-      </w:r>
-      <w:r>
-        <w:rPr>
-          <w:rFonts w:ascii="Courier New" w:eastAsia="Times New Roman" w:hAnsi="Courier New" w:cs="Courier New"/>
-          <w:i/>
-          <w:iCs/>
-          <w:color w:val="5F826B"/>
-          <w:sz w:val="20"/>
-          <w:szCs w:val="20"/>
-        </w:rPr>
-        <w:br/>
-        <w:t xml:space="preserve"> *     </w:t>
-      </w:r>
-      <w:r>
-        <w:rPr>
-          <w:rFonts w:ascii="Courier New" w:eastAsia="Times New Roman" w:hAnsi="Courier New" w:cs="Courier New"/>
-          <w:i/>
-          <w:iCs/>
-          <w:color w:val="68A67E"/>
-          <w:sz w:val="20"/>
-          <w:szCs w:val="20"/>
-        </w:rPr>
-        <w:t>&lt;/li&gt;</w:t>
-      </w:r>
-      <w:r>
-        <w:rPr>
-          <w:rFonts w:ascii="Courier New" w:eastAsia="Times New Roman" w:hAnsi="Courier New" w:cs="Courier New"/>
-          <w:i/>
-          <w:iCs/>
-          <w:color w:val="68A67E"/>
-          <w:sz w:val="20"/>
-          <w:szCs w:val="20"/>
-        </w:rPr>
-        <w:br/>
-        <w:t xml:space="preserve"> </w:t>
-      </w:r>
-      <w:r>
-        <w:rPr>
-          <w:rFonts w:ascii="Courier New" w:eastAsia="Times New Roman" w:hAnsi="Courier New" w:cs="Courier New"/>
-          <w:i/>
-          <w:iCs/>
-          <w:color w:val="5F826B"/>
-          <w:sz w:val="20"/>
-          <w:szCs w:val="20"/>
-        </w:rPr>
-        <w:t xml:space="preserve">* </w:t>
-      </w:r>
-      <w:r>
-        <w:rPr>
-          <w:rFonts w:ascii="Courier New" w:eastAsia="Times New Roman" w:hAnsi="Courier New" w:cs="Courier New"/>
-          <w:i/>
-          <w:iCs/>
-          <w:color w:val="68A67E"/>
-          <w:sz w:val="20"/>
-          <w:szCs w:val="20"/>
-        </w:rPr>
-        <w:t>&lt;li&gt;</w:t>
-      </w:r>
-      <w:r>
-        <w:rPr>
-          <w:rFonts w:ascii="Courier New" w:eastAsia="Times New Roman" w:hAnsi="Courier New" w:cs="Courier New"/>
-          <w:i/>
-          <w:iCs/>
-          <w:color w:val="5F826B"/>
-          <w:sz w:val="20"/>
-          <w:szCs w:val="20"/>
-        </w:rPr>
-        <w:t>{</w:t>
-      </w:r>
-      <w:r>
-        <w:rPr>
-          <w:rFonts w:ascii="Courier New" w:eastAsia="Times New Roman" w:hAnsi="Courier New" w:cs="Courier New"/>
-          <w:i/>
-          <w:iCs/>
-          <w:color w:val="67A37C"/>
-          <w:sz w:val="20"/>
-          <w:szCs w:val="20"/>
-        </w:rPr>
-        <w:t xml:space="preserve">@link </w:t>
-      </w:r>
-      <w:r>
-        <w:rPr>
-          <w:rFonts w:ascii="Courier New" w:eastAsia="Times New Roman" w:hAnsi="Courier New" w:cs="Courier New"/>
-          <w:i/>
-          <w:iCs/>
-          <w:color w:val="5F826B"/>
-          <w:sz w:val="20"/>
-          <w:szCs w:val="20"/>
-        </w:rPr>
-        <w:t>#WAITING}</w:t>
-      </w:r>
-      <w:r>
-        <w:rPr>
-          <w:rFonts w:ascii="Courier New" w:eastAsia="Times New Roman" w:hAnsi="Courier New" w:cs="Courier New"/>
-          <w:i/>
-          <w:iCs/>
-          <w:color w:val="68A67E"/>
-          <w:sz w:val="20"/>
-          <w:szCs w:val="20"/>
-        </w:rPr>
-        <w:t>&lt;br&gt;</w:t>
-      </w:r>
-      <w:r>
-        <w:rPr>
-          <w:rFonts w:ascii="Courier New" w:eastAsia="Times New Roman" w:hAnsi="Courier New" w:cs="Courier New"/>
-          <w:i/>
-          <w:iCs/>
-          <w:color w:val="68A67E"/>
-          <w:sz w:val="20"/>
-          <w:szCs w:val="20"/>
-        </w:rPr>
-        <w:br/>
-        <w:t xml:space="preserve"> </w:t>
-      </w:r>
-      <w:r>
-        <w:rPr>
-          <w:rFonts w:ascii="Courier New" w:eastAsia="Times New Roman" w:hAnsi="Courier New" w:cs="Courier New"/>
-          <w:i/>
-          <w:iCs/>
-          <w:color w:val="5F826B"/>
-          <w:sz w:val="20"/>
-          <w:szCs w:val="20"/>
-        </w:rPr>
-        <w:t>*     A thread that is waiting indefinitely for another thread to</w:t>
-      </w:r>
-      <w:r>
-        <w:rPr>
-          <w:rFonts w:ascii="Courier New" w:eastAsia="Times New Roman" w:hAnsi="Courier New" w:cs="Courier New"/>
-          <w:i/>
-          <w:iCs/>
-          <w:color w:val="5F826B"/>
-          <w:sz w:val="20"/>
-          <w:szCs w:val="20"/>
-        </w:rPr>
-        <w:br/>
-        <w:t xml:space="preserve"> *     perform a particular action is in this state.</w:t>
-      </w:r>
-      <w:r>
-        <w:rPr>
-          <w:rFonts w:ascii="Courier New" w:eastAsia="Times New Roman" w:hAnsi="Courier New" w:cs="Courier New"/>
-          <w:i/>
-          <w:iCs/>
-          <w:color w:val="5F826B"/>
-          <w:sz w:val="20"/>
-          <w:szCs w:val="20"/>
-        </w:rPr>
-        <w:br/>
-        <w:t xml:space="preserve"> *     </w:t>
-      </w:r>
-      <w:r>
-        <w:rPr>
-          <w:rFonts w:ascii="Courier New" w:eastAsia="Times New Roman" w:hAnsi="Courier New" w:cs="Courier New"/>
-          <w:i/>
-          <w:iCs/>
-          <w:color w:val="68A67E"/>
-          <w:sz w:val="20"/>
-          <w:szCs w:val="20"/>
-        </w:rPr>
-        <w:t>&lt;/li&gt;</w:t>
-      </w:r>
-      <w:r>
-        <w:rPr>
-          <w:rFonts w:ascii="Courier New" w:eastAsia="Times New Roman" w:hAnsi="Courier New" w:cs="Courier New"/>
-          <w:i/>
-          <w:iCs/>
-          <w:color w:val="68A67E"/>
-          <w:sz w:val="20"/>
-          <w:szCs w:val="20"/>
-        </w:rPr>
-        <w:br/>
-        <w:t xml:space="preserve"> </w:t>
-      </w:r>
-      <w:r>
-        <w:rPr>
-          <w:rFonts w:ascii="Courier New" w:eastAsia="Times New Roman" w:hAnsi="Courier New" w:cs="Courier New"/>
-          <w:i/>
-          <w:iCs/>
-          <w:color w:val="5F826B"/>
-          <w:sz w:val="20"/>
-          <w:szCs w:val="20"/>
-        </w:rPr>
-        <w:t xml:space="preserve">* </w:t>
-      </w:r>
-      <w:r>
-        <w:rPr>
-          <w:rFonts w:ascii="Courier New" w:eastAsia="Times New Roman" w:hAnsi="Courier New" w:cs="Courier New"/>
-          <w:i/>
-          <w:iCs/>
-          <w:color w:val="68A67E"/>
-          <w:sz w:val="20"/>
-          <w:szCs w:val="20"/>
-        </w:rPr>
-        <w:t>&lt;li&gt;</w:t>
-      </w:r>
-      <w:r>
-        <w:rPr>
-          <w:rFonts w:ascii="Courier New" w:eastAsia="Times New Roman" w:hAnsi="Courier New" w:cs="Courier New"/>
-          <w:i/>
-          <w:iCs/>
-          <w:color w:val="5F826B"/>
-          <w:sz w:val="20"/>
-          <w:szCs w:val="20"/>
-        </w:rPr>
-        <w:t>{</w:t>
-      </w:r>
-      <w:r>
-        <w:rPr>
-          <w:rFonts w:ascii="Courier New" w:eastAsia="Times New Roman" w:hAnsi="Courier New" w:cs="Courier New"/>
-          <w:i/>
-          <w:iCs/>
-          <w:color w:val="67A37C"/>
-          <w:sz w:val="20"/>
-          <w:szCs w:val="20"/>
-        </w:rPr>
-        <w:t xml:space="preserve">@link </w:t>
-      </w:r>
-      <w:r>
-        <w:rPr>
-          <w:rFonts w:ascii="Courier New" w:eastAsia="Times New Roman" w:hAnsi="Courier New" w:cs="Courier New"/>
-          <w:i/>
-          <w:iCs/>
-          <w:color w:val="5F826B"/>
-          <w:sz w:val="20"/>
-          <w:szCs w:val="20"/>
-        </w:rPr>
-        <w:t>#TIMED_WAITING}</w:t>
-      </w:r>
-      <w:r>
-        <w:rPr>
-          <w:rFonts w:ascii="Courier New" w:eastAsia="Times New Roman" w:hAnsi="Courier New" w:cs="Courier New"/>
-          <w:i/>
-          <w:iCs/>
-          <w:color w:val="68A67E"/>
-          <w:sz w:val="20"/>
-          <w:szCs w:val="20"/>
-        </w:rPr>
-        <w:t>&lt;br&gt;</w:t>
-      </w:r>
-      <w:r>
-        <w:rPr>
-          <w:rFonts w:ascii="Courier New" w:eastAsia="Times New Roman" w:hAnsi="Courier New" w:cs="Courier New"/>
-          <w:i/>
-          <w:iCs/>
-          <w:color w:val="68A67E"/>
-          <w:sz w:val="20"/>
-          <w:szCs w:val="20"/>
-        </w:rPr>
-        <w:br/>
-        <w:t xml:space="preserve"> </w:t>
-      </w:r>
-      <w:r>
-        <w:rPr>
-          <w:rFonts w:ascii="Courier New" w:eastAsia="Times New Roman" w:hAnsi="Courier New" w:cs="Courier New"/>
-          <w:i/>
-          <w:iCs/>
-          <w:color w:val="5F826B"/>
-          <w:sz w:val="20"/>
-          <w:szCs w:val="20"/>
-        </w:rPr>
-        <w:t>*     A thread that is waiting for another thread to perform an action</w:t>
-      </w:r>
-      <w:r>
-        <w:rPr>
-          <w:rFonts w:ascii="Courier New" w:eastAsia="Times New Roman" w:hAnsi="Courier New" w:cs="Courier New"/>
-          <w:i/>
-          <w:iCs/>
-          <w:color w:val="5F826B"/>
-          <w:sz w:val="20"/>
-          <w:szCs w:val="20"/>
-        </w:rPr>
-        <w:br/>
-        <w:t xml:space="preserve"> *     for up to a specified waiting time is in this state.</w:t>
-      </w:r>
-      <w:r>
-        <w:rPr>
-          <w:rFonts w:ascii="Courier New" w:eastAsia="Times New Roman" w:hAnsi="Courier New" w:cs="Courier New"/>
-          <w:i/>
-          <w:iCs/>
-          <w:color w:val="5F826B"/>
-          <w:sz w:val="20"/>
-          <w:szCs w:val="20"/>
-        </w:rPr>
-        <w:br/>
-        <w:t xml:space="preserve"> *     </w:t>
-      </w:r>
-      <w:r>
-        <w:rPr>
-          <w:rFonts w:ascii="Courier New" w:eastAsia="Times New Roman" w:hAnsi="Courier New" w:cs="Courier New"/>
-          <w:i/>
-          <w:iCs/>
-          <w:color w:val="68A67E"/>
-          <w:sz w:val="20"/>
-          <w:szCs w:val="20"/>
-        </w:rPr>
-        <w:t>&lt;/li&gt;</w:t>
-      </w:r>
-      <w:r>
-        <w:rPr>
-          <w:rFonts w:ascii="Courier New" w:eastAsia="Times New Roman" w:hAnsi="Courier New" w:cs="Courier New"/>
-          <w:i/>
-          <w:iCs/>
-          <w:color w:val="68A67E"/>
-          <w:sz w:val="20"/>
-          <w:szCs w:val="20"/>
-        </w:rPr>
-        <w:br/>
-      </w:r>
-      <w:r>
-        <w:rPr>
-          <w:rFonts w:ascii="Courier New" w:eastAsia="Times New Roman" w:hAnsi="Courier New" w:cs="Courier New"/>
-          <w:i/>
-          <w:iCs/>
-          <w:color w:val="68A67E"/>
-          <w:sz w:val="20"/>
-          <w:szCs w:val="20"/>
-        </w:rPr>
-        <w:lastRenderedPageBreak/>
-        <w:t xml:space="preserve"> </w:t>
-      </w:r>
-      <w:r>
-        <w:rPr>
-          <w:rFonts w:ascii="Courier New" w:eastAsia="Times New Roman" w:hAnsi="Courier New" w:cs="Courier New"/>
-          <w:i/>
-          <w:iCs/>
-          <w:color w:val="5F826B"/>
-          <w:sz w:val="20"/>
-          <w:szCs w:val="20"/>
-        </w:rPr>
-        <w:t xml:space="preserve">* </w:t>
-      </w:r>
-      <w:r>
-        <w:rPr>
-          <w:rFonts w:ascii="Courier New" w:eastAsia="Times New Roman" w:hAnsi="Courier New" w:cs="Courier New"/>
-          <w:i/>
-          <w:iCs/>
-          <w:color w:val="68A67E"/>
-          <w:sz w:val="20"/>
-          <w:szCs w:val="20"/>
-        </w:rPr>
-        <w:t>&lt;li&gt;</w:t>
-      </w:r>
-      <w:r>
-        <w:rPr>
-          <w:rFonts w:ascii="Courier New" w:eastAsia="Times New Roman" w:hAnsi="Courier New" w:cs="Courier New"/>
-          <w:i/>
-          <w:iCs/>
-          <w:color w:val="5F826B"/>
-          <w:sz w:val="20"/>
-          <w:szCs w:val="20"/>
-        </w:rPr>
-        <w:t>{</w:t>
-      </w:r>
-      <w:r>
-        <w:rPr>
-          <w:rFonts w:ascii="Courier New" w:eastAsia="Times New Roman" w:hAnsi="Courier New" w:cs="Courier New"/>
-          <w:i/>
-          <w:iCs/>
-          <w:color w:val="67A37C"/>
-          <w:sz w:val="20"/>
-          <w:szCs w:val="20"/>
-        </w:rPr>
-        <w:t xml:space="preserve">@link </w:t>
-      </w:r>
-      <w:r>
-        <w:rPr>
-          <w:rFonts w:ascii="Courier New" w:eastAsia="Times New Roman" w:hAnsi="Courier New" w:cs="Courier New"/>
-          <w:i/>
-          <w:iCs/>
-          <w:color w:val="5F826B"/>
-          <w:sz w:val="20"/>
-          <w:szCs w:val="20"/>
-        </w:rPr>
-        <w:t>#TERMINATED}</w:t>
-      </w:r>
-      <w:r>
-        <w:rPr>
-          <w:rFonts w:ascii="Courier New" w:eastAsia="Times New Roman" w:hAnsi="Courier New" w:cs="Courier New"/>
-          <w:i/>
-          <w:iCs/>
-          <w:color w:val="68A67E"/>
-          <w:sz w:val="20"/>
-          <w:szCs w:val="20"/>
-        </w:rPr>
-        <w:t>&lt;br&gt;</w:t>
-      </w:r>
-      <w:r>
-        <w:rPr>
-          <w:rFonts w:ascii="Courier New" w:eastAsia="Times New Roman" w:hAnsi="Courier New" w:cs="Courier New"/>
-          <w:i/>
-          <w:iCs/>
-          <w:color w:val="68A67E"/>
-          <w:sz w:val="20"/>
-          <w:szCs w:val="20"/>
-        </w:rPr>
-        <w:br/>
-        <w:t xml:space="preserve"> </w:t>
-      </w:r>
-      <w:r>
-        <w:rPr>
-          <w:rFonts w:ascii="Courier New" w:eastAsia="Times New Roman" w:hAnsi="Courier New" w:cs="Courier New"/>
-          <w:i/>
-          <w:iCs/>
-          <w:color w:val="5F826B"/>
-          <w:sz w:val="20"/>
-          <w:szCs w:val="20"/>
-        </w:rPr>
-        <w:t xml:space="preserve">*     A thread that has </w:t>
-      </w:r>
-      <w:proofErr w:type="spellStart"/>
-      <w:r>
-        <w:rPr>
-          <w:rFonts w:ascii="Courier New" w:eastAsia="Times New Roman" w:hAnsi="Courier New" w:cs="Courier New"/>
-          <w:i/>
-          <w:iCs/>
-          <w:color w:val="5F826B"/>
-          <w:sz w:val="20"/>
-          <w:szCs w:val="20"/>
-        </w:rPr>
-        <w:t>exited</w:t>
-      </w:r>
-      <w:proofErr w:type="spellEnd"/>
-      <w:r>
-        <w:rPr>
-          <w:rFonts w:ascii="Courier New" w:eastAsia="Times New Roman" w:hAnsi="Courier New" w:cs="Courier New"/>
-          <w:i/>
-          <w:iCs/>
-          <w:color w:val="5F826B"/>
-          <w:sz w:val="20"/>
-          <w:szCs w:val="20"/>
-        </w:rPr>
-        <w:t xml:space="preserve"> is in this state.</w:t>
-      </w:r>
-      <w:r>
-        <w:rPr>
-          <w:rFonts w:ascii="Courier New" w:eastAsia="Times New Roman" w:hAnsi="Courier New" w:cs="Courier New"/>
-          <w:i/>
-          <w:iCs/>
-          <w:color w:val="5F826B"/>
-          <w:sz w:val="20"/>
-          <w:szCs w:val="20"/>
-        </w:rPr>
-        <w:br/>
-        <w:t xml:space="preserve"> *     </w:t>
-      </w:r>
-      <w:r>
-        <w:rPr>
-          <w:rFonts w:ascii="Courier New" w:eastAsia="Times New Roman" w:hAnsi="Courier New" w:cs="Courier New"/>
-          <w:i/>
-          <w:iCs/>
-          <w:color w:val="68A67E"/>
-          <w:sz w:val="20"/>
-          <w:szCs w:val="20"/>
-        </w:rPr>
-        <w:t>&lt;/li&gt;</w:t>
-      </w:r>
-      <w:r>
-        <w:rPr>
-          <w:rFonts w:ascii="Courier New" w:eastAsia="Times New Roman" w:hAnsi="Courier New" w:cs="Courier New"/>
-          <w:i/>
-          <w:iCs/>
-          <w:color w:val="68A67E"/>
-          <w:sz w:val="20"/>
-          <w:szCs w:val="20"/>
-        </w:rPr>
-        <w:br/>
-        <w:t xml:space="preserve"> </w:t>
-      </w:r>
-      <w:r>
-        <w:rPr>
-          <w:rFonts w:ascii="Courier New" w:eastAsia="Times New Roman" w:hAnsi="Courier New" w:cs="Courier New"/>
-          <w:i/>
-          <w:iCs/>
-          <w:color w:val="5F826B"/>
-          <w:sz w:val="20"/>
-          <w:szCs w:val="20"/>
-        </w:rPr>
-        <w:t xml:space="preserve">* </w:t>
-      </w:r>
-      <w:r>
-        <w:rPr>
-          <w:rFonts w:ascii="Courier New" w:eastAsia="Times New Roman" w:hAnsi="Courier New" w:cs="Courier New"/>
-          <w:i/>
-          <w:iCs/>
-          <w:color w:val="68A67E"/>
-          <w:sz w:val="20"/>
-          <w:szCs w:val="20"/>
-        </w:rPr>
-        <w:t>&lt;/ul&gt;</w:t>
-      </w:r>
-      <w:r>
-        <w:rPr>
-          <w:rFonts w:ascii="Courier New" w:eastAsia="Times New Roman" w:hAnsi="Courier New" w:cs="Courier New"/>
-          <w:i/>
-          <w:iCs/>
-          <w:color w:val="68A67E"/>
-          <w:sz w:val="20"/>
-          <w:szCs w:val="20"/>
-        </w:rPr>
-        <w:br/>
-        <w:t xml:space="preserve"> </w:t>
-      </w:r>
-      <w:r>
-        <w:rPr>
-          <w:rFonts w:ascii="Courier New" w:eastAsia="Times New Roman" w:hAnsi="Courier New" w:cs="Courier New"/>
-          <w:i/>
-          <w:iCs/>
-          <w:color w:val="5F826B"/>
-          <w:sz w:val="20"/>
-          <w:szCs w:val="20"/>
-        </w:rPr>
-        <w:t>*</w:t>
-      </w:r>
-      <w:r>
-        <w:rPr>
-          <w:rFonts w:ascii="Courier New" w:eastAsia="Times New Roman" w:hAnsi="Courier New" w:cs="Courier New"/>
-          <w:i/>
-          <w:iCs/>
-          <w:color w:val="5F826B"/>
-          <w:sz w:val="20"/>
-          <w:szCs w:val="20"/>
-        </w:rPr>
-        <w:br/>
-        <w:t xml:space="preserve"> * </w:t>
-      </w:r>
-      <w:r>
-        <w:rPr>
-          <w:rFonts w:ascii="Courier New" w:eastAsia="Times New Roman" w:hAnsi="Courier New" w:cs="Courier New"/>
-          <w:i/>
-          <w:iCs/>
-          <w:color w:val="68A67E"/>
-          <w:sz w:val="20"/>
-          <w:szCs w:val="20"/>
-        </w:rPr>
-        <w:t>&lt;p&gt;</w:t>
-      </w:r>
-      <w:r>
-        <w:rPr>
-          <w:rFonts w:ascii="Courier New" w:eastAsia="Times New Roman" w:hAnsi="Courier New" w:cs="Courier New"/>
-          <w:i/>
-          <w:iCs/>
-          <w:color w:val="68A67E"/>
-          <w:sz w:val="20"/>
-          <w:szCs w:val="20"/>
-        </w:rPr>
-        <w:br/>
-        <w:t xml:space="preserve"> </w:t>
-      </w:r>
-      <w:r>
-        <w:rPr>
-          <w:rFonts w:ascii="Courier New" w:eastAsia="Times New Roman" w:hAnsi="Courier New" w:cs="Courier New"/>
-          <w:i/>
-          <w:iCs/>
-          <w:color w:val="5F826B"/>
-          <w:sz w:val="20"/>
-          <w:szCs w:val="20"/>
-        </w:rPr>
-        <w:t>* A thread can be in only one state at a given point in time.</w:t>
-      </w:r>
-      <w:r>
-        <w:rPr>
-          <w:rFonts w:ascii="Courier New" w:eastAsia="Times New Roman" w:hAnsi="Courier New" w:cs="Courier New"/>
-          <w:i/>
-          <w:iCs/>
-          <w:color w:val="5F826B"/>
-          <w:sz w:val="20"/>
-          <w:szCs w:val="20"/>
-        </w:rPr>
-        <w:br/>
-        <w:t xml:space="preserve"> * These states are virtual machine states which do not reflect</w:t>
-      </w:r>
-      <w:r>
-        <w:rPr>
-          <w:rFonts w:ascii="Courier New" w:eastAsia="Times New Roman" w:hAnsi="Courier New" w:cs="Courier New"/>
-          <w:i/>
-          <w:iCs/>
-          <w:color w:val="5F826B"/>
-          <w:sz w:val="20"/>
-          <w:szCs w:val="20"/>
-        </w:rPr>
-        <w:br/>
-        <w:t xml:space="preserve"> * any operating system thread states.</w:t>
-      </w:r>
-      <w:r>
-        <w:rPr>
-          <w:rFonts w:ascii="Courier New" w:eastAsia="Times New Roman" w:hAnsi="Courier New" w:cs="Courier New"/>
-          <w:i/>
-          <w:iCs/>
-          <w:color w:val="5F826B"/>
-          <w:sz w:val="20"/>
-          <w:szCs w:val="20"/>
-        </w:rPr>
-        <w:br/>
-        <w:t xml:space="preserve"> *</w:t>
-      </w:r>
-      <w:r>
-        <w:rPr>
-          <w:rFonts w:ascii="Courier New" w:eastAsia="Times New Roman" w:hAnsi="Courier New" w:cs="Courier New"/>
-          <w:i/>
-          <w:iCs/>
-          <w:color w:val="5F826B"/>
-          <w:sz w:val="20"/>
-          <w:szCs w:val="20"/>
-        </w:rPr>
-        <w:br/>
-        <w:t xml:space="preserve"> * </w:t>
-      </w:r>
-      <w:r>
-        <w:rPr>
-          <w:rFonts w:ascii="Courier New" w:eastAsia="Times New Roman" w:hAnsi="Courier New" w:cs="Courier New"/>
-          <w:i/>
-          <w:iCs/>
-          <w:color w:val="67A37C"/>
-          <w:sz w:val="20"/>
-          <w:szCs w:val="20"/>
-        </w:rPr>
-        <w:t xml:space="preserve">@since   </w:t>
-      </w:r>
-      <w:r>
-        <w:rPr>
-          <w:rFonts w:ascii="Courier New" w:eastAsia="Times New Roman" w:hAnsi="Courier New" w:cs="Courier New"/>
-          <w:i/>
-          <w:iCs/>
-          <w:color w:val="5F826B"/>
-          <w:sz w:val="20"/>
-          <w:szCs w:val="20"/>
-        </w:rPr>
-        <w:t>1.5</w:t>
-      </w:r>
-      <w:r>
-        <w:rPr>
-          <w:rFonts w:ascii="Courier New" w:eastAsia="Times New Roman" w:hAnsi="Courier New" w:cs="Courier New"/>
-          <w:i/>
-          <w:iCs/>
-          <w:color w:val="5F826B"/>
-          <w:sz w:val="20"/>
-          <w:szCs w:val="20"/>
-        </w:rPr>
-        <w:br/>
-        <w:t xml:space="preserve"> * </w:t>
-      </w:r>
-      <w:r>
-        <w:rPr>
-          <w:rFonts w:ascii="Courier New" w:eastAsia="Times New Roman" w:hAnsi="Courier New" w:cs="Courier New"/>
-          <w:i/>
-          <w:iCs/>
-          <w:color w:val="67A37C"/>
-          <w:sz w:val="20"/>
-          <w:szCs w:val="20"/>
-        </w:rPr>
-        <w:t xml:space="preserve">@see </w:t>
-      </w:r>
-      <w:r>
-        <w:rPr>
-          <w:rFonts w:ascii="Courier New" w:eastAsia="Times New Roman" w:hAnsi="Courier New" w:cs="Courier New"/>
-          <w:i/>
-          <w:iCs/>
-          <w:color w:val="5F826B"/>
-          <w:sz w:val="20"/>
-          <w:szCs w:val="20"/>
-        </w:rPr>
-        <w:t>#getState</w:t>
-      </w:r>
-      <w:r>
-        <w:rPr>
-          <w:rFonts w:ascii="Courier New" w:eastAsia="Times New Roman" w:hAnsi="Courier New" w:cs="Courier New"/>
-          <w:i/>
-          <w:iCs/>
-          <w:color w:val="5F826B"/>
-          <w:sz w:val="20"/>
-          <w:szCs w:val="20"/>
-        </w:rPr>
-        <w:br/>
-        <w:t xml:space="preserve"> */</w:t>
-      </w:r>
-      <w:r>
-        <w:rPr>
-          <w:rFonts w:ascii="Courier New" w:eastAsia="Times New Roman" w:hAnsi="Courier New" w:cs="Courier New"/>
-          <w:i/>
-          <w:iCs/>
-          <w:color w:val="5F826B"/>
-          <w:sz w:val="20"/>
-          <w:szCs w:val="20"/>
-        </w:rPr>
-        <w:br/>
-      </w:r>
-      <w:r>
-        <w:rPr>
-          <w:rFonts w:ascii="Courier New" w:eastAsia="Times New Roman" w:hAnsi="Courier New" w:cs="Courier New"/>
-          <w:color w:val="CF8E6D"/>
-          <w:sz w:val="20"/>
-          <w:szCs w:val="20"/>
-        </w:rPr>
-        <w:t xml:space="preserve">public </w:t>
-      </w:r>
-      <w:proofErr w:type="spellStart"/>
-      <w:r>
-        <w:rPr>
-          <w:rFonts w:ascii="Courier New" w:eastAsia="Times New Roman" w:hAnsi="Courier New" w:cs="Courier New"/>
-          <w:color w:val="CF8E6D"/>
-          <w:sz w:val="20"/>
-          <w:szCs w:val="20"/>
-        </w:rPr>
-        <w:t>enum</w:t>
-      </w:r>
-      <w:proofErr w:type="spellEnd"/>
-      <w:r>
-        <w:rPr>
-          <w:rFonts w:ascii="Courier New" w:eastAsia="Times New Roman" w:hAnsi="Courier New" w:cs="Courier New"/>
-          <w:color w:val="CF8E6D"/>
-          <w:sz w:val="20"/>
-          <w:szCs w:val="20"/>
-        </w:rPr>
-        <w:t xml:space="preserve"> </w:t>
-      </w:r>
-      <w:r>
-        <w:rPr>
-          <w:rFonts w:ascii="Courier New" w:eastAsia="Times New Roman" w:hAnsi="Courier New" w:cs="Courier New"/>
-          <w:color w:val="BCBEC4"/>
-          <w:sz w:val="20"/>
-          <w:szCs w:val="20"/>
-        </w:rPr>
-        <w:t>State {</w:t>
-      </w:r>
-      <w:r>
-        <w:rPr>
-          <w:rFonts w:ascii="Courier New" w:eastAsia="Times New Roman" w:hAnsi="Courier New" w:cs="Courier New"/>
-          <w:color w:val="BCBEC4"/>
-          <w:sz w:val="20"/>
-          <w:szCs w:val="20"/>
-        </w:rPr>
-        <w:br/>
-        <w:t xml:space="preserve">    </w:t>
-      </w:r>
-      <w:r>
-        <w:rPr>
-          <w:rFonts w:ascii="Courier New" w:eastAsia="Times New Roman" w:hAnsi="Courier New" w:cs="Courier New"/>
-          <w:i/>
-          <w:iCs/>
-          <w:color w:val="5F826B"/>
-          <w:sz w:val="20"/>
-          <w:szCs w:val="20"/>
-        </w:rPr>
-        <w:t>/**</w:t>
-      </w:r>
-      <w:r>
-        <w:rPr>
-          <w:rFonts w:ascii="Courier New" w:eastAsia="Times New Roman" w:hAnsi="Courier New" w:cs="Courier New"/>
-          <w:i/>
-          <w:iCs/>
-          <w:color w:val="5F826B"/>
-          <w:sz w:val="20"/>
-          <w:szCs w:val="20"/>
-        </w:rPr>
-        <w:br/>
-        <w:t xml:space="preserve">     * Thread state for a thread which has not yet started.</w:t>
-      </w:r>
-      <w:r>
-        <w:rPr>
-          <w:rFonts w:ascii="Courier New" w:eastAsia="Times New Roman" w:hAnsi="Courier New" w:cs="Courier New"/>
-          <w:i/>
-          <w:iCs/>
-          <w:color w:val="5F826B"/>
-          <w:sz w:val="20"/>
-          <w:szCs w:val="20"/>
-        </w:rPr>
-        <w:br/>
-        <w:t xml:space="preserve">     */</w:t>
-      </w:r>
-      <w:r>
-        <w:rPr>
-          <w:rFonts w:ascii="Courier New" w:eastAsia="Times New Roman" w:hAnsi="Courier New" w:cs="Courier New"/>
-          <w:i/>
-          <w:iCs/>
-          <w:color w:val="5F826B"/>
-          <w:sz w:val="20"/>
-          <w:szCs w:val="20"/>
-        </w:rPr>
-        <w:br/>
-        <w:t xml:space="preserve">    </w:t>
-      </w:r>
-      <w:r>
-        <w:rPr>
-          <w:rFonts w:ascii="Courier New" w:eastAsia="Times New Roman" w:hAnsi="Courier New" w:cs="Courier New"/>
-          <w:i/>
-          <w:iCs/>
-          <w:color w:val="C77DBB"/>
-          <w:sz w:val="20"/>
-          <w:szCs w:val="20"/>
-        </w:rPr>
-        <w:t>NEW</w:t>
-      </w:r>
-      <w:r>
-        <w:rPr>
-          <w:rFonts w:ascii="Courier New" w:eastAsia="Times New Roman" w:hAnsi="Courier New" w:cs="Courier New"/>
-          <w:color w:val="BCBEC4"/>
-          <w:sz w:val="20"/>
-          <w:szCs w:val="20"/>
-        </w:rPr>
-        <w:t>,</w:t>
-      </w:r>
-      <w:r>
-        <w:rPr>
-          <w:rFonts w:ascii="Courier New" w:eastAsia="Times New Roman" w:hAnsi="Courier New" w:cs="Courier New"/>
-          <w:color w:val="BCBEC4"/>
-          <w:sz w:val="20"/>
-          <w:szCs w:val="20"/>
-        </w:rPr>
-        <w:br/>
-      </w:r>
-      <w:r>
-        <w:rPr>
-          <w:rFonts w:ascii="Courier New" w:eastAsia="Times New Roman" w:hAnsi="Courier New" w:cs="Courier New"/>
-          <w:color w:val="BCBEC4"/>
-          <w:sz w:val="20"/>
-          <w:szCs w:val="20"/>
-        </w:rPr>
-        <w:br/>
-        <w:t xml:space="preserve">    </w:t>
-      </w:r>
-      <w:r>
-        <w:rPr>
-          <w:rFonts w:ascii="Courier New" w:eastAsia="Times New Roman" w:hAnsi="Courier New" w:cs="Courier New"/>
-          <w:i/>
-          <w:iCs/>
-          <w:color w:val="5F826B"/>
-          <w:sz w:val="20"/>
-          <w:szCs w:val="20"/>
-        </w:rPr>
-        <w:t>/**</w:t>
-      </w:r>
-      <w:r>
-        <w:rPr>
-          <w:rFonts w:ascii="Courier New" w:eastAsia="Times New Roman" w:hAnsi="Courier New" w:cs="Courier New"/>
-          <w:i/>
-          <w:iCs/>
-          <w:color w:val="5F826B"/>
-          <w:sz w:val="20"/>
-          <w:szCs w:val="20"/>
-        </w:rPr>
-        <w:br/>
-        <w:t xml:space="preserve">     * Thread state for a runnable thread.  A thread in the runnable</w:t>
-      </w:r>
-      <w:r>
-        <w:rPr>
-          <w:rFonts w:ascii="Courier New" w:eastAsia="Times New Roman" w:hAnsi="Courier New" w:cs="Courier New"/>
-          <w:i/>
-          <w:iCs/>
-          <w:color w:val="5F826B"/>
-          <w:sz w:val="20"/>
-          <w:szCs w:val="20"/>
-        </w:rPr>
-        <w:br/>
-        <w:t xml:space="preserve">     * state is executing in the Java virtual machine but it may</w:t>
-      </w:r>
-      <w:r>
-        <w:rPr>
-          <w:rFonts w:ascii="Courier New" w:eastAsia="Times New Roman" w:hAnsi="Courier New" w:cs="Courier New"/>
-          <w:i/>
-          <w:iCs/>
-          <w:color w:val="5F826B"/>
-          <w:sz w:val="20"/>
-          <w:szCs w:val="20"/>
-        </w:rPr>
-        <w:br/>
-        <w:t xml:space="preserve">     * be waiting for other resources from the operating system</w:t>
-      </w:r>
-      <w:r>
-        <w:rPr>
-          <w:rFonts w:ascii="Courier New" w:eastAsia="Times New Roman" w:hAnsi="Courier New" w:cs="Courier New"/>
-          <w:i/>
-          <w:iCs/>
-          <w:color w:val="5F826B"/>
-          <w:sz w:val="20"/>
-          <w:szCs w:val="20"/>
-        </w:rPr>
-        <w:br/>
-        <w:t xml:space="preserve">     * such as processor.</w:t>
-      </w:r>
-      <w:r>
-        <w:rPr>
-          <w:rFonts w:ascii="Courier New" w:eastAsia="Times New Roman" w:hAnsi="Courier New" w:cs="Courier New"/>
-          <w:i/>
-          <w:iCs/>
-          <w:color w:val="5F826B"/>
-          <w:sz w:val="20"/>
-          <w:szCs w:val="20"/>
-        </w:rPr>
-        <w:br/>
-        <w:t xml:space="preserve">     */</w:t>
-      </w:r>
-      <w:r>
-        <w:rPr>
-          <w:rFonts w:ascii="Courier New" w:eastAsia="Times New Roman" w:hAnsi="Courier New" w:cs="Courier New"/>
-          <w:i/>
-          <w:iCs/>
-          <w:color w:val="5F826B"/>
-          <w:sz w:val="20"/>
-          <w:szCs w:val="20"/>
-        </w:rPr>
-        <w:br/>
-        <w:t xml:space="preserve">    </w:t>
-      </w:r>
-      <w:r>
-        <w:rPr>
-          <w:rFonts w:ascii="Courier New" w:eastAsia="Times New Roman" w:hAnsi="Courier New" w:cs="Courier New"/>
-          <w:i/>
-          <w:iCs/>
-          <w:color w:val="C77DBB"/>
-          <w:sz w:val="20"/>
-          <w:szCs w:val="20"/>
-        </w:rPr>
-        <w:t>RUNNABLE</w:t>
-      </w:r>
-      <w:r>
-        <w:rPr>
-          <w:rFonts w:ascii="Courier New" w:eastAsia="Times New Roman" w:hAnsi="Courier New" w:cs="Courier New"/>
-          <w:color w:val="BCBEC4"/>
-          <w:sz w:val="20"/>
-          <w:szCs w:val="20"/>
-        </w:rPr>
-        <w:t>,</w:t>
-      </w:r>
-      <w:r>
-        <w:rPr>
-          <w:rFonts w:ascii="Courier New" w:eastAsia="Times New Roman" w:hAnsi="Courier New" w:cs="Courier New"/>
-          <w:color w:val="BCBEC4"/>
-          <w:sz w:val="20"/>
-          <w:szCs w:val="20"/>
-        </w:rPr>
-        <w:br/>
-      </w:r>
-      <w:r>
-        <w:rPr>
-          <w:rFonts w:ascii="Courier New" w:eastAsia="Times New Roman" w:hAnsi="Courier New" w:cs="Courier New"/>
-          <w:color w:val="BCBEC4"/>
-          <w:sz w:val="20"/>
-          <w:szCs w:val="20"/>
-        </w:rPr>
-        <w:br/>
-        <w:t xml:space="preserve">    </w:t>
-      </w:r>
-      <w:r>
-        <w:rPr>
-          <w:rFonts w:ascii="Courier New" w:eastAsia="Times New Roman" w:hAnsi="Courier New" w:cs="Courier New"/>
-          <w:i/>
-          <w:iCs/>
-          <w:color w:val="5F826B"/>
-          <w:sz w:val="20"/>
-          <w:szCs w:val="20"/>
-        </w:rPr>
-        <w:t>/**</w:t>
-      </w:r>
-      <w:r>
-        <w:rPr>
-          <w:rFonts w:ascii="Courier New" w:eastAsia="Times New Roman" w:hAnsi="Courier New" w:cs="Courier New"/>
-          <w:i/>
-          <w:iCs/>
-          <w:color w:val="5F826B"/>
-          <w:sz w:val="20"/>
-          <w:szCs w:val="20"/>
-        </w:rPr>
-        <w:br/>
-        <w:t xml:space="preserve">     * Thread state for a thread blocked waiting for a monitor lock.</w:t>
-      </w:r>
-      <w:r>
-        <w:rPr>
-          <w:rFonts w:ascii="Courier New" w:eastAsia="Times New Roman" w:hAnsi="Courier New" w:cs="Courier New"/>
-          <w:i/>
-          <w:iCs/>
-          <w:color w:val="5F826B"/>
-          <w:sz w:val="20"/>
-          <w:szCs w:val="20"/>
-        </w:rPr>
-        <w:br/>
-        <w:t xml:space="preserve">     * A thread in the blocked state is waiting for a monitor lock</w:t>
-      </w:r>
-      <w:r>
-        <w:rPr>
-          <w:rFonts w:ascii="Courier New" w:eastAsia="Times New Roman" w:hAnsi="Courier New" w:cs="Courier New"/>
-          <w:i/>
-          <w:iCs/>
-          <w:color w:val="5F826B"/>
-          <w:sz w:val="20"/>
-          <w:szCs w:val="20"/>
-        </w:rPr>
-        <w:br/>
-        <w:t xml:space="preserve">     * to enter a synchronized block/method or</w:t>
-      </w:r>
-      <w:r>
-        <w:rPr>
-          <w:rFonts w:ascii="Courier New" w:eastAsia="Times New Roman" w:hAnsi="Courier New" w:cs="Courier New"/>
-          <w:i/>
-          <w:iCs/>
-          <w:color w:val="5F826B"/>
-          <w:sz w:val="20"/>
-          <w:szCs w:val="20"/>
-        </w:rPr>
-        <w:br/>
-        <w:t xml:space="preserve">     * reenter a synchronized block/method after calling</w:t>
-      </w:r>
-      <w:r>
-        <w:rPr>
-          <w:rFonts w:ascii="Courier New" w:eastAsia="Times New Roman" w:hAnsi="Courier New" w:cs="Courier New"/>
-          <w:i/>
-          <w:iCs/>
-          <w:color w:val="5F826B"/>
-          <w:sz w:val="20"/>
-          <w:szCs w:val="20"/>
-        </w:rPr>
-        <w:br/>
-        <w:t xml:space="preserve">     * {</w:t>
-      </w:r>
-      <w:r>
-        <w:rPr>
-          <w:rFonts w:ascii="Courier New" w:eastAsia="Times New Roman" w:hAnsi="Courier New" w:cs="Courier New"/>
-          <w:i/>
-          <w:iCs/>
-          <w:color w:val="67A37C"/>
-          <w:sz w:val="20"/>
-          <w:szCs w:val="20"/>
-        </w:rPr>
-        <w:t xml:space="preserve">@link </w:t>
-      </w:r>
-      <w:proofErr w:type="spellStart"/>
-      <w:r>
-        <w:rPr>
-          <w:rFonts w:ascii="Courier New" w:eastAsia="Times New Roman" w:hAnsi="Courier New" w:cs="Courier New"/>
-          <w:i/>
-          <w:iCs/>
-          <w:color w:val="5F826B"/>
-          <w:sz w:val="20"/>
-          <w:szCs w:val="20"/>
-        </w:rPr>
-        <w:t>Object#wait</w:t>
-      </w:r>
-      <w:proofErr w:type="spellEnd"/>
-      <w:r>
-        <w:rPr>
-          <w:rFonts w:ascii="Courier New" w:eastAsia="Times New Roman" w:hAnsi="Courier New" w:cs="Courier New"/>
-          <w:i/>
-          <w:iCs/>
-          <w:color w:val="5F826B"/>
-          <w:sz w:val="20"/>
-          <w:szCs w:val="20"/>
-        </w:rPr>
-        <w:t xml:space="preserve">() </w:t>
-      </w:r>
-      <w:proofErr w:type="spellStart"/>
-      <w:r>
-        <w:rPr>
-          <w:rFonts w:ascii="Courier New" w:eastAsia="Times New Roman" w:hAnsi="Courier New" w:cs="Courier New"/>
-          <w:i/>
-          <w:iCs/>
-          <w:color w:val="5F826B"/>
-          <w:sz w:val="20"/>
-          <w:szCs w:val="20"/>
-        </w:rPr>
-        <w:t>Object.wait</w:t>
-      </w:r>
-      <w:proofErr w:type="spellEnd"/>
-      <w:r>
-        <w:rPr>
-          <w:rFonts w:ascii="Courier New" w:eastAsia="Times New Roman" w:hAnsi="Courier New" w:cs="Courier New"/>
-          <w:i/>
-          <w:iCs/>
-          <w:color w:val="5F826B"/>
-          <w:sz w:val="20"/>
-          <w:szCs w:val="20"/>
-        </w:rPr>
-        <w:t>}.</w:t>
-      </w:r>
-      <w:r>
-        <w:rPr>
-          <w:rFonts w:ascii="Courier New" w:eastAsia="Times New Roman" w:hAnsi="Courier New" w:cs="Courier New"/>
-          <w:i/>
-          <w:iCs/>
-          <w:color w:val="5F826B"/>
-          <w:sz w:val="20"/>
-          <w:szCs w:val="20"/>
-        </w:rPr>
-        <w:br/>
-        <w:t xml:space="preserve">     */</w:t>
-      </w:r>
-      <w:r>
-        <w:rPr>
-          <w:rFonts w:ascii="Courier New" w:eastAsia="Times New Roman" w:hAnsi="Courier New" w:cs="Courier New"/>
-          <w:i/>
-          <w:iCs/>
-          <w:color w:val="5F826B"/>
-          <w:sz w:val="20"/>
-          <w:szCs w:val="20"/>
-        </w:rPr>
-        <w:br/>
-        <w:t xml:space="preserve">    </w:t>
-      </w:r>
-      <w:r>
-        <w:rPr>
-          <w:rFonts w:ascii="Courier New" w:eastAsia="Times New Roman" w:hAnsi="Courier New" w:cs="Courier New"/>
-          <w:i/>
-          <w:iCs/>
-          <w:color w:val="C77DBB"/>
-          <w:sz w:val="20"/>
-          <w:szCs w:val="20"/>
-        </w:rPr>
-        <w:t>BLOCKED</w:t>
-      </w:r>
-      <w:r>
-        <w:rPr>
-          <w:rFonts w:ascii="Courier New" w:eastAsia="Times New Roman" w:hAnsi="Courier New" w:cs="Courier New"/>
-          <w:color w:val="BCBEC4"/>
-          <w:sz w:val="20"/>
-          <w:szCs w:val="20"/>
-        </w:rPr>
-        <w:t>,</w:t>
-      </w:r>
-      <w:r>
-        <w:rPr>
-          <w:rFonts w:ascii="Courier New" w:eastAsia="Times New Roman" w:hAnsi="Courier New" w:cs="Courier New"/>
-          <w:color w:val="BCBEC4"/>
-          <w:sz w:val="20"/>
-          <w:szCs w:val="20"/>
-        </w:rPr>
-        <w:br/>
-      </w:r>
-      <w:r>
-        <w:rPr>
-          <w:rFonts w:ascii="Courier New" w:eastAsia="Times New Roman" w:hAnsi="Courier New" w:cs="Courier New"/>
-          <w:color w:val="BCBEC4"/>
-          <w:sz w:val="20"/>
-          <w:szCs w:val="20"/>
-        </w:rPr>
-        <w:br/>
-        <w:t xml:space="preserve">    </w:t>
-      </w:r>
-      <w:r>
-        <w:rPr>
-          <w:rFonts w:ascii="Courier New" w:eastAsia="Times New Roman" w:hAnsi="Courier New" w:cs="Courier New"/>
-          <w:i/>
-          <w:iCs/>
-          <w:color w:val="5F826B"/>
-          <w:sz w:val="20"/>
-          <w:szCs w:val="20"/>
-        </w:rPr>
-        <w:t>/**</w:t>
-      </w:r>
-      <w:r>
-        <w:rPr>
-          <w:rFonts w:ascii="Courier New" w:eastAsia="Times New Roman" w:hAnsi="Courier New" w:cs="Courier New"/>
-          <w:i/>
-          <w:iCs/>
-          <w:color w:val="5F826B"/>
-          <w:sz w:val="20"/>
-          <w:szCs w:val="20"/>
-        </w:rPr>
-        <w:br/>
-        <w:t xml:space="preserve">     * Thread state for a waiting thread.</w:t>
-      </w:r>
-      <w:r>
-        <w:rPr>
-          <w:rFonts w:ascii="Courier New" w:eastAsia="Times New Roman" w:hAnsi="Courier New" w:cs="Courier New"/>
-          <w:i/>
-          <w:iCs/>
-          <w:color w:val="5F826B"/>
-          <w:sz w:val="20"/>
-          <w:szCs w:val="20"/>
-        </w:rPr>
-        <w:br/>
-        <w:t xml:space="preserve">     * A thread is in the waiting state due to calling one of the</w:t>
-      </w:r>
-      <w:r>
-        <w:rPr>
-          <w:rFonts w:ascii="Courier New" w:eastAsia="Times New Roman" w:hAnsi="Courier New" w:cs="Courier New"/>
-          <w:i/>
-          <w:iCs/>
-          <w:color w:val="5F826B"/>
-          <w:sz w:val="20"/>
-          <w:szCs w:val="20"/>
-        </w:rPr>
-        <w:br/>
-        <w:t xml:space="preserve">     * following methods:</w:t>
-      </w:r>
-      <w:r>
-        <w:rPr>
-          <w:rFonts w:ascii="Courier New" w:eastAsia="Times New Roman" w:hAnsi="Courier New" w:cs="Courier New"/>
-          <w:i/>
-          <w:iCs/>
-          <w:color w:val="5F826B"/>
-          <w:sz w:val="20"/>
-          <w:szCs w:val="20"/>
-        </w:rPr>
-        <w:br/>
-        <w:t xml:space="preserve">     * </w:t>
-      </w:r>
-      <w:r>
-        <w:rPr>
-          <w:rFonts w:ascii="Courier New" w:eastAsia="Times New Roman" w:hAnsi="Courier New" w:cs="Courier New"/>
-          <w:i/>
-          <w:iCs/>
-          <w:color w:val="68A67E"/>
-          <w:sz w:val="20"/>
-          <w:szCs w:val="20"/>
-        </w:rPr>
-        <w:t>&lt;ul&gt;</w:t>
-      </w:r>
-      <w:r>
-        <w:rPr>
-          <w:rFonts w:ascii="Courier New" w:eastAsia="Times New Roman" w:hAnsi="Courier New" w:cs="Courier New"/>
-          <w:i/>
-          <w:iCs/>
-          <w:color w:val="68A67E"/>
-          <w:sz w:val="20"/>
-          <w:szCs w:val="20"/>
-        </w:rPr>
-        <w:br/>
-        <w:t xml:space="preserve">     </w:t>
-      </w:r>
-      <w:r>
-        <w:rPr>
-          <w:rFonts w:ascii="Courier New" w:eastAsia="Times New Roman" w:hAnsi="Courier New" w:cs="Courier New"/>
-          <w:i/>
-          <w:iCs/>
-          <w:color w:val="5F826B"/>
-          <w:sz w:val="20"/>
-          <w:szCs w:val="20"/>
-        </w:rPr>
-        <w:t xml:space="preserve">*   </w:t>
-      </w:r>
-      <w:r>
-        <w:rPr>
-          <w:rFonts w:ascii="Courier New" w:eastAsia="Times New Roman" w:hAnsi="Courier New" w:cs="Courier New"/>
-          <w:i/>
-          <w:iCs/>
-          <w:color w:val="68A67E"/>
-          <w:sz w:val="20"/>
-          <w:szCs w:val="20"/>
-        </w:rPr>
-        <w:t>&lt;li&gt;</w:t>
-      </w:r>
-      <w:r>
-        <w:rPr>
-          <w:rFonts w:ascii="Courier New" w:eastAsia="Times New Roman" w:hAnsi="Courier New" w:cs="Courier New"/>
-          <w:i/>
-          <w:iCs/>
-          <w:color w:val="5F826B"/>
-          <w:sz w:val="20"/>
-          <w:szCs w:val="20"/>
-        </w:rPr>
-        <w:t>{</w:t>
-      </w:r>
-      <w:r>
-        <w:rPr>
-          <w:rFonts w:ascii="Courier New" w:eastAsia="Times New Roman" w:hAnsi="Courier New" w:cs="Courier New"/>
-          <w:i/>
-          <w:iCs/>
-          <w:color w:val="67A37C"/>
-          <w:sz w:val="20"/>
-          <w:szCs w:val="20"/>
-        </w:rPr>
-        <w:t xml:space="preserve">@link </w:t>
-      </w:r>
-      <w:proofErr w:type="spellStart"/>
-      <w:r>
-        <w:rPr>
-          <w:rFonts w:ascii="Courier New" w:eastAsia="Times New Roman" w:hAnsi="Courier New" w:cs="Courier New"/>
-          <w:i/>
-          <w:iCs/>
-          <w:color w:val="5F826B"/>
-          <w:sz w:val="20"/>
-          <w:szCs w:val="20"/>
-        </w:rPr>
-        <w:t>Object#wait</w:t>
-      </w:r>
-      <w:proofErr w:type="spellEnd"/>
-      <w:r>
-        <w:rPr>
-          <w:rFonts w:ascii="Courier New" w:eastAsia="Times New Roman" w:hAnsi="Courier New" w:cs="Courier New"/>
-          <w:i/>
-          <w:iCs/>
-          <w:color w:val="5F826B"/>
-          <w:sz w:val="20"/>
-          <w:szCs w:val="20"/>
-        </w:rPr>
-        <w:t xml:space="preserve">() </w:t>
-      </w:r>
-      <w:proofErr w:type="spellStart"/>
-      <w:r>
-        <w:rPr>
-          <w:rFonts w:ascii="Courier New" w:eastAsia="Times New Roman" w:hAnsi="Courier New" w:cs="Courier New"/>
-          <w:i/>
-          <w:iCs/>
-          <w:color w:val="5F826B"/>
-          <w:sz w:val="20"/>
-          <w:szCs w:val="20"/>
-        </w:rPr>
-        <w:t>Object.wait</w:t>
-      </w:r>
-      <w:proofErr w:type="spellEnd"/>
-      <w:r>
-        <w:rPr>
-          <w:rFonts w:ascii="Courier New" w:eastAsia="Times New Roman" w:hAnsi="Courier New" w:cs="Courier New"/>
-          <w:i/>
-          <w:iCs/>
-          <w:color w:val="5F826B"/>
-          <w:sz w:val="20"/>
-          <w:szCs w:val="20"/>
-        </w:rPr>
-        <w:t>} with no timeout</w:t>
-      </w:r>
-      <w:r>
-        <w:rPr>
-          <w:rFonts w:ascii="Courier New" w:eastAsia="Times New Roman" w:hAnsi="Courier New" w:cs="Courier New"/>
-          <w:i/>
-          <w:iCs/>
-          <w:color w:val="68A67E"/>
-          <w:sz w:val="20"/>
-          <w:szCs w:val="20"/>
-        </w:rPr>
-        <w:t>&lt;/li&gt;</w:t>
-      </w:r>
-      <w:r>
-        <w:rPr>
-          <w:rFonts w:ascii="Courier New" w:eastAsia="Times New Roman" w:hAnsi="Courier New" w:cs="Courier New"/>
-          <w:i/>
-          <w:iCs/>
-          <w:color w:val="68A67E"/>
-          <w:sz w:val="20"/>
-          <w:szCs w:val="20"/>
-        </w:rPr>
-        <w:br/>
-        <w:t xml:space="preserve">     </w:t>
-      </w:r>
-      <w:r>
-        <w:rPr>
-          <w:rFonts w:ascii="Courier New" w:eastAsia="Times New Roman" w:hAnsi="Courier New" w:cs="Courier New"/>
-          <w:i/>
-          <w:iCs/>
-          <w:color w:val="5F826B"/>
-          <w:sz w:val="20"/>
-          <w:szCs w:val="20"/>
-        </w:rPr>
-        <w:t xml:space="preserve">*   </w:t>
-      </w:r>
-      <w:r>
-        <w:rPr>
-          <w:rFonts w:ascii="Courier New" w:eastAsia="Times New Roman" w:hAnsi="Courier New" w:cs="Courier New"/>
-          <w:i/>
-          <w:iCs/>
-          <w:color w:val="68A67E"/>
-          <w:sz w:val="20"/>
-          <w:szCs w:val="20"/>
-        </w:rPr>
-        <w:t>&lt;li&gt;</w:t>
-      </w:r>
-      <w:r>
-        <w:rPr>
-          <w:rFonts w:ascii="Courier New" w:eastAsia="Times New Roman" w:hAnsi="Courier New" w:cs="Courier New"/>
-          <w:i/>
-          <w:iCs/>
-          <w:color w:val="5F826B"/>
-          <w:sz w:val="20"/>
-          <w:szCs w:val="20"/>
-        </w:rPr>
-        <w:t>{</w:t>
-      </w:r>
-      <w:r>
-        <w:rPr>
-          <w:rFonts w:ascii="Courier New" w:eastAsia="Times New Roman" w:hAnsi="Courier New" w:cs="Courier New"/>
-          <w:i/>
-          <w:iCs/>
-          <w:color w:val="67A37C"/>
-          <w:sz w:val="20"/>
-          <w:szCs w:val="20"/>
-        </w:rPr>
-        <w:t xml:space="preserve">@link </w:t>
-      </w:r>
-      <w:r>
-        <w:rPr>
-          <w:rFonts w:ascii="Courier New" w:eastAsia="Times New Roman" w:hAnsi="Courier New" w:cs="Courier New"/>
-          <w:i/>
-          <w:iCs/>
-          <w:color w:val="5F826B"/>
-          <w:sz w:val="20"/>
-          <w:szCs w:val="20"/>
-        </w:rPr>
-        <w:t xml:space="preserve">#join() </w:t>
-      </w:r>
-      <w:proofErr w:type="spellStart"/>
-      <w:r>
-        <w:rPr>
-          <w:rFonts w:ascii="Courier New" w:eastAsia="Times New Roman" w:hAnsi="Courier New" w:cs="Courier New"/>
-          <w:i/>
-          <w:iCs/>
-          <w:color w:val="5F826B"/>
-          <w:sz w:val="20"/>
-          <w:szCs w:val="20"/>
-        </w:rPr>
-        <w:t>Thread.join</w:t>
-      </w:r>
-      <w:proofErr w:type="spellEnd"/>
-      <w:r>
-        <w:rPr>
-          <w:rFonts w:ascii="Courier New" w:eastAsia="Times New Roman" w:hAnsi="Courier New" w:cs="Courier New"/>
-          <w:i/>
-          <w:iCs/>
-          <w:color w:val="5F826B"/>
-          <w:sz w:val="20"/>
-          <w:szCs w:val="20"/>
-        </w:rPr>
-        <w:t>} with no timeout</w:t>
-      </w:r>
-      <w:r>
-        <w:rPr>
-          <w:rFonts w:ascii="Courier New" w:eastAsia="Times New Roman" w:hAnsi="Courier New" w:cs="Courier New"/>
-          <w:i/>
-          <w:iCs/>
-          <w:color w:val="68A67E"/>
-          <w:sz w:val="20"/>
-          <w:szCs w:val="20"/>
-        </w:rPr>
-        <w:t>&lt;/li&gt;</w:t>
-      </w:r>
-      <w:r>
-        <w:rPr>
-          <w:rFonts w:ascii="Courier New" w:eastAsia="Times New Roman" w:hAnsi="Courier New" w:cs="Courier New"/>
-          <w:i/>
-          <w:iCs/>
-          <w:color w:val="68A67E"/>
-          <w:sz w:val="20"/>
-          <w:szCs w:val="20"/>
-        </w:rPr>
-        <w:br/>
-        <w:t xml:space="preserve">     </w:t>
-      </w:r>
-      <w:r>
-        <w:rPr>
-          <w:rFonts w:ascii="Courier New" w:eastAsia="Times New Roman" w:hAnsi="Courier New" w:cs="Courier New"/>
-          <w:i/>
-          <w:iCs/>
-          <w:color w:val="5F826B"/>
-          <w:sz w:val="20"/>
-          <w:szCs w:val="20"/>
-        </w:rPr>
-        <w:t xml:space="preserve">*   </w:t>
-      </w:r>
-      <w:r>
-        <w:rPr>
-          <w:rFonts w:ascii="Courier New" w:eastAsia="Times New Roman" w:hAnsi="Courier New" w:cs="Courier New"/>
-          <w:i/>
-          <w:iCs/>
-          <w:color w:val="68A67E"/>
-          <w:sz w:val="20"/>
-          <w:szCs w:val="20"/>
-        </w:rPr>
-        <w:t>&lt;li&gt;</w:t>
-      </w:r>
-      <w:r>
-        <w:rPr>
-          <w:rFonts w:ascii="Courier New" w:eastAsia="Times New Roman" w:hAnsi="Courier New" w:cs="Courier New"/>
-          <w:i/>
-          <w:iCs/>
-          <w:color w:val="5F826B"/>
-          <w:sz w:val="20"/>
-          <w:szCs w:val="20"/>
-        </w:rPr>
-        <w:t>{</w:t>
-      </w:r>
-      <w:r>
-        <w:rPr>
-          <w:rFonts w:ascii="Courier New" w:eastAsia="Times New Roman" w:hAnsi="Courier New" w:cs="Courier New"/>
-          <w:i/>
-          <w:iCs/>
-          <w:color w:val="67A37C"/>
-          <w:sz w:val="20"/>
-          <w:szCs w:val="20"/>
-        </w:rPr>
-        <w:t xml:space="preserve">@link </w:t>
-      </w:r>
-      <w:proofErr w:type="spellStart"/>
-      <w:r>
-        <w:rPr>
-          <w:rFonts w:ascii="Courier New" w:eastAsia="Times New Roman" w:hAnsi="Courier New" w:cs="Courier New"/>
-          <w:i/>
-          <w:iCs/>
-          <w:color w:val="5F826B"/>
-          <w:sz w:val="20"/>
-          <w:szCs w:val="20"/>
-        </w:rPr>
-        <w:t>LockSupport#park</w:t>
-      </w:r>
-      <w:proofErr w:type="spellEnd"/>
-      <w:r>
-        <w:rPr>
-          <w:rFonts w:ascii="Courier New" w:eastAsia="Times New Roman" w:hAnsi="Courier New" w:cs="Courier New"/>
-          <w:i/>
-          <w:iCs/>
-          <w:color w:val="5F826B"/>
-          <w:sz w:val="20"/>
-          <w:szCs w:val="20"/>
-        </w:rPr>
-        <w:t xml:space="preserve">() </w:t>
-      </w:r>
-      <w:proofErr w:type="spellStart"/>
-      <w:r>
-        <w:rPr>
-          <w:rFonts w:ascii="Courier New" w:eastAsia="Times New Roman" w:hAnsi="Courier New" w:cs="Courier New"/>
-          <w:i/>
-          <w:iCs/>
-          <w:color w:val="5F826B"/>
-          <w:sz w:val="20"/>
-          <w:szCs w:val="20"/>
-        </w:rPr>
-        <w:t>LockSupport.park</w:t>
-      </w:r>
-      <w:proofErr w:type="spellEnd"/>
-      <w:r>
-        <w:rPr>
-          <w:rFonts w:ascii="Courier New" w:eastAsia="Times New Roman" w:hAnsi="Courier New" w:cs="Courier New"/>
-          <w:i/>
-          <w:iCs/>
-          <w:color w:val="5F826B"/>
-          <w:sz w:val="20"/>
-          <w:szCs w:val="20"/>
-        </w:rPr>
-        <w:t>}</w:t>
-      </w:r>
-      <w:r>
-        <w:rPr>
-          <w:rFonts w:ascii="Courier New" w:eastAsia="Times New Roman" w:hAnsi="Courier New" w:cs="Courier New"/>
-          <w:i/>
-          <w:iCs/>
-          <w:color w:val="68A67E"/>
-          <w:sz w:val="20"/>
-          <w:szCs w:val="20"/>
-        </w:rPr>
-        <w:t>&lt;/li&gt;</w:t>
-      </w:r>
-      <w:r>
-        <w:rPr>
-          <w:rFonts w:ascii="Courier New" w:eastAsia="Times New Roman" w:hAnsi="Courier New" w:cs="Courier New"/>
-          <w:i/>
-          <w:iCs/>
-          <w:color w:val="68A67E"/>
-          <w:sz w:val="20"/>
-          <w:szCs w:val="20"/>
-        </w:rPr>
-        <w:br/>
-        <w:t xml:space="preserve">     </w:t>
-      </w:r>
-      <w:r>
-        <w:rPr>
-          <w:rFonts w:ascii="Courier New" w:eastAsia="Times New Roman" w:hAnsi="Courier New" w:cs="Courier New"/>
-          <w:i/>
-          <w:iCs/>
-          <w:color w:val="5F826B"/>
-          <w:sz w:val="20"/>
-          <w:szCs w:val="20"/>
-        </w:rPr>
-        <w:t xml:space="preserve">* </w:t>
-      </w:r>
-      <w:r>
-        <w:rPr>
-          <w:rFonts w:ascii="Courier New" w:eastAsia="Times New Roman" w:hAnsi="Courier New" w:cs="Courier New"/>
-          <w:i/>
-          <w:iCs/>
-          <w:color w:val="68A67E"/>
-          <w:sz w:val="20"/>
-          <w:szCs w:val="20"/>
-        </w:rPr>
-        <w:t>&lt;/ul&gt;</w:t>
-      </w:r>
-      <w:r>
-        <w:rPr>
-          <w:rFonts w:ascii="Courier New" w:eastAsia="Times New Roman" w:hAnsi="Courier New" w:cs="Courier New"/>
-          <w:i/>
-          <w:iCs/>
-          <w:color w:val="68A67E"/>
-          <w:sz w:val="20"/>
-          <w:szCs w:val="20"/>
-        </w:rPr>
-        <w:br/>
-        <w:t xml:space="preserve">     </w:t>
-      </w:r>
-      <w:r>
-        <w:rPr>
-          <w:rFonts w:ascii="Courier New" w:eastAsia="Times New Roman" w:hAnsi="Courier New" w:cs="Courier New"/>
-          <w:i/>
-          <w:iCs/>
-          <w:color w:val="5F826B"/>
-          <w:sz w:val="20"/>
-          <w:szCs w:val="20"/>
-        </w:rPr>
-        <w:t>*</w:t>
-      </w:r>
-      <w:r>
-        <w:rPr>
-          <w:rFonts w:ascii="Courier New" w:eastAsia="Times New Roman" w:hAnsi="Courier New" w:cs="Courier New"/>
-          <w:i/>
-          <w:iCs/>
-          <w:color w:val="5F826B"/>
-          <w:sz w:val="20"/>
-          <w:szCs w:val="20"/>
-        </w:rPr>
-        <w:br/>
-        <w:t xml:space="preserve">     * </w:t>
-      </w:r>
-      <w:r>
-        <w:rPr>
-          <w:rFonts w:ascii="Courier New" w:eastAsia="Times New Roman" w:hAnsi="Courier New" w:cs="Courier New"/>
-          <w:i/>
-          <w:iCs/>
-          <w:color w:val="68A67E"/>
-          <w:sz w:val="20"/>
-          <w:szCs w:val="20"/>
-        </w:rPr>
-        <w:t>&lt;p&gt;</w:t>
-      </w:r>
-      <w:r>
-        <w:rPr>
-          <w:rFonts w:ascii="Courier New" w:eastAsia="Times New Roman" w:hAnsi="Courier New" w:cs="Courier New"/>
-          <w:i/>
-          <w:iCs/>
-          <w:color w:val="5F826B"/>
-          <w:sz w:val="20"/>
-          <w:szCs w:val="20"/>
-        </w:rPr>
-        <w:t>A thread in the waiting state is waiting for another thread to</w:t>
-      </w:r>
-      <w:r>
-        <w:rPr>
-          <w:rFonts w:ascii="Courier New" w:eastAsia="Times New Roman" w:hAnsi="Courier New" w:cs="Courier New"/>
-          <w:i/>
-          <w:iCs/>
-          <w:color w:val="5F826B"/>
-          <w:sz w:val="20"/>
-          <w:szCs w:val="20"/>
-        </w:rPr>
-        <w:br/>
-        <w:t xml:space="preserve">     * perform a particular action.</w:t>
-      </w:r>
-      <w:r>
-        <w:rPr>
-          <w:rFonts w:ascii="Courier New" w:eastAsia="Times New Roman" w:hAnsi="Courier New" w:cs="Courier New"/>
-          <w:i/>
-          <w:iCs/>
-          <w:color w:val="5F826B"/>
-          <w:sz w:val="20"/>
-          <w:szCs w:val="20"/>
-        </w:rPr>
-        <w:br/>
-        <w:t xml:space="preserve">     *</w:t>
-      </w:r>
-      <w:r>
-        <w:rPr>
-          <w:rFonts w:ascii="Courier New" w:eastAsia="Times New Roman" w:hAnsi="Courier New" w:cs="Courier New"/>
-          <w:i/>
-          <w:iCs/>
-          <w:color w:val="5F826B"/>
-          <w:sz w:val="20"/>
-          <w:szCs w:val="20"/>
-        </w:rPr>
-        <w:br/>
-        <w:t xml:space="preserve">     * For example, a thread that has called {</w:t>
-      </w:r>
-      <w:r>
-        <w:rPr>
-          <w:rFonts w:ascii="Courier New" w:eastAsia="Times New Roman" w:hAnsi="Courier New" w:cs="Courier New"/>
-          <w:i/>
-          <w:iCs/>
-          <w:color w:val="67A37C"/>
-          <w:sz w:val="20"/>
-          <w:szCs w:val="20"/>
-        </w:rPr>
-        <w:t xml:space="preserve">@code </w:t>
-      </w:r>
-      <w:proofErr w:type="spellStart"/>
-      <w:r>
-        <w:rPr>
-          <w:rFonts w:ascii="Courier New" w:eastAsia="Times New Roman" w:hAnsi="Courier New" w:cs="Courier New"/>
-          <w:i/>
-          <w:iCs/>
-          <w:color w:val="5F826B"/>
-          <w:sz w:val="20"/>
-          <w:szCs w:val="20"/>
-        </w:rPr>
-        <w:t>Object.wait</w:t>
-      </w:r>
-      <w:proofErr w:type="spellEnd"/>
-      <w:r>
-        <w:rPr>
-          <w:rFonts w:ascii="Courier New" w:eastAsia="Times New Roman" w:hAnsi="Courier New" w:cs="Courier New"/>
-          <w:i/>
-          <w:iCs/>
-          <w:color w:val="5F826B"/>
-          <w:sz w:val="20"/>
-          <w:szCs w:val="20"/>
-        </w:rPr>
-        <w:t>()}</w:t>
-      </w:r>
-      <w:r>
-        <w:rPr>
-          <w:rFonts w:ascii="Courier New" w:eastAsia="Times New Roman" w:hAnsi="Courier New" w:cs="Courier New"/>
-          <w:i/>
-          <w:iCs/>
-          <w:color w:val="5F826B"/>
-          <w:sz w:val="20"/>
-          <w:szCs w:val="20"/>
-        </w:rPr>
-        <w:br/>
-        <w:t xml:space="preserve">     * on an object is waiting for another thread to call</w:t>
-      </w:r>
-      <w:r>
-        <w:rPr>
-          <w:rFonts w:ascii="Courier New" w:eastAsia="Times New Roman" w:hAnsi="Courier New" w:cs="Courier New"/>
-          <w:i/>
-          <w:iCs/>
-          <w:color w:val="5F826B"/>
-          <w:sz w:val="20"/>
-          <w:szCs w:val="20"/>
-        </w:rPr>
-        <w:br/>
-        <w:t xml:space="preserve">     * {</w:t>
-      </w:r>
-      <w:r>
-        <w:rPr>
-          <w:rFonts w:ascii="Courier New" w:eastAsia="Times New Roman" w:hAnsi="Courier New" w:cs="Courier New"/>
-          <w:i/>
-          <w:iCs/>
-          <w:color w:val="67A37C"/>
-          <w:sz w:val="20"/>
-          <w:szCs w:val="20"/>
-        </w:rPr>
-        <w:t xml:space="preserve">@code </w:t>
-      </w:r>
-      <w:proofErr w:type="spellStart"/>
-      <w:r>
-        <w:rPr>
-          <w:rFonts w:ascii="Courier New" w:eastAsia="Times New Roman" w:hAnsi="Courier New" w:cs="Courier New"/>
-          <w:i/>
-          <w:iCs/>
-          <w:color w:val="5F826B"/>
-          <w:sz w:val="20"/>
-          <w:szCs w:val="20"/>
-        </w:rPr>
-        <w:t>Object.notify</w:t>
-      </w:r>
-      <w:proofErr w:type="spellEnd"/>
-      <w:r>
-        <w:rPr>
-          <w:rFonts w:ascii="Courier New" w:eastAsia="Times New Roman" w:hAnsi="Courier New" w:cs="Courier New"/>
-          <w:i/>
-          <w:iCs/>
-          <w:color w:val="5F826B"/>
-          <w:sz w:val="20"/>
-          <w:szCs w:val="20"/>
-        </w:rPr>
-        <w:t>()} or {</w:t>
-      </w:r>
-      <w:r>
-        <w:rPr>
-          <w:rFonts w:ascii="Courier New" w:eastAsia="Times New Roman" w:hAnsi="Courier New" w:cs="Courier New"/>
-          <w:i/>
-          <w:iCs/>
-          <w:color w:val="67A37C"/>
-          <w:sz w:val="20"/>
-          <w:szCs w:val="20"/>
-        </w:rPr>
-        <w:t xml:space="preserve">@code </w:t>
-      </w:r>
-      <w:proofErr w:type="spellStart"/>
-      <w:r>
-        <w:rPr>
-          <w:rFonts w:ascii="Courier New" w:eastAsia="Times New Roman" w:hAnsi="Courier New" w:cs="Courier New"/>
-          <w:i/>
-          <w:iCs/>
-          <w:color w:val="5F826B"/>
-          <w:sz w:val="20"/>
-          <w:szCs w:val="20"/>
-        </w:rPr>
-        <w:t>Object.notifyAll</w:t>
-      </w:r>
-      <w:proofErr w:type="spellEnd"/>
-      <w:r>
-        <w:rPr>
-          <w:rFonts w:ascii="Courier New" w:eastAsia="Times New Roman" w:hAnsi="Courier New" w:cs="Courier New"/>
-          <w:i/>
-          <w:iCs/>
-          <w:color w:val="5F826B"/>
-          <w:sz w:val="20"/>
-          <w:szCs w:val="20"/>
-        </w:rPr>
-        <w:t>()} on</w:t>
-      </w:r>
-      <w:r>
-        <w:rPr>
-          <w:rFonts w:ascii="Courier New" w:eastAsia="Times New Roman" w:hAnsi="Courier New" w:cs="Courier New"/>
-          <w:i/>
-          <w:iCs/>
-          <w:color w:val="5F826B"/>
-          <w:sz w:val="20"/>
-          <w:szCs w:val="20"/>
-        </w:rPr>
-        <w:br/>
-        <w:t xml:space="preserve">     * that object. A thread that has called {</w:t>
-      </w:r>
-      <w:r>
-        <w:rPr>
-          <w:rFonts w:ascii="Courier New" w:eastAsia="Times New Roman" w:hAnsi="Courier New" w:cs="Courier New"/>
-          <w:i/>
-          <w:iCs/>
-          <w:color w:val="67A37C"/>
-          <w:sz w:val="20"/>
-          <w:szCs w:val="20"/>
-        </w:rPr>
-        <w:t xml:space="preserve">@code </w:t>
-      </w:r>
-      <w:proofErr w:type="spellStart"/>
-      <w:r>
-        <w:rPr>
-          <w:rFonts w:ascii="Courier New" w:eastAsia="Times New Roman" w:hAnsi="Courier New" w:cs="Courier New"/>
-          <w:i/>
-          <w:iCs/>
-          <w:color w:val="5F826B"/>
-          <w:sz w:val="20"/>
-          <w:szCs w:val="20"/>
-        </w:rPr>
-        <w:t>Thread.join</w:t>
-      </w:r>
-      <w:proofErr w:type="spellEnd"/>
-      <w:r>
-        <w:rPr>
-          <w:rFonts w:ascii="Courier New" w:eastAsia="Times New Roman" w:hAnsi="Courier New" w:cs="Courier New"/>
-          <w:i/>
-          <w:iCs/>
-          <w:color w:val="5F826B"/>
-          <w:sz w:val="20"/>
-          <w:szCs w:val="20"/>
-        </w:rPr>
-        <w:t>()}</w:t>
-      </w:r>
-      <w:r>
-        <w:rPr>
-          <w:rFonts w:ascii="Courier New" w:eastAsia="Times New Roman" w:hAnsi="Courier New" w:cs="Courier New"/>
-          <w:i/>
-          <w:iCs/>
-          <w:color w:val="5F826B"/>
-          <w:sz w:val="20"/>
-          <w:szCs w:val="20"/>
-        </w:rPr>
-        <w:br/>
-        <w:t xml:space="preserve">     * is waiting for a specified thread to terminate.</w:t>
-      </w:r>
-      <w:r>
-        <w:rPr>
-          <w:rFonts w:ascii="Courier New" w:eastAsia="Times New Roman" w:hAnsi="Courier New" w:cs="Courier New"/>
-          <w:i/>
-          <w:iCs/>
-          <w:color w:val="5F826B"/>
-          <w:sz w:val="20"/>
-          <w:szCs w:val="20"/>
-        </w:rPr>
-        <w:br/>
-        <w:t xml:space="preserve">     */</w:t>
-      </w:r>
-      <w:r>
-        <w:rPr>
-          <w:rFonts w:ascii="Courier New" w:eastAsia="Times New Roman" w:hAnsi="Courier New" w:cs="Courier New"/>
-          <w:i/>
-          <w:iCs/>
-          <w:color w:val="5F826B"/>
-          <w:sz w:val="20"/>
-          <w:szCs w:val="20"/>
-        </w:rPr>
-        <w:br/>
-        <w:t xml:space="preserve">    </w:t>
-      </w:r>
-      <w:r>
-        <w:rPr>
-          <w:rFonts w:ascii="Courier New" w:eastAsia="Times New Roman" w:hAnsi="Courier New" w:cs="Courier New"/>
-          <w:i/>
-          <w:iCs/>
-          <w:color w:val="C77DBB"/>
-          <w:sz w:val="20"/>
-          <w:szCs w:val="20"/>
-        </w:rPr>
-        <w:t>WAITING</w:t>
-      </w:r>
-      <w:r>
-        <w:rPr>
-          <w:rFonts w:ascii="Courier New" w:eastAsia="Times New Roman" w:hAnsi="Courier New" w:cs="Courier New"/>
-          <w:color w:val="BCBEC4"/>
-          <w:sz w:val="20"/>
-          <w:szCs w:val="20"/>
-        </w:rPr>
-        <w:t>,</w:t>
-      </w:r>
-      <w:r>
-        <w:rPr>
-          <w:rFonts w:ascii="Courier New" w:eastAsia="Times New Roman" w:hAnsi="Courier New" w:cs="Courier New"/>
-          <w:color w:val="BCBEC4"/>
-          <w:sz w:val="20"/>
-          <w:szCs w:val="20"/>
-        </w:rPr>
-        <w:br/>
-      </w:r>
-      <w:r>
-        <w:rPr>
-          <w:rFonts w:ascii="Courier New" w:eastAsia="Times New Roman" w:hAnsi="Courier New" w:cs="Courier New"/>
-          <w:color w:val="BCBEC4"/>
-          <w:sz w:val="20"/>
-          <w:szCs w:val="20"/>
-        </w:rPr>
-        <w:lastRenderedPageBreak/>
-        <w:br/>
-        <w:t xml:space="preserve">    </w:t>
-      </w:r>
-      <w:r>
-        <w:rPr>
-          <w:rFonts w:ascii="Courier New" w:eastAsia="Times New Roman" w:hAnsi="Courier New" w:cs="Courier New"/>
-          <w:i/>
-          <w:iCs/>
-          <w:color w:val="5F826B"/>
-          <w:sz w:val="20"/>
-          <w:szCs w:val="20"/>
-        </w:rPr>
-        <w:t>/**</w:t>
-      </w:r>
-      <w:r>
-        <w:rPr>
-          <w:rFonts w:ascii="Courier New" w:eastAsia="Times New Roman" w:hAnsi="Courier New" w:cs="Courier New"/>
-          <w:i/>
-          <w:iCs/>
-          <w:color w:val="5F826B"/>
-          <w:sz w:val="20"/>
-          <w:szCs w:val="20"/>
-        </w:rPr>
-        <w:br/>
-        <w:t xml:space="preserve">     * Thread state for a waiting thread with a specified waiting time.</w:t>
-      </w:r>
-      <w:r>
-        <w:rPr>
-          <w:rFonts w:ascii="Courier New" w:eastAsia="Times New Roman" w:hAnsi="Courier New" w:cs="Courier New"/>
-          <w:i/>
-          <w:iCs/>
-          <w:color w:val="5F826B"/>
-          <w:sz w:val="20"/>
-          <w:szCs w:val="20"/>
-        </w:rPr>
-        <w:br/>
-        <w:t xml:space="preserve">     * A thread is in the timed waiting state due to calling one of</w:t>
-      </w:r>
-      <w:r>
-        <w:rPr>
-          <w:rFonts w:ascii="Courier New" w:eastAsia="Times New Roman" w:hAnsi="Courier New" w:cs="Courier New"/>
-          <w:i/>
-          <w:iCs/>
-          <w:color w:val="5F826B"/>
-          <w:sz w:val="20"/>
-          <w:szCs w:val="20"/>
-        </w:rPr>
-        <w:br/>
-        <w:t xml:space="preserve">     * the following methods with a specified positive waiting time:</w:t>
-      </w:r>
-      <w:r>
-        <w:rPr>
-          <w:rFonts w:ascii="Courier New" w:eastAsia="Times New Roman" w:hAnsi="Courier New" w:cs="Courier New"/>
-          <w:i/>
-          <w:iCs/>
-          <w:color w:val="5F826B"/>
-          <w:sz w:val="20"/>
-          <w:szCs w:val="20"/>
-        </w:rPr>
-        <w:br/>
-        <w:t xml:space="preserve">     * </w:t>
-      </w:r>
-      <w:r>
-        <w:rPr>
-          <w:rFonts w:ascii="Courier New" w:eastAsia="Times New Roman" w:hAnsi="Courier New" w:cs="Courier New"/>
-          <w:i/>
-          <w:iCs/>
-          <w:color w:val="68A67E"/>
-          <w:sz w:val="20"/>
-          <w:szCs w:val="20"/>
-        </w:rPr>
-        <w:t>&lt;ul&gt;</w:t>
-      </w:r>
-      <w:r>
-        <w:rPr>
-          <w:rFonts w:ascii="Courier New" w:eastAsia="Times New Roman" w:hAnsi="Courier New" w:cs="Courier New"/>
-          <w:i/>
-          <w:iCs/>
-          <w:color w:val="68A67E"/>
-          <w:sz w:val="20"/>
-          <w:szCs w:val="20"/>
-        </w:rPr>
-        <w:br/>
-        <w:t xml:space="preserve">     </w:t>
-      </w:r>
-      <w:r>
-        <w:rPr>
-          <w:rFonts w:ascii="Courier New" w:eastAsia="Times New Roman" w:hAnsi="Courier New" w:cs="Courier New"/>
-          <w:i/>
-          <w:iCs/>
-          <w:color w:val="5F826B"/>
-          <w:sz w:val="20"/>
-          <w:szCs w:val="20"/>
-        </w:rPr>
-        <w:t xml:space="preserve">*   </w:t>
-      </w:r>
-      <w:r>
-        <w:rPr>
-          <w:rFonts w:ascii="Courier New" w:eastAsia="Times New Roman" w:hAnsi="Courier New" w:cs="Courier New"/>
-          <w:i/>
-          <w:iCs/>
-          <w:color w:val="68A67E"/>
-          <w:sz w:val="20"/>
-          <w:szCs w:val="20"/>
-        </w:rPr>
-        <w:t>&lt;li&gt;</w:t>
-      </w:r>
-      <w:r>
-        <w:rPr>
-          <w:rFonts w:ascii="Courier New" w:eastAsia="Times New Roman" w:hAnsi="Courier New" w:cs="Courier New"/>
-          <w:i/>
-          <w:iCs/>
-          <w:color w:val="5F826B"/>
-          <w:sz w:val="20"/>
-          <w:szCs w:val="20"/>
-        </w:rPr>
-        <w:t>{</w:t>
-      </w:r>
-      <w:r>
-        <w:rPr>
-          <w:rFonts w:ascii="Courier New" w:eastAsia="Times New Roman" w:hAnsi="Courier New" w:cs="Courier New"/>
-          <w:i/>
-          <w:iCs/>
-          <w:color w:val="67A37C"/>
-          <w:sz w:val="20"/>
-          <w:szCs w:val="20"/>
-        </w:rPr>
-        <w:t xml:space="preserve">@link </w:t>
-      </w:r>
-      <w:r>
-        <w:rPr>
-          <w:rFonts w:ascii="Courier New" w:eastAsia="Times New Roman" w:hAnsi="Courier New" w:cs="Courier New"/>
-          <w:i/>
-          <w:iCs/>
-          <w:color w:val="5F826B"/>
-          <w:sz w:val="20"/>
-          <w:szCs w:val="20"/>
-        </w:rPr>
-        <w:t>#sleep Thread.sleep}</w:t>
-      </w:r>
-      <w:r>
-        <w:rPr>
-          <w:rFonts w:ascii="Courier New" w:eastAsia="Times New Roman" w:hAnsi="Courier New" w:cs="Courier New"/>
-          <w:i/>
-          <w:iCs/>
-          <w:color w:val="68A67E"/>
-          <w:sz w:val="20"/>
-          <w:szCs w:val="20"/>
-        </w:rPr>
-        <w:t>&lt;/li&gt;</w:t>
-      </w:r>
-      <w:r>
-        <w:rPr>
-          <w:rFonts w:ascii="Courier New" w:eastAsia="Times New Roman" w:hAnsi="Courier New" w:cs="Courier New"/>
-          <w:i/>
-          <w:iCs/>
-          <w:color w:val="68A67E"/>
-          <w:sz w:val="20"/>
-          <w:szCs w:val="20"/>
-        </w:rPr>
-        <w:br/>
-        <w:t xml:space="preserve">     </w:t>
-      </w:r>
-      <w:r>
-        <w:rPr>
-          <w:rFonts w:ascii="Courier New" w:eastAsia="Times New Roman" w:hAnsi="Courier New" w:cs="Courier New"/>
-          <w:i/>
-          <w:iCs/>
-          <w:color w:val="5F826B"/>
-          <w:sz w:val="20"/>
-          <w:szCs w:val="20"/>
-        </w:rPr>
-        <w:t xml:space="preserve">*   </w:t>
-      </w:r>
-      <w:r>
-        <w:rPr>
-          <w:rFonts w:ascii="Courier New" w:eastAsia="Times New Roman" w:hAnsi="Courier New" w:cs="Courier New"/>
-          <w:i/>
-          <w:iCs/>
-          <w:color w:val="68A67E"/>
-          <w:sz w:val="20"/>
-          <w:szCs w:val="20"/>
-        </w:rPr>
-        <w:t>&lt;li&gt;</w:t>
-      </w:r>
-      <w:r>
-        <w:rPr>
-          <w:rFonts w:ascii="Courier New" w:eastAsia="Times New Roman" w:hAnsi="Courier New" w:cs="Courier New"/>
-          <w:i/>
-          <w:iCs/>
-          <w:color w:val="5F826B"/>
-          <w:sz w:val="20"/>
-          <w:szCs w:val="20"/>
-        </w:rPr>
-        <w:t>{</w:t>
-      </w:r>
-      <w:r>
-        <w:rPr>
-          <w:rFonts w:ascii="Courier New" w:eastAsia="Times New Roman" w:hAnsi="Courier New" w:cs="Courier New"/>
-          <w:i/>
-          <w:iCs/>
-          <w:color w:val="67A37C"/>
-          <w:sz w:val="20"/>
-          <w:szCs w:val="20"/>
-        </w:rPr>
-        <w:t xml:space="preserve">@link </w:t>
-      </w:r>
-      <w:proofErr w:type="spellStart"/>
-      <w:r>
-        <w:rPr>
-          <w:rFonts w:ascii="Courier New" w:eastAsia="Times New Roman" w:hAnsi="Courier New" w:cs="Courier New"/>
-          <w:i/>
-          <w:iCs/>
-          <w:color w:val="5F826B"/>
-          <w:sz w:val="20"/>
-          <w:szCs w:val="20"/>
-        </w:rPr>
-        <w:t>Object#wait</w:t>
-      </w:r>
-      <w:proofErr w:type="spellEnd"/>
-      <w:r>
-        <w:rPr>
-          <w:rFonts w:ascii="Courier New" w:eastAsia="Times New Roman" w:hAnsi="Courier New" w:cs="Courier New"/>
-          <w:i/>
-          <w:iCs/>
-          <w:color w:val="5F826B"/>
-          <w:sz w:val="20"/>
-          <w:szCs w:val="20"/>
-        </w:rPr>
-        <w:t xml:space="preserve">(long) </w:t>
-      </w:r>
-      <w:proofErr w:type="spellStart"/>
-      <w:r>
-        <w:rPr>
-          <w:rFonts w:ascii="Courier New" w:eastAsia="Times New Roman" w:hAnsi="Courier New" w:cs="Courier New"/>
-          <w:i/>
-          <w:iCs/>
-          <w:color w:val="5F826B"/>
-          <w:sz w:val="20"/>
-          <w:szCs w:val="20"/>
-        </w:rPr>
-        <w:t>Object.wait</w:t>
-      </w:r>
-      <w:proofErr w:type="spellEnd"/>
-      <w:r>
-        <w:rPr>
-          <w:rFonts w:ascii="Courier New" w:eastAsia="Times New Roman" w:hAnsi="Courier New" w:cs="Courier New"/>
-          <w:i/>
-          <w:iCs/>
-          <w:color w:val="5F826B"/>
-          <w:sz w:val="20"/>
-          <w:szCs w:val="20"/>
-        </w:rPr>
-        <w:t>} with timeout</w:t>
-      </w:r>
-      <w:r>
-        <w:rPr>
-          <w:rFonts w:ascii="Courier New" w:eastAsia="Times New Roman" w:hAnsi="Courier New" w:cs="Courier New"/>
-          <w:i/>
-          <w:iCs/>
-          <w:color w:val="68A67E"/>
-          <w:sz w:val="20"/>
-          <w:szCs w:val="20"/>
-        </w:rPr>
-        <w:t>&lt;/li&gt;</w:t>
-      </w:r>
-      <w:r>
-        <w:rPr>
-          <w:rFonts w:ascii="Courier New" w:eastAsia="Times New Roman" w:hAnsi="Courier New" w:cs="Courier New"/>
-          <w:i/>
-          <w:iCs/>
-          <w:color w:val="68A67E"/>
-          <w:sz w:val="20"/>
-          <w:szCs w:val="20"/>
-        </w:rPr>
-        <w:br/>
-        <w:t xml:space="preserve">     </w:t>
-      </w:r>
-      <w:r>
-        <w:rPr>
-          <w:rFonts w:ascii="Courier New" w:eastAsia="Times New Roman" w:hAnsi="Courier New" w:cs="Courier New"/>
-          <w:i/>
-          <w:iCs/>
-          <w:color w:val="5F826B"/>
-          <w:sz w:val="20"/>
-          <w:szCs w:val="20"/>
-        </w:rPr>
-        <w:t xml:space="preserve">*   </w:t>
-      </w:r>
-      <w:r>
-        <w:rPr>
-          <w:rFonts w:ascii="Courier New" w:eastAsia="Times New Roman" w:hAnsi="Courier New" w:cs="Courier New"/>
-          <w:i/>
-          <w:iCs/>
-          <w:color w:val="68A67E"/>
-          <w:sz w:val="20"/>
-          <w:szCs w:val="20"/>
-        </w:rPr>
-        <w:t>&lt;li&gt;</w:t>
-      </w:r>
-      <w:r>
-        <w:rPr>
-          <w:rFonts w:ascii="Courier New" w:eastAsia="Times New Roman" w:hAnsi="Courier New" w:cs="Courier New"/>
-          <w:i/>
-          <w:iCs/>
-          <w:color w:val="5F826B"/>
-          <w:sz w:val="20"/>
-          <w:szCs w:val="20"/>
-        </w:rPr>
-        <w:t>{</w:t>
-      </w:r>
-      <w:r>
-        <w:rPr>
-          <w:rFonts w:ascii="Courier New" w:eastAsia="Times New Roman" w:hAnsi="Courier New" w:cs="Courier New"/>
-          <w:i/>
-          <w:iCs/>
-          <w:color w:val="67A37C"/>
-          <w:sz w:val="20"/>
-          <w:szCs w:val="20"/>
-        </w:rPr>
-        <w:t xml:space="preserve">@link </w:t>
-      </w:r>
-      <w:r>
-        <w:rPr>
-          <w:rFonts w:ascii="Courier New" w:eastAsia="Times New Roman" w:hAnsi="Courier New" w:cs="Courier New"/>
-          <w:i/>
-          <w:iCs/>
-          <w:color w:val="5F826B"/>
-          <w:sz w:val="20"/>
-          <w:szCs w:val="20"/>
-        </w:rPr>
-        <w:t xml:space="preserve">#join(long) </w:t>
-      </w:r>
-      <w:proofErr w:type="spellStart"/>
-      <w:r>
-        <w:rPr>
-          <w:rFonts w:ascii="Courier New" w:eastAsia="Times New Roman" w:hAnsi="Courier New" w:cs="Courier New"/>
-          <w:i/>
-          <w:iCs/>
-          <w:color w:val="5F826B"/>
-          <w:sz w:val="20"/>
-          <w:szCs w:val="20"/>
-        </w:rPr>
-        <w:t>Thread.join</w:t>
-      </w:r>
-      <w:proofErr w:type="spellEnd"/>
-      <w:r>
-        <w:rPr>
-          <w:rFonts w:ascii="Courier New" w:eastAsia="Times New Roman" w:hAnsi="Courier New" w:cs="Courier New"/>
-          <w:i/>
-          <w:iCs/>
-          <w:color w:val="5F826B"/>
-          <w:sz w:val="20"/>
-          <w:szCs w:val="20"/>
-        </w:rPr>
-        <w:t>} with timeout</w:t>
-      </w:r>
-      <w:r>
-        <w:rPr>
-          <w:rFonts w:ascii="Courier New" w:eastAsia="Times New Roman" w:hAnsi="Courier New" w:cs="Courier New"/>
-          <w:i/>
-          <w:iCs/>
-          <w:color w:val="68A67E"/>
-          <w:sz w:val="20"/>
-          <w:szCs w:val="20"/>
-        </w:rPr>
-        <w:t>&lt;/li&gt;</w:t>
-      </w:r>
-      <w:r>
-        <w:rPr>
-          <w:rFonts w:ascii="Courier New" w:eastAsia="Times New Roman" w:hAnsi="Courier New" w:cs="Courier New"/>
-          <w:i/>
-          <w:iCs/>
-          <w:color w:val="68A67E"/>
-          <w:sz w:val="20"/>
-          <w:szCs w:val="20"/>
-        </w:rPr>
-        <w:br/>
-        <w:t xml:space="preserve">     </w:t>
-      </w:r>
-      <w:r>
-        <w:rPr>
-          <w:rFonts w:ascii="Courier New" w:eastAsia="Times New Roman" w:hAnsi="Courier New" w:cs="Courier New"/>
-          <w:i/>
-          <w:iCs/>
-          <w:color w:val="5F826B"/>
-          <w:sz w:val="20"/>
-          <w:szCs w:val="20"/>
-        </w:rPr>
-        <w:t xml:space="preserve">*   </w:t>
-      </w:r>
-      <w:r>
-        <w:rPr>
-          <w:rFonts w:ascii="Courier New" w:eastAsia="Times New Roman" w:hAnsi="Courier New" w:cs="Courier New"/>
-          <w:i/>
-          <w:iCs/>
-          <w:color w:val="68A67E"/>
-          <w:sz w:val="20"/>
-          <w:szCs w:val="20"/>
-        </w:rPr>
-        <w:t>&lt;li&gt;</w:t>
-      </w:r>
-      <w:r>
-        <w:rPr>
-          <w:rFonts w:ascii="Courier New" w:eastAsia="Times New Roman" w:hAnsi="Courier New" w:cs="Courier New"/>
-          <w:i/>
-          <w:iCs/>
-          <w:color w:val="5F826B"/>
-          <w:sz w:val="20"/>
-          <w:szCs w:val="20"/>
-        </w:rPr>
-        <w:t>{</w:t>
-      </w:r>
-      <w:r>
-        <w:rPr>
-          <w:rFonts w:ascii="Courier New" w:eastAsia="Times New Roman" w:hAnsi="Courier New" w:cs="Courier New"/>
-          <w:i/>
-          <w:iCs/>
-          <w:color w:val="67A37C"/>
-          <w:sz w:val="20"/>
-          <w:szCs w:val="20"/>
-        </w:rPr>
-        <w:t xml:space="preserve">@link </w:t>
-      </w:r>
-      <w:proofErr w:type="spellStart"/>
-      <w:r>
-        <w:rPr>
-          <w:rFonts w:ascii="Courier New" w:eastAsia="Times New Roman" w:hAnsi="Courier New" w:cs="Courier New"/>
-          <w:i/>
-          <w:iCs/>
-          <w:color w:val="5F826B"/>
-          <w:sz w:val="20"/>
-          <w:szCs w:val="20"/>
-        </w:rPr>
-        <w:t>LockSupport#parkNanos</w:t>
-      </w:r>
-      <w:proofErr w:type="spellEnd"/>
-      <w:r>
-        <w:rPr>
-          <w:rFonts w:ascii="Courier New" w:eastAsia="Times New Roman" w:hAnsi="Courier New" w:cs="Courier New"/>
-          <w:i/>
-          <w:iCs/>
-          <w:color w:val="5F826B"/>
-          <w:sz w:val="20"/>
-          <w:szCs w:val="20"/>
-        </w:rPr>
-        <w:t xml:space="preserve"> </w:t>
-      </w:r>
-      <w:proofErr w:type="spellStart"/>
-      <w:r>
-        <w:rPr>
-          <w:rFonts w:ascii="Courier New" w:eastAsia="Times New Roman" w:hAnsi="Courier New" w:cs="Courier New"/>
-          <w:i/>
-          <w:iCs/>
-          <w:color w:val="5F826B"/>
-          <w:sz w:val="20"/>
-          <w:szCs w:val="20"/>
-        </w:rPr>
-        <w:t>LockSupport.parkNanos</w:t>
-      </w:r>
-      <w:proofErr w:type="spellEnd"/>
-      <w:r>
-        <w:rPr>
-          <w:rFonts w:ascii="Courier New" w:eastAsia="Times New Roman" w:hAnsi="Courier New" w:cs="Courier New"/>
-          <w:i/>
-          <w:iCs/>
-          <w:color w:val="5F826B"/>
-          <w:sz w:val="20"/>
-          <w:szCs w:val="20"/>
-        </w:rPr>
-        <w:t>}</w:t>
-      </w:r>
-      <w:r>
-        <w:rPr>
-          <w:rFonts w:ascii="Courier New" w:eastAsia="Times New Roman" w:hAnsi="Courier New" w:cs="Courier New"/>
-          <w:i/>
-          <w:iCs/>
-          <w:color w:val="68A67E"/>
-          <w:sz w:val="20"/>
-          <w:szCs w:val="20"/>
-        </w:rPr>
-        <w:t>&lt;/li&gt;</w:t>
-      </w:r>
-      <w:r>
-        <w:rPr>
-          <w:rFonts w:ascii="Courier New" w:eastAsia="Times New Roman" w:hAnsi="Courier New" w:cs="Courier New"/>
-          <w:i/>
-          <w:iCs/>
-          <w:color w:val="68A67E"/>
-          <w:sz w:val="20"/>
-          <w:szCs w:val="20"/>
-        </w:rPr>
-        <w:br/>
-        <w:t xml:space="preserve">     </w:t>
-      </w:r>
-      <w:r>
-        <w:rPr>
-          <w:rFonts w:ascii="Courier New" w:eastAsia="Times New Roman" w:hAnsi="Courier New" w:cs="Courier New"/>
-          <w:i/>
-          <w:iCs/>
-          <w:color w:val="5F826B"/>
-          <w:sz w:val="20"/>
-          <w:szCs w:val="20"/>
-        </w:rPr>
-        <w:t xml:space="preserve">*   </w:t>
-      </w:r>
-      <w:r>
-        <w:rPr>
-          <w:rFonts w:ascii="Courier New" w:eastAsia="Times New Roman" w:hAnsi="Courier New" w:cs="Courier New"/>
-          <w:i/>
-          <w:iCs/>
-          <w:color w:val="68A67E"/>
-          <w:sz w:val="20"/>
-          <w:szCs w:val="20"/>
-        </w:rPr>
-        <w:t>&lt;li&gt;</w:t>
-      </w:r>
-      <w:r>
-        <w:rPr>
-          <w:rFonts w:ascii="Courier New" w:eastAsia="Times New Roman" w:hAnsi="Courier New" w:cs="Courier New"/>
-          <w:i/>
-          <w:iCs/>
-          <w:color w:val="5F826B"/>
-          <w:sz w:val="20"/>
-          <w:szCs w:val="20"/>
-        </w:rPr>
-        <w:t>{</w:t>
-      </w:r>
-      <w:r>
-        <w:rPr>
-          <w:rFonts w:ascii="Courier New" w:eastAsia="Times New Roman" w:hAnsi="Courier New" w:cs="Courier New"/>
-          <w:i/>
-          <w:iCs/>
-          <w:color w:val="67A37C"/>
-          <w:sz w:val="20"/>
-          <w:szCs w:val="20"/>
-        </w:rPr>
-        <w:t xml:space="preserve">@link </w:t>
-      </w:r>
-      <w:proofErr w:type="spellStart"/>
-      <w:r>
-        <w:rPr>
-          <w:rFonts w:ascii="Courier New" w:eastAsia="Times New Roman" w:hAnsi="Courier New" w:cs="Courier New"/>
-          <w:i/>
-          <w:iCs/>
-          <w:color w:val="5F826B"/>
-          <w:sz w:val="20"/>
-          <w:szCs w:val="20"/>
-        </w:rPr>
-        <w:t>LockSupport#parkUntil</w:t>
-      </w:r>
-      <w:proofErr w:type="spellEnd"/>
-      <w:r>
-        <w:rPr>
-          <w:rFonts w:ascii="Courier New" w:eastAsia="Times New Roman" w:hAnsi="Courier New" w:cs="Courier New"/>
-          <w:i/>
-          <w:iCs/>
-          <w:color w:val="5F826B"/>
-          <w:sz w:val="20"/>
-          <w:szCs w:val="20"/>
-        </w:rPr>
-        <w:t xml:space="preserve"> </w:t>
-      </w:r>
-      <w:proofErr w:type="spellStart"/>
-      <w:r>
-        <w:rPr>
-          <w:rFonts w:ascii="Courier New" w:eastAsia="Times New Roman" w:hAnsi="Courier New" w:cs="Courier New"/>
-          <w:i/>
-          <w:iCs/>
-          <w:color w:val="5F826B"/>
-          <w:sz w:val="20"/>
-          <w:szCs w:val="20"/>
-        </w:rPr>
-        <w:t>LockSupport.parkUntil</w:t>
-      </w:r>
-      <w:proofErr w:type="spellEnd"/>
-      <w:r>
-        <w:rPr>
-          <w:rFonts w:ascii="Courier New" w:eastAsia="Times New Roman" w:hAnsi="Courier New" w:cs="Courier New"/>
-          <w:i/>
-          <w:iCs/>
-          <w:color w:val="5F826B"/>
-          <w:sz w:val="20"/>
-          <w:szCs w:val="20"/>
-        </w:rPr>
-        <w:t>}</w:t>
-      </w:r>
-      <w:r>
-        <w:rPr>
-          <w:rFonts w:ascii="Courier New" w:eastAsia="Times New Roman" w:hAnsi="Courier New" w:cs="Courier New"/>
-          <w:i/>
-          <w:iCs/>
-          <w:color w:val="68A67E"/>
-          <w:sz w:val="20"/>
-          <w:szCs w:val="20"/>
-        </w:rPr>
-        <w:t>&lt;/li&gt;</w:t>
-      </w:r>
-      <w:r>
-        <w:rPr>
-          <w:rFonts w:ascii="Courier New" w:eastAsia="Times New Roman" w:hAnsi="Courier New" w:cs="Courier New"/>
-          <w:i/>
-          <w:iCs/>
-          <w:color w:val="68A67E"/>
-          <w:sz w:val="20"/>
-          <w:szCs w:val="20"/>
-        </w:rPr>
-        <w:br/>
-        <w:t xml:space="preserve">     </w:t>
-      </w:r>
-      <w:r>
-        <w:rPr>
-          <w:rFonts w:ascii="Courier New" w:eastAsia="Times New Roman" w:hAnsi="Courier New" w:cs="Courier New"/>
-          <w:i/>
-          <w:iCs/>
-          <w:color w:val="5F826B"/>
-          <w:sz w:val="20"/>
-          <w:szCs w:val="20"/>
-        </w:rPr>
-        <w:t xml:space="preserve">* </w:t>
-      </w:r>
-      <w:r>
-        <w:rPr>
-          <w:rFonts w:ascii="Courier New" w:eastAsia="Times New Roman" w:hAnsi="Courier New" w:cs="Courier New"/>
-          <w:i/>
-          <w:iCs/>
-          <w:color w:val="68A67E"/>
-          <w:sz w:val="20"/>
-          <w:szCs w:val="20"/>
-        </w:rPr>
-        <w:t>&lt;/ul&gt;</w:t>
-      </w:r>
-      <w:r>
-        <w:rPr>
-          <w:rFonts w:ascii="Courier New" w:eastAsia="Times New Roman" w:hAnsi="Courier New" w:cs="Courier New"/>
-          <w:i/>
-          <w:iCs/>
-          <w:color w:val="68A67E"/>
-          <w:sz w:val="20"/>
-          <w:szCs w:val="20"/>
-        </w:rPr>
-        <w:br/>
-        <w:t xml:space="preserve">     </w:t>
-      </w:r>
-      <w:r>
-        <w:rPr>
-          <w:rFonts w:ascii="Courier New" w:eastAsia="Times New Roman" w:hAnsi="Courier New" w:cs="Courier New"/>
-          <w:i/>
-          <w:iCs/>
-          <w:color w:val="5F826B"/>
-          <w:sz w:val="20"/>
-          <w:szCs w:val="20"/>
-        </w:rPr>
-        <w:t>*/</w:t>
-      </w:r>
-      <w:r>
-        <w:rPr>
-          <w:rFonts w:ascii="Courier New" w:eastAsia="Times New Roman" w:hAnsi="Courier New" w:cs="Courier New"/>
-          <w:i/>
-          <w:iCs/>
-          <w:color w:val="5F826B"/>
-          <w:sz w:val="20"/>
-          <w:szCs w:val="20"/>
-        </w:rPr>
-        <w:br/>
-        <w:t xml:space="preserve">    </w:t>
-      </w:r>
-      <w:r>
-        <w:rPr>
-          <w:rFonts w:ascii="Courier New" w:eastAsia="Times New Roman" w:hAnsi="Courier New" w:cs="Courier New"/>
-          <w:i/>
-          <w:iCs/>
-          <w:color w:val="C77DBB"/>
-          <w:sz w:val="20"/>
-          <w:szCs w:val="20"/>
-        </w:rPr>
-        <w:t>TIMED_WAITING</w:t>
-      </w:r>
-      <w:r>
-        <w:rPr>
-          <w:rFonts w:ascii="Courier New" w:eastAsia="Times New Roman" w:hAnsi="Courier New" w:cs="Courier New"/>
-          <w:color w:val="BCBEC4"/>
-          <w:sz w:val="20"/>
-          <w:szCs w:val="20"/>
-        </w:rPr>
-        <w:t>,</w:t>
-      </w:r>
-      <w:r>
-        <w:rPr>
-          <w:rFonts w:ascii="Courier New" w:eastAsia="Times New Roman" w:hAnsi="Courier New" w:cs="Courier New"/>
-          <w:color w:val="BCBEC4"/>
-          <w:sz w:val="20"/>
-          <w:szCs w:val="20"/>
-        </w:rPr>
-        <w:br/>
-      </w:r>
-      <w:r>
-        <w:rPr>
-          <w:rFonts w:ascii="Courier New" w:eastAsia="Times New Roman" w:hAnsi="Courier New" w:cs="Courier New"/>
-          <w:color w:val="BCBEC4"/>
-          <w:sz w:val="20"/>
-          <w:szCs w:val="20"/>
-        </w:rPr>
-        <w:br/>
-        <w:t xml:space="preserve">    </w:t>
-      </w:r>
-      <w:r>
-        <w:rPr>
-          <w:rFonts w:ascii="Courier New" w:eastAsia="Times New Roman" w:hAnsi="Courier New" w:cs="Courier New"/>
-          <w:i/>
-          <w:iCs/>
-          <w:color w:val="5F826B"/>
-          <w:sz w:val="20"/>
-          <w:szCs w:val="20"/>
-        </w:rPr>
-        <w:t>/**</w:t>
-      </w:r>
-      <w:r>
-        <w:rPr>
-          <w:rFonts w:ascii="Courier New" w:eastAsia="Times New Roman" w:hAnsi="Courier New" w:cs="Courier New"/>
-          <w:i/>
-          <w:iCs/>
-          <w:color w:val="5F826B"/>
-          <w:sz w:val="20"/>
-          <w:szCs w:val="20"/>
-        </w:rPr>
-        <w:br/>
-        <w:t xml:space="preserve">     * Thread state for a terminated thread.</w:t>
-      </w:r>
-      <w:r>
-        <w:rPr>
-          <w:rFonts w:ascii="Courier New" w:eastAsia="Times New Roman" w:hAnsi="Courier New" w:cs="Courier New"/>
-          <w:i/>
-          <w:iCs/>
-          <w:color w:val="5F826B"/>
-          <w:sz w:val="20"/>
-          <w:szCs w:val="20"/>
-        </w:rPr>
-        <w:br/>
-        <w:t xml:space="preserve">     * The thread has completed execution.</w:t>
-      </w:r>
-      <w:r>
-        <w:rPr>
-          <w:rFonts w:ascii="Courier New" w:eastAsia="Times New Roman" w:hAnsi="Courier New" w:cs="Courier New"/>
-          <w:i/>
-          <w:iCs/>
-          <w:color w:val="5F826B"/>
-          <w:sz w:val="20"/>
-          <w:szCs w:val="20"/>
-        </w:rPr>
-        <w:br/>
-        <w:t xml:space="preserve">     */</w:t>
-      </w:r>
-      <w:r>
-        <w:rPr>
-          <w:rFonts w:ascii="Courier New" w:eastAsia="Times New Roman" w:hAnsi="Courier New" w:cs="Courier New"/>
-          <w:i/>
-          <w:iCs/>
-          <w:color w:val="5F826B"/>
-          <w:sz w:val="20"/>
-          <w:szCs w:val="20"/>
-        </w:rPr>
-        <w:br/>
-        <w:t xml:space="preserve">    </w:t>
-      </w:r>
-      <w:r>
-        <w:rPr>
-          <w:rFonts w:ascii="Courier New" w:eastAsia="Times New Roman" w:hAnsi="Courier New" w:cs="Courier New"/>
-          <w:i/>
-          <w:iCs/>
-          <w:color w:val="C77DBB"/>
-          <w:sz w:val="20"/>
-          <w:szCs w:val="20"/>
-        </w:rPr>
-        <w:t>TERMINATED</w:t>
-      </w:r>
-      <w:r>
-        <w:rPr>
-          <w:rFonts w:ascii="Courier New" w:eastAsia="Times New Roman" w:hAnsi="Courier New" w:cs="Courier New"/>
-          <w:color w:val="BCBEC4"/>
-          <w:sz w:val="20"/>
-          <w:szCs w:val="20"/>
-        </w:rPr>
-        <w:t>;</w:t>
-      </w:r>
-      <w:r>
-        <w:rPr>
-          <w:rFonts w:ascii="Courier New" w:eastAsia="Times New Roman" w:hAnsi="Courier New" w:cs="Courier New"/>
-          <w:color w:val="BCBEC4"/>
-          <w:sz w:val="20"/>
-          <w:szCs w:val="20"/>
-        </w:rPr>
-        <w:br/>
-        <w:t>}</w:t>
+        <w:pStyle w:val="Heading1"/>
+      </w:pPr>
+      <w:r>
+        <w:t>The Producer/Consumer Problem</w:t>
       </w:r>
     </w:p>
     <w:p/>
     <w:p>
-      <w:pPr>
-        <w:pStyle w:val="Heading1"/>
-      </w:pPr>
-      <w:r>
-        <w:t>The Producer/Consumer Problem</w:t>
-      </w:r>
-    </w:p>
-    <w:p/>
-    <w:p/>
+      <w:r>
+        <w:rPr>
+          <w:highlight w:val="yellow"/>
+        </w:rPr>
+        <w:t xml:space="preserve">Watched until </w:t>
+      </w:r>
+      <w:r>
+        <w:rPr>
+          <w:highlight w:val="yellow"/>
+        </w:rPr>
+        <w:t>01:33’:04</w:t>
+      </w:r>
+      <w:r>
+        <w:rPr>
+          <w:highlight w:val="yellow"/>
+        </w:rPr>
+        <w:t>”</w:t>
+      </w:r>
+      <w:r>
+        <w:rPr>
+          <w:highlight w:val="yellow"/>
+        </w:rPr>
+        <w:t xml:space="preserve"> of the part17 of java se video</w:t>
+      </w:r>
+    </w:p>
     <w:p>
       <w:pPr>
         <w:rPr>
@@ -7309,12 +4783,21 @@
           <w:color w:val="FF0000"/>
         </w:rPr>
       </w:pPr>
-      <w:r>
+      <w:hyperlink r:id="rId8" w:history="1">
+        <w:r>
+          <w:rPr>
+            <w:rStyle w:val="Hyperlink"/>
+          </w:rPr>
+          <w:t>https://jenkov.com/tutorials/java-concurrency/java-memory-model.html</w:t>
+        </w:r>
+      </w:hyperlink>
+    </w:p>
+    <w:p>
+      <w:pPr>
         <w:rPr>
           <w:color w:val="FF0000"/>
         </w:rPr>
-        <w:t>https://jenkov.com/tutorials/java-concurrency/java-memory-model.html</w:t>
-      </w:r>
+      </w:pPr>
     </w:p>
     <w:sectPr>
       <w:pgSz w:w="12240" w:h="15840"/>
@@ -7379,40 +4862,6 @@
 <file path=word/numbering.xml><?xml version="1.0" encoding="utf-8"?>
 <w:numbering xmlns:wpc="http://schemas.microsoft.com/office/word/2010/wordprocessingCanvas" xmlns:cx="http://schemas.microsoft.com/office/drawing/2014/chartex" xmlns:cx1="http://schemas.microsoft.com/office/drawing/2015/9/8/chartex" xmlns:cx2="http://schemas.microsoft.com/office/drawing/2015/10/21/chartex" xmlns:cx3="http://schemas.microsoft.com/office/drawing/2016/5/9/chartex" xmlns:cx4="http://schemas.microsoft.com/office/drawing/2016/5/10/chartex" xmlns:cx5="http://schemas.microsoft.com/office/drawing/2016/5/11/chartex" xmlns:cx6="http://schemas.microsoft.com/office/drawing/2016/5/12/chartex" xmlns:cx7="http://schemas.microsoft.com/office/drawing/2016/5/13/chartex" xmlns:cx8="http://schemas.microsoft.com/office/drawing/2016/5/14/chartex" xmlns:mc="http://schemas.openxmlformats.org/markup-compatibility/2006" xmlns:aink="http://schemas.microsoft.com/office/drawing/2016/ink" xmlns:am3d="http://schemas.microsoft.com/office/drawing/2017/model3d" xmlns:o="urn:schemas-microsoft-com:office:office" xmlns:r="http://schemas.openxmlformats.org/officeDocument/2006/relationships" xmlns:m="http://schemas.openxmlformats.org/officeDocument/2006/math" xmlns:v="urn:schemas-microsoft-com:vml" xmlns:wp14="http://schemas.microsoft.com/office/word/2010/wordprocessingDrawing" xmlns:wp="http://schemas.openxmlformats.org/drawingml/2006/wordprocessingDrawing" xmlns:w10="urn:schemas-microsoft-com:office:word" xmlns:w="http://schemas.openxmlformats.org/wordprocessingml/2006/main" xmlns:w14="http://schemas.microsoft.com/office/word/2010/wordml" xmlns:w15="http://schemas.microsoft.com/office/word/2012/wordml" xmlns:w16cex="http://schemas.microsoft.com/office/word/2018/wordml/cex" xmlns:w16cid="http://schemas.microsoft.com/office/word/2016/wordml/cid" xmlns:w16="http://schemas.microsoft.com/office/word/2018/wordml" xmlns:w16sdtdh="http://schemas.microsoft.com/office/word/2020/wordml/sdtdatahash" xmlns:w16se="http://schemas.microsoft.com/office/word/2015/wordml/symex" xmlns:wpg="http://schemas.microsoft.com/office/word/2010/wordprocessingGroup" xmlns:wpi="http://schemas.microsoft.com/office/word/2010/wordprocessingInk" xmlns:wne="http://schemas.microsoft.com/office/word/2006/wordml" xmlns:wps="http://schemas.microsoft.com/office/word/2010/wordprocessingShape" mc:Ignorable="w14 w15 w16se w16cid w16 w16cex w16sdtdh wp14">
   <w:abstractNum w:abstractNumId="0" w15:restartNumberingAfterBreak="0">
-    <w:nsid w:val="FFFFFF7C"/>
-    <w:multiLevelType w:val="singleLevel"/>
-    <w:tmpl w:val="C310EC42"/>
-    <w:lvl w:ilvl="0">
-      <w:start w:val="1"/>
-      <w:numFmt w:val="decimal"/>
-      <w:lvlText w:val="%1."/>
-      <w:lvlJc w:val="left"/>
-      <w:pPr>
-        <w:tabs>
-          <w:tab w:val="num" w:pos="1800"/>
-        </w:tabs>
-        <w:ind w:left="1800" w:hanging="360"/>
-      </w:pPr>
-    </w:lvl>
-  </w:abstractNum>
-  <w:abstractNum w:abstractNumId="1" w15:restartNumberingAfterBreak="0">
-    <w:nsid w:val="FFFFFF7D"/>
-    <w:multiLevelType w:val="singleLevel"/>
-    <w:tmpl w:val="E4089024"/>
-    <w:lvl w:ilvl="0">
-      <w:start w:val="1"/>
-      <w:numFmt w:val="decimal"/>
-      <w:lvlText w:val="%1."/>
-      <w:lvlJc w:val="left"/>
-      <w:pPr>
-        <w:tabs>
-          <w:tab w:val="num" w:pos="1440"/>
-        </w:tabs>
-        <w:ind w:left="1440" w:hanging="360"/>
-      </w:pPr>
-    </w:lvl>
-  </w:abstractNum>
-  <w:abstractNum w:abstractNumId="2" w15:restartNumberingAfterBreak="0">
     <w:nsid w:val="FFFFFF7E"/>
     <w:multiLevelType w:val="singleLevel"/>
     <w:tmpl w:val="FB12693A"/>
@@ -7430,7 +4879,7 @@
       </w:pPr>
     </w:lvl>
   </w:abstractNum>
-  <w:abstractNum w:abstractNumId="3" w15:restartNumberingAfterBreak="0">
+  <w:abstractNum w:abstractNumId="1" w15:restartNumberingAfterBreak="0">
     <w:nsid w:val="FFFFFF7F"/>
     <w:multiLevelType w:val="singleLevel"/>
     <w:tmpl w:val="38441652"/>
@@ -7448,27 +4897,7 @@
       </w:pPr>
     </w:lvl>
   </w:abstractNum>
-  <w:abstractNum w:abstractNumId="4" w15:restartNumberingAfterBreak="0">
-    <w:nsid w:val="FFFFFF81"/>
-    <w:multiLevelType w:val="singleLevel"/>
-    <w:tmpl w:val="171AC3A4"/>
-    <w:lvl w:ilvl="0">
-      <w:start w:val="1"/>
-      <w:numFmt w:val="bullet"/>
-      <w:lvlText w:val=""/>
-      <w:lvlJc w:val="left"/>
-      <w:pPr>
-        <w:tabs>
-          <w:tab w:val="num" w:pos="1440"/>
-        </w:tabs>
-        <w:ind w:left="1440" w:hanging="360"/>
-      </w:pPr>
-      <w:rPr>
-        <w:rFonts w:ascii="Symbol" w:hAnsi="Symbol" w:hint="default"/>
-      </w:rPr>
-    </w:lvl>
-  </w:abstractNum>
-  <w:abstractNum w:abstractNumId="5" w15:restartNumberingAfterBreak="0">
+  <w:abstractNum w:abstractNumId="2" w15:restartNumberingAfterBreak="0">
     <w:nsid w:val="FFFFFF82"/>
     <w:multiLevelType w:val="singleLevel"/>
     <w:tmpl w:val="F3EAFDEC"/>
@@ -7489,7 +4918,7 @@
       </w:rPr>
     </w:lvl>
   </w:abstractNum>
-  <w:abstractNum w:abstractNumId="6" w15:restartNumberingAfterBreak="0">
+  <w:abstractNum w:abstractNumId="3" w15:restartNumberingAfterBreak="0">
     <w:nsid w:val="FFFFFF83"/>
     <w:multiLevelType w:val="singleLevel"/>
     <w:tmpl w:val="3D1EFFD4"/>
@@ -7510,7 +4939,7 @@
       </w:rPr>
     </w:lvl>
   </w:abstractNum>
-  <w:abstractNum w:abstractNumId="7" w15:restartNumberingAfterBreak="0">
+  <w:abstractNum w:abstractNumId="4" w15:restartNumberingAfterBreak="0">
     <w:nsid w:val="FFFFFF88"/>
     <w:multiLevelType w:val="singleLevel"/>
     <w:tmpl w:val="D0A62B40"/>
@@ -7528,7 +4957,7 @@
       </w:pPr>
     </w:lvl>
   </w:abstractNum>
-  <w:abstractNum w:abstractNumId="8" w15:restartNumberingAfterBreak="0">
+  <w:abstractNum w:abstractNumId="5" w15:restartNumberingAfterBreak="0">
     <w:nsid w:val="FFFFFF89"/>
     <w:multiLevelType w:val="singleLevel"/>
     <w:tmpl w:val="29761A62"/>
@@ -7549,7 +4978,7 @@
       </w:rPr>
     </w:lvl>
   </w:abstractNum>
-  <w:abstractNum w:abstractNumId="9" w15:restartNumberingAfterBreak="0">
+  <w:abstractNum w:abstractNumId="6" w15:restartNumberingAfterBreak="0">
     <w:nsid w:val="031B5617"/>
     <w:multiLevelType w:val="hybridMultilevel"/>
     <w:tmpl w:val="947E46E6"/>
@@ -7662,233 +5091,7 @@
       </w:rPr>
     </w:lvl>
   </w:abstractNum>
-  <w:abstractNum w:abstractNumId="10" w15:restartNumberingAfterBreak="0">
-    <w:nsid w:val="03F460FC"/>
-    <w:multiLevelType w:val="hybridMultilevel"/>
-    <w:tmpl w:val="C0CE2184"/>
-    <w:lvl w:ilvl="0" w:tplc="04090001">
-      <w:start w:val="1"/>
-      <w:numFmt w:val="bullet"/>
-      <w:lvlText w:val=""/>
-      <w:lvlJc w:val="left"/>
-      <w:pPr>
-        <w:ind w:left="1080" w:hanging="360"/>
-      </w:pPr>
-      <w:rPr>
-        <w:rFonts w:ascii="Symbol" w:hAnsi="Symbol" w:hint="default"/>
-      </w:rPr>
-    </w:lvl>
-    <w:lvl w:ilvl="1" w:tplc="04090003" w:tentative="1">
-      <w:start w:val="1"/>
-      <w:numFmt w:val="bullet"/>
-      <w:lvlText w:val="o"/>
-      <w:lvlJc w:val="left"/>
-      <w:pPr>
-        <w:ind w:left="1800" w:hanging="360"/>
-      </w:pPr>
-      <w:rPr>
-        <w:rFonts w:ascii="Courier New" w:hAnsi="Courier New" w:cs="Courier New" w:hint="default"/>
-      </w:rPr>
-    </w:lvl>
-    <w:lvl w:ilvl="2" w:tplc="04090005" w:tentative="1">
-      <w:start w:val="1"/>
-      <w:numFmt w:val="bullet"/>
-      <w:lvlText w:val=""/>
-      <w:lvlJc w:val="left"/>
-      <w:pPr>
-        <w:ind w:left="2520" w:hanging="360"/>
-      </w:pPr>
-      <w:rPr>
-        <w:rFonts w:ascii="Wingdings" w:hAnsi="Wingdings" w:hint="default"/>
-      </w:rPr>
-    </w:lvl>
-    <w:lvl w:ilvl="3" w:tplc="04090001" w:tentative="1">
-      <w:start w:val="1"/>
-      <w:numFmt w:val="bullet"/>
-      <w:lvlText w:val=""/>
-      <w:lvlJc w:val="left"/>
-      <w:pPr>
-        <w:ind w:left="3240" w:hanging="360"/>
-      </w:pPr>
-      <w:rPr>
-        <w:rFonts w:ascii="Symbol" w:hAnsi="Symbol" w:hint="default"/>
-      </w:rPr>
-    </w:lvl>
-    <w:lvl w:ilvl="4" w:tplc="04090003" w:tentative="1">
-      <w:start w:val="1"/>
-      <w:numFmt w:val="bullet"/>
-      <w:lvlText w:val="o"/>
-      <w:lvlJc w:val="left"/>
-      <w:pPr>
-        <w:ind w:left="3960" w:hanging="360"/>
-      </w:pPr>
-      <w:rPr>
-        <w:rFonts w:ascii="Courier New" w:hAnsi="Courier New" w:cs="Courier New" w:hint="default"/>
-      </w:rPr>
-    </w:lvl>
-    <w:lvl w:ilvl="5" w:tplc="04090005" w:tentative="1">
-      <w:start w:val="1"/>
-      <w:numFmt w:val="bullet"/>
-      <w:lvlText w:val=""/>
-      <w:lvlJc w:val="left"/>
-      <w:pPr>
-        <w:ind w:left="4680" w:hanging="360"/>
-      </w:pPr>
-      <w:rPr>
-        <w:rFonts w:ascii="Wingdings" w:hAnsi="Wingdings" w:hint="default"/>
-      </w:rPr>
-    </w:lvl>
-    <w:lvl w:ilvl="6" w:tplc="04090001" w:tentative="1">
-      <w:start w:val="1"/>
-      <w:numFmt w:val="bullet"/>
-      <w:lvlText w:val=""/>
-      <w:lvlJc w:val="left"/>
-      <w:pPr>
-        <w:ind w:left="5400" w:hanging="360"/>
-      </w:pPr>
-      <w:rPr>
-        <w:rFonts w:ascii="Symbol" w:hAnsi="Symbol" w:hint="default"/>
-      </w:rPr>
-    </w:lvl>
-    <w:lvl w:ilvl="7" w:tplc="04090003" w:tentative="1">
-      <w:start w:val="1"/>
-      <w:numFmt w:val="bullet"/>
-      <w:lvlText w:val="o"/>
-      <w:lvlJc w:val="left"/>
-      <w:pPr>
-        <w:ind w:left="6120" w:hanging="360"/>
-      </w:pPr>
-      <w:rPr>
-        <w:rFonts w:ascii="Courier New" w:hAnsi="Courier New" w:cs="Courier New" w:hint="default"/>
-      </w:rPr>
-    </w:lvl>
-    <w:lvl w:ilvl="8" w:tplc="04090005" w:tentative="1">
-      <w:start w:val="1"/>
-      <w:numFmt w:val="bullet"/>
-      <w:lvlText w:val=""/>
-      <w:lvlJc w:val="left"/>
-      <w:pPr>
-        <w:ind w:left="6840" w:hanging="360"/>
-      </w:pPr>
-      <w:rPr>
-        <w:rFonts w:ascii="Wingdings" w:hAnsi="Wingdings" w:hint="default"/>
-      </w:rPr>
-    </w:lvl>
-  </w:abstractNum>
-  <w:abstractNum w:abstractNumId="11" w15:restartNumberingAfterBreak="0">
-    <w:nsid w:val="043356FC"/>
-    <w:multiLevelType w:val="hybridMultilevel"/>
-    <w:tmpl w:val="8FD443D6"/>
-    <w:lvl w:ilvl="0" w:tplc="04090001">
-      <w:start w:val="1"/>
-      <w:numFmt w:val="bullet"/>
-      <w:lvlText w:val=""/>
-      <w:lvlJc w:val="left"/>
-      <w:pPr>
-        <w:ind w:left="720" w:hanging="360"/>
-      </w:pPr>
-      <w:rPr>
-        <w:rFonts w:ascii="Symbol" w:hAnsi="Symbol" w:hint="default"/>
-      </w:rPr>
-    </w:lvl>
-    <w:lvl w:ilvl="1" w:tplc="04090003" w:tentative="1">
-      <w:start w:val="1"/>
-      <w:numFmt w:val="bullet"/>
-      <w:lvlText w:val="o"/>
-      <w:lvlJc w:val="left"/>
-      <w:pPr>
-        <w:ind w:left="1440" w:hanging="360"/>
-      </w:pPr>
-      <w:rPr>
-        <w:rFonts w:ascii="Courier New" w:hAnsi="Courier New" w:cs="Courier New" w:hint="default"/>
-      </w:rPr>
-    </w:lvl>
-    <w:lvl w:ilvl="2" w:tplc="04090005" w:tentative="1">
-      <w:start w:val="1"/>
-      <w:numFmt w:val="bullet"/>
-      <w:lvlText w:val=""/>
-      <w:lvlJc w:val="left"/>
-      <w:pPr>
-        <w:ind w:left="2160" w:hanging="360"/>
-      </w:pPr>
-      <w:rPr>
-        <w:rFonts w:ascii="Wingdings" w:hAnsi="Wingdings" w:hint="default"/>
-      </w:rPr>
-    </w:lvl>
-    <w:lvl w:ilvl="3" w:tplc="04090001" w:tentative="1">
-      <w:start w:val="1"/>
-      <w:numFmt w:val="bullet"/>
-      <w:lvlText w:val=""/>
-      <w:lvlJc w:val="left"/>
-      <w:pPr>
-        <w:ind w:left="2880" w:hanging="360"/>
-      </w:pPr>
-      <w:rPr>
-        <w:rFonts w:ascii="Symbol" w:hAnsi="Symbol" w:hint="default"/>
-      </w:rPr>
-    </w:lvl>
-    <w:lvl w:ilvl="4" w:tplc="04090003" w:tentative="1">
-      <w:start w:val="1"/>
-      <w:numFmt w:val="bullet"/>
-      <w:lvlText w:val="o"/>
-      <w:lvlJc w:val="left"/>
-      <w:pPr>
-        <w:ind w:left="3600" w:hanging="360"/>
-      </w:pPr>
-      <w:rPr>
-        <w:rFonts w:ascii="Courier New" w:hAnsi="Courier New" w:cs="Courier New" w:hint="default"/>
-      </w:rPr>
-    </w:lvl>
-    <w:lvl w:ilvl="5" w:tplc="04090005" w:tentative="1">
-      <w:start w:val="1"/>
-      <w:numFmt w:val="bullet"/>
-      <w:lvlText w:val=""/>
-      <w:lvlJc w:val="left"/>
-      <w:pPr>
-        <w:ind w:left="4320" w:hanging="360"/>
-      </w:pPr>
-      <w:rPr>
-        <w:rFonts w:ascii="Wingdings" w:hAnsi="Wingdings" w:hint="default"/>
-      </w:rPr>
-    </w:lvl>
-    <w:lvl w:ilvl="6" w:tplc="04090001" w:tentative="1">
-      <w:start w:val="1"/>
-      <w:numFmt w:val="bullet"/>
-      <w:lvlText w:val=""/>
-      <w:lvlJc w:val="left"/>
-      <w:pPr>
-        <w:ind w:left="5040" w:hanging="360"/>
-      </w:pPr>
-      <w:rPr>
-        <w:rFonts w:ascii="Symbol" w:hAnsi="Symbol" w:hint="default"/>
-      </w:rPr>
-    </w:lvl>
-    <w:lvl w:ilvl="7" w:tplc="04090003" w:tentative="1">
-      <w:start w:val="1"/>
-      <w:numFmt w:val="bullet"/>
-      <w:lvlText w:val="o"/>
-      <w:lvlJc w:val="left"/>
-      <w:pPr>
-        <w:ind w:left="5760" w:hanging="360"/>
-      </w:pPr>
-      <w:rPr>
-        <w:rFonts w:ascii="Courier New" w:hAnsi="Courier New" w:cs="Courier New" w:hint="default"/>
-      </w:rPr>
-    </w:lvl>
-    <w:lvl w:ilvl="8" w:tplc="04090005" w:tentative="1">
-      <w:start w:val="1"/>
-      <w:numFmt w:val="bullet"/>
-      <w:lvlText w:val=""/>
-      <w:lvlJc w:val="left"/>
-      <w:pPr>
-        <w:ind w:left="6480" w:hanging="360"/>
-      </w:pPr>
-      <w:rPr>
-        <w:rFonts w:ascii="Wingdings" w:hAnsi="Wingdings" w:hint="default"/>
-      </w:rPr>
-    </w:lvl>
-  </w:abstractNum>
-  <w:abstractNum w:abstractNumId="12" w15:restartNumberingAfterBreak="0">
+  <w:abstractNum w:abstractNumId="7" w15:restartNumberingAfterBreak="0">
     <w:nsid w:val="0D1513E9"/>
     <w:multiLevelType w:val="hybridMultilevel"/>
     <w:tmpl w:val="26723222"/>
@@ -8001,206 +5204,7 @@
       </w:rPr>
     </w:lvl>
   </w:abstractNum>
-  <w:abstractNum w:abstractNumId="13" w15:restartNumberingAfterBreak="0">
-    <w:nsid w:val="0EFC000A"/>
-    <w:multiLevelType w:val="hybridMultilevel"/>
-    <w:tmpl w:val="53DCBAC8"/>
-    <w:lvl w:ilvl="0" w:tplc="0409000F">
-      <w:start w:val="1"/>
-      <w:numFmt w:val="decimal"/>
-      <w:lvlText w:val="%1."/>
-      <w:lvlJc w:val="left"/>
-      <w:pPr>
-        <w:ind w:left="720" w:hanging="360"/>
-      </w:pPr>
-    </w:lvl>
-    <w:lvl w:ilvl="1" w:tplc="04090019" w:tentative="1">
-      <w:start w:val="1"/>
-      <w:numFmt w:val="lowerLetter"/>
-      <w:lvlText w:val="%2."/>
-      <w:lvlJc w:val="left"/>
-      <w:pPr>
-        <w:ind w:left="1440" w:hanging="360"/>
-      </w:pPr>
-    </w:lvl>
-    <w:lvl w:ilvl="2" w:tplc="0409001B" w:tentative="1">
-      <w:start w:val="1"/>
-      <w:numFmt w:val="lowerRoman"/>
-      <w:lvlText w:val="%3."/>
-      <w:lvlJc w:val="right"/>
-      <w:pPr>
-        <w:ind w:left="2160" w:hanging="180"/>
-      </w:pPr>
-    </w:lvl>
-    <w:lvl w:ilvl="3" w:tplc="0409000F" w:tentative="1">
-      <w:start w:val="1"/>
-      <w:numFmt w:val="decimal"/>
-      <w:lvlText w:val="%4."/>
-      <w:lvlJc w:val="left"/>
-      <w:pPr>
-        <w:ind w:left="2880" w:hanging="360"/>
-      </w:pPr>
-    </w:lvl>
-    <w:lvl w:ilvl="4" w:tplc="04090019" w:tentative="1">
-      <w:start w:val="1"/>
-      <w:numFmt w:val="lowerLetter"/>
-      <w:lvlText w:val="%5."/>
-      <w:lvlJc w:val="left"/>
-      <w:pPr>
-        <w:ind w:left="3600" w:hanging="360"/>
-      </w:pPr>
-    </w:lvl>
-    <w:lvl w:ilvl="5" w:tplc="0409001B" w:tentative="1">
-      <w:start w:val="1"/>
-      <w:numFmt w:val="lowerRoman"/>
-      <w:lvlText w:val="%6."/>
-      <w:lvlJc w:val="right"/>
-      <w:pPr>
-        <w:ind w:left="4320" w:hanging="180"/>
-      </w:pPr>
-    </w:lvl>
-    <w:lvl w:ilvl="6" w:tplc="0409000F" w:tentative="1">
-      <w:start w:val="1"/>
-      <w:numFmt w:val="decimal"/>
-      <w:lvlText w:val="%7."/>
-      <w:lvlJc w:val="left"/>
-      <w:pPr>
-        <w:ind w:left="5040" w:hanging="360"/>
-      </w:pPr>
-    </w:lvl>
-    <w:lvl w:ilvl="7" w:tplc="04090019" w:tentative="1">
-      <w:start w:val="1"/>
-      <w:numFmt w:val="lowerLetter"/>
-      <w:lvlText w:val="%8."/>
-      <w:lvlJc w:val="left"/>
-      <w:pPr>
-        <w:ind w:left="5760" w:hanging="360"/>
-      </w:pPr>
-    </w:lvl>
-    <w:lvl w:ilvl="8" w:tplc="0409001B" w:tentative="1">
-      <w:start w:val="1"/>
-      <w:numFmt w:val="lowerRoman"/>
-      <w:lvlText w:val="%9."/>
-      <w:lvlJc w:val="right"/>
-      <w:pPr>
-        <w:ind w:left="6480" w:hanging="180"/>
-      </w:pPr>
-    </w:lvl>
-  </w:abstractNum>
-  <w:abstractNum w:abstractNumId="14" w15:restartNumberingAfterBreak="0">
-    <w:nsid w:val="0F513F05"/>
-    <w:multiLevelType w:val="hybridMultilevel"/>
-    <w:tmpl w:val="C3DC8828"/>
-    <w:lvl w:ilvl="0" w:tplc="04090001">
-      <w:start w:val="1"/>
-      <w:numFmt w:val="bullet"/>
-      <w:lvlText w:val=""/>
-      <w:lvlJc w:val="left"/>
-      <w:pPr>
-        <w:ind w:left="720" w:hanging="360"/>
-      </w:pPr>
-      <w:rPr>
-        <w:rFonts w:ascii="Symbol" w:hAnsi="Symbol" w:hint="default"/>
-      </w:rPr>
-    </w:lvl>
-    <w:lvl w:ilvl="1" w:tplc="04090003" w:tentative="1">
-      <w:start w:val="1"/>
-      <w:numFmt w:val="bullet"/>
-      <w:lvlText w:val="o"/>
-      <w:lvlJc w:val="left"/>
-      <w:pPr>
-        <w:ind w:left="1440" w:hanging="360"/>
-      </w:pPr>
-      <w:rPr>
-        <w:rFonts w:ascii="Courier New" w:hAnsi="Courier New" w:cs="Courier New" w:hint="default"/>
-      </w:rPr>
-    </w:lvl>
-    <w:lvl w:ilvl="2" w:tplc="04090005" w:tentative="1">
-      <w:start w:val="1"/>
-      <w:numFmt w:val="bullet"/>
-      <w:lvlText w:val=""/>
-      <w:lvlJc w:val="left"/>
-      <w:pPr>
-        <w:ind w:left="2160" w:hanging="360"/>
-      </w:pPr>
-      <w:rPr>
-        <w:rFonts w:ascii="Wingdings" w:hAnsi="Wingdings" w:hint="default"/>
-      </w:rPr>
-    </w:lvl>
-    <w:lvl w:ilvl="3" w:tplc="04090001" w:tentative="1">
-      <w:start w:val="1"/>
-      <w:numFmt w:val="bullet"/>
-      <w:lvlText w:val=""/>
-      <w:lvlJc w:val="left"/>
-      <w:pPr>
-        <w:ind w:left="2880" w:hanging="360"/>
-      </w:pPr>
-      <w:rPr>
-        <w:rFonts w:ascii="Symbol" w:hAnsi="Symbol" w:hint="default"/>
-      </w:rPr>
-    </w:lvl>
-    <w:lvl w:ilvl="4" w:tplc="04090003" w:tentative="1">
-      <w:start w:val="1"/>
-      <w:numFmt w:val="bullet"/>
-      <w:lvlText w:val="o"/>
-      <w:lvlJc w:val="left"/>
-      <w:pPr>
-        <w:ind w:left="3600" w:hanging="360"/>
-      </w:pPr>
-      <w:rPr>
-        <w:rFonts w:ascii="Courier New" w:hAnsi="Courier New" w:cs="Courier New" w:hint="default"/>
-      </w:rPr>
-    </w:lvl>
-    <w:lvl w:ilvl="5" w:tplc="04090005" w:tentative="1">
-      <w:start w:val="1"/>
-      <w:numFmt w:val="bullet"/>
-      <w:lvlText w:val=""/>
-      <w:lvlJc w:val="left"/>
-      <w:pPr>
-        <w:ind w:left="4320" w:hanging="360"/>
-      </w:pPr>
-      <w:rPr>
-        <w:rFonts w:ascii="Wingdings" w:hAnsi="Wingdings" w:hint="default"/>
-      </w:rPr>
-    </w:lvl>
-    <w:lvl w:ilvl="6" w:tplc="04090001" w:tentative="1">
-      <w:start w:val="1"/>
-      <w:numFmt w:val="bullet"/>
-      <w:lvlText w:val=""/>
-      <w:lvlJc w:val="left"/>
-      <w:pPr>
-        <w:ind w:left="5040" w:hanging="360"/>
-      </w:pPr>
-      <w:rPr>
-        <w:rFonts w:ascii="Symbol" w:hAnsi="Symbol" w:hint="default"/>
-      </w:rPr>
-    </w:lvl>
-    <w:lvl w:ilvl="7" w:tplc="04090003" w:tentative="1">
-      <w:start w:val="1"/>
-      <w:numFmt w:val="bullet"/>
-      <w:lvlText w:val="o"/>
-      <w:lvlJc w:val="left"/>
-      <w:pPr>
-        <w:ind w:left="5760" w:hanging="360"/>
-      </w:pPr>
-      <w:rPr>
-        <w:rFonts w:ascii="Courier New" w:hAnsi="Courier New" w:cs="Courier New" w:hint="default"/>
-      </w:rPr>
-    </w:lvl>
-    <w:lvl w:ilvl="8" w:tplc="04090005" w:tentative="1">
-      <w:start w:val="1"/>
-      <w:numFmt w:val="bullet"/>
-      <w:lvlText w:val=""/>
-      <w:lvlJc w:val="left"/>
-      <w:pPr>
-        <w:ind w:left="6480" w:hanging="360"/>
-      </w:pPr>
-      <w:rPr>
-        <w:rFonts w:ascii="Wingdings" w:hAnsi="Wingdings" w:hint="default"/>
-      </w:rPr>
-    </w:lvl>
-  </w:abstractNum>
-  <w:abstractNum w:abstractNumId="15" w15:restartNumberingAfterBreak="0">
+  <w:abstractNum w:abstractNumId="8" w15:restartNumberingAfterBreak="0">
     <w:nsid w:val="11035E2B"/>
     <w:multiLevelType w:val="hybridMultilevel"/>
     <w:tmpl w:val="E83858DE"/>
@@ -8313,103 +5317,17 @@
       </w:rPr>
     </w:lvl>
   </w:abstractNum>
-  <w:abstractNum w:abstractNumId="16" w15:restartNumberingAfterBreak="0">
-    <w:nsid w:val="117D165B"/>
+  <w:abstractNum w:abstractNumId="9" w15:restartNumberingAfterBreak="0">
+    <w:nsid w:val="18A47406"/>
     <w:multiLevelType w:val="hybridMultilevel"/>
-    <w:tmpl w:val="A358FD36"/>
-    <w:lvl w:ilvl="0" w:tplc="0409000F">
-      <w:start w:val="1"/>
-      <w:numFmt w:val="decimal"/>
-      <w:lvlText w:val="%1."/>
-      <w:lvlJc w:val="left"/>
-      <w:pPr>
-        <w:ind w:left="720" w:hanging="360"/>
-      </w:pPr>
-    </w:lvl>
-    <w:lvl w:ilvl="1" w:tplc="04090019" w:tentative="1">
-      <w:start w:val="1"/>
-      <w:numFmt w:val="lowerLetter"/>
-      <w:lvlText w:val="%2."/>
-      <w:lvlJc w:val="left"/>
-      <w:pPr>
-        <w:ind w:left="1440" w:hanging="360"/>
-      </w:pPr>
-    </w:lvl>
-    <w:lvl w:ilvl="2" w:tplc="0409001B" w:tentative="1">
-      <w:start w:val="1"/>
-      <w:numFmt w:val="lowerRoman"/>
-      <w:lvlText w:val="%3."/>
-      <w:lvlJc w:val="right"/>
-      <w:pPr>
-        <w:ind w:left="2160" w:hanging="180"/>
-      </w:pPr>
-    </w:lvl>
-    <w:lvl w:ilvl="3" w:tplc="0409000F" w:tentative="1">
-      <w:start w:val="1"/>
-      <w:numFmt w:val="decimal"/>
-      <w:lvlText w:val="%4."/>
-      <w:lvlJc w:val="left"/>
-      <w:pPr>
-        <w:ind w:left="2880" w:hanging="360"/>
-      </w:pPr>
-    </w:lvl>
-    <w:lvl w:ilvl="4" w:tplc="04090019" w:tentative="1">
-      <w:start w:val="1"/>
-      <w:numFmt w:val="lowerLetter"/>
-      <w:lvlText w:val="%5."/>
-      <w:lvlJc w:val="left"/>
-      <w:pPr>
-        <w:ind w:left="3600" w:hanging="360"/>
-      </w:pPr>
-    </w:lvl>
-    <w:lvl w:ilvl="5" w:tplc="0409001B" w:tentative="1">
-      <w:start w:val="1"/>
-      <w:numFmt w:val="lowerRoman"/>
-      <w:lvlText w:val="%6."/>
-      <w:lvlJc w:val="right"/>
-      <w:pPr>
-        <w:ind w:left="4320" w:hanging="180"/>
-      </w:pPr>
-    </w:lvl>
-    <w:lvl w:ilvl="6" w:tplc="0409000F" w:tentative="1">
-      <w:start w:val="1"/>
-      <w:numFmt w:val="decimal"/>
-      <w:lvlText w:val="%7."/>
-      <w:lvlJc w:val="left"/>
-      <w:pPr>
-        <w:ind w:left="5040" w:hanging="360"/>
-      </w:pPr>
-    </w:lvl>
-    <w:lvl w:ilvl="7" w:tplc="04090019" w:tentative="1">
-      <w:start w:val="1"/>
-      <w:numFmt w:val="lowerLetter"/>
-      <w:lvlText w:val="%8."/>
-      <w:lvlJc w:val="left"/>
-      <w:pPr>
-        <w:ind w:left="5760" w:hanging="360"/>
-      </w:pPr>
-    </w:lvl>
-    <w:lvl w:ilvl="8" w:tplc="0409001B" w:tentative="1">
-      <w:start w:val="1"/>
-      <w:numFmt w:val="lowerRoman"/>
-      <w:lvlText w:val="%9."/>
-      <w:lvlJc w:val="right"/>
-      <w:pPr>
-        <w:ind w:left="6480" w:hanging="180"/>
-      </w:pPr>
-    </w:lvl>
-  </w:abstractNum>
-  <w:abstractNum w:abstractNumId="17" w15:restartNumberingAfterBreak="0">
-    <w:nsid w:val="14577E0E"/>
-    <w:multiLevelType w:val="hybridMultilevel"/>
-    <w:tmpl w:val="5776A6A6"/>
+    <w:tmpl w:val="BB80BD9E"/>
     <w:lvl w:ilvl="0" w:tplc="04090001">
       <w:start w:val="1"/>
       <w:numFmt w:val="bullet"/>
       <w:lvlText w:val=""/>
       <w:lvlJc w:val="left"/>
       <w:pPr>
-        <w:ind w:left="1853" w:hanging="360"/>
+        <w:ind w:left="153" w:hanging="360"/>
       </w:pPr>
       <w:rPr>
         <w:rFonts w:ascii="Symbol" w:hAnsi="Symbol" w:hint="default"/>
@@ -8421,7 +5339,7 @@
       <w:lvlText w:val="o"/>
       <w:lvlJc w:val="left"/>
       <w:pPr>
-        <w:ind w:left="2573" w:hanging="360"/>
+        <w:ind w:left="873" w:hanging="360"/>
       </w:pPr>
       <w:rPr>
         <w:rFonts w:ascii="Courier New" w:hAnsi="Courier New" w:cs="Courier New" w:hint="default"/>
@@ -8433,7 +5351,7 @@
       <w:lvlText w:val=""/>
       <w:lvlJc w:val="left"/>
       <w:pPr>
-        <w:ind w:left="3293" w:hanging="360"/>
+        <w:ind w:left="1593" w:hanging="360"/>
       </w:pPr>
       <w:rPr>
         <w:rFonts w:ascii="Wingdings" w:hAnsi="Wingdings" w:hint="default"/>
@@ -8445,7 +5363,7 @@
       <w:lvlText w:val=""/>
       <w:lvlJc w:val="left"/>
       <w:pPr>
-        <w:ind w:left="4013" w:hanging="360"/>
+        <w:ind w:left="2313" w:hanging="360"/>
       </w:pPr>
       <w:rPr>
         <w:rFonts w:ascii="Symbol" w:hAnsi="Symbol" w:hint="default"/>
@@ -8457,7 +5375,7 @@
       <w:lvlText w:val="o"/>
       <w:lvlJc w:val="left"/>
       <w:pPr>
-        <w:ind w:left="4733" w:hanging="360"/>
+        <w:ind w:left="3033" w:hanging="360"/>
       </w:pPr>
       <w:rPr>
         <w:rFonts w:ascii="Courier New" w:hAnsi="Courier New" w:cs="Courier New" w:hint="default"/>
@@ -8469,7 +5387,7 @@
       <w:lvlText w:val=""/>
       <w:lvlJc w:val="left"/>
       <w:pPr>
-        <w:ind w:left="5453" w:hanging="360"/>
+        <w:ind w:left="3753" w:hanging="360"/>
       </w:pPr>
       <w:rPr>
         <w:rFonts w:ascii="Wingdings" w:hAnsi="Wingdings" w:hint="default"/>
@@ -8481,7 +5399,7 @@
       <w:lvlText w:val=""/>
       <w:lvlJc w:val="left"/>
       <w:pPr>
-        <w:ind w:left="6173" w:hanging="360"/>
+        <w:ind w:left="4473" w:hanging="360"/>
       </w:pPr>
       <w:rPr>
         <w:rFonts w:ascii="Symbol" w:hAnsi="Symbol" w:hint="default"/>
@@ -8493,7 +5411,7 @@
       <w:lvlText w:val="o"/>
       <w:lvlJc w:val="left"/>
       <w:pPr>
-        <w:ind w:left="6893" w:hanging="360"/>
+        <w:ind w:left="5193" w:hanging="360"/>
       </w:pPr>
       <w:rPr>
         <w:rFonts w:ascii="Courier New" w:hAnsi="Courier New" w:cs="Courier New" w:hint="default"/>
@@ -8505,606 +5423,14 @@
       <w:lvlText w:val=""/>
       <w:lvlJc w:val="left"/>
       <w:pPr>
-        <w:ind w:left="7613" w:hanging="360"/>
+        <w:ind w:left="5913" w:hanging="360"/>
       </w:pPr>
       <w:rPr>
         <w:rFonts w:ascii="Wingdings" w:hAnsi="Wingdings" w:hint="default"/>
       </w:rPr>
     </w:lvl>
   </w:abstractNum>
-  <w:abstractNum w:abstractNumId="18" w15:restartNumberingAfterBreak="0">
-    <w:nsid w:val="150C1B2F"/>
-    <w:multiLevelType w:val="multilevel"/>
-    <w:tmpl w:val="0CDCBFC8"/>
-    <w:lvl w:ilvl="0">
-      <w:start w:val="1"/>
-      <w:numFmt w:val="bullet"/>
-      <w:lvlText w:val="●"/>
-      <w:lvlJc w:val="left"/>
-      <w:pPr>
-        <w:ind w:left="1440" w:hanging="360"/>
-      </w:pPr>
-      <w:rPr>
-        <w:strike w:val="0"/>
-        <w:dstrike w:val="0"/>
-        <w:u w:val="none"/>
-        <w:effect w:val="none"/>
-      </w:rPr>
-    </w:lvl>
-    <w:lvl w:ilvl="1">
-      <w:start w:val="1"/>
-      <w:numFmt w:val="bullet"/>
-      <w:lvlText w:val="○"/>
-      <w:lvlJc w:val="left"/>
-      <w:pPr>
-        <w:ind w:left="2160" w:hanging="360"/>
-      </w:pPr>
-      <w:rPr>
-        <w:strike w:val="0"/>
-        <w:dstrike w:val="0"/>
-        <w:u w:val="none"/>
-        <w:effect w:val="none"/>
-      </w:rPr>
-    </w:lvl>
-    <w:lvl w:ilvl="2">
-      <w:start w:val="1"/>
-      <w:numFmt w:val="bullet"/>
-      <w:lvlText w:val="■"/>
-      <w:lvlJc w:val="left"/>
-      <w:pPr>
-        <w:ind w:left="2880" w:hanging="360"/>
-      </w:pPr>
-      <w:rPr>
-        <w:strike w:val="0"/>
-        <w:dstrike w:val="0"/>
-        <w:u w:val="none"/>
-        <w:effect w:val="none"/>
-      </w:rPr>
-    </w:lvl>
-    <w:lvl w:ilvl="3">
-      <w:start w:val="1"/>
-      <w:numFmt w:val="bullet"/>
-      <w:lvlText w:val="●"/>
-      <w:lvlJc w:val="left"/>
-      <w:pPr>
-        <w:ind w:left="3600" w:hanging="360"/>
-      </w:pPr>
-      <w:rPr>
-        <w:strike w:val="0"/>
-        <w:dstrike w:val="0"/>
-        <w:u w:val="none"/>
-        <w:effect w:val="none"/>
-      </w:rPr>
-    </w:lvl>
-    <w:lvl w:ilvl="4">
-      <w:start w:val="1"/>
-      <w:numFmt w:val="bullet"/>
-      <w:lvlText w:val="○"/>
-      <w:lvlJc w:val="left"/>
-      <w:pPr>
-        <w:ind w:left="4320" w:hanging="360"/>
-      </w:pPr>
-      <w:rPr>
-        <w:strike w:val="0"/>
-        <w:dstrike w:val="0"/>
-        <w:u w:val="none"/>
-        <w:effect w:val="none"/>
-      </w:rPr>
-    </w:lvl>
-    <w:lvl w:ilvl="5">
-      <w:start w:val="1"/>
-      <w:numFmt w:val="bullet"/>
-      <w:lvlText w:val="■"/>
-      <w:lvlJc w:val="left"/>
-      <w:pPr>
-        <w:ind w:left="5040" w:hanging="360"/>
-      </w:pPr>
-      <w:rPr>
-        <w:strike w:val="0"/>
-        <w:dstrike w:val="0"/>
-        <w:u w:val="none"/>
-        <w:effect w:val="none"/>
-      </w:rPr>
-    </w:lvl>
-    <w:lvl w:ilvl="6">
-      <w:start w:val="1"/>
-      <w:numFmt w:val="bullet"/>
-      <w:lvlText w:val="●"/>
-      <w:lvlJc w:val="left"/>
-      <w:pPr>
-        <w:ind w:left="5760" w:hanging="360"/>
-      </w:pPr>
-      <w:rPr>
-        <w:strike w:val="0"/>
-        <w:dstrike w:val="0"/>
-        <w:u w:val="none"/>
-        <w:effect w:val="none"/>
-      </w:rPr>
-    </w:lvl>
-    <w:lvl w:ilvl="7">
-      <w:start w:val="1"/>
-      <w:numFmt w:val="bullet"/>
-      <w:lvlText w:val="○"/>
-      <w:lvlJc w:val="left"/>
-      <w:pPr>
-        <w:ind w:left="6480" w:hanging="360"/>
-      </w:pPr>
-      <w:rPr>
-        <w:strike w:val="0"/>
-        <w:dstrike w:val="0"/>
-        <w:u w:val="none"/>
-        <w:effect w:val="none"/>
-      </w:rPr>
-    </w:lvl>
-    <w:lvl w:ilvl="8">
-      <w:start w:val="1"/>
-      <w:numFmt w:val="bullet"/>
-      <w:lvlText w:val="■"/>
-      <w:lvlJc w:val="left"/>
-      <w:pPr>
-        <w:ind w:left="7200" w:hanging="360"/>
-      </w:pPr>
-      <w:rPr>
-        <w:strike w:val="0"/>
-        <w:dstrike w:val="0"/>
-        <w:u w:val="none"/>
-        <w:effect w:val="none"/>
-      </w:rPr>
-    </w:lvl>
-  </w:abstractNum>
-  <w:abstractNum w:abstractNumId="19" w15:restartNumberingAfterBreak="0">
-    <w:nsid w:val="15730258"/>
-    <w:multiLevelType w:val="hybridMultilevel"/>
-    <w:tmpl w:val="5336A1C6"/>
-    <w:lvl w:ilvl="0" w:tplc="04090001">
-      <w:start w:val="1"/>
-      <w:numFmt w:val="bullet"/>
-      <w:lvlText w:val=""/>
-      <w:lvlJc w:val="left"/>
-      <w:pPr>
-        <w:ind w:left="1133" w:hanging="360"/>
-      </w:pPr>
-      <w:rPr>
-        <w:rFonts w:ascii="Symbol" w:hAnsi="Symbol" w:hint="default"/>
-      </w:rPr>
-    </w:lvl>
-    <w:lvl w:ilvl="1" w:tplc="04090003" w:tentative="1">
-      <w:start w:val="1"/>
-      <w:numFmt w:val="bullet"/>
-      <w:lvlText w:val="o"/>
-      <w:lvlJc w:val="left"/>
-      <w:pPr>
-        <w:ind w:left="1853" w:hanging="360"/>
-      </w:pPr>
-      <w:rPr>
-        <w:rFonts w:ascii="Courier New" w:hAnsi="Courier New" w:cs="Courier New" w:hint="default"/>
-      </w:rPr>
-    </w:lvl>
-    <w:lvl w:ilvl="2" w:tplc="04090005" w:tentative="1">
-      <w:start w:val="1"/>
-      <w:numFmt w:val="bullet"/>
-      <w:lvlText w:val=""/>
-      <w:lvlJc w:val="left"/>
-      <w:pPr>
-        <w:ind w:left="2573" w:hanging="360"/>
-      </w:pPr>
-      <w:rPr>
-        <w:rFonts w:ascii="Wingdings" w:hAnsi="Wingdings" w:hint="default"/>
-      </w:rPr>
-    </w:lvl>
-    <w:lvl w:ilvl="3" w:tplc="04090001" w:tentative="1">
-      <w:start w:val="1"/>
-      <w:numFmt w:val="bullet"/>
-      <w:lvlText w:val=""/>
-      <w:lvlJc w:val="left"/>
-      <w:pPr>
-        <w:ind w:left="3293" w:hanging="360"/>
-      </w:pPr>
-      <w:rPr>
-        <w:rFonts w:ascii="Symbol" w:hAnsi="Symbol" w:hint="default"/>
-      </w:rPr>
-    </w:lvl>
-    <w:lvl w:ilvl="4" w:tplc="04090003" w:tentative="1">
-      <w:start w:val="1"/>
-      <w:numFmt w:val="bullet"/>
-      <w:lvlText w:val="o"/>
-      <w:lvlJc w:val="left"/>
-      <w:pPr>
-        <w:ind w:left="4013" w:hanging="360"/>
-      </w:pPr>
-      <w:rPr>
-        <w:rFonts w:ascii="Courier New" w:hAnsi="Courier New" w:cs="Courier New" w:hint="default"/>
-      </w:rPr>
-    </w:lvl>
-    <w:lvl w:ilvl="5" w:tplc="04090005" w:tentative="1">
-      <w:start w:val="1"/>
-      <w:numFmt w:val="bullet"/>
-      <w:lvlText w:val=""/>
-      <w:lvlJc w:val="left"/>
-      <w:pPr>
-        <w:ind w:left="4733" w:hanging="360"/>
-      </w:pPr>
-      <w:rPr>
-        <w:rFonts w:ascii="Wingdings" w:hAnsi="Wingdings" w:hint="default"/>
-      </w:rPr>
-    </w:lvl>
-    <w:lvl w:ilvl="6" w:tplc="04090001" w:tentative="1">
-      <w:start w:val="1"/>
-      <w:numFmt w:val="bullet"/>
-      <w:lvlText w:val=""/>
-      <w:lvlJc w:val="left"/>
-      <w:pPr>
-        <w:ind w:left="5453" w:hanging="360"/>
-      </w:pPr>
-      <w:rPr>
-        <w:rFonts w:ascii="Symbol" w:hAnsi="Symbol" w:hint="default"/>
-      </w:rPr>
-    </w:lvl>
-    <w:lvl w:ilvl="7" w:tplc="04090003" w:tentative="1">
-      <w:start w:val="1"/>
-      <w:numFmt w:val="bullet"/>
-      <w:lvlText w:val="o"/>
-      <w:lvlJc w:val="left"/>
-      <w:pPr>
-        <w:ind w:left="6173" w:hanging="360"/>
-      </w:pPr>
-      <w:rPr>
-        <w:rFonts w:ascii="Courier New" w:hAnsi="Courier New" w:cs="Courier New" w:hint="default"/>
-      </w:rPr>
-    </w:lvl>
-    <w:lvl w:ilvl="8" w:tplc="04090005" w:tentative="1">
-      <w:start w:val="1"/>
-      <w:numFmt w:val="bullet"/>
-      <w:lvlText w:val=""/>
-      <w:lvlJc w:val="left"/>
-      <w:pPr>
-        <w:ind w:left="6893" w:hanging="360"/>
-      </w:pPr>
-      <w:rPr>
-        <w:rFonts w:ascii="Wingdings" w:hAnsi="Wingdings" w:hint="default"/>
-      </w:rPr>
-    </w:lvl>
-  </w:abstractNum>
-  <w:abstractNum w:abstractNumId="20" w15:restartNumberingAfterBreak="0">
-    <w:nsid w:val="1A9E4CF6"/>
-    <w:multiLevelType w:val="hybridMultilevel"/>
-    <w:tmpl w:val="91C83C70"/>
-    <w:lvl w:ilvl="0" w:tplc="04090001">
-      <w:start w:val="1"/>
-      <w:numFmt w:val="bullet"/>
-      <w:lvlText w:val=""/>
-      <w:lvlJc w:val="left"/>
-      <w:pPr>
-        <w:ind w:left="720" w:hanging="360"/>
-      </w:pPr>
-      <w:rPr>
-        <w:rFonts w:ascii="Symbol" w:hAnsi="Symbol" w:hint="default"/>
-      </w:rPr>
-    </w:lvl>
-    <w:lvl w:ilvl="1" w:tplc="04090003" w:tentative="1">
-      <w:start w:val="1"/>
-      <w:numFmt w:val="bullet"/>
-      <w:lvlText w:val="o"/>
-      <w:lvlJc w:val="left"/>
-      <w:pPr>
-        <w:ind w:left="1440" w:hanging="360"/>
-      </w:pPr>
-      <w:rPr>
-        <w:rFonts w:ascii="Courier New" w:hAnsi="Courier New" w:cs="Courier New" w:hint="default"/>
-      </w:rPr>
-    </w:lvl>
-    <w:lvl w:ilvl="2" w:tplc="04090005" w:tentative="1">
-      <w:start w:val="1"/>
-      <w:numFmt w:val="bullet"/>
-      <w:lvlText w:val=""/>
-      <w:lvlJc w:val="left"/>
-      <w:pPr>
-        <w:ind w:left="2160" w:hanging="360"/>
-      </w:pPr>
-      <w:rPr>
-        <w:rFonts w:ascii="Wingdings" w:hAnsi="Wingdings" w:hint="default"/>
-      </w:rPr>
-    </w:lvl>
-    <w:lvl w:ilvl="3" w:tplc="04090001" w:tentative="1">
-      <w:start w:val="1"/>
-      <w:numFmt w:val="bullet"/>
-      <w:lvlText w:val=""/>
-      <w:lvlJc w:val="left"/>
-      <w:pPr>
-        <w:ind w:left="2880" w:hanging="360"/>
-      </w:pPr>
-      <w:rPr>
-        <w:rFonts w:ascii="Symbol" w:hAnsi="Symbol" w:hint="default"/>
-      </w:rPr>
-    </w:lvl>
-    <w:lvl w:ilvl="4" w:tplc="04090003" w:tentative="1">
-      <w:start w:val="1"/>
-      <w:numFmt w:val="bullet"/>
-      <w:lvlText w:val="o"/>
-      <w:lvlJc w:val="left"/>
-      <w:pPr>
-        <w:ind w:left="3600" w:hanging="360"/>
-      </w:pPr>
-      <w:rPr>
-        <w:rFonts w:ascii="Courier New" w:hAnsi="Courier New" w:cs="Courier New" w:hint="default"/>
-      </w:rPr>
-    </w:lvl>
-    <w:lvl w:ilvl="5" w:tplc="04090005" w:tentative="1">
-      <w:start w:val="1"/>
-      <w:numFmt w:val="bullet"/>
-      <w:lvlText w:val=""/>
-      <w:lvlJc w:val="left"/>
-      <w:pPr>
-        <w:ind w:left="4320" w:hanging="360"/>
-      </w:pPr>
-      <w:rPr>
-        <w:rFonts w:ascii="Wingdings" w:hAnsi="Wingdings" w:hint="default"/>
-      </w:rPr>
-    </w:lvl>
-    <w:lvl w:ilvl="6" w:tplc="04090001" w:tentative="1">
-      <w:start w:val="1"/>
-      <w:numFmt w:val="bullet"/>
-      <w:lvlText w:val=""/>
-      <w:lvlJc w:val="left"/>
-      <w:pPr>
-        <w:ind w:left="5040" w:hanging="360"/>
-      </w:pPr>
-      <w:rPr>
-        <w:rFonts w:ascii="Symbol" w:hAnsi="Symbol" w:hint="default"/>
-      </w:rPr>
-    </w:lvl>
-    <w:lvl w:ilvl="7" w:tplc="04090003" w:tentative="1">
-      <w:start w:val="1"/>
-      <w:numFmt w:val="bullet"/>
-      <w:lvlText w:val="o"/>
-      <w:lvlJc w:val="left"/>
-      <w:pPr>
-        <w:ind w:left="5760" w:hanging="360"/>
-      </w:pPr>
-      <w:rPr>
-        <w:rFonts w:ascii="Courier New" w:hAnsi="Courier New" w:cs="Courier New" w:hint="default"/>
-      </w:rPr>
-    </w:lvl>
-    <w:lvl w:ilvl="8" w:tplc="04090005" w:tentative="1">
-      <w:start w:val="1"/>
-      <w:numFmt w:val="bullet"/>
-      <w:lvlText w:val=""/>
-      <w:lvlJc w:val="left"/>
-      <w:pPr>
-        <w:ind w:left="6480" w:hanging="360"/>
-      </w:pPr>
-      <w:rPr>
-        <w:rFonts w:ascii="Wingdings" w:hAnsi="Wingdings" w:hint="default"/>
-      </w:rPr>
-    </w:lvl>
-  </w:abstractNum>
-  <w:abstractNum w:abstractNumId="21" w15:restartNumberingAfterBreak="0">
-    <w:nsid w:val="1B845F54"/>
-    <w:multiLevelType w:val="hybridMultilevel"/>
-    <w:tmpl w:val="E68AEA86"/>
-    <w:lvl w:ilvl="0" w:tplc="04090001">
-      <w:start w:val="1"/>
-      <w:numFmt w:val="bullet"/>
-      <w:lvlText w:val=""/>
-      <w:lvlJc w:val="left"/>
-      <w:pPr>
-        <w:ind w:left="720" w:hanging="360"/>
-      </w:pPr>
-      <w:rPr>
-        <w:rFonts w:ascii="Symbol" w:hAnsi="Symbol" w:hint="default"/>
-      </w:rPr>
-    </w:lvl>
-    <w:lvl w:ilvl="1" w:tplc="04090003" w:tentative="1">
-      <w:start w:val="1"/>
-      <w:numFmt w:val="bullet"/>
-      <w:lvlText w:val="o"/>
-      <w:lvlJc w:val="left"/>
-      <w:pPr>
-        <w:ind w:left="1440" w:hanging="360"/>
-      </w:pPr>
-      <w:rPr>
-        <w:rFonts w:ascii="Courier New" w:hAnsi="Courier New" w:cs="Courier New" w:hint="default"/>
-      </w:rPr>
-    </w:lvl>
-    <w:lvl w:ilvl="2" w:tplc="04090005" w:tentative="1">
-      <w:start w:val="1"/>
-      <w:numFmt w:val="bullet"/>
-      <w:lvlText w:val=""/>
-      <w:lvlJc w:val="left"/>
-      <w:pPr>
-        <w:ind w:left="2160" w:hanging="360"/>
-      </w:pPr>
-      <w:rPr>
-        <w:rFonts w:ascii="Wingdings" w:hAnsi="Wingdings" w:hint="default"/>
-      </w:rPr>
-    </w:lvl>
-    <w:lvl w:ilvl="3" w:tplc="04090001" w:tentative="1">
-      <w:start w:val="1"/>
-      <w:numFmt w:val="bullet"/>
-      <w:lvlText w:val=""/>
-      <w:lvlJc w:val="left"/>
-      <w:pPr>
-        <w:ind w:left="2880" w:hanging="360"/>
-      </w:pPr>
-      <w:rPr>
-        <w:rFonts w:ascii="Symbol" w:hAnsi="Symbol" w:hint="default"/>
-      </w:rPr>
-    </w:lvl>
-    <w:lvl w:ilvl="4" w:tplc="04090003" w:tentative="1">
-      <w:start w:val="1"/>
-      <w:numFmt w:val="bullet"/>
-      <w:lvlText w:val="o"/>
-      <w:lvlJc w:val="left"/>
-      <w:pPr>
-        <w:ind w:left="3600" w:hanging="360"/>
-      </w:pPr>
-      <w:rPr>
-        <w:rFonts w:ascii="Courier New" w:hAnsi="Courier New" w:cs="Courier New" w:hint="default"/>
-      </w:rPr>
-    </w:lvl>
-    <w:lvl w:ilvl="5" w:tplc="04090005" w:tentative="1">
-      <w:start w:val="1"/>
-      <w:numFmt w:val="bullet"/>
-      <w:lvlText w:val=""/>
-      <w:lvlJc w:val="left"/>
-      <w:pPr>
-        <w:ind w:left="4320" w:hanging="360"/>
-      </w:pPr>
-      <w:rPr>
-        <w:rFonts w:ascii="Wingdings" w:hAnsi="Wingdings" w:hint="default"/>
-      </w:rPr>
-    </w:lvl>
-    <w:lvl w:ilvl="6" w:tplc="04090001" w:tentative="1">
-      <w:start w:val="1"/>
-      <w:numFmt w:val="bullet"/>
-      <w:lvlText w:val=""/>
-      <w:lvlJc w:val="left"/>
-      <w:pPr>
-        <w:ind w:left="5040" w:hanging="360"/>
-      </w:pPr>
-      <w:rPr>
-        <w:rFonts w:ascii="Symbol" w:hAnsi="Symbol" w:hint="default"/>
-      </w:rPr>
-    </w:lvl>
-    <w:lvl w:ilvl="7" w:tplc="04090003" w:tentative="1">
-      <w:start w:val="1"/>
-      <w:numFmt w:val="bullet"/>
-      <w:lvlText w:val="o"/>
-      <w:lvlJc w:val="left"/>
-      <w:pPr>
-        <w:ind w:left="5760" w:hanging="360"/>
-      </w:pPr>
-      <w:rPr>
-        <w:rFonts w:ascii="Courier New" w:hAnsi="Courier New" w:cs="Courier New" w:hint="default"/>
-      </w:rPr>
-    </w:lvl>
-    <w:lvl w:ilvl="8" w:tplc="04090005" w:tentative="1">
-      <w:start w:val="1"/>
-      <w:numFmt w:val="bullet"/>
-      <w:lvlText w:val=""/>
-      <w:lvlJc w:val="left"/>
-      <w:pPr>
-        <w:ind w:left="6480" w:hanging="360"/>
-      </w:pPr>
-      <w:rPr>
-        <w:rFonts w:ascii="Wingdings" w:hAnsi="Wingdings" w:hint="default"/>
-      </w:rPr>
-    </w:lvl>
-  </w:abstractNum>
-  <w:abstractNum w:abstractNumId="22" w15:restartNumberingAfterBreak="0">
-    <w:nsid w:val="1C326AA9"/>
-    <w:multiLevelType w:val="hybridMultilevel"/>
-    <w:tmpl w:val="8A0EC798"/>
-    <w:lvl w:ilvl="0" w:tplc="04090001">
-      <w:start w:val="1"/>
-      <w:numFmt w:val="bullet"/>
-      <w:lvlText w:val=""/>
-      <w:lvlJc w:val="left"/>
-      <w:pPr>
-        <w:ind w:left="720" w:hanging="360"/>
-      </w:pPr>
-      <w:rPr>
-        <w:rFonts w:ascii="Symbol" w:hAnsi="Symbol" w:hint="default"/>
-      </w:rPr>
-    </w:lvl>
-    <w:lvl w:ilvl="1" w:tplc="04090003" w:tentative="1">
-      <w:start w:val="1"/>
-      <w:numFmt w:val="bullet"/>
-      <w:lvlText w:val="o"/>
-      <w:lvlJc w:val="left"/>
-      <w:pPr>
-        <w:ind w:left="1440" w:hanging="360"/>
-      </w:pPr>
-      <w:rPr>
-        <w:rFonts w:ascii="Courier New" w:hAnsi="Courier New" w:cs="Courier New" w:hint="default"/>
-      </w:rPr>
-    </w:lvl>
-    <w:lvl w:ilvl="2" w:tplc="04090005" w:tentative="1">
-      <w:start w:val="1"/>
-      <w:numFmt w:val="bullet"/>
-      <w:lvlText w:val=""/>
-      <w:lvlJc w:val="left"/>
-      <w:pPr>
-        <w:ind w:left="2160" w:hanging="360"/>
-      </w:pPr>
-      <w:rPr>
-        <w:rFonts w:ascii="Wingdings" w:hAnsi="Wingdings" w:hint="default"/>
-      </w:rPr>
-    </w:lvl>
-    <w:lvl w:ilvl="3" w:tplc="04090001" w:tentative="1">
-      <w:start w:val="1"/>
-      <w:numFmt w:val="bullet"/>
-      <w:lvlText w:val=""/>
-      <w:lvlJc w:val="left"/>
-      <w:pPr>
-        <w:ind w:left="2880" w:hanging="360"/>
-      </w:pPr>
-      <w:rPr>
-        <w:rFonts w:ascii="Symbol" w:hAnsi="Symbol" w:hint="default"/>
-      </w:rPr>
-    </w:lvl>
-    <w:lvl w:ilvl="4" w:tplc="04090003" w:tentative="1">
-      <w:start w:val="1"/>
-      <w:numFmt w:val="bullet"/>
-      <w:lvlText w:val="o"/>
-      <w:lvlJc w:val="left"/>
-      <w:pPr>
-        <w:ind w:left="3600" w:hanging="360"/>
-      </w:pPr>
-      <w:rPr>
-        <w:rFonts w:ascii="Courier New" w:hAnsi="Courier New" w:cs="Courier New" w:hint="default"/>
-      </w:rPr>
-    </w:lvl>
-    <w:lvl w:ilvl="5" w:tplc="04090005" w:tentative="1">
-      <w:start w:val="1"/>
-      <w:numFmt w:val="bullet"/>
-      <w:lvlText w:val=""/>
-      <w:lvlJc w:val="left"/>
-      <w:pPr>
-        <w:ind w:left="4320" w:hanging="360"/>
-      </w:pPr>
-      <w:rPr>
-        <w:rFonts w:ascii="Wingdings" w:hAnsi="Wingdings" w:hint="default"/>
-      </w:rPr>
-    </w:lvl>
-    <w:lvl w:ilvl="6" w:tplc="04090001" w:tentative="1">
-      <w:start w:val="1"/>
-      <w:numFmt w:val="bullet"/>
-      <w:lvlText w:val=""/>
-      <w:lvlJc w:val="left"/>
-      <w:pPr>
-        <w:ind w:left="5040" w:hanging="360"/>
-      </w:pPr>
-      <w:rPr>
-        <w:rFonts w:ascii="Symbol" w:hAnsi="Symbol" w:hint="default"/>
-      </w:rPr>
-    </w:lvl>
-    <w:lvl w:ilvl="7" w:tplc="04090003" w:tentative="1">
-      <w:start w:val="1"/>
-      <w:numFmt w:val="bullet"/>
-      <w:lvlText w:val="o"/>
-      <w:lvlJc w:val="left"/>
-      <w:pPr>
-        <w:ind w:left="5760" w:hanging="360"/>
-      </w:pPr>
-      <w:rPr>
-        <w:rFonts w:ascii="Courier New" w:hAnsi="Courier New" w:cs="Courier New" w:hint="default"/>
-      </w:rPr>
-    </w:lvl>
-    <w:lvl w:ilvl="8" w:tplc="04090005" w:tentative="1">
-      <w:start w:val="1"/>
-      <w:numFmt w:val="bullet"/>
-      <w:lvlText w:val=""/>
-      <w:lvlJc w:val="left"/>
-      <w:pPr>
-        <w:ind w:left="6480" w:hanging="360"/>
-      </w:pPr>
-      <w:rPr>
-        <w:rFonts w:ascii="Wingdings" w:hAnsi="Wingdings" w:hint="default"/>
-      </w:rPr>
-    </w:lvl>
-  </w:abstractNum>
-  <w:abstractNum w:abstractNumId="23" w15:restartNumberingAfterBreak="0">
+  <w:abstractNum w:abstractNumId="10" w15:restartNumberingAfterBreak="0">
     <w:nsid w:val="1E345713"/>
     <w:multiLevelType w:val="hybridMultilevel"/>
     <w:tmpl w:val="49B03E10"/>
@@ -9217,234 +5543,7 @@
       </w:rPr>
     </w:lvl>
   </w:abstractNum>
-  <w:abstractNum w:abstractNumId="24" w15:restartNumberingAfterBreak="0">
-    <w:nsid w:val="21515E7B"/>
-    <w:multiLevelType w:val="hybridMultilevel"/>
-    <w:tmpl w:val="805E0038"/>
-    <w:lvl w:ilvl="0" w:tplc="4572852E">
-      <w:start w:val="1"/>
-      <w:numFmt w:val="bullet"/>
-      <w:lvlText w:val=""/>
-      <w:lvlJc w:val="left"/>
-      <w:pPr>
-        <w:ind w:left="720" w:hanging="360"/>
-      </w:pPr>
-      <w:rPr>
-        <w:rFonts w:ascii="Symbol" w:hAnsi="Symbol" w:hint="default"/>
-        <w:color w:val="auto"/>
-      </w:rPr>
-    </w:lvl>
-    <w:lvl w:ilvl="1" w:tplc="04090003" w:tentative="1">
-      <w:start w:val="1"/>
-      <w:numFmt w:val="bullet"/>
-      <w:lvlText w:val="o"/>
-      <w:lvlJc w:val="left"/>
-      <w:pPr>
-        <w:ind w:left="1440" w:hanging="360"/>
-      </w:pPr>
-      <w:rPr>
-        <w:rFonts w:ascii="Courier New" w:hAnsi="Courier New" w:cs="Courier New" w:hint="default"/>
-      </w:rPr>
-    </w:lvl>
-    <w:lvl w:ilvl="2" w:tplc="04090005" w:tentative="1">
-      <w:start w:val="1"/>
-      <w:numFmt w:val="bullet"/>
-      <w:lvlText w:val=""/>
-      <w:lvlJc w:val="left"/>
-      <w:pPr>
-        <w:ind w:left="2160" w:hanging="360"/>
-      </w:pPr>
-      <w:rPr>
-        <w:rFonts w:ascii="Wingdings" w:hAnsi="Wingdings" w:hint="default"/>
-      </w:rPr>
-    </w:lvl>
-    <w:lvl w:ilvl="3" w:tplc="04090001" w:tentative="1">
-      <w:start w:val="1"/>
-      <w:numFmt w:val="bullet"/>
-      <w:lvlText w:val=""/>
-      <w:lvlJc w:val="left"/>
-      <w:pPr>
-        <w:ind w:left="2880" w:hanging="360"/>
-      </w:pPr>
-      <w:rPr>
-        <w:rFonts w:ascii="Symbol" w:hAnsi="Symbol" w:hint="default"/>
-      </w:rPr>
-    </w:lvl>
-    <w:lvl w:ilvl="4" w:tplc="04090003" w:tentative="1">
-      <w:start w:val="1"/>
-      <w:numFmt w:val="bullet"/>
-      <w:lvlText w:val="o"/>
-      <w:lvlJc w:val="left"/>
-      <w:pPr>
-        <w:ind w:left="3600" w:hanging="360"/>
-      </w:pPr>
-      <w:rPr>
-        <w:rFonts w:ascii="Courier New" w:hAnsi="Courier New" w:cs="Courier New" w:hint="default"/>
-      </w:rPr>
-    </w:lvl>
-    <w:lvl w:ilvl="5" w:tplc="04090005" w:tentative="1">
-      <w:start w:val="1"/>
-      <w:numFmt w:val="bullet"/>
-      <w:lvlText w:val=""/>
-      <w:lvlJc w:val="left"/>
-      <w:pPr>
-        <w:ind w:left="4320" w:hanging="360"/>
-      </w:pPr>
-      <w:rPr>
-        <w:rFonts w:ascii="Wingdings" w:hAnsi="Wingdings" w:hint="default"/>
-      </w:rPr>
-    </w:lvl>
-    <w:lvl w:ilvl="6" w:tplc="04090001" w:tentative="1">
-      <w:start w:val="1"/>
-      <w:numFmt w:val="bullet"/>
-      <w:lvlText w:val=""/>
-      <w:lvlJc w:val="left"/>
-      <w:pPr>
-        <w:ind w:left="5040" w:hanging="360"/>
-      </w:pPr>
-      <w:rPr>
-        <w:rFonts w:ascii="Symbol" w:hAnsi="Symbol" w:hint="default"/>
-      </w:rPr>
-    </w:lvl>
-    <w:lvl w:ilvl="7" w:tplc="04090003" w:tentative="1">
-      <w:start w:val="1"/>
-      <w:numFmt w:val="bullet"/>
-      <w:lvlText w:val="o"/>
-      <w:lvlJc w:val="left"/>
-      <w:pPr>
-        <w:ind w:left="5760" w:hanging="360"/>
-      </w:pPr>
-      <w:rPr>
-        <w:rFonts w:ascii="Courier New" w:hAnsi="Courier New" w:cs="Courier New" w:hint="default"/>
-      </w:rPr>
-    </w:lvl>
-    <w:lvl w:ilvl="8" w:tplc="04090005" w:tentative="1">
-      <w:start w:val="1"/>
-      <w:numFmt w:val="bullet"/>
-      <w:lvlText w:val=""/>
-      <w:lvlJc w:val="left"/>
-      <w:pPr>
-        <w:ind w:left="6480" w:hanging="360"/>
-      </w:pPr>
-      <w:rPr>
-        <w:rFonts w:ascii="Wingdings" w:hAnsi="Wingdings" w:hint="default"/>
-      </w:rPr>
-    </w:lvl>
-  </w:abstractNum>
-  <w:abstractNum w:abstractNumId="25" w15:restartNumberingAfterBreak="0">
-    <w:nsid w:val="268A3225"/>
-    <w:multiLevelType w:val="hybridMultilevel"/>
-    <w:tmpl w:val="F3409F28"/>
-    <w:lvl w:ilvl="0" w:tplc="A9C472E8">
-      <w:start w:val="1"/>
-      <w:numFmt w:val="bullet"/>
-      <w:lvlText w:val=""/>
-      <w:lvlJc w:val="left"/>
-      <w:pPr>
-        <w:ind w:left="1080" w:hanging="360"/>
-      </w:pPr>
-      <w:rPr>
-        <w:rFonts w:ascii="Symbol" w:hAnsi="Symbol" w:hint="default"/>
-      </w:rPr>
-    </w:lvl>
-    <w:lvl w:ilvl="1" w:tplc="04090003" w:tentative="1">
-      <w:start w:val="1"/>
-      <w:numFmt w:val="bullet"/>
-      <w:lvlText w:val="o"/>
-      <w:lvlJc w:val="left"/>
-      <w:pPr>
-        <w:ind w:left="1800" w:hanging="360"/>
-      </w:pPr>
-      <w:rPr>
-        <w:rFonts w:ascii="Courier New" w:hAnsi="Courier New" w:cs="Courier New" w:hint="default"/>
-      </w:rPr>
-    </w:lvl>
-    <w:lvl w:ilvl="2" w:tplc="04090005" w:tentative="1">
-      <w:start w:val="1"/>
-      <w:numFmt w:val="bullet"/>
-      <w:lvlText w:val=""/>
-      <w:lvlJc w:val="left"/>
-      <w:pPr>
-        <w:ind w:left="2520" w:hanging="360"/>
-      </w:pPr>
-      <w:rPr>
-        <w:rFonts w:ascii="Wingdings" w:hAnsi="Wingdings" w:hint="default"/>
-      </w:rPr>
-    </w:lvl>
-    <w:lvl w:ilvl="3" w:tplc="04090001" w:tentative="1">
-      <w:start w:val="1"/>
-      <w:numFmt w:val="bullet"/>
-      <w:lvlText w:val=""/>
-      <w:lvlJc w:val="left"/>
-      <w:pPr>
-        <w:ind w:left="3240" w:hanging="360"/>
-      </w:pPr>
-      <w:rPr>
-        <w:rFonts w:ascii="Symbol" w:hAnsi="Symbol" w:hint="default"/>
-      </w:rPr>
-    </w:lvl>
-    <w:lvl w:ilvl="4" w:tplc="04090003" w:tentative="1">
-      <w:start w:val="1"/>
-      <w:numFmt w:val="bullet"/>
-      <w:lvlText w:val="o"/>
-      <w:lvlJc w:val="left"/>
-      <w:pPr>
-        <w:ind w:left="3960" w:hanging="360"/>
-      </w:pPr>
-      <w:rPr>
-        <w:rFonts w:ascii="Courier New" w:hAnsi="Courier New" w:cs="Courier New" w:hint="default"/>
-      </w:rPr>
-    </w:lvl>
-    <w:lvl w:ilvl="5" w:tplc="04090005" w:tentative="1">
-      <w:start w:val="1"/>
-      <w:numFmt w:val="bullet"/>
-      <w:lvlText w:val=""/>
-      <w:lvlJc w:val="left"/>
-      <w:pPr>
-        <w:ind w:left="4680" w:hanging="360"/>
-      </w:pPr>
-      <w:rPr>
-        <w:rFonts w:ascii="Wingdings" w:hAnsi="Wingdings" w:hint="default"/>
-      </w:rPr>
-    </w:lvl>
-    <w:lvl w:ilvl="6" w:tplc="04090001" w:tentative="1">
-      <w:start w:val="1"/>
-      <w:numFmt w:val="bullet"/>
-      <w:lvlText w:val=""/>
-      <w:lvlJc w:val="left"/>
-      <w:pPr>
-        <w:ind w:left="5400" w:hanging="360"/>
-      </w:pPr>
-      <w:rPr>
-        <w:rFonts w:ascii="Symbol" w:hAnsi="Symbol" w:hint="default"/>
-      </w:rPr>
-    </w:lvl>
-    <w:lvl w:ilvl="7" w:tplc="04090003" w:tentative="1">
-      <w:start w:val="1"/>
-      <w:numFmt w:val="bullet"/>
-      <w:lvlText w:val="o"/>
-      <w:lvlJc w:val="left"/>
-      <w:pPr>
-        <w:ind w:left="6120" w:hanging="360"/>
-      </w:pPr>
-      <w:rPr>
-        <w:rFonts w:ascii="Courier New" w:hAnsi="Courier New" w:cs="Courier New" w:hint="default"/>
-      </w:rPr>
-    </w:lvl>
-    <w:lvl w:ilvl="8" w:tplc="04090005" w:tentative="1">
-      <w:start w:val="1"/>
-      <w:numFmt w:val="bullet"/>
-      <w:lvlText w:val=""/>
-      <w:lvlJc w:val="left"/>
-      <w:pPr>
-        <w:ind w:left="6840" w:hanging="360"/>
-      </w:pPr>
-      <w:rPr>
-        <w:rFonts w:ascii="Wingdings" w:hAnsi="Wingdings" w:hint="default"/>
-      </w:rPr>
-    </w:lvl>
-  </w:abstractNum>
-  <w:abstractNum w:abstractNumId="26" w15:restartNumberingAfterBreak="0">
+  <w:abstractNum w:abstractNumId="11" w15:restartNumberingAfterBreak="0">
     <w:nsid w:val="2CD47A1B"/>
     <w:multiLevelType w:val="multilevel"/>
     <w:tmpl w:val="AA866742"/>
@@ -9560,7 +5659,7 @@
       </w:rPr>
     </w:lvl>
   </w:abstractNum>
-  <w:abstractNum w:abstractNumId="27" w15:restartNumberingAfterBreak="0">
+  <w:abstractNum w:abstractNumId="12" w15:restartNumberingAfterBreak="0">
     <w:nsid w:val="35E148E7"/>
     <w:multiLevelType w:val="hybridMultilevel"/>
     <w:tmpl w:val="55A61F7A"/>
@@ -9673,206 +5772,7 @@
       </w:rPr>
     </w:lvl>
   </w:abstractNum>
-  <w:abstractNum w:abstractNumId="28" w15:restartNumberingAfterBreak="0">
-    <w:nsid w:val="37711FA7"/>
-    <w:multiLevelType w:val="hybridMultilevel"/>
-    <w:tmpl w:val="22FEDA86"/>
-    <w:lvl w:ilvl="0" w:tplc="0409000F">
-      <w:start w:val="1"/>
-      <w:numFmt w:val="decimal"/>
-      <w:lvlText w:val="%1."/>
-      <w:lvlJc w:val="left"/>
-      <w:pPr>
-        <w:ind w:left="1440" w:hanging="360"/>
-      </w:pPr>
-    </w:lvl>
-    <w:lvl w:ilvl="1" w:tplc="04090019" w:tentative="1">
-      <w:start w:val="1"/>
-      <w:numFmt w:val="lowerLetter"/>
-      <w:lvlText w:val="%2."/>
-      <w:lvlJc w:val="left"/>
-      <w:pPr>
-        <w:ind w:left="2160" w:hanging="360"/>
-      </w:pPr>
-    </w:lvl>
-    <w:lvl w:ilvl="2" w:tplc="0409001B" w:tentative="1">
-      <w:start w:val="1"/>
-      <w:numFmt w:val="lowerRoman"/>
-      <w:lvlText w:val="%3."/>
-      <w:lvlJc w:val="right"/>
-      <w:pPr>
-        <w:ind w:left="2880" w:hanging="180"/>
-      </w:pPr>
-    </w:lvl>
-    <w:lvl w:ilvl="3" w:tplc="0409000F" w:tentative="1">
-      <w:start w:val="1"/>
-      <w:numFmt w:val="decimal"/>
-      <w:lvlText w:val="%4."/>
-      <w:lvlJc w:val="left"/>
-      <w:pPr>
-        <w:ind w:left="3600" w:hanging="360"/>
-      </w:pPr>
-    </w:lvl>
-    <w:lvl w:ilvl="4" w:tplc="04090019" w:tentative="1">
-      <w:start w:val="1"/>
-      <w:numFmt w:val="lowerLetter"/>
-      <w:lvlText w:val="%5."/>
-      <w:lvlJc w:val="left"/>
-      <w:pPr>
-        <w:ind w:left="4320" w:hanging="360"/>
-      </w:pPr>
-    </w:lvl>
-    <w:lvl w:ilvl="5" w:tplc="0409001B" w:tentative="1">
-      <w:start w:val="1"/>
-      <w:numFmt w:val="lowerRoman"/>
-      <w:lvlText w:val="%6."/>
-      <w:lvlJc w:val="right"/>
-      <w:pPr>
-        <w:ind w:left="5040" w:hanging="180"/>
-      </w:pPr>
-    </w:lvl>
-    <w:lvl w:ilvl="6" w:tplc="0409000F" w:tentative="1">
-      <w:start w:val="1"/>
-      <w:numFmt w:val="decimal"/>
-      <w:lvlText w:val="%7."/>
-      <w:lvlJc w:val="left"/>
-      <w:pPr>
-        <w:ind w:left="5760" w:hanging="360"/>
-      </w:pPr>
-    </w:lvl>
-    <w:lvl w:ilvl="7" w:tplc="04090019" w:tentative="1">
-      <w:start w:val="1"/>
-      <w:numFmt w:val="lowerLetter"/>
-      <w:lvlText w:val="%8."/>
-      <w:lvlJc w:val="left"/>
-      <w:pPr>
-        <w:ind w:left="6480" w:hanging="360"/>
-      </w:pPr>
-    </w:lvl>
-    <w:lvl w:ilvl="8" w:tplc="0409001B" w:tentative="1">
-      <w:start w:val="1"/>
-      <w:numFmt w:val="lowerRoman"/>
-      <w:lvlText w:val="%9."/>
-      <w:lvlJc w:val="right"/>
-      <w:pPr>
-        <w:ind w:left="7200" w:hanging="180"/>
-      </w:pPr>
-    </w:lvl>
-  </w:abstractNum>
-  <w:abstractNum w:abstractNumId="29" w15:restartNumberingAfterBreak="0">
-    <w:nsid w:val="3B4E58F9"/>
-    <w:multiLevelType w:val="hybridMultilevel"/>
-    <w:tmpl w:val="A8F8C774"/>
-    <w:lvl w:ilvl="0" w:tplc="A9C472E8">
-      <w:start w:val="1"/>
-      <w:numFmt w:val="bullet"/>
-      <w:lvlText w:val=""/>
-      <w:lvlJc w:val="left"/>
-      <w:pPr>
-        <w:ind w:left="720" w:hanging="360"/>
-      </w:pPr>
-      <w:rPr>
-        <w:rFonts w:ascii="Symbol" w:hAnsi="Symbol" w:hint="default"/>
-      </w:rPr>
-    </w:lvl>
-    <w:lvl w:ilvl="1" w:tplc="04090003" w:tentative="1">
-      <w:start w:val="1"/>
-      <w:numFmt w:val="bullet"/>
-      <w:lvlText w:val="o"/>
-      <w:lvlJc w:val="left"/>
-      <w:pPr>
-        <w:ind w:left="1440" w:hanging="360"/>
-      </w:pPr>
-      <w:rPr>
-        <w:rFonts w:ascii="Courier New" w:hAnsi="Courier New" w:cs="Courier New" w:hint="default"/>
-      </w:rPr>
-    </w:lvl>
-    <w:lvl w:ilvl="2" w:tplc="04090005" w:tentative="1">
-      <w:start w:val="1"/>
-      <w:numFmt w:val="bullet"/>
-      <w:lvlText w:val=""/>
-      <w:lvlJc w:val="left"/>
-      <w:pPr>
-        <w:ind w:left="2160" w:hanging="360"/>
-      </w:pPr>
-      <w:rPr>
-        <w:rFonts w:ascii="Wingdings" w:hAnsi="Wingdings" w:hint="default"/>
-      </w:rPr>
-    </w:lvl>
-    <w:lvl w:ilvl="3" w:tplc="04090001" w:tentative="1">
-      <w:start w:val="1"/>
-      <w:numFmt w:val="bullet"/>
-      <w:lvlText w:val=""/>
-      <w:lvlJc w:val="left"/>
-      <w:pPr>
-        <w:ind w:left="2880" w:hanging="360"/>
-      </w:pPr>
-      <w:rPr>
-        <w:rFonts w:ascii="Symbol" w:hAnsi="Symbol" w:hint="default"/>
-      </w:rPr>
-    </w:lvl>
-    <w:lvl w:ilvl="4" w:tplc="04090003" w:tentative="1">
-      <w:start w:val="1"/>
-      <w:numFmt w:val="bullet"/>
-      <w:lvlText w:val="o"/>
-      <w:lvlJc w:val="left"/>
-      <w:pPr>
-        <w:ind w:left="3600" w:hanging="360"/>
-      </w:pPr>
-      <w:rPr>
-        <w:rFonts w:ascii="Courier New" w:hAnsi="Courier New" w:cs="Courier New" w:hint="default"/>
-      </w:rPr>
-    </w:lvl>
-    <w:lvl w:ilvl="5" w:tplc="04090005" w:tentative="1">
-      <w:start w:val="1"/>
-      <w:numFmt w:val="bullet"/>
-      <w:lvlText w:val=""/>
-      <w:lvlJc w:val="left"/>
-      <w:pPr>
-        <w:ind w:left="4320" w:hanging="360"/>
-      </w:pPr>
-      <w:rPr>
-        <w:rFonts w:ascii="Wingdings" w:hAnsi="Wingdings" w:hint="default"/>
-      </w:rPr>
-    </w:lvl>
-    <w:lvl w:ilvl="6" w:tplc="04090001" w:tentative="1">
-      <w:start w:val="1"/>
-      <w:numFmt w:val="bullet"/>
-      <w:lvlText w:val=""/>
-      <w:lvlJc w:val="left"/>
-      <w:pPr>
-        <w:ind w:left="5040" w:hanging="360"/>
-      </w:pPr>
-      <w:rPr>
-        <w:rFonts w:ascii="Symbol" w:hAnsi="Symbol" w:hint="default"/>
-      </w:rPr>
-    </w:lvl>
-    <w:lvl w:ilvl="7" w:tplc="04090003" w:tentative="1">
-      <w:start w:val="1"/>
-      <w:numFmt w:val="bullet"/>
-      <w:lvlText w:val="o"/>
-      <w:lvlJc w:val="left"/>
-      <w:pPr>
-        <w:ind w:left="5760" w:hanging="360"/>
-      </w:pPr>
-      <w:rPr>
-        <w:rFonts w:ascii="Courier New" w:hAnsi="Courier New" w:cs="Courier New" w:hint="default"/>
-      </w:rPr>
-    </w:lvl>
-    <w:lvl w:ilvl="8" w:tplc="04090005" w:tentative="1">
-      <w:start w:val="1"/>
-      <w:numFmt w:val="bullet"/>
-      <w:lvlText w:val=""/>
-      <w:lvlJc w:val="left"/>
-      <w:pPr>
-        <w:ind w:left="6480" w:hanging="360"/>
-      </w:pPr>
-      <w:rPr>
-        <w:rFonts w:ascii="Wingdings" w:hAnsi="Wingdings" w:hint="default"/>
-      </w:rPr>
-    </w:lvl>
-  </w:abstractNum>
-  <w:abstractNum w:abstractNumId="30" w15:restartNumberingAfterBreak="0">
+  <w:abstractNum w:abstractNumId="13" w15:restartNumberingAfterBreak="0">
     <w:nsid w:val="3DB339DD"/>
     <w:multiLevelType w:val="hybridMultilevel"/>
     <w:tmpl w:val="4496AA8C"/>
@@ -9985,346 +5885,7 @@
       </w:rPr>
     </w:lvl>
   </w:abstractNum>
-  <w:abstractNum w:abstractNumId="31" w15:restartNumberingAfterBreak="0">
-    <w:nsid w:val="45934EC6"/>
-    <w:multiLevelType w:val="hybridMultilevel"/>
-    <w:tmpl w:val="855CA17C"/>
-    <w:lvl w:ilvl="0" w:tplc="04090001">
-      <w:start w:val="1"/>
-      <w:numFmt w:val="bullet"/>
-      <w:lvlText w:val=""/>
-      <w:lvlJc w:val="left"/>
-      <w:pPr>
-        <w:ind w:left="720" w:hanging="360"/>
-      </w:pPr>
-      <w:rPr>
-        <w:rFonts w:ascii="Symbol" w:hAnsi="Symbol" w:hint="default"/>
-      </w:rPr>
-    </w:lvl>
-    <w:lvl w:ilvl="1" w:tplc="04090003" w:tentative="1">
-      <w:start w:val="1"/>
-      <w:numFmt w:val="bullet"/>
-      <w:lvlText w:val="o"/>
-      <w:lvlJc w:val="left"/>
-      <w:pPr>
-        <w:ind w:left="1440" w:hanging="360"/>
-      </w:pPr>
-      <w:rPr>
-        <w:rFonts w:ascii="Courier New" w:hAnsi="Courier New" w:cs="Courier New" w:hint="default"/>
-      </w:rPr>
-    </w:lvl>
-    <w:lvl w:ilvl="2" w:tplc="04090005" w:tentative="1">
-      <w:start w:val="1"/>
-      <w:numFmt w:val="bullet"/>
-      <w:lvlText w:val=""/>
-      <w:lvlJc w:val="left"/>
-      <w:pPr>
-        <w:ind w:left="2160" w:hanging="360"/>
-      </w:pPr>
-      <w:rPr>
-        <w:rFonts w:ascii="Wingdings" w:hAnsi="Wingdings" w:hint="default"/>
-      </w:rPr>
-    </w:lvl>
-    <w:lvl w:ilvl="3" w:tplc="04090001" w:tentative="1">
-      <w:start w:val="1"/>
-      <w:numFmt w:val="bullet"/>
-      <w:lvlText w:val=""/>
-      <w:lvlJc w:val="left"/>
-      <w:pPr>
-        <w:ind w:left="2880" w:hanging="360"/>
-      </w:pPr>
-      <w:rPr>
-        <w:rFonts w:ascii="Symbol" w:hAnsi="Symbol" w:hint="default"/>
-      </w:rPr>
-    </w:lvl>
-    <w:lvl w:ilvl="4" w:tplc="04090003" w:tentative="1">
-      <w:start w:val="1"/>
-      <w:numFmt w:val="bullet"/>
-      <w:lvlText w:val="o"/>
-      <w:lvlJc w:val="left"/>
-      <w:pPr>
-        <w:ind w:left="3600" w:hanging="360"/>
-      </w:pPr>
-      <w:rPr>
-        <w:rFonts w:ascii="Courier New" w:hAnsi="Courier New" w:cs="Courier New" w:hint="default"/>
-      </w:rPr>
-    </w:lvl>
-    <w:lvl w:ilvl="5" w:tplc="04090005" w:tentative="1">
-      <w:start w:val="1"/>
-      <w:numFmt w:val="bullet"/>
-      <w:lvlText w:val=""/>
-      <w:lvlJc w:val="left"/>
-      <w:pPr>
-        <w:ind w:left="4320" w:hanging="360"/>
-      </w:pPr>
-      <w:rPr>
-        <w:rFonts w:ascii="Wingdings" w:hAnsi="Wingdings" w:hint="default"/>
-      </w:rPr>
-    </w:lvl>
-    <w:lvl w:ilvl="6" w:tplc="04090001" w:tentative="1">
-      <w:start w:val="1"/>
-      <w:numFmt w:val="bullet"/>
-      <w:lvlText w:val=""/>
-      <w:lvlJc w:val="left"/>
-      <w:pPr>
-        <w:ind w:left="5040" w:hanging="360"/>
-      </w:pPr>
-      <w:rPr>
-        <w:rFonts w:ascii="Symbol" w:hAnsi="Symbol" w:hint="default"/>
-      </w:rPr>
-    </w:lvl>
-    <w:lvl w:ilvl="7" w:tplc="04090003" w:tentative="1">
-      <w:start w:val="1"/>
-      <w:numFmt w:val="bullet"/>
-      <w:lvlText w:val="o"/>
-      <w:lvlJc w:val="left"/>
-      <w:pPr>
-        <w:ind w:left="5760" w:hanging="360"/>
-      </w:pPr>
-      <w:rPr>
-        <w:rFonts w:ascii="Courier New" w:hAnsi="Courier New" w:cs="Courier New" w:hint="default"/>
-      </w:rPr>
-    </w:lvl>
-    <w:lvl w:ilvl="8" w:tplc="04090005" w:tentative="1">
-      <w:start w:val="1"/>
-      <w:numFmt w:val="bullet"/>
-      <w:lvlText w:val=""/>
-      <w:lvlJc w:val="left"/>
-      <w:pPr>
-        <w:ind w:left="6480" w:hanging="360"/>
-      </w:pPr>
-      <w:rPr>
-        <w:rFonts w:ascii="Wingdings" w:hAnsi="Wingdings" w:hint="default"/>
-      </w:rPr>
-    </w:lvl>
-  </w:abstractNum>
-  <w:abstractNum w:abstractNumId="32" w15:restartNumberingAfterBreak="0">
-    <w:nsid w:val="470B27A6"/>
-    <w:multiLevelType w:val="hybridMultilevel"/>
-    <w:tmpl w:val="4134FE34"/>
-    <w:lvl w:ilvl="0" w:tplc="04090001">
-      <w:start w:val="1"/>
-      <w:numFmt w:val="bullet"/>
-      <w:lvlText w:val=""/>
-      <w:lvlJc w:val="left"/>
-      <w:pPr>
-        <w:ind w:left="720" w:hanging="360"/>
-      </w:pPr>
-      <w:rPr>
-        <w:rFonts w:ascii="Symbol" w:hAnsi="Symbol" w:hint="default"/>
-      </w:rPr>
-    </w:lvl>
-    <w:lvl w:ilvl="1" w:tplc="04090003" w:tentative="1">
-      <w:start w:val="1"/>
-      <w:numFmt w:val="bullet"/>
-      <w:lvlText w:val="o"/>
-      <w:lvlJc w:val="left"/>
-      <w:pPr>
-        <w:ind w:left="1440" w:hanging="360"/>
-      </w:pPr>
-      <w:rPr>
-        <w:rFonts w:ascii="Courier New" w:hAnsi="Courier New" w:cs="Courier New" w:hint="default"/>
-      </w:rPr>
-    </w:lvl>
-    <w:lvl w:ilvl="2" w:tplc="04090005" w:tentative="1">
-      <w:start w:val="1"/>
-      <w:numFmt w:val="bullet"/>
-      <w:lvlText w:val=""/>
-      <w:lvlJc w:val="left"/>
-      <w:pPr>
-        <w:ind w:left="2160" w:hanging="360"/>
-      </w:pPr>
-      <w:rPr>
-        <w:rFonts w:ascii="Wingdings" w:hAnsi="Wingdings" w:hint="default"/>
-      </w:rPr>
-    </w:lvl>
-    <w:lvl w:ilvl="3" w:tplc="04090001" w:tentative="1">
-      <w:start w:val="1"/>
-      <w:numFmt w:val="bullet"/>
-      <w:lvlText w:val=""/>
-      <w:lvlJc w:val="left"/>
-      <w:pPr>
-        <w:ind w:left="2880" w:hanging="360"/>
-      </w:pPr>
-      <w:rPr>
-        <w:rFonts w:ascii="Symbol" w:hAnsi="Symbol" w:hint="default"/>
-      </w:rPr>
-    </w:lvl>
-    <w:lvl w:ilvl="4" w:tplc="04090003" w:tentative="1">
-      <w:start w:val="1"/>
-      <w:numFmt w:val="bullet"/>
-      <w:lvlText w:val="o"/>
-      <w:lvlJc w:val="left"/>
-      <w:pPr>
-        <w:ind w:left="3600" w:hanging="360"/>
-      </w:pPr>
-      <w:rPr>
-        <w:rFonts w:ascii="Courier New" w:hAnsi="Courier New" w:cs="Courier New" w:hint="default"/>
-      </w:rPr>
-    </w:lvl>
-    <w:lvl w:ilvl="5" w:tplc="04090005" w:tentative="1">
-      <w:start w:val="1"/>
-      <w:numFmt w:val="bullet"/>
-      <w:lvlText w:val=""/>
-      <w:lvlJc w:val="left"/>
-      <w:pPr>
-        <w:ind w:left="4320" w:hanging="360"/>
-      </w:pPr>
-      <w:rPr>
-        <w:rFonts w:ascii="Wingdings" w:hAnsi="Wingdings" w:hint="default"/>
-      </w:rPr>
-    </w:lvl>
-    <w:lvl w:ilvl="6" w:tplc="04090001" w:tentative="1">
-      <w:start w:val="1"/>
-      <w:numFmt w:val="bullet"/>
-      <w:lvlText w:val=""/>
-      <w:lvlJc w:val="left"/>
-      <w:pPr>
-        <w:ind w:left="5040" w:hanging="360"/>
-      </w:pPr>
-      <w:rPr>
-        <w:rFonts w:ascii="Symbol" w:hAnsi="Symbol" w:hint="default"/>
-      </w:rPr>
-    </w:lvl>
-    <w:lvl w:ilvl="7" w:tplc="04090003" w:tentative="1">
-      <w:start w:val="1"/>
-      <w:numFmt w:val="bullet"/>
-      <w:lvlText w:val="o"/>
-      <w:lvlJc w:val="left"/>
-      <w:pPr>
-        <w:ind w:left="5760" w:hanging="360"/>
-      </w:pPr>
-      <w:rPr>
-        <w:rFonts w:ascii="Courier New" w:hAnsi="Courier New" w:cs="Courier New" w:hint="default"/>
-      </w:rPr>
-    </w:lvl>
-    <w:lvl w:ilvl="8" w:tplc="04090005" w:tentative="1">
-      <w:start w:val="1"/>
-      <w:numFmt w:val="bullet"/>
-      <w:lvlText w:val=""/>
-      <w:lvlJc w:val="left"/>
-      <w:pPr>
-        <w:ind w:left="6480" w:hanging="360"/>
-      </w:pPr>
-      <w:rPr>
-        <w:rFonts w:ascii="Wingdings" w:hAnsi="Wingdings" w:hint="default"/>
-      </w:rPr>
-    </w:lvl>
-  </w:abstractNum>
-  <w:abstractNum w:abstractNumId="33" w15:restartNumberingAfterBreak="0">
-    <w:nsid w:val="4A100835"/>
-    <w:multiLevelType w:val="hybridMultilevel"/>
-    <w:tmpl w:val="2D381DF6"/>
-    <w:lvl w:ilvl="0" w:tplc="04090001">
-      <w:start w:val="1"/>
-      <w:numFmt w:val="bullet"/>
-      <w:lvlText w:val=""/>
-      <w:lvlJc w:val="left"/>
-      <w:pPr>
-        <w:ind w:left="720" w:hanging="360"/>
-      </w:pPr>
-      <w:rPr>
-        <w:rFonts w:ascii="Symbol" w:hAnsi="Symbol" w:hint="default"/>
-      </w:rPr>
-    </w:lvl>
-    <w:lvl w:ilvl="1" w:tplc="04090003" w:tentative="1">
-      <w:start w:val="1"/>
-      <w:numFmt w:val="bullet"/>
-      <w:lvlText w:val="o"/>
-      <w:lvlJc w:val="left"/>
-      <w:pPr>
-        <w:ind w:left="1440" w:hanging="360"/>
-      </w:pPr>
-      <w:rPr>
-        <w:rFonts w:ascii="Courier New" w:hAnsi="Courier New" w:cs="Courier New" w:hint="default"/>
-      </w:rPr>
-    </w:lvl>
-    <w:lvl w:ilvl="2" w:tplc="04090005" w:tentative="1">
-      <w:start w:val="1"/>
-      <w:numFmt w:val="bullet"/>
-      <w:lvlText w:val=""/>
-      <w:lvlJc w:val="left"/>
-      <w:pPr>
-        <w:ind w:left="2160" w:hanging="360"/>
-      </w:pPr>
-      <w:rPr>
-        <w:rFonts w:ascii="Wingdings" w:hAnsi="Wingdings" w:hint="default"/>
-      </w:rPr>
-    </w:lvl>
-    <w:lvl w:ilvl="3" w:tplc="04090001" w:tentative="1">
-      <w:start w:val="1"/>
-      <w:numFmt w:val="bullet"/>
-      <w:lvlText w:val=""/>
-      <w:lvlJc w:val="left"/>
-      <w:pPr>
-        <w:ind w:left="2880" w:hanging="360"/>
-      </w:pPr>
-      <w:rPr>
-        <w:rFonts w:ascii="Symbol" w:hAnsi="Symbol" w:hint="default"/>
-      </w:rPr>
-    </w:lvl>
-    <w:lvl w:ilvl="4" w:tplc="04090003" w:tentative="1">
-      <w:start w:val="1"/>
-      <w:numFmt w:val="bullet"/>
-      <w:lvlText w:val="o"/>
-      <w:lvlJc w:val="left"/>
-      <w:pPr>
-        <w:ind w:left="3600" w:hanging="360"/>
-      </w:pPr>
-      <w:rPr>
-        <w:rFonts w:ascii="Courier New" w:hAnsi="Courier New" w:cs="Courier New" w:hint="default"/>
-      </w:rPr>
-    </w:lvl>
-    <w:lvl w:ilvl="5" w:tplc="04090005" w:tentative="1">
-      <w:start w:val="1"/>
-      <w:numFmt w:val="bullet"/>
-      <w:lvlText w:val=""/>
-      <w:lvlJc w:val="left"/>
-      <w:pPr>
-        <w:ind w:left="4320" w:hanging="360"/>
-      </w:pPr>
-      <w:rPr>
-        <w:rFonts w:ascii="Wingdings" w:hAnsi="Wingdings" w:hint="default"/>
-      </w:rPr>
-    </w:lvl>
-    <w:lvl w:ilvl="6" w:tplc="04090001" w:tentative="1">
-      <w:start w:val="1"/>
-      <w:numFmt w:val="bullet"/>
-      <w:lvlText w:val=""/>
-      <w:lvlJc w:val="left"/>
-      <w:pPr>
-        <w:ind w:left="5040" w:hanging="360"/>
-      </w:pPr>
-      <w:rPr>
-        <w:rFonts w:ascii="Symbol" w:hAnsi="Symbol" w:hint="default"/>
-      </w:rPr>
-    </w:lvl>
-    <w:lvl w:ilvl="7" w:tplc="04090003" w:tentative="1">
-      <w:start w:val="1"/>
-      <w:numFmt w:val="bullet"/>
-      <w:lvlText w:val="o"/>
-      <w:lvlJc w:val="left"/>
-      <w:pPr>
-        <w:ind w:left="5760" w:hanging="360"/>
-      </w:pPr>
-      <w:rPr>
-        <w:rFonts w:ascii="Courier New" w:hAnsi="Courier New" w:cs="Courier New" w:hint="default"/>
-      </w:rPr>
-    </w:lvl>
-    <w:lvl w:ilvl="8" w:tplc="04090005" w:tentative="1">
-      <w:start w:val="1"/>
-      <w:numFmt w:val="bullet"/>
-      <w:lvlText w:val=""/>
-      <w:lvlJc w:val="left"/>
-      <w:pPr>
-        <w:ind w:left="6480" w:hanging="360"/>
-      </w:pPr>
-      <w:rPr>
-        <w:rFonts w:ascii="Wingdings" w:hAnsi="Wingdings" w:hint="default"/>
-      </w:rPr>
-    </w:lvl>
-  </w:abstractNum>
-  <w:abstractNum w:abstractNumId="34" w15:restartNumberingAfterBreak="0">
+  <w:abstractNum w:abstractNumId="14" w15:restartNumberingAfterBreak="0">
     <w:nsid w:val="4BF25984"/>
     <w:multiLevelType w:val="hybridMultilevel"/>
     <w:tmpl w:val="06BA5E46"/>
@@ -10437,260 +5998,7 @@
       </w:rPr>
     </w:lvl>
   </w:abstractNum>
-  <w:abstractNum w:abstractNumId="35" w15:restartNumberingAfterBreak="0">
-    <w:nsid w:val="4BF77687"/>
-    <w:multiLevelType w:val="multilevel"/>
-    <w:tmpl w:val="EFB0F564"/>
-    <w:lvl w:ilvl="0">
-      <w:start w:val="1"/>
-      <w:numFmt w:val="bullet"/>
-      <w:lvlText w:val="●"/>
-      <w:lvlJc w:val="left"/>
-      <w:pPr>
-        <w:ind w:left="720" w:hanging="360"/>
-      </w:pPr>
-      <w:rPr>
-        <w:strike w:val="0"/>
-        <w:dstrike w:val="0"/>
-        <w:u w:val="none"/>
-        <w:effect w:val="none"/>
-      </w:rPr>
-    </w:lvl>
-    <w:lvl w:ilvl="1">
-      <w:start w:val="1"/>
-      <w:numFmt w:val="bullet"/>
-      <w:lvlText w:val="○"/>
-      <w:lvlJc w:val="left"/>
-      <w:pPr>
-        <w:ind w:left="1440" w:hanging="360"/>
-      </w:pPr>
-      <w:rPr>
-        <w:strike w:val="0"/>
-        <w:dstrike w:val="0"/>
-        <w:u w:val="none"/>
-        <w:effect w:val="none"/>
-      </w:rPr>
-    </w:lvl>
-    <w:lvl w:ilvl="2">
-      <w:start w:val="1"/>
-      <w:numFmt w:val="bullet"/>
-      <w:lvlText w:val="■"/>
-      <w:lvlJc w:val="left"/>
-      <w:pPr>
-        <w:ind w:left="2160" w:hanging="360"/>
-      </w:pPr>
-      <w:rPr>
-        <w:strike w:val="0"/>
-        <w:dstrike w:val="0"/>
-        <w:u w:val="none"/>
-        <w:effect w:val="none"/>
-      </w:rPr>
-    </w:lvl>
-    <w:lvl w:ilvl="3">
-      <w:start w:val="1"/>
-      <w:numFmt w:val="bullet"/>
-      <w:lvlText w:val="●"/>
-      <w:lvlJc w:val="left"/>
-      <w:pPr>
-        <w:ind w:left="2880" w:hanging="360"/>
-      </w:pPr>
-      <w:rPr>
-        <w:strike w:val="0"/>
-        <w:dstrike w:val="0"/>
-        <w:u w:val="none"/>
-        <w:effect w:val="none"/>
-      </w:rPr>
-    </w:lvl>
-    <w:lvl w:ilvl="4">
-      <w:start w:val="1"/>
-      <w:numFmt w:val="bullet"/>
-      <w:lvlText w:val="○"/>
-      <w:lvlJc w:val="left"/>
-      <w:pPr>
-        <w:ind w:left="3600" w:hanging="360"/>
-      </w:pPr>
-      <w:rPr>
-        <w:strike w:val="0"/>
-        <w:dstrike w:val="0"/>
-        <w:u w:val="none"/>
-        <w:effect w:val="none"/>
-      </w:rPr>
-    </w:lvl>
-    <w:lvl w:ilvl="5">
-      <w:start w:val="1"/>
-      <w:numFmt w:val="bullet"/>
-      <w:lvlText w:val="■"/>
-      <w:lvlJc w:val="left"/>
-      <w:pPr>
-        <w:ind w:left="4320" w:hanging="360"/>
-      </w:pPr>
-      <w:rPr>
-        <w:strike w:val="0"/>
-        <w:dstrike w:val="0"/>
-        <w:u w:val="none"/>
-        <w:effect w:val="none"/>
-      </w:rPr>
-    </w:lvl>
-    <w:lvl w:ilvl="6">
-      <w:start w:val="1"/>
-      <w:numFmt w:val="bullet"/>
-      <w:lvlText w:val="●"/>
-      <w:lvlJc w:val="left"/>
-      <w:pPr>
-        <w:ind w:left="5040" w:hanging="360"/>
-      </w:pPr>
-      <w:rPr>
-        <w:strike w:val="0"/>
-        <w:dstrike w:val="0"/>
-        <w:u w:val="none"/>
-        <w:effect w:val="none"/>
-      </w:rPr>
-    </w:lvl>
-    <w:lvl w:ilvl="7">
-      <w:start w:val="1"/>
-      <w:numFmt w:val="bullet"/>
-      <w:lvlText w:val="○"/>
-      <w:lvlJc w:val="left"/>
-      <w:pPr>
-        <w:ind w:left="5760" w:hanging="360"/>
-      </w:pPr>
-      <w:rPr>
-        <w:strike w:val="0"/>
-        <w:dstrike w:val="0"/>
-        <w:u w:val="none"/>
-        <w:effect w:val="none"/>
-      </w:rPr>
-    </w:lvl>
-    <w:lvl w:ilvl="8">
-      <w:start w:val="1"/>
-      <w:numFmt w:val="bullet"/>
-      <w:lvlText w:val="■"/>
-      <w:lvlJc w:val="left"/>
-      <w:pPr>
-        <w:ind w:left="6480" w:hanging="360"/>
-      </w:pPr>
-      <w:rPr>
-        <w:strike w:val="0"/>
-        <w:dstrike w:val="0"/>
-        <w:u w:val="none"/>
-        <w:effect w:val="none"/>
-      </w:rPr>
-    </w:lvl>
-  </w:abstractNum>
-  <w:abstractNum w:abstractNumId="36" w15:restartNumberingAfterBreak="0">
-    <w:nsid w:val="50D534E8"/>
-    <w:multiLevelType w:val="hybridMultilevel"/>
-    <w:tmpl w:val="60307286"/>
-    <w:lvl w:ilvl="0" w:tplc="A9C472E8">
-      <w:start w:val="1"/>
-      <w:numFmt w:val="bullet"/>
-      <w:lvlText w:val=""/>
-      <w:lvlJc w:val="left"/>
-      <w:pPr>
-        <w:ind w:left="720" w:hanging="360"/>
-      </w:pPr>
-      <w:rPr>
-        <w:rFonts w:ascii="Symbol" w:hAnsi="Symbol" w:hint="default"/>
-      </w:rPr>
-    </w:lvl>
-    <w:lvl w:ilvl="1" w:tplc="04090003" w:tentative="1">
-      <w:start w:val="1"/>
-      <w:numFmt w:val="bullet"/>
-      <w:lvlText w:val="o"/>
-      <w:lvlJc w:val="left"/>
-      <w:pPr>
-        <w:ind w:left="1440" w:hanging="360"/>
-      </w:pPr>
-      <w:rPr>
-        <w:rFonts w:ascii="Courier New" w:hAnsi="Courier New" w:cs="Courier New" w:hint="default"/>
-      </w:rPr>
-    </w:lvl>
-    <w:lvl w:ilvl="2" w:tplc="04090005" w:tentative="1">
-      <w:start w:val="1"/>
-      <w:numFmt w:val="bullet"/>
-      <w:lvlText w:val=""/>
-      <w:lvlJc w:val="left"/>
-      <w:pPr>
-        <w:ind w:left="2160" w:hanging="360"/>
-      </w:pPr>
-      <w:rPr>
-        <w:rFonts w:ascii="Wingdings" w:hAnsi="Wingdings" w:hint="default"/>
-      </w:rPr>
-    </w:lvl>
-    <w:lvl w:ilvl="3" w:tplc="04090001" w:tentative="1">
-      <w:start w:val="1"/>
-      <w:numFmt w:val="bullet"/>
-      <w:lvlText w:val=""/>
-      <w:lvlJc w:val="left"/>
-      <w:pPr>
-        <w:ind w:left="2880" w:hanging="360"/>
-      </w:pPr>
-      <w:rPr>
-        <w:rFonts w:ascii="Symbol" w:hAnsi="Symbol" w:hint="default"/>
-      </w:rPr>
-    </w:lvl>
-    <w:lvl w:ilvl="4" w:tplc="04090003" w:tentative="1">
-      <w:start w:val="1"/>
-      <w:numFmt w:val="bullet"/>
-      <w:lvlText w:val="o"/>
-      <w:lvlJc w:val="left"/>
-      <w:pPr>
-        <w:ind w:left="3600" w:hanging="360"/>
-      </w:pPr>
-      <w:rPr>
-        <w:rFonts w:ascii="Courier New" w:hAnsi="Courier New" w:cs="Courier New" w:hint="default"/>
-      </w:rPr>
-    </w:lvl>
-    <w:lvl w:ilvl="5" w:tplc="04090005" w:tentative="1">
-      <w:start w:val="1"/>
-      <w:numFmt w:val="bullet"/>
-      <w:lvlText w:val=""/>
-      <w:lvlJc w:val="left"/>
-      <w:pPr>
-        <w:ind w:left="4320" w:hanging="360"/>
-      </w:pPr>
-      <w:rPr>
-        <w:rFonts w:ascii="Wingdings" w:hAnsi="Wingdings" w:hint="default"/>
-      </w:rPr>
-    </w:lvl>
-    <w:lvl w:ilvl="6" w:tplc="04090001" w:tentative="1">
-      <w:start w:val="1"/>
-      <w:numFmt w:val="bullet"/>
-      <w:lvlText w:val=""/>
-      <w:lvlJc w:val="left"/>
-      <w:pPr>
-        <w:ind w:left="5040" w:hanging="360"/>
-      </w:pPr>
-      <w:rPr>
-        <w:rFonts w:ascii="Symbol" w:hAnsi="Symbol" w:hint="default"/>
-      </w:rPr>
-    </w:lvl>
-    <w:lvl w:ilvl="7" w:tplc="04090003" w:tentative="1">
-      <w:start w:val="1"/>
-      <w:numFmt w:val="bullet"/>
-      <w:lvlText w:val="o"/>
-      <w:lvlJc w:val="left"/>
-      <w:pPr>
-        <w:ind w:left="5760" w:hanging="360"/>
-      </w:pPr>
-      <w:rPr>
-        <w:rFonts w:ascii="Courier New" w:hAnsi="Courier New" w:cs="Courier New" w:hint="default"/>
-      </w:rPr>
-    </w:lvl>
-    <w:lvl w:ilvl="8" w:tplc="04090005" w:tentative="1">
-      <w:start w:val="1"/>
-      <w:numFmt w:val="bullet"/>
-      <w:lvlText w:val=""/>
-      <w:lvlJc w:val="left"/>
-      <w:pPr>
-        <w:ind w:left="6480" w:hanging="360"/>
-      </w:pPr>
-      <w:rPr>
-        <w:rFonts w:ascii="Wingdings" w:hAnsi="Wingdings" w:hint="default"/>
-      </w:rPr>
-    </w:lvl>
-  </w:abstractNum>
-  <w:abstractNum w:abstractNumId="37" w15:restartNumberingAfterBreak="0">
+  <w:abstractNum w:abstractNumId="15" w15:restartNumberingAfterBreak="0">
     <w:nsid w:val="5A426B95"/>
     <w:multiLevelType w:val="hybridMultilevel"/>
     <w:tmpl w:val="17740AA4"/>
@@ -10803,147 +6111,7 @@
       </w:rPr>
     </w:lvl>
   </w:abstractNum>
-  <w:abstractNum w:abstractNumId="38" w15:restartNumberingAfterBreak="0">
-    <w:nsid w:val="5FDE079B"/>
-    <w:multiLevelType w:val="multilevel"/>
-    <w:tmpl w:val="057E04A6"/>
-    <w:lvl w:ilvl="0">
-      <w:start w:val="1"/>
-      <w:numFmt w:val="bullet"/>
-      <w:lvlText w:val="●"/>
-      <w:lvlJc w:val="left"/>
-      <w:pPr>
-        <w:ind w:left="720" w:hanging="360"/>
-      </w:pPr>
-      <w:rPr>
-        <w:strike w:val="0"/>
-        <w:dstrike w:val="0"/>
-        <w:u w:val="none"/>
-        <w:effect w:val="none"/>
-      </w:rPr>
-    </w:lvl>
-    <w:lvl w:ilvl="1">
-      <w:start w:val="1"/>
-      <w:numFmt w:val="bullet"/>
-      <w:lvlText w:val="○"/>
-      <w:lvlJc w:val="left"/>
-      <w:pPr>
-        <w:ind w:left="1440" w:hanging="360"/>
-      </w:pPr>
-      <w:rPr>
-        <w:strike w:val="0"/>
-        <w:dstrike w:val="0"/>
-        <w:u w:val="none"/>
-        <w:effect w:val="none"/>
-      </w:rPr>
-    </w:lvl>
-    <w:lvl w:ilvl="2">
-      <w:start w:val="1"/>
-      <w:numFmt w:val="bullet"/>
-      <w:lvlText w:val="■"/>
-      <w:lvlJc w:val="left"/>
-      <w:pPr>
-        <w:ind w:left="2160" w:hanging="360"/>
-      </w:pPr>
-      <w:rPr>
-        <w:strike w:val="0"/>
-        <w:dstrike w:val="0"/>
-        <w:u w:val="none"/>
-        <w:effect w:val="none"/>
-      </w:rPr>
-    </w:lvl>
-    <w:lvl w:ilvl="3">
-      <w:start w:val="1"/>
-      <w:numFmt w:val="bullet"/>
-      <w:lvlText w:val="●"/>
-      <w:lvlJc w:val="left"/>
-      <w:pPr>
-        <w:ind w:left="2880" w:hanging="360"/>
-      </w:pPr>
-      <w:rPr>
-        <w:strike w:val="0"/>
-        <w:dstrike w:val="0"/>
-        <w:u w:val="none"/>
-        <w:effect w:val="none"/>
-      </w:rPr>
-    </w:lvl>
-    <w:lvl w:ilvl="4">
-      <w:start w:val="1"/>
-      <w:numFmt w:val="bullet"/>
-      <w:lvlText w:val="○"/>
-      <w:lvlJc w:val="left"/>
-      <w:pPr>
-        <w:ind w:left="3600" w:hanging="360"/>
-      </w:pPr>
-      <w:rPr>
-        <w:strike w:val="0"/>
-        <w:dstrike w:val="0"/>
-        <w:u w:val="none"/>
-        <w:effect w:val="none"/>
-      </w:rPr>
-    </w:lvl>
-    <w:lvl w:ilvl="5">
-      <w:start w:val="1"/>
-      <w:numFmt w:val="bullet"/>
-      <w:lvlText w:val="■"/>
-      <w:lvlJc w:val="left"/>
-      <w:pPr>
-        <w:ind w:left="4320" w:hanging="360"/>
-      </w:pPr>
-      <w:rPr>
-        <w:strike w:val="0"/>
-        <w:dstrike w:val="0"/>
-        <w:u w:val="none"/>
-        <w:effect w:val="none"/>
-      </w:rPr>
-    </w:lvl>
-    <w:lvl w:ilvl="6">
-      <w:start w:val="1"/>
-      <w:numFmt w:val="bullet"/>
-      <w:lvlText w:val="●"/>
-      <w:lvlJc w:val="left"/>
-      <w:pPr>
-        <w:ind w:left="5040" w:hanging="360"/>
-      </w:pPr>
-      <w:rPr>
-        <w:strike w:val="0"/>
-        <w:dstrike w:val="0"/>
-        <w:u w:val="none"/>
-        <w:effect w:val="none"/>
-      </w:rPr>
-    </w:lvl>
-    <w:lvl w:ilvl="7">
-      <w:start w:val="1"/>
-      <w:numFmt w:val="bullet"/>
-      <w:lvlText w:val="○"/>
-      <w:lvlJc w:val="left"/>
-      <w:pPr>
-        <w:ind w:left="5760" w:hanging="360"/>
-      </w:pPr>
-      <w:rPr>
-        <w:strike w:val="0"/>
-        <w:dstrike w:val="0"/>
-        <w:u w:val="none"/>
-        <w:effect w:val="none"/>
-      </w:rPr>
-    </w:lvl>
-    <w:lvl w:ilvl="8">
-      <w:start w:val="1"/>
-      <w:numFmt w:val="bullet"/>
-      <w:lvlText w:val="■"/>
-      <w:lvlJc w:val="left"/>
-      <w:pPr>
-        <w:ind w:left="6480" w:hanging="360"/>
-      </w:pPr>
-      <w:rPr>
-        <w:strike w:val="0"/>
-        <w:dstrike w:val="0"/>
-        <w:u w:val="none"/>
-        <w:effect w:val="none"/>
-      </w:rPr>
-    </w:lvl>
-  </w:abstractNum>
-  <w:abstractNum w:abstractNumId="39" w15:restartNumberingAfterBreak="0">
+  <w:abstractNum w:abstractNumId="16" w15:restartNumberingAfterBreak="0">
     <w:nsid w:val="653874BA"/>
     <w:multiLevelType w:val="hybridMultilevel"/>
     <w:tmpl w:val="C48CCA14"/>
@@ -11056,147 +6224,7 @@
       </w:rPr>
     </w:lvl>
   </w:abstractNum>
-  <w:abstractNum w:abstractNumId="40" w15:restartNumberingAfterBreak="0">
-    <w:nsid w:val="65745AF4"/>
-    <w:multiLevelType w:val="multilevel"/>
-    <w:tmpl w:val="2A464712"/>
-    <w:lvl w:ilvl="0">
-      <w:start w:val="1"/>
-      <w:numFmt w:val="bullet"/>
-      <w:lvlText w:val="●"/>
-      <w:lvlJc w:val="left"/>
-      <w:pPr>
-        <w:ind w:left="2160" w:hanging="360"/>
-      </w:pPr>
-      <w:rPr>
-        <w:strike w:val="0"/>
-        <w:dstrike w:val="0"/>
-        <w:u w:val="none"/>
-        <w:effect w:val="none"/>
-      </w:rPr>
-    </w:lvl>
-    <w:lvl w:ilvl="1">
-      <w:start w:val="1"/>
-      <w:numFmt w:val="bullet"/>
-      <w:lvlText w:val="○"/>
-      <w:lvlJc w:val="left"/>
-      <w:pPr>
-        <w:ind w:left="2880" w:hanging="360"/>
-      </w:pPr>
-      <w:rPr>
-        <w:strike w:val="0"/>
-        <w:dstrike w:val="0"/>
-        <w:u w:val="none"/>
-        <w:effect w:val="none"/>
-      </w:rPr>
-    </w:lvl>
-    <w:lvl w:ilvl="2">
-      <w:start w:val="1"/>
-      <w:numFmt w:val="bullet"/>
-      <w:lvlText w:val="■"/>
-      <w:lvlJc w:val="left"/>
-      <w:pPr>
-        <w:ind w:left="3600" w:hanging="360"/>
-      </w:pPr>
-      <w:rPr>
-        <w:strike w:val="0"/>
-        <w:dstrike w:val="0"/>
-        <w:u w:val="none"/>
-        <w:effect w:val="none"/>
-      </w:rPr>
-    </w:lvl>
-    <w:lvl w:ilvl="3">
-      <w:start w:val="1"/>
-      <w:numFmt w:val="bullet"/>
-      <w:lvlText w:val="●"/>
-      <w:lvlJc w:val="left"/>
-      <w:pPr>
-        <w:ind w:left="4320" w:hanging="360"/>
-      </w:pPr>
-      <w:rPr>
-        <w:strike w:val="0"/>
-        <w:dstrike w:val="0"/>
-        <w:u w:val="none"/>
-        <w:effect w:val="none"/>
-      </w:rPr>
-    </w:lvl>
-    <w:lvl w:ilvl="4">
-      <w:start w:val="1"/>
-      <w:numFmt w:val="bullet"/>
-      <w:lvlText w:val="○"/>
-      <w:lvlJc w:val="left"/>
-      <w:pPr>
-        <w:ind w:left="5040" w:hanging="360"/>
-      </w:pPr>
-      <w:rPr>
-        <w:strike w:val="0"/>
-        <w:dstrike w:val="0"/>
-        <w:u w:val="none"/>
-        <w:effect w:val="none"/>
-      </w:rPr>
-    </w:lvl>
-    <w:lvl w:ilvl="5">
-      <w:start w:val="1"/>
-      <w:numFmt w:val="bullet"/>
-      <w:lvlText w:val="■"/>
-      <w:lvlJc w:val="left"/>
-      <w:pPr>
-        <w:ind w:left="5760" w:hanging="360"/>
-      </w:pPr>
-      <w:rPr>
-        <w:strike w:val="0"/>
-        <w:dstrike w:val="0"/>
-        <w:u w:val="none"/>
-        <w:effect w:val="none"/>
-      </w:rPr>
-    </w:lvl>
-    <w:lvl w:ilvl="6">
-      <w:start w:val="1"/>
-      <w:numFmt w:val="bullet"/>
-      <w:lvlText w:val="●"/>
-      <w:lvlJc w:val="left"/>
-      <w:pPr>
-        <w:ind w:left="6480" w:hanging="360"/>
-      </w:pPr>
-      <w:rPr>
-        <w:strike w:val="0"/>
-        <w:dstrike w:val="0"/>
-        <w:u w:val="none"/>
-        <w:effect w:val="none"/>
-      </w:rPr>
-    </w:lvl>
-    <w:lvl w:ilvl="7">
-      <w:start w:val="1"/>
-      <w:numFmt w:val="bullet"/>
-      <w:lvlText w:val="○"/>
-      <w:lvlJc w:val="left"/>
-      <w:pPr>
-        <w:ind w:left="7200" w:hanging="360"/>
-      </w:pPr>
-      <w:rPr>
-        <w:strike w:val="0"/>
-        <w:dstrike w:val="0"/>
-        <w:u w:val="none"/>
-        <w:effect w:val="none"/>
-      </w:rPr>
-    </w:lvl>
-    <w:lvl w:ilvl="8">
-      <w:start w:val="1"/>
-      <w:numFmt w:val="bullet"/>
-      <w:lvlText w:val="■"/>
-      <w:lvlJc w:val="left"/>
-      <w:pPr>
-        <w:ind w:left="7920" w:hanging="360"/>
-      </w:pPr>
-      <w:rPr>
-        <w:strike w:val="0"/>
-        <w:dstrike w:val="0"/>
-        <w:u w:val="none"/>
-        <w:effect w:val="none"/>
-      </w:rPr>
-    </w:lvl>
-  </w:abstractNum>
-  <w:abstractNum w:abstractNumId="41" w15:restartNumberingAfterBreak="0">
+  <w:abstractNum w:abstractNumId="17" w15:restartNumberingAfterBreak="0">
     <w:nsid w:val="6A8F2EF2"/>
     <w:multiLevelType w:val="hybridMultilevel"/>
     <w:tmpl w:val="9670F04A"/>
@@ -11309,7 +6337,7 @@
       </w:rPr>
     </w:lvl>
   </w:abstractNum>
-  <w:abstractNum w:abstractNumId="42" w15:restartNumberingAfterBreak="0">
+  <w:abstractNum w:abstractNumId="18" w15:restartNumberingAfterBreak="0">
     <w:nsid w:val="6D4A6F78"/>
     <w:multiLevelType w:val="hybridMultilevel"/>
     <w:tmpl w:val="03E48444"/>
@@ -11422,7 +6450,7 @@
       </w:rPr>
     </w:lvl>
   </w:abstractNum>
-  <w:abstractNum w:abstractNumId="43" w15:restartNumberingAfterBreak="0">
+  <w:abstractNum w:abstractNumId="19" w15:restartNumberingAfterBreak="0">
     <w:nsid w:val="6EB974E4"/>
     <w:multiLevelType w:val="hybridMultilevel"/>
     <w:tmpl w:val="617C6F2C"/>
@@ -11535,233 +6563,7 @@
       </w:rPr>
     </w:lvl>
   </w:abstractNum>
-  <w:abstractNum w:abstractNumId="44" w15:restartNumberingAfterBreak="0">
-    <w:nsid w:val="73554DEE"/>
-    <w:multiLevelType w:val="hybridMultilevel"/>
-    <w:tmpl w:val="E3B6833E"/>
-    <w:lvl w:ilvl="0" w:tplc="04090001">
-      <w:start w:val="1"/>
-      <w:numFmt w:val="bullet"/>
-      <w:lvlText w:val=""/>
-      <w:lvlJc w:val="left"/>
-      <w:pPr>
-        <w:ind w:left="720" w:hanging="360"/>
-      </w:pPr>
-      <w:rPr>
-        <w:rFonts w:ascii="Symbol" w:hAnsi="Symbol" w:hint="default"/>
-      </w:rPr>
-    </w:lvl>
-    <w:lvl w:ilvl="1" w:tplc="04090003" w:tentative="1">
-      <w:start w:val="1"/>
-      <w:numFmt w:val="bullet"/>
-      <w:lvlText w:val="o"/>
-      <w:lvlJc w:val="left"/>
-      <w:pPr>
-        <w:ind w:left="1440" w:hanging="360"/>
-      </w:pPr>
-      <w:rPr>
-        <w:rFonts w:ascii="Courier New" w:hAnsi="Courier New" w:cs="Courier New" w:hint="default"/>
-      </w:rPr>
-    </w:lvl>
-    <w:lvl w:ilvl="2" w:tplc="04090005" w:tentative="1">
-      <w:start w:val="1"/>
-      <w:numFmt w:val="bullet"/>
-      <w:lvlText w:val=""/>
-      <w:lvlJc w:val="left"/>
-      <w:pPr>
-        <w:ind w:left="2160" w:hanging="360"/>
-      </w:pPr>
-      <w:rPr>
-        <w:rFonts w:ascii="Wingdings" w:hAnsi="Wingdings" w:hint="default"/>
-      </w:rPr>
-    </w:lvl>
-    <w:lvl w:ilvl="3" w:tplc="04090001" w:tentative="1">
-      <w:start w:val="1"/>
-      <w:numFmt w:val="bullet"/>
-      <w:lvlText w:val=""/>
-      <w:lvlJc w:val="left"/>
-      <w:pPr>
-        <w:ind w:left="2880" w:hanging="360"/>
-      </w:pPr>
-      <w:rPr>
-        <w:rFonts w:ascii="Symbol" w:hAnsi="Symbol" w:hint="default"/>
-      </w:rPr>
-    </w:lvl>
-    <w:lvl w:ilvl="4" w:tplc="04090003" w:tentative="1">
-      <w:start w:val="1"/>
-      <w:numFmt w:val="bullet"/>
-      <w:lvlText w:val="o"/>
-      <w:lvlJc w:val="left"/>
-      <w:pPr>
-        <w:ind w:left="3600" w:hanging="360"/>
-      </w:pPr>
-      <w:rPr>
-        <w:rFonts w:ascii="Courier New" w:hAnsi="Courier New" w:cs="Courier New" w:hint="default"/>
-      </w:rPr>
-    </w:lvl>
-    <w:lvl w:ilvl="5" w:tplc="04090005" w:tentative="1">
-      <w:start w:val="1"/>
-      <w:numFmt w:val="bullet"/>
-      <w:lvlText w:val=""/>
-      <w:lvlJc w:val="left"/>
-      <w:pPr>
-        <w:ind w:left="4320" w:hanging="360"/>
-      </w:pPr>
-      <w:rPr>
-        <w:rFonts w:ascii="Wingdings" w:hAnsi="Wingdings" w:hint="default"/>
-      </w:rPr>
-    </w:lvl>
-    <w:lvl w:ilvl="6" w:tplc="04090001" w:tentative="1">
-      <w:start w:val="1"/>
-      <w:numFmt w:val="bullet"/>
-      <w:lvlText w:val=""/>
-      <w:lvlJc w:val="left"/>
-      <w:pPr>
-        <w:ind w:left="5040" w:hanging="360"/>
-      </w:pPr>
-      <w:rPr>
-        <w:rFonts w:ascii="Symbol" w:hAnsi="Symbol" w:hint="default"/>
-      </w:rPr>
-    </w:lvl>
-    <w:lvl w:ilvl="7" w:tplc="04090003" w:tentative="1">
-      <w:start w:val="1"/>
-      <w:numFmt w:val="bullet"/>
-      <w:lvlText w:val="o"/>
-      <w:lvlJc w:val="left"/>
-      <w:pPr>
-        <w:ind w:left="5760" w:hanging="360"/>
-      </w:pPr>
-      <w:rPr>
-        <w:rFonts w:ascii="Courier New" w:hAnsi="Courier New" w:cs="Courier New" w:hint="default"/>
-      </w:rPr>
-    </w:lvl>
-    <w:lvl w:ilvl="8" w:tplc="04090005" w:tentative="1">
-      <w:start w:val="1"/>
-      <w:numFmt w:val="bullet"/>
-      <w:lvlText w:val=""/>
-      <w:lvlJc w:val="left"/>
-      <w:pPr>
-        <w:ind w:left="6480" w:hanging="360"/>
-      </w:pPr>
-      <w:rPr>
-        <w:rFonts w:ascii="Wingdings" w:hAnsi="Wingdings" w:hint="default"/>
-      </w:rPr>
-    </w:lvl>
-  </w:abstractNum>
-  <w:abstractNum w:abstractNumId="45" w15:restartNumberingAfterBreak="0">
-    <w:nsid w:val="73BC4502"/>
-    <w:multiLevelType w:val="hybridMultilevel"/>
-    <w:tmpl w:val="329E6890"/>
-    <w:lvl w:ilvl="0" w:tplc="04090001">
-      <w:start w:val="1"/>
-      <w:numFmt w:val="bullet"/>
-      <w:lvlText w:val=""/>
-      <w:lvlJc w:val="left"/>
-      <w:pPr>
-        <w:ind w:left="720" w:hanging="360"/>
-      </w:pPr>
-      <w:rPr>
-        <w:rFonts w:ascii="Symbol" w:hAnsi="Symbol" w:hint="default"/>
-      </w:rPr>
-    </w:lvl>
-    <w:lvl w:ilvl="1" w:tplc="04090003" w:tentative="1">
-      <w:start w:val="1"/>
-      <w:numFmt w:val="bullet"/>
-      <w:lvlText w:val="o"/>
-      <w:lvlJc w:val="left"/>
-      <w:pPr>
-        <w:ind w:left="1440" w:hanging="360"/>
-      </w:pPr>
-      <w:rPr>
-        <w:rFonts w:ascii="Courier New" w:hAnsi="Courier New" w:cs="Courier New" w:hint="default"/>
-      </w:rPr>
-    </w:lvl>
-    <w:lvl w:ilvl="2" w:tplc="04090005" w:tentative="1">
-      <w:start w:val="1"/>
-      <w:numFmt w:val="bullet"/>
-      <w:lvlText w:val=""/>
-      <w:lvlJc w:val="left"/>
-      <w:pPr>
-        <w:ind w:left="2160" w:hanging="360"/>
-      </w:pPr>
-      <w:rPr>
-        <w:rFonts w:ascii="Wingdings" w:hAnsi="Wingdings" w:hint="default"/>
-      </w:rPr>
-    </w:lvl>
-    <w:lvl w:ilvl="3" w:tplc="04090001" w:tentative="1">
-      <w:start w:val="1"/>
-      <w:numFmt w:val="bullet"/>
-      <w:lvlText w:val=""/>
-      <w:lvlJc w:val="left"/>
-      <w:pPr>
-        <w:ind w:left="2880" w:hanging="360"/>
-      </w:pPr>
-      <w:rPr>
-        <w:rFonts w:ascii="Symbol" w:hAnsi="Symbol" w:hint="default"/>
-      </w:rPr>
-    </w:lvl>
-    <w:lvl w:ilvl="4" w:tplc="04090003" w:tentative="1">
-      <w:start w:val="1"/>
-      <w:numFmt w:val="bullet"/>
-      <w:lvlText w:val="o"/>
-      <w:lvlJc w:val="left"/>
-      <w:pPr>
-        <w:ind w:left="3600" w:hanging="360"/>
-      </w:pPr>
-      <w:rPr>
-        <w:rFonts w:ascii="Courier New" w:hAnsi="Courier New" w:cs="Courier New" w:hint="default"/>
-      </w:rPr>
-    </w:lvl>
-    <w:lvl w:ilvl="5" w:tplc="04090005" w:tentative="1">
-      <w:start w:val="1"/>
-      <w:numFmt w:val="bullet"/>
-      <w:lvlText w:val=""/>
-      <w:lvlJc w:val="left"/>
-      <w:pPr>
-        <w:ind w:left="4320" w:hanging="360"/>
-      </w:pPr>
-      <w:rPr>
-        <w:rFonts w:ascii="Wingdings" w:hAnsi="Wingdings" w:hint="default"/>
-      </w:rPr>
-    </w:lvl>
-    <w:lvl w:ilvl="6" w:tplc="04090001" w:tentative="1">
-      <w:start w:val="1"/>
-      <w:numFmt w:val="bullet"/>
-      <w:lvlText w:val=""/>
-      <w:lvlJc w:val="left"/>
-      <w:pPr>
-        <w:ind w:left="5040" w:hanging="360"/>
-      </w:pPr>
-      <w:rPr>
-        <w:rFonts w:ascii="Symbol" w:hAnsi="Symbol" w:hint="default"/>
-      </w:rPr>
-    </w:lvl>
-    <w:lvl w:ilvl="7" w:tplc="04090003" w:tentative="1">
-      <w:start w:val="1"/>
-      <w:numFmt w:val="bullet"/>
-      <w:lvlText w:val="o"/>
-      <w:lvlJc w:val="left"/>
-      <w:pPr>
-        <w:ind w:left="5760" w:hanging="360"/>
-      </w:pPr>
-      <w:rPr>
-        <w:rFonts w:ascii="Courier New" w:hAnsi="Courier New" w:cs="Courier New" w:hint="default"/>
-      </w:rPr>
-    </w:lvl>
-    <w:lvl w:ilvl="8" w:tplc="04090005" w:tentative="1">
-      <w:start w:val="1"/>
-      <w:numFmt w:val="bullet"/>
-      <w:lvlText w:val=""/>
-      <w:lvlJc w:val="left"/>
-      <w:pPr>
-        <w:ind w:left="6480" w:hanging="360"/>
-      </w:pPr>
-      <w:rPr>
-        <w:rFonts w:ascii="Wingdings" w:hAnsi="Wingdings" w:hint="default"/>
-      </w:rPr>
-    </w:lvl>
-  </w:abstractNum>
-  <w:abstractNum w:abstractNumId="46" w15:restartNumberingAfterBreak="0">
+  <w:abstractNum w:abstractNumId="20" w15:restartNumberingAfterBreak="0">
     <w:nsid w:val="780D6622"/>
     <w:multiLevelType w:val="hybridMultilevel"/>
     <w:tmpl w:val="D5A6C42A"/>
@@ -11874,10 +6676,10 @@
       </w:rPr>
     </w:lvl>
   </w:abstractNum>
-  <w:abstractNum w:abstractNumId="47" w15:restartNumberingAfterBreak="0">
-    <w:nsid w:val="78CB4BDE"/>
+  <w:abstractNum w:abstractNumId="21" w15:restartNumberingAfterBreak="0">
+    <w:nsid w:val="7B7B0095"/>
     <w:multiLevelType w:val="hybridMultilevel"/>
-    <w:tmpl w:val="A5401418"/>
+    <w:tmpl w:val="E09659F8"/>
     <w:lvl w:ilvl="0" w:tplc="04090001">
       <w:start w:val="1"/>
       <w:numFmt w:val="bullet"/>
@@ -11987,7 +6789,7 @@
       </w:rPr>
     </w:lvl>
   </w:abstractNum>
-  <w:abstractNum w:abstractNumId="48" w15:restartNumberingAfterBreak="0">
+  <w:abstractNum w:abstractNumId="22" w15:restartNumberingAfterBreak="0">
     <w:nsid w:val="7E0421BD"/>
     <w:multiLevelType w:val="hybridMultilevel"/>
     <w:tmpl w:val="30128C92"/>
@@ -12100,7 +6902,7 @@
       </w:rPr>
     </w:lvl>
   </w:abstractNum>
-  <w:abstractNum w:abstractNumId="49" w15:restartNumberingAfterBreak="0">
+  <w:abstractNum w:abstractNumId="23" w15:restartNumberingAfterBreak="0">
     <w:nsid w:val="7F9D7844"/>
     <w:multiLevelType w:val="hybridMultilevel"/>
     <w:tmpl w:val="16CCFCBC"/>
@@ -12214,155 +7016,78 @@
     </w:lvl>
   </w:abstractNum>
   <w:num w:numId="1">
-    <w:abstractNumId w:val="8"/>
+    <w:abstractNumId w:val="5"/>
   </w:num>
   <w:num w:numId="2">
-    <w:abstractNumId w:val="6"/>
+    <w:abstractNumId w:val="3"/>
   </w:num>
   <w:num w:numId="3">
-    <w:abstractNumId w:val="5"/>
+    <w:abstractNumId w:val="2"/>
   </w:num>
   <w:num w:numId="4">
     <w:abstractNumId w:val="4"/>
   </w:num>
   <w:num w:numId="5">
+    <w:abstractNumId w:val="1"/>
+  </w:num>
+  <w:num w:numId="6">
+    <w:abstractNumId w:val="0"/>
+  </w:num>
+  <w:num w:numId="7">
+    <w:abstractNumId w:val="11"/>
+  </w:num>
+  <w:num w:numId="8">
+    <w:abstractNumId w:val="12"/>
+  </w:num>
+  <w:num w:numId="9">
+    <w:abstractNumId w:val="19"/>
+  </w:num>
+  <w:num w:numId="10">
+    <w:abstractNumId w:val="15"/>
+  </w:num>
+  <w:num w:numId="11">
+    <w:abstractNumId w:val="10"/>
+  </w:num>
+  <w:num w:numId="12">
+    <w:abstractNumId w:val="14"/>
+  </w:num>
+  <w:num w:numId="13">
+    <w:abstractNumId w:val="17"/>
+  </w:num>
+  <w:num w:numId="14">
+    <w:abstractNumId w:val="8"/>
+  </w:num>
+  <w:num w:numId="15">
+    <w:abstractNumId w:val="6"/>
+  </w:num>
+  <w:num w:numId="16">
+    <w:abstractNumId w:val="16"/>
+  </w:num>
+  <w:num w:numId="17">
+    <w:abstractNumId w:val="13"/>
+  </w:num>
+  <w:num w:numId="18">
+    <w:abstractNumId w:val="18"/>
+  </w:num>
+  <w:num w:numId="19">
+    <w:abstractNumId w:val="22"/>
+  </w:num>
+  <w:num w:numId="20">
     <w:abstractNumId w:val="7"/>
   </w:num>
-  <w:num w:numId="6">
-    <w:abstractNumId w:val="3"/>
-  </w:num>
-  <w:num w:numId="7">
-    <w:abstractNumId w:val="2"/>
-  </w:num>
-  <w:num w:numId="8">
-    <w:abstractNumId w:val="1"/>
-  </w:num>
-  <w:num w:numId="9">
-    <w:abstractNumId w:val="0"/>
-  </w:num>
-  <w:num w:numId="10">
-    <w:abstractNumId w:val="26"/>
-  </w:num>
-  <w:num w:numId="11">
-    <w:abstractNumId w:val="32"/>
-  </w:num>
-  <w:num w:numId="12">
-    <w:abstractNumId w:val="28"/>
-  </w:num>
-  <w:num w:numId="13">
-    <w:abstractNumId w:val="16"/>
-  </w:num>
-  <w:num w:numId="14">
-    <w:abstractNumId w:val="13"/>
-  </w:num>
-  <w:num w:numId="15">
-    <w:abstractNumId w:val="33"/>
-  </w:num>
-  <w:num w:numId="16">
-    <w:abstractNumId w:val="11"/>
-  </w:num>
-  <w:num w:numId="17">
-    <w:abstractNumId w:val="24"/>
-  </w:num>
-  <w:num w:numId="18">
-    <w:abstractNumId w:val="44"/>
-  </w:num>
-  <w:num w:numId="19">
-    <w:abstractNumId w:val="45"/>
-  </w:num>
-  <w:num w:numId="20">
-    <w:abstractNumId w:val="47"/>
-  </w:num>
   <w:num w:numId="21">
-    <w:abstractNumId w:val="14"/>
+    <w:abstractNumId w:val="20"/>
   </w:num>
   <w:num w:numId="22">
+    <w:abstractNumId w:val="23"/>
+  </w:num>
+  <w:num w:numId="23">
+    <w:abstractNumId w:val="9"/>
+  </w:num>
+  <w:num w:numId="24">
     <w:abstractNumId w:val="21"/>
   </w:num>
-  <w:num w:numId="23">
-    <w:abstractNumId w:val="20"/>
-  </w:num>
-  <w:num w:numId="24">
-    <w:abstractNumId w:val="36"/>
-  </w:num>
-  <w:num w:numId="25">
-    <w:abstractNumId w:val="19"/>
-  </w:num>
-  <w:num w:numId="26">
-    <w:abstractNumId w:val="17"/>
-  </w:num>
-  <w:num w:numId="27">
-    <w:abstractNumId w:val="25"/>
-  </w:num>
-  <w:num w:numId="28">
-    <w:abstractNumId w:val="29"/>
-  </w:num>
-  <w:num w:numId="29">
-    <w:abstractNumId w:val="22"/>
-  </w:num>
-  <w:num w:numId="30">
-    <w:abstractNumId w:val="31"/>
-  </w:num>
-  <w:num w:numId="31">
-    <w:abstractNumId w:val="27"/>
-  </w:num>
-  <w:num w:numId="32">
-    <w:abstractNumId w:val="43"/>
-  </w:num>
-  <w:num w:numId="33">
-    <w:abstractNumId w:val="37"/>
-  </w:num>
-  <w:num w:numId="34">
-    <w:abstractNumId w:val="23"/>
-  </w:num>
-  <w:num w:numId="35">
-    <w:abstractNumId w:val="38"/>
-  </w:num>
-  <w:num w:numId="36">
-    <w:abstractNumId w:val="35"/>
-  </w:num>
-  <w:num w:numId="37">
-    <w:abstractNumId w:val="34"/>
-  </w:num>
-  <w:num w:numId="38">
-    <w:abstractNumId w:val="10"/>
-  </w:num>
-  <w:num w:numId="39">
-    <w:abstractNumId w:val="41"/>
-  </w:num>
-  <w:num w:numId="40">
-    <w:abstractNumId w:val="15"/>
-  </w:num>
-  <w:num w:numId="41">
-    <w:abstractNumId w:val="18"/>
-  </w:num>
-  <w:num w:numId="42">
-    <w:abstractNumId w:val="40"/>
-  </w:num>
-  <w:num w:numId="43">
-    <w:abstractNumId w:val="9"/>
-  </w:num>
-  <w:num w:numId="44">
-    <w:abstractNumId w:val="39"/>
-  </w:num>
-  <w:num w:numId="45">
-    <w:abstractNumId w:val="30"/>
-  </w:num>
-  <w:num w:numId="46">
-    <w:abstractNumId w:val="42"/>
-  </w:num>
-  <w:num w:numId="47">
-    <w:abstractNumId w:val="48"/>
-  </w:num>
-  <w:num w:numId="48">
-    <w:abstractNumId w:val="12"/>
-  </w:num>
-  <w:num w:numId="49">
-    <w:abstractNumId w:val="46"/>
-  </w:num>
-  <w:num w:numId="50">
-    <w:abstractNumId w:val="49"/>
-  </w:num>
+  <w:numIdMacAtCleanup w:val="24"/>
 </w:numbering>
 </file>
 
@@ -12755,7 +7480,7 @@
   <w:style w:type="paragraph" w:default="1" w:styleId="Normal">
     <w:name w:val="Normal"/>
     <w:qFormat/>
-    <w:rsid w:val="00EC09CF"/>
+    <w:rsid w:val="000D3E52"/>
     <w:pPr>
       <w:spacing w:line="240" w:lineRule="auto"/>
     </w:pPr>
@@ -12772,7 +7497,7 @@
       <w:keepNext/>
       <w:keepLines/>
       <w:numPr>
-        <w:numId w:val="10"/>
+        <w:numId w:val="7"/>
       </w:numPr>
       <w:tabs>
         <w:tab w:val="left" w:pos="0"/>
@@ -12804,7 +7529,7 @@
       <w:keepLines/>
       <w:numPr>
         <w:ilvl w:val="1"/>
-        <w:numId w:val="10"/>
+        <w:numId w:val="7"/>
       </w:numPr>
       <w:spacing w:before="200" w:after="0"/>
       <w:outlineLvl w:val="1"/>
@@ -12832,7 +7557,7 @@
       <w:keepLines/>
       <w:numPr>
         <w:ilvl w:val="2"/>
-        <w:numId w:val="10"/>
+        <w:numId w:val="7"/>
       </w:numPr>
       <w:spacing w:before="200" w:after="0"/>
       <w:outlineLvl w:val="2"/>
@@ -12987,7 +7712,6 @@
   <w:style w:type="character" w:default="1" w:styleId="DefaultParagraphFont">
     <w:name w:val="Default Paragraph Font"/>
     <w:uiPriority w:val="1"/>
-    <w:semiHidden/>
     <w:unhideWhenUsed/>
   </w:style>
   <w:style w:type="table" w:default="1" w:styleId="TableNormal">
@@ -13338,7 +8062,7 @@
     <w:rsid w:val="00326F90"/>
     <w:pPr>
       <w:numPr>
-        <w:numId w:val="5"/>
+        <w:numId w:val="4"/>
       </w:numPr>
       <w:contextualSpacing/>
     </w:pPr>
@@ -13351,7 +8075,7 @@
     <w:rsid w:val="0029639D"/>
     <w:pPr>
       <w:numPr>
-        <w:numId w:val="6"/>
+        <w:numId w:val="5"/>
       </w:numPr>
       <w:contextualSpacing/>
     </w:pPr>
@@ -13364,7 +8088,7 @@
     <w:rsid w:val="0029639D"/>
     <w:pPr>
       <w:numPr>
-        <w:numId w:val="7"/>
+        <w:numId w:val="6"/>
       </w:numPr>
       <w:contextualSpacing/>
     </w:pPr>
